--- a/Instructions_Funges.docx
+++ b/Instructions_Funges.docx
@@ -100,7 +100,7 @@
           </mc:Choice>
           <mc:Fallback>
             <w:pict>
-              <v:rect w14:anchorId="042100F3" id="Rechteck 4" o:spid="_x0000_s1026" style="position:absolute;margin-left:21.9pt;margin-top:-42.25pt;width:186.8pt;height:76.75pt;z-index:251705344;visibility:visible;mso-wrap-style:square;mso-width-percent:0;mso-height-percent:0;mso-wrap-distance-left:9pt;mso-wrap-distance-top:0;mso-wrap-distance-right:9pt;mso-wrap-distance-bottom:0;mso-position-horizontal:absolute;mso-position-horizontal-relative:page;mso-position-vertical:absolute;mso-position-vertical-relative:text;mso-width-percent:0;mso-height-percent:0;mso-width-relative:margin;mso-height-relative:margin;v-text-anchor:middle" o:gfxdata="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" stroked="f" strokeweight="1pt">
+              <v:rect w14:anchorId="11DACDDA" id="Rechteck 4" o:spid="_x0000_s1026" style="position:absolute;margin-left:21.9pt;margin-top:-42.25pt;width:186.8pt;height:76.75pt;z-index:251705344;visibility:visible;mso-wrap-style:square;mso-width-percent:0;mso-height-percent:0;mso-wrap-distance-left:9pt;mso-wrap-distance-top:0;mso-wrap-distance-right:9pt;mso-wrap-distance-bottom:0;mso-position-horizontal:absolute;mso-position-horizontal-relative:page;mso-position-vertical:absolute;mso-position-vertical-relative:text;mso-width-percent:0;mso-height-percent:0;mso-width-relative:margin;mso-height-relative:margin;v-text-anchor:middle" o:gfxdata="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" stroked="f" strokeweight="1pt">
                 <v:fill r:id="rId9" o:title="" recolor="t" rotate="t" type="frame"/>
                 <w10:wrap anchorx="page"/>
               </v:rect>
@@ -210,7 +210,7 @@
           </mc:Choice>
           <mc:Fallback>
             <w:pict>
-              <v:oval w14:anchorId="36EAFD29" id="Ellipse 1" o:spid="_x0000_s1026" style="position:absolute;margin-left:-54.75pt;margin-top:19.85pt;width:34pt;height:34pt;z-index:251672576;visibility:visible;mso-wrap-style:square;mso-wrap-distance-left:9pt;mso-wrap-distance-top:0;mso-wrap-distance-right:9pt;mso-wrap-distance-bottom:0;mso-position-horizontal:absolute;mso-position-horizontal-relative:text;mso-position-vertical:absolute;mso-position-vertical-relative:text;v-text-anchor:middle" o:gfxdata="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" stroked="f" strokeweight="1pt">
+              <v:oval w14:anchorId="47AD9424" id="Ellipse 1" o:spid="_x0000_s1026" style="position:absolute;margin-left:-54.75pt;margin-top:19.85pt;width:34pt;height:34pt;z-index:251672576;visibility:visible;mso-wrap-style:square;mso-wrap-distance-left:9pt;mso-wrap-distance-top:0;mso-wrap-distance-right:9pt;mso-wrap-distance-bottom:0;mso-position-horizontal:absolute;mso-position-horizontal-relative:text;mso-position-vertical:absolute;mso-position-vertical-relative:text;v-text-anchor:middle" o:gfxdata="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" stroked="f" strokeweight="1pt">
                 <v:fill r:id="rId11" o:title="" recolor="t" rotate="t" type="frame"/>
                 <v:stroke joinstyle="miter"/>
               </v:oval>
@@ -980,11 +980,18 @@
       <w:r>
         <w:rPr>
           <w:rFonts w:ascii="Coco Gothic Light" w:hAnsi="Coco Gothic Light"/>
+          <w:lang w:val="en-GB"/>
+        </w:rPr>
+        <w:t>Functions</w:t>
+      </w:r>
+      <w:r>
+        <w:rPr>
+          <w:rFonts w:ascii="Coco Gothic Light" w:hAnsi="Coco Gothic Light"/>
           <w:sz w:val="24"/>
           <w:szCs w:val="24"/>
           <w:lang w:val="en-GB"/>
         </w:rPr>
-        <w:t>Functions:</w:t>
+        <w:t>:</w:t>
       </w:r>
     </w:p>
     <w:p>
@@ -1933,7 +1940,7 @@
           </mc:Choice>
           <mc:Fallback>
             <w:pict>
-              <v:oval w14:anchorId="1535B148" id="Ellipse 1" o:spid="_x0000_s1026" style="position:absolute;margin-left:-54.9pt;margin-top:.75pt;width:33.95pt;height:33.95pt;z-index:251709440;visibility:visible;mso-wrap-style:square;mso-wrap-distance-left:9pt;mso-wrap-distance-top:0;mso-wrap-distance-right:9pt;mso-wrap-distance-bottom:0;mso-position-horizontal:absolute;mso-position-horizontal-relative:text;mso-position-vertical:absolute;mso-position-vertical-relative:text;v-text-anchor:middle" o:gfxdata="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" stroked="f" strokeweight="1pt">
+              <v:oval w14:anchorId="4A42B1E8" id="Ellipse 1" o:spid="_x0000_s1026" style="position:absolute;margin-left:-54.9pt;margin-top:.75pt;width:33.95pt;height:33.95pt;z-index:251709440;visibility:visible;mso-wrap-style:square;mso-wrap-distance-left:9pt;mso-wrap-distance-top:0;mso-wrap-distance-right:9pt;mso-wrap-distance-bottom:0;mso-position-horizontal:absolute;mso-position-horizontal-relative:text;mso-position-vertical:absolute;mso-position-vertical-relative:text;v-text-anchor:middle" o:gfxdata="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" stroked="f" strokeweight="1pt">
                 <v:fill r:id="rId19" o:title="" recolor="t" rotate="t" type="frame"/>
                 <v:stroke joinstyle="miter"/>
               </v:oval>
@@ -3653,8 +3660,6 @@
       <w:r>
         <w:rPr>
           <w:rFonts w:ascii="Coco Gothic Light" w:hAnsi="Coco Gothic Light"/>
-          <w:sz w:val="24"/>
-          <w:szCs w:val="24"/>
           <w:lang w:val="en-GB"/>
         </w:rPr>
         <w:t>Funktionen</w:t>
@@ -4654,7 +4659,7 @@
           </mc:Choice>
           <mc:Fallback>
             <w:pict>
-              <v:oval w14:anchorId="4BECE672" id="Ellipse 1" o:spid="_x0000_s1026" style="position:absolute;margin-left:-56.15pt;margin-top:20.9pt;width:33.95pt;height:33.95pt;z-index:251713536;visibility:visible;mso-wrap-style:square;mso-wrap-distance-left:9pt;mso-wrap-distance-top:0;mso-wrap-distance-right:9pt;mso-wrap-distance-bottom:0;mso-position-horizontal:absolute;mso-position-horizontal-relative:text;mso-position-vertical:absolute;mso-position-vertical-relative:text;v-text-anchor:middle" o:gfxdata="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" stroked="f" strokeweight="1pt">
+              <v:oval w14:anchorId="1C0010C5" id="Ellipse 1" o:spid="_x0000_s1026" style="position:absolute;margin-left:-56.15pt;margin-top:20.9pt;width:33.95pt;height:33.95pt;z-index:251713536;visibility:visible;mso-wrap-style:square;mso-wrap-distance-left:9pt;mso-wrap-distance-top:0;mso-wrap-distance-right:9pt;mso-wrap-distance-bottom:0;mso-position-horizontal:absolute;mso-position-horizontal-relative:text;mso-position-vertical:absolute;mso-position-vertical-relative:text;v-text-anchor:middle" o:gfxdata="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" stroked="f" strokeweight="1pt">
                 <v:fill r:id="rId21" o:title="" recolor="t" rotate="t" type="frame"/>
                 <v:stroke joinstyle="miter"/>
               </v:oval>
@@ -6260,8 +6265,6 @@
       <w:r>
         <w:rPr>
           <w:rFonts w:ascii="Coco Gothic Light" w:hAnsi="Coco Gothic Light"/>
-          <w:sz w:val="24"/>
-          <w:szCs w:val="24"/>
         </w:rPr>
         <w:t>Funzioni</w:t>
       </w:r>
@@ -7470,7 +7473,7 @@
           </mc:Choice>
           <mc:Fallback>
             <w:pict>
-              <v:oval w14:anchorId="43C590C2" id="Ellipse 1" o:spid="_x0000_s1026" style="position:absolute;margin-left:-55.25pt;margin-top:1.45pt;width:33.95pt;height:33.95pt;z-index:251715584;visibility:visible;mso-wrap-style:square;mso-wrap-distance-left:9pt;mso-wrap-distance-top:0;mso-wrap-distance-right:9pt;mso-wrap-distance-bottom:0;mso-position-horizontal:absolute;mso-position-horizontal-relative:text;mso-position-vertical:absolute;mso-position-vertical-relative:text;v-text-anchor:middle" o:gfxdata="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" stroked="f" strokeweight="1pt">
+              <v:oval w14:anchorId="6D19CDB0" id="Ellipse 1" o:spid="_x0000_s1026" style="position:absolute;margin-left:-55.25pt;margin-top:1.45pt;width:33.95pt;height:33.95pt;z-index:251715584;visibility:visible;mso-wrap-style:square;mso-wrap-distance-left:9pt;mso-wrap-distance-top:0;mso-wrap-distance-right:9pt;mso-wrap-distance-bottom:0;mso-position-horizontal:absolute;mso-position-horizontal-relative:text;mso-position-vertical:absolute;mso-position-vertical-relative:text;v-text-anchor:middle" o:gfxdata="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" stroked="f" strokeweight="1pt">
                 <v:fill r:id="rId23" o:title="" recolor="t" rotate="t" type="frame"/>
                 <v:stroke joinstyle="miter"/>
               </v:oval>
@@ -8790,8 +8793,6 @@
       <w:r>
         <w:rPr>
           <w:rFonts w:ascii="Coco Gothic Light" w:hAnsi="Coco Gothic Light"/>
-          <w:sz w:val="24"/>
-          <w:szCs w:val="24"/>
         </w:rPr>
         <w:t>Fonctions</w:t>
       </w:r>
@@ -10609,7 +10610,7 @@
           </mc:Choice>
           <mc:Fallback>
             <w:pict>
-              <v:oval w14:anchorId="0A9278B0" id="Ellipse 1" o:spid="_x0000_s1026" style="position:absolute;margin-left:-55.25pt;margin-top:1.45pt;width:33.95pt;height:33.95pt;z-index:251718656;visibility:visible;mso-wrap-style:square;mso-wrap-distance-left:9pt;mso-wrap-distance-top:0;mso-wrap-distance-right:9pt;mso-wrap-distance-bottom:0;mso-position-horizontal:absolute;mso-position-horizontal-relative:text;mso-position-vertical:absolute;mso-position-vertical-relative:text;v-text-anchor:middle" o:gfxdata="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" stroked="f" strokeweight="1pt">
+              <v:oval w14:anchorId="729AE123" id="Ellipse 1" o:spid="_x0000_s1026" style="position:absolute;margin-left:-55.25pt;margin-top:1.45pt;width:33.95pt;height:33.95pt;z-index:251718656;visibility:visible;mso-wrap-style:square;mso-wrap-distance-left:9pt;mso-wrap-distance-top:0;mso-wrap-distance-right:9pt;mso-wrap-distance-bottom:0;mso-position-horizontal:absolute;mso-position-horizontal-relative:text;mso-position-vertical:absolute;mso-position-vertical-relative:text;v-text-anchor:middle" o:gfxdata="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" stroked="f" strokeweight="1pt">
                 <v:fill r:id="rId25" o:title="" recolor="t" rotate="t" type="frame"/>
                 <v:stroke joinstyle="miter"/>
               </v:oval>
@@ -11436,8 +11437,6 @@
       <w:r>
         <w:rPr>
           <w:rFonts w:ascii="Coco Gothic Light" w:hAnsi="Coco Gothic Light"/>
-          <w:sz w:val="24"/>
-          <w:szCs w:val="24"/>
         </w:rPr>
         <w:t>Funciones</w:t>
       </w:r>

--- a/Instructions_Funges.docx
+++ b/Instructions_Funges.docx
@@ -1,6 +1,6 @@
 
 <file path=word/document.xml><?xml version="1.0" encoding="utf-8"?>
-<w:document xmlns:wpc="http://schemas.microsoft.com/office/word/2010/wordprocessingCanvas" xmlns:cx="http://schemas.microsoft.com/office/drawing/2014/chartex" xmlns:cx1="http://schemas.microsoft.com/office/drawing/2015/9/8/chartex" xmlns:cx2="http://schemas.microsoft.com/office/drawing/2015/10/21/chartex" xmlns:cx3="http://schemas.microsoft.com/office/drawing/2016/5/9/chartex" xmlns:cx4="http://schemas.microsoft.com/office/drawing/2016/5/10/chartex" xmlns:cx5="http://schemas.microsoft.com/office/drawing/2016/5/11/chartex" xmlns:cx6="http://schemas.microsoft.com/office/drawing/2016/5/12/chartex" xmlns:cx7="http://schemas.microsoft.com/office/drawing/2016/5/13/chartex" xmlns:cx8="http://schemas.microsoft.com/office/drawing/2016/5/14/chartex" xmlns:mc="http://schemas.openxmlformats.org/markup-compatibility/2006" xmlns:aink="http://schemas.microsoft.com/office/drawing/2016/ink" xmlns:am3d="http://schemas.microsoft.com/office/drawing/2017/model3d" xmlns:o="urn:schemas-microsoft-com:office:office" xmlns:oel="http://schemas.microsoft.com/office/2019/extlst" xmlns:r="http://schemas.openxmlformats.org/officeDocument/2006/relationships" xmlns:m="http://schemas.openxmlformats.org/officeDocument/2006/math" xmlns:v="urn:schemas-microsoft-com:vml" xmlns:wp14="http://schemas.microsoft.com/office/word/2010/wordprocessingDrawing" xmlns:wp="http://schemas.openxmlformats.org/drawingml/2006/wordprocessingDrawing" xmlns:w10="urn:schemas-microsoft-com:office:word" xmlns:w="http://schemas.openxmlformats.org/wordprocessingml/2006/main" xmlns:w14="http://schemas.microsoft.com/office/word/2010/wordml" xmlns:w15="http://schemas.microsoft.com/office/word/2012/wordml" xmlns:w16cex="http://schemas.microsoft.com/office/word/2018/wordml/cex" xmlns:w16cid="http://schemas.microsoft.com/office/word/2016/wordml/cid" xmlns:w16="http://schemas.microsoft.com/office/word/2018/wordml" xmlns:w16du="http://schemas.microsoft.com/office/word/2023/wordml/word16du" xmlns:w16sdtdh="http://schemas.microsoft.com/office/word/2020/wordml/sdtdatahash" xmlns:w16se="http://schemas.microsoft.com/office/word/2015/wordml/symex" xmlns:wpg="http://schemas.microsoft.com/office/word/2010/wordprocessingGroup" xmlns:wpi="http://schemas.microsoft.com/office/word/2010/wordprocessingInk" xmlns:wne="http://schemas.microsoft.com/office/word/2006/wordml" xmlns:wps="http://schemas.microsoft.com/office/word/2010/wordprocessingShape" mc:Ignorable="w14 w15 w16se w16cid w16 w16cex w16sdtdh w16du wp14">
+<w:document xmlns:wpc="http://schemas.microsoft.com/office/word/2010/wordprocessingCanvas" xmlns:cx="http://schemas.microsoft.com/office/drawing/2014/chartex" xmlns:cx1="http://schemas.microsoft.com/office/drawing/2015/9/8/chartex" xmlns:cx2="http://schemas.microsoft.com/office/drawing/2015/10/21/chartex" xmlns:cx3="http://schemas.microsoft.com/office/drawing/2016/5/9/chartex" xmlns:cx4="http://schemas.microsoft.com/office/drawing/2016/5/10/chartex" xmlns:cx5="http://schemas.microsoft.com/office/drawing/2016/5/11/chartex" xmlns:cx6="http://schemas.microsoft.com/office/drawing/2016/5/12/chartex" xmlns:cx7="http://schemas.microsoft.com/office/drawing/2016/5/13/chartex" xmlns:cx8="http://schemas.microsoft.com/office/drawing/2016/5/14/chartex" xmlns:mc="http://schemas.openxmlformats.org/markup-compatibility/2006" xmlns:aink="http://schemas.microsoft.com/office/drawing/2016/ink" xmlns:am3d="http://schemas.microsoft.com/office/drawing/2017/model3d" xmlns:o="urn:schemas-microsoft-com:office:office" xmlns:oel="http://schemas.microsoft.com/office/2019/extlst" xmlns:r="http://schemas.openxmlformats.org/officeDocument/2006/relationships" xmlns:m="http://schemas.openxmlformats.org/officeDocument/2006/math" xmlns:v="urn:schemas-microsoft-com:vml" xmlns:wp14="http://schemas.microsoft.com/office/word/2010/wordprocessingDrawing" xmlns:wp="http://schemas.openxmlformats.org/drawingml/2006/wordprocessingDrawing" xmlns:w10="urn:schemas-microsoft-com:office:word" xmlns:w="http://schemas.openxmlformats.org/wordprocessingml/2006/main" xmlns:w14="http://schemas.microsoft.com/office/word/2010/wordml" xmlns:w15="http://schemas.microsoft.com/office/word/2012/wordml" xmlns:w16cex="http://schemas.microsoft.com/office/word/2018/wordml/cex" xmlns:w16cid="http://schemas.microsoft.com/office/word/2016/wordml/cid" xmlns:w16="http://schemas.microsoft.com/office/word/2018/wordml" xmlns:w16du="http://schemas.microsoft.com/office/word/2023/wordml/word16du" xmlns:w16sdtdh="http://schemas.microsoft.com/office/word/2020/wordml/sdtdatahash" xmlns:w16sdtfl="http://schemas.microsoft.com/office/word/2024/wordml/sdtformatlock" xmlns:w16se="http://schemas.microsoft.com/office/word/2015/wordml/symex" xmlns:wpg="http://schemas.microsoft.com/office/word/2010/wordprocessingGroup" xmlns:wpi="http://schemas.microsoft.com/office/word/2010/wordprocessingInk" xmlns:wne="http://schemas.microsoft.com/office/word/2006/wordml" xmlns:wps="http://schemas.microsoft.com/office/word/2010/wordprocessingShape" mc:Ignorable="w14 w15 w16se w16cid w16 w16cex w16sdtdh w16sdtfl w16du wp14">
   <w:background w:color="FDFDFB"/>
   <w:body>
     <w:p>
@@ -22,13 +22,13 @@
         <mc:AlternateContent>
           <mc:Choice Requires="wps">
             <w:drawing>
-              <wp:anchor distT="0" distB="0" distL="114300" distR="114300" simplePos="0" relativeHeight="251705344" behindDoc="0" locked="0" layoutInCell="1" allowOverlap="1" wp14:anchorId="1CE3BECF" wp14:editId="04FA7581">
+              <wp:anchor distT="0" distB="0" distL="114300" distR="114300" simplePos="0" relativeHeight="251705344" behindDoc="0" locked="0" layoutInCell="1" allowOverlap="1" wp14:anchorId="1CE3BECF" wp14:editId="7BB2A386">
                 <wp:simplePos x="0" y="0"/>
                 <wp:positionH relativeFrom="page">
-                  <wp:posOffset>278130</wp:posOffset>
+                  <wp:posOffset>120770</wp:posOffset>
                 </wp:positionH>
                 <wp:positionV relativeFrom="paragraph">
-                  <wp:posOffset>-536372</wp:posOffset>
+                  <wp:posOffset>-774820</wp:posOffset>
                 </wp:positionV>
                 <wp:extent cx="2372264" cy="974725"/>
                 <wp:effectExtent l="0" t="0" r="0" b="0"/>
@@ -100,7 +100,7 @@
           </mc:Choice>
           <mc:Fallback>
             <w:pict>
-              <v:rect w14:anchorId="11DACDDA" id="Rechteck 4" o:spid="_x0000_s1026" style="position:absolute;margin-left:21.9pt;margin-top:-42.25pt;width:186.8pt;height:76.75pt;z-index:251705344;visibility:visible;mso-wrap-style:square;mso-width-percent:0;mso-height-percent:0;mso-wrap-distance-left:9pt;mso-wrap-distance-top:0;mso-wrap-distance-right:9pt;mso-wrap-distance-bottom:0;mso-position-horizontal:absolute;mso-position-horizontal-relative:page;mso-position-vertical:absolute;mso-position-vertical-relative:text;mso-width-percent:0;mso-height-percent:0;mso-width-relative:margin;mso-height-relative:margin;v-text-anchor:middle" o:gfxdata="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" stroked="f" strokeweight="1pt">
+              <v:rect w14:anchorId="56D48FBE" id="Rechteck 4" o:spid="_x0000_s1026" style="position:absolute;margin-left:9.5pt;margin-top:-61pt;width:186.8pt;height:76.75pt;z-index:251705344;visibility:visible;mso-wrap-style:square;mso-width-percent:0;mso-height-percent:0;mso-wrap-distance-left:9pt;mso-wrap-distance-top:0;mso-wrap-distance-right:9pt;mso-wrap-distance-bottom:0;mso-position-horizontal:absolute;mso-position-horizontal-relative:page;mso-position-vertical:absolute;mso-position-vertical-relative:text;mso-width-percent:0;mso-height-percent:0;mso-width-relative:margin;mso-height-relative:margin;v-text-anchor:middle" o:gfxdata="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" stroked="f" strokeweight="1pt">
                 <v:fill r:id="rId9" o:title="" recolor="t" rotate="t" type="frame"/>
                 <w10:wrap anchorx="page"/>
               </v:rect>
@@ -108,16 +108,6 @@
           </mc:Fallback>
         </mc:AlternateContent>
       </w:r>
-    </w:p>
-    <w:p>
-      <w:pPr>
-        <w:rPr>
-          <w:rFonts w:ascii="Coco Gothic Light" w:hAnsi="Coco Gothic Light"/>
-          <w:sz w:val="21"/>
-          <w:szCs w:val="21"/>
-          <w:lang w:val="en-GB"/>
-        </w:rPr>
-      </w:pPr>
     </w:p>
     <w:p>
       <w:pPr>
@@ -998,6 +988,142 @@
       <w:pPr>
         <w:rPr>
           <w:rFonts w:ascii="Coco Gothic Light" w:hAnsi="Coco Gothic Light"/>
+          <w:sz w:val="24"/>
+          <w:szCs w:val="24"/>
+          <w:lang w:val="en-GB"/>
+        </w:rPr>
+      </w:pPr>
+      <w:r>
+        <w:rPr>
+          <w:rFonts w:ascii="Coco Gothic Light" w:hAnsi="Coco Gothic Light"/>
+          <w:sz w:val="24"/>
+          <w:szCs w:val="24"/>
+          <w:lang w:val="en-GB"/>
+        </w:rPr>
+        <w:t xml:space="preserve"> </w:t>
+      </w:r>
+      <w:r>
+        <w:rPr>
+          <w:rFonts w:ascii="Coco Gothic Light" w:hAnsi="Coco Gothic Light"/>
+          <w:noProof/>
+        </w:rPr>
+        <w:drawing>
+          <wp:inline distT="0" distB="0" distL="0" distR="0" wp14:anchorId="0332FE18" wp14:editId="026D33F2">
+            <wp:extent cx="422695" cy="426049"/>
+            <wp:effectExtent l="0" t="0" r="0" b="0"/>
+            <wp:docPr id="1607194072" name="Grafik 1" descr="Ein Bild, das Grafiken, Kreis, Logo, Design enthält.&#10;&#10;Automatisch generierte Beschreibung"/>
+            <wp:cNvGraphicFramePr>
+              <a:graphicFrameLocks xmlns:a="http://schemas.openxmlformats.org/drawingml/2006/main" noChangeAspect="1"/>
+            </wp:cNvGraphicFramePr>
+            <a:graphic xmlns:a="http://schemas.openxmlformats.org/drawingml/2006/main">
+              <a:graphicData uri="http://schemas.openxmlformats.org/drawingml/2006/picture">
+                <pic:pic xmlns:pic="http://schemas.openxmlformats.org/drawingml/2006/picture">
+                  <pic:nvPicPr>
+                    <pic:cNvPr id="1607194072" name="Grafik 1" descr="Ein Bild, das Grafiken, Kreis, Logo, Design enthält.&#10;&#10;Automatisch generierte Beschreibung"/>
+                    <pic:cNvPicPr>
+                      <a:picLocks noChangeAspect="1" noChangeArrowheads="1"/>
+                    </pic:cNvPicPr>
+                  </pic:nvPicPr>
+                  <pic:blipFill>
+                    <a:blip r:embed="rId12" cstate="print">
+                      <a:extLst>
+                        <a:ext uri="{28A0092B-C50C-407E-A947-70E740481C1C}">
+                          <a14:useLocalDpi xmlns:a14="http://schemas.microsoft.com/office/drawing/2010/main" val="0"/>
+                        </a:ext>
+                      </a:extLst>
+                    </a:blip>
+                    <a:srcRect/>
+                    <a:stretch>
+                      <a:fillRect/>
+                    </a:stretch>
+                  </pic:blipFill>
+                  <pic:spPr bwMode="auto">
+                    <a:xfrm>
+                      <a:off x="0" y="0"/>
+                      <a:ext cx="427915" cy="431310"/>
+                    </a:xfrm>
+                    <a:prstGeom prst="rect">
+                      <a:avLst/>
+                    </a:prstGeom>
+                    <a:noFill/>
+                    <a:ln>
+                      <a:noFill/>
+                    </a:ln>
+                  </pic:spPr>
+                </pic:pic>
+              </a:graphicData>
+            </a:graphic>
+          </wp:inline>
+        </w:drawing>
+      </w:r>
+      <w:r>
+        <w:rPr>
+          <w:rFonts w:ascii="Coco Gothic Light" w:hAnsi="Coco Gothic Light"/>
+          <w:sz w:val="24"/>
+          <w:szCs w:val="24"/>
+          <w:lang w:val="en-GB"/>
+        </w:rPr>
+        <w:t xml:space="preserve"> </w:t>
+      </w:r>
+      <w:r>
+        <w:rPr>
+          <w:rFonts w:ascii="Coco Gothic Light" w:hAnsi="Coco Gothic Light"/>
+          <w:sz w:val="21"/>
+          <w:szCs w:val="21"/>
+          <w:lang w:val="en-GB"/>
+        </w:rPr>
+        <w:t>Identif</w:t>
+      </w:r>
+      <w:r>
+        <w:rPr>
+          <w:rFonts w:ascii="Coco Gothic Light" w:hAnsi="Coco Gothic Light"/>
+          <w:sz w:val="21"/>
+          <w:szCs w:val="21"/>
+          <w:lang w:val="en-GB"/>
+        </w:rPr>
+        <w:t>y</w:t>
+      </w:r>
+      <w:r>
+        <w:rPr>
+          <w:rFonts w:ascii="Coco Gothic Light" w:hAnsi="Coco Gothic Light"/>
+          <w:sz w:val="21"/>
+          <w:szCs w:val="21"/>
+          <w:lang w:val="en-GB"/>
+        </w:rPr>
+        <w:t xml:space="preserve"> Mushroom</w:t>
+      </w:r>
+      <w:r>
+        <w:rPr>
+          <w:rFonts w:ascii="Coco Gothic Light" w:hAnsi="Coco Gothic Light"/>
+          <w:sz w:val="21"/>
+          <w:szCs w:val="21"/>
+          <w:lang w:val="en-GB"/>
+        </w:rPr>
+        <w:t xml:space="preserve"> Type</w:t>
+      </w:r>
+      <w:r>
+        <w:rPr>
+          <w:rFonts w:ascii="Coco Gothic Light" w:hAnsi="Coco Gothic Light"/>
+          <w:sz w:val="21"/>
+          <w:szCs w:val="21"/>
+          <w:lang w:val="en-GB"/>
+        </w:rPr>
+        <w:t xml:space="preserve"> with Machine Learning Model</w:t>
+      </w:r>
+      <w:r>
+        <w:rPr>
+          <w:rFonts w:ascii="Coco Gothic Light" w:hAnsi="Coco Gothic Light"/>
+          <w:sz w:val="21"/>
+          <w:szCs w:val="21"/>
+          <w:lang w:val="en-GB"/>
+        </w:rPr>
+        <w:br/>
+      </w:r>
+    </w:p>
+    <w:p>
+      <w:pPr>
+        <w:rPr>
+          <w:rFonts w:ascii="Coco Gothic Light" w:hAnsi="Coco Gothic Light"/>
           <w:noProof/>
           <w:sz w:val="21"/>
           <w:szCs w:val="21"/>
@@ -1040,7 +1166,7 @@
                     </pic:cNvPicPr>
                   </pic:nvPicPr>
                   <pic:blipFill>
-                    <a:blip r:embed="rId12" cstate="print">
+                    <a:blip r:embed="rId13" cstate="print">
                       <a:extLst>
                         <a:ext uri="{28A0092B-C50C-407E-A947-70E740481C1C}">
                           <a14:useLocalDpi xmlns:a14="http://schemas.microsoft.com/office/drawing/2010/main" val="0"/>
@@ -1071,16 +1197,16 @@
           </wp:inline>
         </w:drawing>
       </w:r>
-    </w:p>
-    <w:p>
-      <w:pPr>
-        <w:rPr>
-          <w:rFonts w:ascii="Coco Gothic Light" w:hAnsi="Coco Gothic Light"/>
-          <w:sz w:val="21"/>
-          <w:szCs w:val="21"/>
-          <w:lang w:val="en-GB"/>
-        </w:rPr>
-      </w:pPr>
+      <w:r>
+        <w:rPr>
+          <w:rFonts w:ascii="Coco Gothic Light" w:hAnsi="Coco Gothic Light"/>
+          <w:noProof/>
+          <w:sz w:val="21"/>
+          <w:szCs w:val="21"/>
+          <w:lang w:val="en-GB"/>
+        </w:rPr>
+        <w:t xml:space="preserve"> </w:t>
+      </w:r>
       <w:r>
         <w:rPr>
           <w:rFonts w:ascii="Coco Gothic Light" w:hAnsi="Coco Gothic Light"/>
@@ -1198,7 +1324,7 @@
                     </pic:cNvPicPr>
                   </pic:nvPicPr>
                   <pic:blipFill>
-                    <a:blip r:embed="rId13" cstate="print">
+                    <a:blip r:embed="rId14" cstate="print">
                       <a:extLst>
                         <a:ext uri="{28A0092B-C50C-407E-A947-70E740481C1C}">
                           <a14:useLocalDpi xmlns:a14="http://schemas.microsoft.com/office/drawing/2010/main" val="0"/>
@@ -1229,6 +1355,33 @@
           </wp:inline>
         </w:drawing>
       </w:r>
+      <w:r>
+        <w:rPr>
+          <w:rFonts w:ascii="Coco Gothic Light" w:hAnsi="Coco Gothic Light"/>
+          <w:sz w:val="21"/>
+          <w:szCs w:val="21"/>
+          <w:lang w:val="en-GB"/>
+        </w:rPr>
+        <w:t xml:space="preserve"> </w:t>
+      </w:r>
+      <w:r>
+        <w:rPr>
+          <w:rFonts w:ascii="Coco Gothic Light" w:hAnsi="Coco Gothic Light"/>
+          <w:sz w:val="21"/>
+          <w:szCs w:val="21"/>
+          <w:lang w:val="en-GB"/>
+        </w:rPr>
+        <w:t>Switch between Light- and Dark-mode</w:t>
+      </w:r>
+      <w:r>
+        <w:rPr>
+          <w:rFonts w:ascii="Coco Gothic Light" w:hAnsi="Coco Gothic Light"/>
+          <w:sz w:val="21"/>
+          <w:szCs w:val="21"/>
+          <w:lang w:val="en-GB"/>
+        </w:rPr>
+        <w:br/>
+      </w:r>
     </w:p>
     <w:p>
       <w:pPr>
@@ -1242,43 +1395,15 @@
       <w:r>
         <w:rPr>
           <w:rFonts w:ascii="Coco Gothic Light" w:hAnsi="Coco Gothic Light"/>
-          <w:sz w:val="21"/>
-          <w:szCs w:val="21"/>
-          <w:lang w:val="en-GB"/>
-        </w:rPr>
-        <w:t>Switch between Light- and Dark-mode</w:t>
-      </w:r>
-      <w:r>
-        <w:rPr>
-          <w:rFonts w:ascii="Coco Gothic Light" w:hAnsi="Coco Gothic Light"/>
-          <w:sz w:val="21"/>
-          <w:szCs w:val="21"/>
-          <w:lang w:val="en-GB"/>
-        </w:rPr>
-        <w:br/>
-      </w:r>
-    </w:p>
-    <w:p>
-      <w:pPr>
-        <w:rPr>
-          <w:rFonts w:ascii="Coco Gothic Light" w:hAnsi="Coco Gothic Light"/>
-          <w:sz w:val="21"/>
-          <w:szCs w:val="21"/>
-          <w:lang w:val="en-GB"/>
-        </w:rPr>
-      </w:pPr>
-      <w:r>
-        <w:rPr>
-          <w:rFonts w:ascii="Coco Gothic Light" w:hAnsi="Coco Gothic Light"/>
           <w:noProof/>
           <w:sz w:val="21"/>
           <w:szCs w:val="21"/>
           <w:lang w:val="en-GB"/>
         </w:rPr>
         <w:drawing>
-          <wp:inline distT="0" distB="0" distL="0" distR="0" wp14:anchorId="78C9980E" wp14:editId="31CEDC8B">
+          <wp:inline distT="0" distB="0" distL="0" distR="0" wp14:anchorId="78C9980E" wp14:editId="3F22DF6F">
             <wp:extent cx="489944" cy="489944"/>
-            <wp:effectExtent l="0" t="0" r="5715" b="5715"/>
+            <wp:effectExtent l="0" t="0" r="1905" b="1905"/>
             <wp:docPr id="308120931" name="Grafik 6"/>
             <wp:cNvGraphicFramePr>
               <a:graphicFrameLocks xmlns:a="http://schemas.openxmlformats.org/drawingml/2006/main" noChangeAspect="1"/>
@@ -1288,110 +1413,6 @@
                 <pic:pic xmlns:pic="http://schemas.openxmlformats.org/drawingml/2006/picture">
                   <pic:nvPicPr>
                     <pic:cNvPr id="0" name="Picture 5"/>
-                    <pic:cNvPicPr>
-                      <a:picLocks noChangeAspect="1" noChangeArrowheads="1"/>
-                    </pic:cNvPicPr>
-                  </pic:nvPicPr>
-                  <pic:blipFill>
-                    <a:blip r:embed="rId14" cstate="print">
-                      <a:extLst>
-                        <a:ext uri="{28A0092B-C50C-407E-A947-70E740481C1C}">
-                          <a14:useLocalDpi xmlns:a14="http://schemas.microsoft.com/office/drawing/2010/main" val="0"/>
-                        </a:ext>
-                      </a:extLst>
-                    </a:blip>
-                    <a:srcRect/>
-                    <a:stretch>
-                      <a:fillRect/>
-                    </a:stretch>
-                  </pic:blipFill>
-                  <pic:spPr bwMode="auto">
-                    <a:xfrm>
-                      <a:off x="0" y="0"/>
-                      <a:ext cx="504224" cy="504224"/>
-                    </a:xfrm>
-                    <a:prstGeom prst="rect">
-                      <a:avLst/>
-                    </a:prstGeom>
-                    <a:noFill/>
-                    <a:ln>
-                      <a:noFill/>
-                    </a:ln>
-                  </pic:spPr>
-                </pic:pic>
-              </a:graphicData>
-            </a:graphic>
-          </wp:inline>
-        </w:drawing>
-      </w:r>
-    </w:p>
-    <w:p>
-      <w:pPr>
-        <w:rPr>
-          <w:rFonts w:ascii="Coco Gothic Light" w:hAnsi="Coco Gothic Light"/>
-          <w:sz w:val="21"/>
-          <w:szCs w:val="21"/>
-          <w:lang w:val="en-GB"/>
-        </w:rPr>
-      </w:pPr>
-      <w:r>
-        <w:rPr>
-          <w:rFonts w:ascii="Coco Gothic Light" w:hAnsi="Coco Gothic Light"/>
-          <w:sz w:val="21"/>
-          <w:szCs w:val="21"/>
-          <w:lang w:val="en-GB"/>
-        </w:rPr>
-        <w:t xml:space="preserve">Displays </w:t>
-      </w:r>
-      <w:r>
-        <w:rPr>
-          <w:rFonts w:ascii="Coco Gothic Light" w:hAnsi="Coco Gothic Light"/>
-          <w:sz w:val="21"/>
-          <w:szCs w:val="21"/>
-          <w:lang w:val="en-GB"/>
-        </w:rPr>
-        <w:t>Numeric Rating</w:t>
-      </w:r>
-      <w:r>
-        <w:rPr>
-          <w:rFonts w:ascii="Coco Gothic Light" w:hAnsi="Coco Gothic Light"/>
-          <w:sz w:val="21"/>
-          <w:szCs w:val="21"/>
-          <w:lang w:val="en-GB"/>
-        </w:rPr>
-        <w:br/>
-      </w:r>
-    </w:p>
-    <w:p>
-      <w:pPr>
-        <w:rPr>
-          <w:rFonts w:ascii="Coco Gothic Light" w:hAnsi="Coco Gothic Light"/>
-          <w:sz w:val="21"/>
-          <w:szCs w:val="21"/>
-          <w:lang w:val="en-GB"/>
-        </w:rPr>
-      </w:pPr>
-      <w:r>
-        <w:rPr>
-          <w:rFonts w:ascii="Coco Gothic Light" w:hAnsi="Coco Gothic Light"/>
-          <w:noProof/>
-          <w:sz w:val="21"/>
-          <w:szCs w:val="21"/>
-          <w:lang w:val="en-GB"/>
-        </w:rPr>
-        <w:drawing>
-          <wp:inline distT="0" distB="0" distL="0" distR="0" wp14:anchorId="24EEF9BF" wp14:editId="50644599">
-            <wp:extent cx="508096" cy="508096"/>
-            <wp:effectExtent l="0" t="0" r="6350" b="6350"/>
-            <wp:docPr id="921853256" name="Grafik 8"/>
-            <wp:cNvGraphicFramePr>
-              <a:graphicFrameLocks xmlns:a="http://schemas.openxmlformats.org/drawingml/2006/main" noChangeAspect="1"/>
-            </wp:cNvGraphicFramePr>
-            <a:graphic xmlns:a="http://schemas.openxmlformats.org/drawingml/2006/main">
-              <a:graphicData uri="http://schemas.openxmlformats.org/drawingml/2006/picture">
-                <pic:pic xmlns:pic="http://schemas.openxmlformats.org/drawingml/2006/picture">
-                  <pic:nvPicPr>
-                    <pic:cNvPr id="0" name="Picture 7"/>
                     <pic:cNvPicPr>
                       <a:picLocks noChangeAspect="1" noChangeArrowheads="1"/>
                     </pic:cNvPicPr>
@@ -1412,7 +1433,7 @@
                   <pic:spPr bwMode="auto">
                     <a:xfrm>
                       <a:off x="0" y="0"/>
-                      <a:ext cx="524613" cy="524613"/>
+                      <a:ext cx="489944" cy="489944"/>
                     </a:xfrm>
                     <a:prstGeom prst="rect">
                       <a:avLst/>
@@ -1437,6 +1458,24 @@
         </w:rPr>
         <w:t xml:space="preserve"> </w:t>
       </w:r>
+      <w:r>
+        <w:rPr>
+          <w:rFonts w:ascii="Coco Gothic Light" w:hAnsi="Coco Gothic Light"/>
+          <w:sz w:val="21"/>
+          <w:szCs w:val="21"/>
+          <w:lang w:val="en-GB"/>
+        </w:rPr>
+        <w:t>Displays Numeric Rating</w:t>
+      </w:r>
+      <w:r>
+        <w:rPr>
+          <w:rFonts w:ascii="Coco Gothic Light" w:hAnsi="Coco Gothic Light"/>
+          <w:sz w:val="21"/>
+          <w:szCs w:val="21"/>
+          <w:lang w:val="en-GB"/>
+        </w:rPr>
+        <w:br/>
+      </w:r>
     </w:p>
     <w:p>
       <w:pPr>
@@ -1450,47 +1489,16 @@
       <w:r>
         <w:rPr>
           <w:rFonts w:ascii="Coco Gothic Light" w:hAnsi="Coco Gothic Light"/>
-          <w:sz w:val="21"/>
-          <w:szCs w:val="21"/>
-          <w:lang w:val="en-GB"/>
-        </w:rPr>
-        <w:t xml:space="preserve">Opens General Info and Instruction Page </w:t>
-      </w:r>
-      <w:r>
-        <w:rPr>
-          <w:rFonts w:ascii="Coco Gothic Light" w:hAnsi="Coco Gothic Light"/>
-          <w:sz w:val="21"/>
-          <w:szCs w:val="21"/>
-          <w:lang w:val="en-GB"/>
-        </w:rPr>
-        <w:br/>
-      </w:r>
-    </w:p>
-    <w:p>
-      <w:pPr>
-        <w:rPr>
-          <w:rFonts w:ascii="Coco Gothic Light" w:hAnsi="Coco Gothic Light"/>
-          <w:sz w:val="21"/>
-          <w:szCs w:val="21"/>
-          <w:lang w:val="en-GB"/>
-        </w:rPr>
-      </w:pPr>
-      <w:r>
-        <w:rPr>
-          <w:rFonts w:ascii="Coco Gothic" w:hAnsi="Coco Gothic"/>
-          <w:b/>
-          <w:bCs/>
           <w:noProof/>
-          <w:color w:val="C00000"/>
-          <w:sz w:val="24"/>
-          <w:szCs w:val="24"/>
+          <w:sz w:val="21"/>
+          <w:szCs w:val="21"/>
           <w:lang w:val="en-GB"/>
         </w:rPr>
         <w:drawing>
-          <wp:inline distT="0" distB="0" distL="0" distR="0" wp14:anchorId="33444F6B" wp14:editId="2710F3C3">
-            <wp:extent cx="474453" cy="474453"/>
-            <wp:effectExtent l="0" t="0" r="1905" b="1905"/>
-            <wp:docPr id="903556159" name="Grafik 9" descr="Ein Bild, das Grafiken, Schrift, Grafikdesign, Design enthält.&#10;&#10;Automatisch generierte Beschreibung"/>
+          <wp:inline distT="0" distB="0" distL="0" distR="0" wp14:anchorId="24EEF9BF" wp14:editId="37E26CA8">
+            <wp:extent cx="508096" cy="508096"/>
+            <wp:effectExtent l="0" t="0" r="635" b="635"/>
+            <wp:docPr id="921853256" name="Grafik 8"/>
             <wp:cNvGraphicFramePr>
               <a:graphicFrameLocks xmlns:a="http://schemas.openxmlformats.org/drawingml/2006/main" noChangeAspect="1"/>
             </wp:cNvGraphicFramePr>
@@ -1498,7 +1506,7 @@
               <a:graphicData uri="http://schemas.openxmlformats.org/drawingml/2006/picture">
                 <pic:pic xmlns:pic="http://schemas.openxmlformats.org/drawingml/2006/picture">
                   <pic:nvPicPr>
-                    <pic:cNvPr id="903556159" name="Grafik 9" descr="Ein Bild, das Grafiken, Schrift, Grafikdesign, Design enthält.&#10;&#10;Automatisch generierte Beschreibung"/>
+                    <pic:cNvPr id="0" name="Picture 7"/>
                     <pic:cNvPicPr>
                       <a:picLocks noChangeAspect="1" noChangeArrowheads="1"/>
                     </pic:cNvPicPr>
@@ -1519,7 +1527,7 @@
                   <pic:spPr bwMode="auto">
                     <a:xfrm>
                       <a:off x="0" y="0"/>
-                      <a:ext cx="483138" cy="483138"/>
+                      <a:ext cx="508096" cy="508096"/>
                     </a:xfrm>
                     <a:prstGeom prst="rect">
                       <a:avLst/>
@@ -1535,6 +1543,42 @@
           </wp:inline>
         </w:drawing>
       </w:r>
+      <w:r>
+        <w:rPr>
+          <w:rFonts w:ascii="Coco Gothic Light" w:hAnsi="Coco Gothic Light"/>
+          <w:sz w:val="21"/>
+          <w:szCs w:val="21"/>
+          <w:lang w:val="en-GB"/>
+        </w:rPr>
+        <w:t xml:space="preserve"> </w:t>
+      </w:r>
+      <w:r>
+        <w:rPr>
+          <w:rFonts w:ascii="Coco Gothic Light" w:hAnsi="Coco Gothic Light"/>
+          <w:sz w:val="21"/>
+          <w:szCs w:val="21"/>
+          <w:lang w:val="en-GB"/>
+        </w:rPr>
+        <w:t xml:space="preserve"> </w:t>
+      </w:r>
+      <w:r>
+        <w:rPr>
+          <w:rFonts w:ascii="Coco Gothic Light" w:hAnsi="Coco Gothic Light"/>
+          <w:sz w:val="21"/>
+          <w:szCs w:val="21"/>
+          <w:lang w:val="en-GB"/>
+        </w:rPr>
+        <w:t xml:space="preserve">Opens General Info and Instruction Page </w:t>
+      </w:r>
+      <w:r>
+        <w:rPr>
+          <w:rFonts w:ascii="Coco Gothic Light" w:hAnsi="Coco Gothic Light"/>
+          <w:sz w:val="21"/>
+          <w:szCs w:val="21"/>
+          <w:lang w:val="en-GB"/>
+        </w:rPr>
+        <w:br/>
+      </w:r>
     </w:p>
     <w:p>
       <w:pPr>
@@ -1547,235 +1591,20 @@
       </w:pPr>
       <w:r>
         <w:rPr>
-          <w:rFonts w:ascii="Coco Gothic Light" w:hAnsi="Coco Gothic Light"/>
-          <w:sz w:val="21"/>
-          <w:szCs w:val="21"/>
-          <w:lang w:val="en-GB"/>
-        </w:rPr>
-        <w:t xml:space="preserve">Opens </w:t>
-      </w:r>
-      <w:r>
-        <w:rPr>
-          <w:rFonts w:ascii="Coco Gothic Light" w:hAnsi="Coco Gothic Light"/>
-          <w:sz w:val="21"/>
-          <w:szCs w:val="21"/>
-          <w:lang w:val="en-GB"/>
-        </w:rPr>
-        <w:t>Patreon Page to Support the Project</w:t>
-      </w:r>
-      <w:r>
-        <w:rPr>
-          <w:rFonts w:ascii="Coco Gothic Light" w:hAnsi="Coco Gothic Light"/>
-          <w:sz w:val="21"/>
-          <w:szCs w:val="21"/>
-          <w:lang w:val="en-GB"/>
-        </w:rPr>
-        <w:t xml:space="preserve"> </w:t>
-      </w:r>
-    </w:p>
-    <w:p>
-      <w:pPr>
-        <w:rPr>
-          <w:rFonts w:ascii="Coco Gothic Light" w:hAnsi="Coco Gothic Light"/>
-          <w:sz w:val="21"/>
-          <w:szCs w:val="21"/>
-        </w:rPr>
-      </w:pPr>
-    </w:p>
-    <w:p>
-      <w:pPr>
-        <w:rPr>
-          <w:rFonts w:ascii="Coco Gothic Light" w:hAnsi="Coco Gothic Light"/>
+          <w:rFonts w:ascii="Coco Gothic" w:hAnsi="Coco Gothic"/>
           <w:b/>
           <w:bCs/>
-          <w:sz w:val="21"/>
-          <w:szCs w:val="21"/>
-          <w:lang w:val="en-GB"/>
-        </w:rPr>
-      </w:pPr>
-      <w:r>
-        <w:rPr>
-          <w:rFonts w:ascii="Coco Gothic Light" w:hAnsi="Coco Gothic Light"/>
-          <w:b/>
-          <w:bCs/>
-          <w:sz w:val="21"/>
-          <w:szCs w:val="21"/>
-        </w:rPr>
-        <w:t xml:space="preserve">Press and </w:t>
-      </w:r>
-      <w:r>
-        <w:rPr>
-          <w:rFonts w:ascii="Coco Gothic Light" w:hAnsi="Coco Gothic Light"/>
-          <w:b/>
-          <w:bCs/>
-          <w:sz w:val="21"/>
-          <w:szCs w:val="21"/>
-        </w:rPr>
-        <w:t>H</w:t>
-      </w:r>
-      <w:r>
-        <w:rPr>
-          <w:rFonts w:ascii="Coco Gothic Light" w:hAnsi="Coco Gothic Light"/>
-          <w:b/>
-          <w:bCs/>
-          <w:sz w:val="21"/>
-          <w:szCs w:val="21"/>
-        </w:rPr>
-        <w:t xml:space="preserve">old on </w:t>
-      </w:r>
-      <w:proofErr w:type="spellStart"/>
-      <w:r>
-        <w:rPr>
-          <w:rFonts w:ascii="Coco Gothic Light" w:hAnsi="Coco Gothic Light"/>
-          <w:b/>
-          <w:bCs/>
-          <w:sz w:val="21"/>
-          <w:szCs w:val="21"/>
-        </w:rPr>
-        <w:t>the</w:t>
-      </w:r>
-      <w:proofErr w:type="spellEnd"/>
-      <w:r>
-        <w:rPr>
-          <w:rFonts w:ascii="Coco Gothic Light" w:hAnsi="Coco Gothic Light"/>
-          <w:b/>
-          <w:bCs/>
-          <w:sz w:val="21"/>
-          <w:szCs w:val="21"/>
-        </w:rPr>
-        <w:t xml:space="preserve"> </w:t>
-      </w:r>
-      <w:proofErr w:type="spellStart"/>
-      <w:r>
-        <w:rPr>
-          <w:rFonts w:ascii="Coco Gothic Light" w:hAnsi="Coco Gothic Light"/>
-          <w:b/>
-          <w:bCs/>
-          <w:sz w:val="21"/>
-          <w:szCs w:val="21"/>
-        </w:rPr>
-        <w:t>M</w:t>
-      </w:r>
-      <w:r>
-        <w:rPr>
-          <w:rFonts w:ascii="Coco Gothic Light" w:hAnsi="Coco Gothic Light"/>
-          <w:b/>
-          <w:bCs/>
-          <w:sz w:val="21"/>
-          <w:szCs w:val="21"/>
-        </w:rPr>
-        <w:t>ap</w:t>
-      </w:r>
-      <w:proofErr w:type="spellEnd"/>
-      <w:r>
-        <w:rPr>
-          <w:rFonts w:ascii="Coco Gothic Light" w:hAnsi="Coco Gothic Light"/>
-          <w:b/>
-          <w:bCs/>
-          <w:sz w:val="21"/>
-          <w:szCs w:val="21"/>
-        </w:rPr>
-        <w:t xml:space="preserve"> </w:t>
-      </w:r>
-      <w:proofErr w:type="spellStart"/>
-      <w:r>
-        <w:rPr>
-          <w:rFonts w:ascii="Coco Gothic Light" w:hAnsi="Coco Gothic Light"/>
-          <w:b/>
-          <w:bCs/>
-          <w:sz w:val="21"/>
-          <w:szCs w:val="21"/>
-        </w:rPr>
-        <w:t>for</w:t>
-      </w:r>
-      <w:proofErr w:type="spellEnd"/>
-      <w:r>
-        <w:rPr>
-          <w:rFonts w:ascii="Coco Gothic Light" w:hAnsi="Coco Gothic Light"/>
-          <w:b/>
-          <w:bCs/>
-          <w:sz w:val="21"/>
-          <w:szCs w:val="21"/>
-        </w:rPr>
-        <w:t xml:space="preserve"> </w:t>
-      </w:r>
-      <w:proofErr w:type="spellStart"/>
-      <w:r>
-        <w:rPr>
-          <w:rFonts w:ascii="Coco Gothic Light" w:hAnsi="Coco Gothic Light"/>
-          <w:b/>
-          <w:bCs/>
-          <w:sz w:val="21"/>
-          <w:szCs w:val="21"/>
-        </w:rPr>
-        <w:t>Two</w:t>
-      </w:r>
-      <w:proofErr w:type="spellEnd"/>
-      <w:r>
-        <w:rPr>
-          <w:rFonts w:ascii="Coco Gothic Light" w:hAnsi="Coco Gothic Light"/>
-          <w:b/>
-          <w:bCs/>
-          <w:sz w:val="21"/>
-          <w:szCs w:val="21"/>
-        </w:rPr>
-        <w:t xml:space="preserve"> </w:t>
-      </w:r>
-      <w:proofErr w:type="spellStart"/>
-      <w:r>
-        <w:rPr>
-          <w:rFonts w:ascii="Coco Gothic Light" w:hAnsi="Coco Gothic Light"/>
-          <w:b/>
-          <w:bCs/>
-          <w:sz w:val="21"/>
-          <w:szCs w:val="21"/>
-        </w:rPr>
-        <w:t>S</w:t>
-      </w:r>
-      <w:r>
-        <w:rPr>
-          <w:rFonts w:ascii="Coco Gothic Light" w:hAnsi="Coco Gothic Light"/>
-          <w:b/>
-          <w:bCs/>
-          <w:sz w:val="21"/>
-          <w:szCs w:val="21"/>
-        </w:rPr>
-        <w:t>econds</w:t>
-      </w:r>
-      <w:proofErr w:type="spellEnd"/>
-      <w:r>
-        <w:rPr>
-          <w:rFonts w:ascii="Coco Gothic Light" w:hAnsi="Coco Gothic Light"/>
-          <w:b/>
-          <w:bCs/>
-          <w:sz w:val="21"/>
-          <w:szCs w:val="21"/>
-        </w:rPr>
-        <w:t>:</w:t>
-      </w:r>
-    </w:p>
-    <w:p>
-      <w:pPr>
-        <w:rPr>
-          <w:rFonts w:ascii="Coco Gothic Light" w:hAnsi="Coco Gothic Light"/>
-          <w:sz w:val="21"/>
-          <w:szCs w:val="21"/>
-          <w:lang w:val="en-GB"/>
-        </w:rPr>
-      </w:pPr>
-      <w:r>
-        <w:rPr>
-          <w:rFonts w:ascii="Coco Gothic Light" w:hAnsi="Coco Gothic Light"/>
           <w:noProof/>
-          <w:sz w:val="21"/>
-          <w:szCs w:val="21"/>
+          <w:color w:val="C00000"/>
+          <w:sz w:val="24"/>
+          <w:szCs w:val="24"/>
           <w:lang w:val="en-GB"/>
         </w:rPr>
         <w:drawing>
-          <wp:inline distT="0" distB="0" distL="0" distR="0" wp14:anchorId="163DBEDB" wp14:editId="6CED7B34">
-            <wp:extent cx="456565" cy="495073"/>
-            <wp:effectExtent l="0" t="0" r="0" b="635"/>
-            <wp:docPr id="389531151" name="Grafik 11"/>
+          <wp:inline distT="0" distB="0" distL="0" distR="0" wp14:anchorId="33444F6B" wp14:editId="1E97C30F">
+            <wp:extent cx="474453" cy="474453"/>
+            <wp:effectExtent l="0" t="0" r="1905" b="1905"/>
+            <wp:docPr id="903556159" name="Grafik 9" descr="Ein Bild, das Grafiken, Schrift, Grafikdesign, Design enthält.&#10;&#10;Automatisch generierte Beschreibung"/>
             <wp:cNvGraphicFramePr>
               <a:graphicFrameLocks xmlns:a="http://schemas.openxmlformats.org/drawingml/2006/main" noChangeAspect="1"/>
             </wp:cNvGraphicFramePr>
@@ -1783,7 +1612,7 @@
               <a:graphicData uri="http://schemas.openxmlformats.org/drawingml/2006/picture">
                 <pic:pic xmlns:pic="http://schemas.openxmlformats.org/drawingml/2006/picture">
                   <pic:nvPicPr>
-                    <pic:cNvPr id="0" name="Picture 9"/>
+                    <pic:cNvPr id="903556159" name="Grafik 9" descr="Ein Bild, das Grafiken, Schrift, Grafikdesign, Design enthält.&#10;&#10;Automatisch generierte Beschreibung"/>
                     <pic:cNvPicPr>
                       <a:picLocks noChangeAspect="1" noChangeArrowheads="1"/>
                     </pic:cNvPicPr>
@@ -1804,7 +1633,7 @@
                   <pic:spPr bwMode="auto">
                     <a:xfrm>
                       <a:off x="0" y="0"/>
-                      <a:ext cx="475219" cy="515301"/>
+                      <a:ext cx="474453" cy="474453"/>
                     </a:xfrm>
                     <a:prstGeom prst="rect">
                       <a:avLst/>
@@ -1820,24 +1649,23 @@
           </wp:inline>
         </w:drawing>
       </w:r>
-    </w:p>
-    <w:p>
-      <w:pPr>
-        <w:rPr>
-          <w:rFonts w:ascii="Coco Gothic Light" w:hAnsi="Coco Gothic Light"/>
-          <w:sz w:val="21"/>
-          <w:szCs w:val="21"/>
-          <w:lang w:val="en-GB"/>
-        </w:rPr>
-      </w:pPr>
-      <w:r>
-        <w:rPr>
-          <w:rFonts w:ascii="Coco Gothic Light" w:hAnsi="Coco Gothic Light"/>
-          <w:sz w:val="21"/>
-          <w:szCs w:val="21"/>
-          <w:lang w:val="en-GB"/>
-        </w:rPr>
-        <w:t>Open the destination in Maps</w:t>
+      <w:r>
+        <w:rPr>
+          <w:rFonts w:ascii="Coco Gothic Light" w:hAnsi="Coco Gothic Light"/>
+          <w:sz w:val="21"/>
+          <w:szCs w:val="21"/>
+          <w:lang w:val="en-GB"/>
+        </w:rPr>
+        <w:t xml:space="preserve"> </w:t>
+      </w:r>
+      <w:r>
+        <w:rPr>
+          <w:rFonts w:ascii="Coco Gothic Light" w:hAnsi="Coco Gothic Light"/>
+          <w:sz w:val="21"/>
+          <w:szCs w:val="21"/>
+          <w:lang w:val="en-GB"/>
+        </w:rPr>
+        <w:t xml:space="preserve">Opens Patreon Page to Support the Project </w:t>
       </w:r>
     </w:p>
     <w:p>
@@ -1853,6 +1681,8 @@
       <w:pPr>
         <w:rPr>
           <w:rFonts w:ascii="Coco Gothic Light" w:hAnsi="Coco Gothic Light"/>
+          <w:b/>
+          <w:bCs/>
           <w:sz w:val="21"/>
           <w:szCs w:val="21"/>
           <w:lang w:val="en-GB"/>
@@ -1861,10 +1691,253 @@
       <w:r>
         <w:rPr>
           <w:rFonts w:ascii="Coco Gothic Light" w:hAnsi="Coco Gothic Light"/>
+          <w:b/>
+          <w:bCs/>
+          <w:sz w:val="21"/>
+          <w:szCs w:val="21"/>
+        </w:rPr>
+        <w:t xml:space="preserve">Press and Hold on </w:t>
+      </w:r>
+      <w:proofErr w:type="spellStart"/>
+      <w:r>
+        <w:rPr>
+          <w:rFonts w:ascii="Coco Gothic Light" w:hAnsi="Coco Gothic Light"/>
+          <w:b/>
+          <w:bCs/>
+          <w:sz w:val="21"/>
+          <w:szCs w:val="21"/>
+        </w:rPr>
+        <w:t>the</w:t>
+      </w:r>
+      <w:proofErr w:type="spellEnd"/>
+      <w:r>
+        <w:rPr>
+          <w:rFonts w:ascii="Coco Gothic Light" w:hAnsi="Coco Gothic Light"/>
+          <w:b/>
+          <w:bCs/>
+          <w:sz w:val="21"/>
+          <w:szCs w:val="21"/>
+        </w:rPr>
+        <w:t xml:space="preserve"> </w:t>
+      </w:r>
+      <w:proofErr w:type="spellStart"/>
+      <w:r>
+        <w:rPr>
+          <w:rFonts w:ascii="Coco Gothic Light" w:hAnsi="Coco Gothic Light"/>
+          <w:b/>
+          <w:bCs/>
+          <w:sz w:val="21"/>
+          <w:szCs w:val="21"/>
+        </w:rPr>
+        <w:t>Map</w:t>
+      </w:r>
+      <w:proofErr w:type="spellEnd"/>
+      <w:r>
+        <w:rPr>
+          <w:rFonts w:ascii="Coco Gothic Light" w:hAnsi="Coco Gothic Light"/>
+          <w:b/>
+          <w:bCs/>
+          <w:sz w:val="21"/>
+          <w:szCs w:val="21"/>
+        </w:rPr>
+        <w:t xml:space="preserve"> </w:t>
+      </w:r>
+      <w:proofErr w:type="spellStart"/>
+      <w:r>
+        <w:rPr>
+          <w:rFonts w:ascii="Coco Gothic Light" w:hAnsi="Coco Gothic Light"/>
+          <w:b/>
+          <w:bCs/>
+          <w:sz w:val="21"/>
+          <w:szCs w:val="21"/>
+        </w:rPr>
+        <w:t>for</w:t>
+      </w:r>
+      <w:proofErr w:type="spellEnd"/>
+      <w:r>
+        <w:rPr>
+          <w:rFonts w:ascii="Coco Gothic Light" w:hAnsi="Coco Gothic Light"/>
+          <w:b/>
+          <w:bCs/>
+          <w:sz w:val="21"/>
+          <w:szCs w:val="21"/>
+        </w:rPr>
+        <w:t xml:space="preserve"> </w:t>
+      </w:r>
+      <w:proofErr w:type="spellStart"/>
+      <w:r>
+        <w:rPr>
+          <w:rFonts w:ascii="Coco Gothic Light" w:hAnsi="Coco Gothic Light"/>
+          <w:b/>
+          <w:bCs/>
+          <w:sz w:val="21"/>
+          <w:szCs w:val="21"/>
+        </w:rPr>
+        <w:t>Two</w:t>
+      </w:r>
+      <w:proofErr w:type="spellEnd"/>
+      <w:r>
+        <w:rPr>
+          <w:rFonts w:ascii="Coco Gothic Light" w:hAnsi="Coco Gothic Light"/>
+          <w:b/>
+          <w:bCs/>
+          <w:sz w:val="21"/>
+          <w:szCs w:val="21"/>
+        </w:rPr>
+        <w:t xml:space="preserve"> </w:t>
+      </w:r>
+      <w:proofErr w:type="spellStart"/>
+      <w:r>
+        <w:rPr>
+          <w:rFonts w:ascii="Coco Gothic Light" w:hAnsi="Coco Gothic Light"/>
+          <w:b/>
+          <w:bCs/>
+          <w:sz w:val="21"/>
+          <w:szCs w:val="21"/>
+        </w:rPr>
+        <w:t>Seconds</w:t>
+      </w:r>
+      <w:proofErr w:type="spellEnd"/>
+      <w:r>
+        <w:rPr>
+          <w:rFonts w:ascii="Coco Gothic Light" w:hAnsi="Coco Gothic Light"/>
+          <w:b/>
+          <w:bCs/>
+          <w:sz w:val="21"/>
+          <w:szCs w:val="21"/>
+        </w:rPr>
+        <w:t>:</w:t>
+      </w:r>
+    </w:p>
+    <w:p>
+      <w:pPr>
+        <w:rPr>
+          <w:rFonts w:ascii="Coco Gothic Light" w:hAnsi="Coco Gothic Light"/>
+          <w:sz w:val="21"/>
+          <w:szCs w:val="21"/>
+          <w:lang w:val="en-GB"/>
+        </w:rPr>
+      </w:pPr>
+      <w:r>
+        <w:rPr>
+          <w:rFonts w:ascii="Coco Gothic Light" w:hAnsi="Coco Gothic Light"/>
           <w:noProof/>
           <w:sz w:val="21"/>
           <w:szCs w:val="21"/>
-        </w:rPr>
+          <w:lang w:val="en-GB"/>
+        </w:rPr>
+        <w:drawing>
+          <wp:inline distT="0" distB="0" distL="0" distR="0" wp14:anchorId="163DBEDB" wp14:editId="764A39F6">
+            <wp:extent cx="456565" cy="495073"/>
+            <wp:effectExtent l="0" t="0" r="0" b="0"/>
+            <wp:docPr id="389531151" name="Grafik 11"/>
+            <wp:cNvGraphicFramePr>
+              <a:graphicFrameLocks xmlns:a="http://schemas.openxmlformats.org/drawingml/2006/main" noChangeAspect="1"/>
+            </wp:cNvGraphicFramePr>
+            <a:graphic xmlns:a="http://schemas.openxmlformats.org/drawingml/2006/main">
+              <a:graphicData uri="http://schemas.openxmlformats.org/drawingml/2006/picture">
+                <pic:pic xmlns:pic="http://schemas.openxmlformats.org/drawingml/2006/picture">
+                  <pic:nvPicPr>
+                    <pic:cNvPr id="0" name="Picture 9"/>
+                    <pic:cNvPicPr>
+                      <a:picLocks noChangeAspect="1" noChangeArrowheads="1"/>
+                    </pic:cNvPicPr>
+                  </pic:nvPicPr>
+                  <pic:blipFill>
+                    <a:blip r:embed="rId18" cstate="print">
+                      <a:extLst>
+                        <a:ext uri="{28A0092B-C50C-407E-A947-70E740481C1C}">
+                          <a14:useLocalDpi xmlns:a14="http://schemas.microsoft.com/office/drawing/2010/main" val="0"/>
+                        </a:ext>
+                      </a:extLst>
+                    </a:blip>
+                    <a:srcRect/>
+                    <a:stretch>
+                      <a:fillRect/>
+                    </a:stretch>
+                  </pic:blipFill>
+                  <pic:spPr bwMode="auto">
+                    <a:xfrm>
+                      <a:off x="0" y="0"/>
+                      <a:ext cx="456565" cy="495073"/>
+                    </a:xfrm>
+                    <a:prstGeom prst="rect">
+                      <a:avLst/>
+                    </a:prstGeom>
+                    <a:noFill/>
+                    <a:ln>
+                      <a:noFill/>
+                    </a:ln>
+                  </pic:spPr>
+                </pic:pic>
+              </a:graphicData>
+            </a:graphic>
+          </wp:inline>
+        </w:drawing>
+      </w:r>
+      <w:r>
+        <w:rPr>
+          <w:rFonts w:ascii="Coco Gothic Light" w:hAnsi="Coco Gothic Light"/>
+          <w:sz w:val="21"/>
+          <w:szCs w:val="21"/>
+          <w:lang w:val="en-GB"/>
+        </w:rPr>
+        <w:t xml:space="preserve"> </w:t>
+      </w:r>
+      <w:r>
+        <w:rPr>
+          <w:rFonts w:ascii="Coco Gothic Light" w:hAnsi="Coco Gothic Light"/>
+          <w:sz w:val="21"/>
+          <w:szCs w:val="21"/>
+          <w:lang w:val="en-GB"/>
+        </w:rPr>
+        <w:t>Open the destination in Maps</w:t>
+      </w:r>
+    </w:p>
+    <w:p>
+      <w:pPr>
+        <w:rPr>
+          <w:rFonts w:ascii="Coco Gothic Light" w:hAnsi="Coco Gothic Light"/>
+          <w:sz w:val="21"/>
+          <w:szCs w:val="21"/>
+        </w:rPr>
+      </w:pPr>
+    </w:p>
+    <w:p>
+      <w:pPr>
+        <w:rPr>
+          <w:rFonts w:ascii="Coco Gothic Light" w:hAnsi="Coco Gothic Light"/>
+          <w:sz w:val="21"/>
+          <w:szCs w:val="21"/>
+        </w:rPr>
+      </w:pPr>
+    </w:p>
+    <w:p>
+      <w:pPr>
+        <w:rPr>
+          <w:rFonts w:ascii="Coco Gothic Light" w:hAnsi="Coco Gothic Light"/>
+          <w:sz w:val="21"/>
+          <w:szCs w:val="21"/>
+        </w:rPr>
+      </w:pPr>
+    </w:p>
+    <w:p>
+      <w:pPr>
+        <w:rPr>
+          <w:rFonts w:ascii="Coco Gothic Light" w:hAnsi="Coco Gothic Light"/>
+          <w:sz w:val="21"/>
+          <w:szCs w:val="21"/>
+          <w:lang w:val="en-GB"/>
+        </w:rPr>
+      </w:pPr>
+      <w:r>
+        <w:rPr>
+          <w:rFonts w:ascii="Coco Gothic Light" w:hAnsi="Coco Gothic Light"/>
+          <w:noProof/>
+          <w:sz w:val="21"/>
+          <w:szCs w:val="21"/>
+        </w:rPr>
+        <w:lastRenderedPageBreak/>
         <mc:AlternateContent>
           <mc:Choice Requires="wps">
             <w:drawing>
@@ -1894,7 +1967,7 @@
                           <a:avLst/>
                         </a:prstGeom>
                         <a:blipFill dpi="0" rotWithShape="1">
-                          <a:blip r:embed="rId18" cstate="print">
+                          <a:blip r:embed="rId19" cstate="print">
                             <a:extLst>
                               <a:ext uri="{28A0092B-C50C-407E-A947-70E740481C1C}">
                                 <a14:useLocalDpi xmlns:a14="http://schemas.microsoft.com/office/drawing/2010/main" val="0"/>
@@ -1941,7 +2014,7 @@
           <mc:Fallback>
             <w:pict>
               <v:oval w14:anchorId="4A42B1E8" id="Ellipse 1" o:spid="_x0000_s1026" style="position:absolute;margin-left:-54.9pt;margin-top:.75pt;width:33.95pt;height:33.95pt;z-index:251709440;visibility:visible;mso-wrap-style:square;mso-wrap-distance-left:9pt;mso-wrap-distance-top:0;mso-wrap-distance-right:9pt;mso-wrap-distance-bottom:0;mso-position-horizontal:absolute;mso-position-horizontal-relative:text;mso-position-vertical:absolute;mso-position-vertical-relative:text;v-text-anchor:middle" o:gfxdata="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" stroked="f" strokeweight="1pt">
-                <v:fill r:id="rId19" o:title="" recolor="t" rotate="t" type="frame"/>
+                <v:fill r:id="rId20" o:title="" recolor="t" rotate="t" type="frame"/>
                 <v:stroke joinstyle="miter"/>
               </v:oval>
             </w:pict>
@@ -2115,27 +2188,7 @@
           <w:szCs w:val="21"/>
           <w:lang w:val="en-GB"/>
         </w:rPr>
-        <w:t xml:space="preserve"> </w:t>
-      </w:r>
-      <w:proofErr w:type="spellStart"/>
-      <w:r>
-        <w:rPr>
-          <w:rFonts w:ascii="Coco Gothic Light" w:hAnsi="Coco Gothic Light"/>
-          <w:sz w:val="21"/>
-          <w:szCs w:val="21"/>
-          <w:lang w:val="en-GB"/>
-        </w:rPr>
-        <w:t>Steinpilzen</w:t>
-      </w:r>
-      <w:proofErr w:type="spellEnd"/>
-      <w:r>
-        <w:rPr>
-          <w:rFonts w:ascii="Coco Gothic Light" w:hAnsi="Coco Gothic Light"/>
-          <w:sz w:val="21"/>
-          <w:szCs w:val="21"/>
-          <w:lang w:val="en-GB"/>
-        </w:rPr>
-        <w:t xml:space="preserve"> (und </w:t>
+        <w:t xml:space="preserve"> Steinpilzen (und </w:t>
       </w:r>
       <w:proofErr w:type="spellStart"/>
       <w:r>
@@ -3543,27 +3596,7 @@
           <w:szCs w:val="21"/>
           <w:lang w:val="en-GB"/>
         </w:rPr>
-        <w:t xml:space="preserve"> Finden von </w:t>
-      </w:r>
-      <w:proofErr w:type="spellStart"/>
-      <w:r>
-        <w:rPr>
-          <w:rFonts w:ascii="Coco Gothic Light" w:hAnsi="Coco Gothic Light"/>
-          <w:sz w:val="21"/>
-          <w:szCs w:val="21"/>
-          <w:lang w:val="en-GB"/>
-        </w:rPr>
-        <w:t>Steinpilzen</w:t>
-      </w:r>
-      <w:proofErr w:type="spellEnd"/>
-      <w:r>
-        <w:rPr>
-          <w:rFonts w:ascii="Coco Gothic Light" w:hAnsi="Coco Gothic Light"/>
-          <w:sz w:val="21"/>
-          <w:szCs w:val="21"/>
-          <w:lang w:val="en-GB"/>
-        </w:rPr>
-        <w:t xml:space="preserve"> und </w:t>
+        <w:t xml:space="preserve"> Finden von Steinpilzen und </w:t>
       </w:r>
       <w:proofErr w:type="spellStart"/>
       <w:r>
@@ -3679,7 +3712,159 @@
       <w:pPr>
         <w:rPr>
           <w:rFonts w:ascii="Coco Gothic Light" w:hAnsi="Coco Gothic Light"/>
+          <w:sz w:val="24"/>
+          <w:szCs w:val="24"/>
+          <w:lang w:val="en-GB"/>
+        </w:rPr>
+      </w:pPr>
+      <w:r>
+        <w:rPr>
+          <w:rFonts w:ascii="Coco Gothic Light" w:hAnsi="Coco Gothic Light"/>
           <w:noProof/>
+        </w:rPr>
+        <w:drawing>
+          <wp:inline distT="0" distB="0" distL="0" distR="0" wp14:anchorId="093413E7" wp14:editId="712DBB09">
+            <wp:extent cx="422695" cy="426049"/>
+            <wp:effectExtent l="0" t="0" r="0" b="0"/>
+            <wp:docPr id="477004422" name="Grafik 1" descr="Ein Bild, das Grafiken, Kreis, Logo, Design enthält.&#10;&#10;Automatisch generierte Beschreibung"/>
+            <wp:cNvGraphicFramePr>
+              <a:graphicFrameLocks xmlns:a="http://schemas.openxmlformats.org/drawingml/2006/main" noChangeAspect="1"/>
+            </wp:cNvGraphicFramePr>
+            <a:graphic xmlns:a="http://schemas.openxmlformats.org/drawingml/2006/main">
+              <a:graphicData uri="http://schemas.openxmlformats.org/drawingml/2006/picture">
+                <pic:pic xmlns:pic="http://schemas.openxmlformats.org/drawingml/2006/picture">
+                  <pic:nvPicPr>
+                    <pic:cNvPr id="1607194072" name="Grafik 1" descr="Ein Bild, das Grafiken, Kreis, Logo, Design enthält.&#10;&#10;Automatisch generierte Beschreibung"/>
+                    <pic:cNvPicPr>
+                      <a:picLocks noChangeAspect="1" noChangeArrowheads="1"/>
+                    </pic:cNvPicPr>
+                  </pic:nvPicPr>
+                  <pic:blipFill>
+                    <a:blip r:embed="rId12" cstate="print">
+                      <a:extLst>
+                        <a:ext uri="{28A0092B-C50C-407E-A947-70E740481C1C}">
+                          <a14:useLocalDpi xmlns:a14="http://schemas.microsoft.com/office/drawing/2010/main" val="0"/>
+                        </a:ext>
+                      </a:extLst>
+                    </a:blip>
+                    <a:srcRect/>
+                    <a:stretch>
+                      <a:fillRect/>
+                    </a:stretch>
+                  </pic:blipFill>
+                  <pic:spPr bwMode="auto">
+                    <a:xfrm>
+                      <a:off x="0" y="0"/>
+                      <a:ext cx="427915" cy="431310"/>
+                    </a:xfrm>
+                    <a:prstGeom prst="rect">
+                      <a:avLst/>
+                    </a:prstGeom>
+                    <a:noFill/>
+                    <a:ln>
+                      <a:noFill/>
+                    </a:ln>
+                  </pic:spPr>
+                </pic:pic>
+              </a:graphicData>
+            </a:graphic>
+          </wp:inline>
+        </w:drawing>
+      </w:r>
+      <w:r>
+        <w:rPr>
+          <w:rFonts w:ascii="Coco Gothic Light" w:hAnsi="Coco Gothic Light"/>
+          <w:sz w:val="24"/>
+          <w:szCs w:val="24"/>
+          <w:lang w:val="en-GB"/>
+        </w:rPr>
+        <w:t xml:space="preserve"> </w:t>
+      </w:r>
+      <w:proofErr w:type="spellStart"/>
+      <w:r>
+        <w:rPr>
+          <w:rFonts w:ascii="Coco Gothic Light" w:hAnsi="Coco Gothic Light"/>
+          <w:sz w:val="21"/>
+          <w:szCs w:val="21"/>
+          <w:lang w:val="en-GB"/>
+        </w:rPr>
+        <w:t>Pilzart</w:t>
+      </w:r>
+      <w:proofErr w:type="spellEnd"/>
+      <w:r>
+        <w:rPr>
+          <w:rFonts w:ascii="Coco Gothic Light" w:hAnsi="Coco Gothic Light"/>
+          <w:sz w:val="21"/>
+          <w:szCs w:val="21"/>
+          <w:lang w:val="en-GB"/>
+        </w:rPr>
+        <w:t xml:space="preserve"> </w:t>
+      </w:r>
+      <w:proofErr w:type="spellStart"/>
+      <w:r>
+        <w:rPr>
+          <w:rFonts w:ascii="Coco Gothic Light" w:hAnsi="Coco Gothic Light"/>
+          <w:sz w:val="21"/>
+          <w:szCs w:val="21"/>
+          <w:lang w:val="en-GB"/>
+        </w:rPr>
+        <w:t>mit</w:t>
+      </w:r>
+      <w:proofErr w:type="spellEnd"/>
+      <w:r>
+        <w:rPr>
+          <w:rFonts w:ascii="Coco Gothic Light" w:hAnsi="Coco Gothic Light"/>
+          <w:sz w:val="21"/>
+          <w:szCs w:val="21"/>
+          <w:lang w:val="en-GB"/>
+        </w:rPr>
+        <w:t xml:space="preserve"> </w:t>
+      </w:r>
+      <w:proofErr w:type="spellStart"/>
+      <w:r>
+        <w:rPr>
+          <w:rFonts w:ascii="Coco Gothic Light" w:hAnsi="Coco Gothic Light"/>
+          <w:sz w:val="21"/>
+          <w:szCs w:val="21"/>
+          <w:lang w:val="en-GB"/>
+        </w:rPr>
+        <w:t>einem</w:t>
+      </w:r>
+      <w:proofErr w:type="spellEnd"/>
+      <w:r>
+        <w:rPr>
+          <w:rFonts w:ascii="Coco Gothic Light" w:hAnsi="Coco Gothic Light"/>
+          <w:sz w:val="21"/>
+          <w:szCs w:val="21"/>
+          <w:lang w:val="en-GB"/>
+        </w:rPr>
+        <w:t xml:space="preserve"> Machine-Learning-Modell </w:t>
+      </w:r>
+      <w:proofErr w:type="spellStart"/>
+      <w:r>
+        <w:rPr>
+          <w:rFonts w:ascii="Coco Gothic Light" w:hAnsi="Coco Gothic Light"/>
+          <w:sz w:val="21"/>
+          <w:szCs w:val="21"/>
+          <w:lang w:val="en-GB"/>
+        </w:rPr>
+        <w:t>identifizieren</w:t>
+      </w:r>
+      <w:proofErr w:type="spellEnd"/>
+      <w:r>
+        <w:rPr>
+          <w:rFonts w:ascii="Coco Gothic Light" w:hAnsi="Coco Gothic Light"/>
+          <w:sz w:val="21"/>
+          <w:szCs w:val="21"/>
+          <w:lang w:val="en-GB"/>
+        </w:rPr>
+        <w:br/>
+      </w:r>
+    </w:p>
+    <w:p>
+      <w:pPr>
+        <w:rPr>
+          <w:rFonts w:ascii="Coco Gothic Light" w:hAnsi="Coco Gothic Light"/>
           <w:sz w:val="21"/>
           <w:szCs w:val="21"/>
           <w:lang w:val="en-GB"/>
@@ -3721,7 +3906,7 @@
                     </pic:cNvPicPr>
                   </pic:nvPicPr>
                   <pic:blipFill>
-                    <a:blip r:embed="rId12" cstate="print">
+                    <a:blip r:embed="rId13" cstate="print">
                       <a:extLst>
                         <a:ext uri="{28A0092B-C50C-407E-A947-70E740481C1C}">
                           <a14:useLocalDpi xmlns:a14="http://schemas.microsoft.com/office/drawing/2010/main" val="0"/>
@@ -3752,16 +3937,16 @@
           </wp:inline>
         </w:drawing>
       </w:r>
-    </w:p>
-    <w:p>
-      <w:pPr>
-        <w:rPr>
-          <w:rFonts w:ascii="Coco Gothic Light" w:hAnsi="Coco Gothic Light"/>
-          <w:sz w:val="21"/>
-          <w:szCs w:val="21"/>
-          <w:lang w:val="en-GB"/>
-        </w:rPr>
-      </w:pPr>
+      <w:r>
+        <w:rPr>
+          <w:rFonts w:ascii="Coco Gothic Light" w:hAnsi="Coco Gothic Light"/>
+          <w:noProof/>
+          <w:sz w:val="21"/>
+          <w:szCs w:val="21"/>
+          <w:lang w:val="en-GB"/>
+        </w:rPr>
+        <w:t xml:space="preserve"> </w:t>
+      </w:r>
       <w:proofErr w:type="spellStart"/>
       <w:r>
         <w:rPr>
@@ -3858,7 +4043,7 @@
                     </pic:cNvPicPr>
                   </pic:nvPicPr>
                   <pic:blipFill>
-                    <a:blip r:embed="rId13" cstate="print">
+                    <a:blip r:embed="rId14" cstate="print">
                       <a:extLst>
                         <a:ext uri="{28A0092B-C50C-407E-A947-70E740481C1C}">
                           <a14:useLocalDpi xmlns:a14="http://schemas.microsoft.com/office/drawing/2010/main" val="0"/>
@@ -3889,16 +4074,15 @@
           </wp:inline>
         </w:drawing>
       </w:r>
-    </w:p>
-    <w:p>
-      <w:pPr>
-        <w:rPr>
-          <w:rFonts w:ascii="Coco Gothic Light" w:hAnsi="Coco Gothic Light"/>
-          <w:sz w:val="21"/>
-          <w:szCs w:val="21"/>
-          <w:lang w:val="en-GB"/>
-        </w:rPr>
-      </w:pPr>
+      <w:r>
+        <w:rPr>
+          <w:rFonts w:ascii="Coco Gothic Light" w:hAnsi="Coco Gothic Light"/>
+          <w:sz w:val="21"/>
+          <w:szCs w:val="21"/>
+          <w:lang w:val="en-GB"/>
+        </w:rPr>
+        <w:t xml:space="preserve"> </w:t>
+      </w:r>
       <w:proofErr w:type="spellStart"/>
       <w:r>
         <w:rPr>
@@ -3984,7 +4168,7 @@
                     </pic:cNvPicPr>
                   </pic:nvPicPr>
                   <pic:blipFill>
-                    <a:blip r:embed="rId14" cstate="print">
+                    <a:blip r:embed="rId15" cstate="print">
                       <a:extLst>
                         <a:ext uri="{28A0092B-C50C-407E-A947-70E740481C1C}">
                           <a14:useLocalDpi xmlns:a14="http://schemas.microsoft.com/office/drawing/2010/main" val="0"/>
@@ -4015,16 +4199,15 @@
           </wp:inline>
         </w:drawing>
       </w:r>
-    </w:p>
-    <w:p>
-      <w:pPr>
-        <w:rPr>
-          <w:rFonts w:ascii="Coco Gothic Light" w:hAnsi="Coco Gothic Light"/>
-          <w:sz w:val="21"/>
-          <w:szCs w:val="21"/>
-          <w:lang w:val="en-GB"/>
-        </w:rPr>
-      </w:pPr>
+      <w:r>
+        <w:rPr>
+          <w:rFonts w:ascii="Coco Gothic Light" w:hAnsi="Coco Gothic Light"/>
+          <w:sz w:val="21"/>
+          <w:szCs w:val="21"/>
+          <w:lang w:val="en-GB"/>
+        </w:rPr>
+        <w:t xml:space="preserve"> </w:t>
+      </w:r>
       <w:proofErr w:type="spellStart"/>
       <w:r>
         <w:rPr>
@@ -4121,7 +4304,7 @@
                     </pic:cNvPicPr>
                   </pic:nvPicPr>
                   <pic:blipFill>
-                    <a:blip r:embed="rId15" cstate="print">
+                    <a:blip r:embed="rId16" cstate="print">
                       <a:extLst>
                         <a:ext uri="{28A0092B-C50C-407E-A947-70E740481C1C}">
                           <a14:useLocalDpi xmlns:a14="http://schemas.microsoft.com/office/drawing/2010/main" val="0"/>
@@ -4161,6 +4344,75 @@
         </w:rPr>
         <w:t xml:space="preserve"> </w:t>
       </w:r>
+      <w:r>
+        <w:rPr>
+          <w:rFonts w:ascii="Coco Gothic Light" w:hAnsi="Coco Gothic Light"/>
+          <w:sz w:val="21"/>
+          <w:szCs w:val="21"/>
+          <w:lang w:val="en-GB"/>
+        </w:rPr>
+        <w:t xml:space="preserve"> </w:t>
+      </w:r>
+      <w:proofErr w:type="spellStart"/>
+      <w:r>
+        <w:rPr>
+          <w:rFonts w:ascii="Coco Gothic Light" w:hAnsi="Coco Gothic Light"/>
+          <w:sz w:val="21"/>
+          <w:szCs w:val="21"/>
+          <w:lang w:val="en-GB"/>
+        </w:rPr>
+        <w:t>Öffnet</w:t>
+      </w:r>
+      <w:proofErr w:type="spellEnd"/>
+      <w:r>
+        <w:rPr>
+          <w:rFonts w:ascii="Coco Gothic Light" w:hAnsi="Coco Gothic Light"/>
+          <w:sz w:val="21"/>
+          <w:szCs w:val="21"/>
+          <w:lang w:val="en-GB"/>
+        </w:rPr>
+        <w:t xml:space="preserve"> die </w:t>
+      </w:r>
+      <w:proofErr w:type="spellStart"/>
+      <w:r>
+        <w:rPr>
+          <w:rFonts w:ascii="Coco Gothic Light" w:hAnsi="Coco Gothic Light"/>
+          <w:sz w:val="21"/>
+          <w:szCs w:val="21"/>
+          <w:lang w:val="en-GB"/>
+        </w:rPr>
+        <w:t>allgemeine</w:t>
+      </w:r>
+      <w:proofErr w:type="spellEnd"/>
+      <w:r>
+        <w:rPr>
+          <w:rFonts w:ascii="Coco Gothic Light" w:hAnsi="Coco Gothic Light"/>
+          <w:sz w:val="21"/>
+          <w:szCs w:val="21"/>
+          <w:lang w:val="en-GB"/>
+        </w:rPr>
+        <w:t xml:space="preserve"> Info- und </w:t>
+      </w:r>
+      <w:proofErr w:type="spellStart"/>
+      <w:r>
+        <w:rPr>
+          <w:rFonts w:ascii="Coco Gothic Light" w:hAnsi="Coco Gothic Light"/>
+          <w:sz w:val="21"/>
+          <w:szCs w:val="21"/>
+          <w:lang w:val="en-GB"/>
+        </w:rPr>
+        <w:t>Anleitungsseite</w:t>
+      </w:r>
+      <w:proofErr w:type="spellEnd"/>
+      <w:r>
+        <w:rPr>
+          <w:rFonts w:ascii="Coco Gothic Light" w:hAnsi="Coco Gothic Light"/>
+          <w:sz w:val="21"/>
+          <w:szCs w:val="21"/>
+          <w:lang w:val="en-GB"/>
+        </w:rPr>
+        <w:br/>
+      </w:r>
     </w:p>
     <w:p>
       <w:pPr>
@@ -4168,77 +4420,6 @@
           <w:rFonts w:ascii="Coco Gothic Light" w:hAnsi="Coco Gothic Light"/>
           <w:sz w:val="21"/>
           <w:szCs w:val="21"/>
-          <w:lang w:val="en-GB"/>
-        </w:rPr>
-      </w:pPr>
-      <w:proofErr w:type="spellStart"/>
-      <w:r>
-        <w:rPr>
-          <w:rFonts w:ascii="Coco Gothic Light" w:hAnsi="Coco Gothic Light"/>
-          <w:sz w:val="21"/>
-          <w:szCs w:val="21"/>
-          <w:lang w:val="en-GB"/>
-        </w:rPr>
-        <w:t>Öffnet</w:t>
-      </w:r>
-      <w:proofErr w:type="spellEnd"/>
-      <w:r>
-        <w:rPr>
-          <w:rFonts w:ascii="Coco Gothic Light" w:hAnsi="Coco Gothic Light"/>
-          <w:sz w:val="21"/>
-          <w:szCs w:val="21"/>
-          <w:lang w:val="en-GB"/>
-        </w:rPr>
-        <w:t xml:space="preserve"> die </w:t>
-      </w:r>
-      <w:proofErr w:type="spellStart"/>
-      <w:r>
-        <w:rPr>
-          <w:rFonts w:ascii="Coco Gothic Light" w:hAnsi="Coco Gothic Light"/>
-          <w:sz w:val="21"/>
-          <w:szCs w:val="21"/>
-          <w:lang w:val="en-GB"/>
-        </w:rPr>
-        <w:t>allgemeine</w:t>
-      </w:r>
-      <w:proofErr w:type="spellEnd"/>
-      <w:r>
-        <w:rPr>
-          <w:rFonts w:ascii="Coco Gothic Light" w:hAnsi="Coco Gothic Light"/>
-          <w:sz w:val="21"/>
-          <w:szCs w:val="21"/>
-          <w:lang w:val="en-GB"/>
-        </w:rPr>
-        <w:t xml:space="preserve"> Info- und </w:t>
-      </w:r>
-      <w:proofErr w:type="spellStart"/>
-      <w:r>
-        <w:rPr>
-          <w:rFonts w:ascii="Coco Gothic Light" w:hAnsi="Coco Gothic Light"/>
-          <w:sz w:val="21"/>
-          <w:szCs w:val="21"/>
-          <w:lang w:val="en-GB"/>
-        </w:rPr>
-        <w:t>Anleitungsseite</w:t>
-      </w:r>
-      <w:proofErr w:type="spellEnd"/>
-      <w:r>
-        <w:rPr>
-          <w:rFonts w:ascii="Coco Gothic Light" w:hAnsi="Coco Gothic Light"/>
-          <w:sz w:val="21"/>
-          <w:szCs w:val="21"/>
-          <w:lang w:val="en-GB"/>
-        </w:rPr>
-        <w:br/>
-      </w:r>
-    </w:p>
-    <w:p>
-      <w:pPr>
-        <w:rPr>
-          <w:rFonts w:ascii="Coco Gothic Light" w:hAnsi="Coco Gothic Light"/>
-          <w:sz w:val="21"/>
-          <w:szCs w:val="21"/>
-          <w:lang w:val="en-GB"/>
         </w:rPr>
       </w:pPr>
       <w:r>
@@ -4270,7 +4451,7 @@
                     </pic:cNvPicPr>
                   </pic:nvPicPr>
                   <pic:blipFill>
-                    <a:blip r:embed="rId16" cstate="print">
+                    <a:blip r:embed="rId17" cstate="print">
                       <a:extLst>
                         <a:ext uri="{28A0092B-C50C-407E-A947-70E740481C1C}">
                           <a14:useLocalDpi xmlns:a14="http://schemas.microsoft.com/office/drawing/2010/main" val="0"/>
@@ -4301,15 +4482,15 @@
           </wp:inline>
         </w:drawing>
       </w:r>
-    </w:p>
-    <w:p>
-      <w:pPr>
-        <w:rPr>
-          <w:rFonts w:ascii="Coco Gothic Light" w:hAnsi="Coco Gothic Light"/>
-          <w:sz w:val="21"/>
-          <w:szCs w:val="21"/>
-        </w:rPr>
-      </w:pPr>
+      <w:r>
+        <w:rPr>
+          <w:rFonts w:ascii="Coco Gothic Light" w:hAnsi="Coco Gothic Light"/>
+          <w:sz w:val="21"/>
+          <w:szCs w:val="21"/>
+          <w:lang w:val="en-GB"/>
+        </w:rPr>
+        <w:t xml:space="preserve"> </w:t>
+      </w:r>
       <w:proofErr w:type="spellStart"/>
       <w:r>
         <w:rPr>
@@ -4467,7 +4648,7 @@
                     </pic:cNvPicPr>
                   </pic:nvPicPr>
                   <pic:blipFill>
-                    <a:blip r:embed="rId17" cstate="print">
+                    <a:blip r:embed="rId18" cstate="print">
                       <a:extLst>
                         <a:ext uri="{28A0092B-C50C-407E-A947-70E740481C1C}">
                           <a14:useLocalDpi xmlns:a14="http://schemas.microsoft.com/office/drawing/2010/main" val="0"/>
@@ -4498,6 +4679,53 @@
           </wp:inline>
         </w:drawing>
       </w:r>
+      <w:r>
+        <w:rPr>
+          <w:rFonts w:ascii="Coco Gothic Light" w:hAnsi="Coco Gothic Light"/>
+          <w:sz w:val="21"/>
+          <w:szCs w:val="21"/>
+          <w:lang w:val="en-GB"/>
+        </w:rPr>
+        <w:t xml:space="preserve"> </w:t>
+      </w:r>
+      <w:proofErr w:type="spellStart"/>
+      <w:r>
+        <w:rPr>
+          <w:rFonts w:ascii="Coco Gothic Light" w:hAnsi="Coco Gothic Light"/>
+          <w:sz w:val="21"/>
+          <w:szCs w:val="21"/>
+          <w:lang w:val="en-GB"/>
+        </w:rPr>
+        <w:t>Öffnet</w:t>
+      </w:r>
+      <w:proofErr w:type="spellEnd"/>
+      <w:r>
+        <w:rPr>
+          <w:rFonts w:ascii="Coco Gothic Light" w:hAnsi="Coco Gothic Light"/>
+          <w:sz w:val="21"/>
+          <w:szCs w:val="21"/>
+          <w:lang w:val="en-GB"/>
+        </w:rPr>
+        <w:t xml:space="preserve"> das Ziel in der </w:t>
+      </w:r>
+      <w:r>
+        <w:rPr>
+          <w:rFonts w:ascii="Coco Gothic Light" w:hAnsi="Coco Gothic Light"/>
+          <w:sz w:val="21"/>
+          <w:szCs w:val="21"/>
+          <w:lang w:val="en-GB"/>
+        </w:rPr>
+        <w:t>Maps</w:t>
+      </w:r>
+      <w:r>
+        <w:rPr>
+          <w:rFonts w:ascii="Coco Gothic Light" w:hAnsi="Coco Gothic Light"/>
+          <w:sz w:val="21"/>
+          <w:szCs w:val="21"/>
+          <w:lang w:val="en-GB"/>
+        </w:rPr>
+        <w:t>-App</w:t>
+      </w:r>
     </w:p>
     <w:p>
       <w:pPr>
@@ -4508,44 +4736,26 @@
           <w:lang w:val="en-GB"/>
         </w:rPr>
       </w:pPr>
-      <w:proofErr w:type="spellStart"/>
-      <w:r>
-        <w:rPr>
-          <w:rFonts w:ascii="Coco Gothic Light" w:hAnsi="Coco Gothic Light"/>
-          <w:sz w:val="21"/>
-          <w:szCs w:val="21"/>
-          <w:lang w:val="en-GB"/>
-        </w:rPr>
-        <w:t>Öffnet</w:t>
-      </w:r>
-      <w:proofErr w:type="spellEnd"/>
-      <w:r>
-        <w:rPr>
-          <w:rFonts w:ascii="Coco Gothic Light" w:hAnsi="Coco Gothic Light"/>
-          <w:sz w:val="21"/>
-          <w:szCs w:val="21"/>
-          <w:lang w:val="en-GB"/>
-        </w:rPr>
-        <w:t xml:space="preserve"> das Ziel in der </w:t>
-      </w:r>
-      <w:r>
-        <w:rPr>
-          <w:rFonts w:ascii="Coco Gothic Light" w:hAnsi="Coco Gothic Light"/>
-          <w:sz w:val="21"/>
-          <w:szCs w:val="21"/>
-          <w:lang w:val="en-GB"/>
-        </w:rPr>
-        <w:t>Maps</w:t>
-      </w:r>
-      <w:r>
-        <w:rPr>
-          <w:rFonts w:ascii="Coco Gothic Light" w:hAnsi="Coco Gothic Light"/>
-          <w:sz w:val="21"/>
-          <w:szCs w:val="21"/>
-          <w:lang w:val="en-GB"/>
-        </w:rPr>
-        <w:t>-App</w:t>
-      </w:r>
+    </w:p>
+    <w:p>
+      <w:pPr>
+        <w:rPr>
+          <w:rFonts w:ascii="Coco Gothic Light" w:hAnsi="Coco Gothic Light"/>
+          <w:sz w:val="21"/>
+          <w:szCs w:val="21"/>
+          <w:lang w:val="en-GB"/>
+        </w:rPr>
+      </w:pPr>
+    </w:p>
+    <w:p>
+      <w:pPr>
+        <w:rPr>
+          <w:rFonts w:ascii="Coco Gothic Light" w:hAnsi="Coco Gothic Light"/>
+          <w:sz w:val="21"/>
+          <w:szCs w:val="21"/>
+          <w:lang w:val="en-GB"/>
+        </w:rPr>
+      </w:pPr>
     </w:p>
     <w:p>
       <w:pPr>
@@ -4613,7 +4823,7 @@
                           <a:avLst/>
                         </a:prstGeom>
                         <a:blipFill dpi="0" rotWithShape="1">
-                          <a:blip r:embed="rId20" cstate="print">
+                          <a:blip r:embed="rId21" cstate="print">
                             <a:extLst>
                               <a:ext uri="{28A0092B-C50C-407E-A947-70E740481C1C}">
                                 <a14:useLocalDpi xmlns:a14="http://schemas.microsoft.com/office/drawing/2010/main" val="0"/>
@@ -4660,7 +4870,7 @@
           <mc:Fallback>
             <w:pict>
               <v:oval w14:anchorId="1C0010C5" id="Ellipse 1" o:spid="_x0000_s1026" style="position:absolute;margin-left:-56.15pt;margin-top:20.9pt;width:33.95pt;height:33.95pt;z-index:251713536;visibility:visible;mso-wrap-style:square;mso-wrap-distance-left:9pt;mso-wrap-distance-top:0;mso-wrap-distance-right:9pt;mso-wrap-distance-bottom:0;mso-position-horizontal:absolute;mso-position-horizontal-relative:text;mso-position-vertical:absolute;mso-position-vertical-relative:text;v-text-anchor:middle" o:gfxdata="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" stroked="f" strokeweight="1pt">
-                <v:fill r:id="rId21" o:title="" recolor="t" rotate="t" type="frame"/>
+                <v:fill r:id="rId22" o:title="" recolor="t" rotate="t" type="frame"/>
                 <v:stroke joinstyle="miter"/>
               </v:oval>
             </w:pict>
@@ -6283,7 +6493,159 @@
       <w:pPr>
         <w:rPr>
           <w:rFonts w:ascii="Coco Gothic Light" w:hAnsi="Coco Gothic Light"/>
+          <w:sz w:val="24"/>
+          <w:szCs w:val="24"/>
+          <w:lang w:val="en-GB"/>
+        </w:rPr>
+      </w:pPr>
+      <w:r>
+        <w:rPr>
+          <w:rFonts w:ascii="Coco Gothic Light" w:hAnsi="Coco Gothic Light"/>
           <w:noProof/>
+        </w:rPr>
+        <w:drawing>
+          <wp:inline distT="0" distB="0" distL="0" distR="0" wp14:anchorId="269B3A41" wp14:editId="798151D8">
+            <wp:extent cx="422695" cy="426049"/>
+            <wp:effectExtent l="0" t="0" r="0" b="0"/>
+            <wp:docPr id="1651938608" name="Grafik 1" descr="Ein Bild, das Grafiken, Kreis, Logo, Design enthält.&#10;&#10;Automatisch generierte Beschreibung"/>
+            <wp:cNvGraphicFramePr>
+              <a:graphicFrameLocks xmlns:a="http://schemas.openxmlformats.org/drawingml/2006/main" noChangeAspect="1"/>
+            </wp:cNvGraphicFramePr>
+            <a:graphic xmlns:a="http://schemas.openxmlformats.org/drawingml/2006/main">
+              <a:graphicData uri="http://schemas.openxmlformats.org/drawingml/2006/picture">
+                <pic:pic xmlns:pic="http://schemas.openxmlformats.org/drawingml/2006/picture">
+                  <pic:nvPicPr>
+                    <pic:cNvPr id="1607194072" name="Grafik 1" descr="Ein Bild, das Grafiken, Kreis, Logo, Design enthält.&#10;&#10;Automatisch generierte Beschreibung"/>
+                    <pic:cNvPicPr>
+                      <a:picLocks noChangeAspect="1" noChangeArrowheads="1"/>
+                    </pic:cNvPicPr>
+                  </pic:nvPicPr>
+                  <pic:blipFill>
+                    <a:blip r:embed="rId12" cstate="print">
+                      <a:extLst>
+                        <a:ext uri="{28A0092B-C50C-407E-A947-70E740481C1C}">
+                          <a14:useLocalDpi xmlns:a14="http://schemas.microsoft.com/office/drawing/2010/main" val="0"/>
+                        </a:ext>
+                      </a:extLst>
+                    </a:blip>
+                    <a:srcRect/>
+                    <a:stretch>
+                      <a:fillRect/>
+                    </a:stretch>
+                  </pic:blipFill>
+                  <pic:spPr bwMode="auto">
+                    <a:xfrm>
+                      <a:off x="0" y="0"/>
+                      <a:ext cx="427915" cy="431310"/>
+                    </a:xfrm>
+                    <a:prstGeom prst="rect">
+                      <a:avLst/>
+                    </a:prstGeom>
+                    <a:noFill/>
+                    <a:ln>
+                      <a:noFill/>
+                    </a:ln>
+                  </pic:spPr>
+                </pic:pic>
+              </a:graphicData>
+            </a:graphic>
+          </wp:inline>
+        </w:drawing>
+      </w:r>
+      <w:r>
+        <w:rPr>
+          <w:rFonts w:ascii="Coco Gothic Light" w:hAnsi="Coco Gothic Light"/>
+          <w:sz w:val="24"/>
+          <w:szCs w:val="24"/>
+          <w:lang w:val="en-GB"/>
+        </w:rPr>
+        <w:t xml:space="preserve"> </w:t>
+      </w:r>
+      <w:proofErr w:type="spellStart"/>
+      <w:r>
+        <w:rPr>
+          <w:rFonts w:ascii="Coco Gothic Light" w:hAnsi="Coco Gothic Light"/>
+          <w:sz w:val="21"/>
+          <w:szCs w:val="21"/>
+          <w:lang w:val="en-GB"/>
+        </w:rPr>
+        <w:t>Pilzart</w:t>
+      </w:r>
+      <w:proofErr w:type="spellEnd"/>
+      <w:r>
+        <w:rPr>
+          <w:rFonts w:ascii="Coco Gothic Light" w:hAnsi="Coco Gothic Light"/>
+          <w:sz w:val="21"/>
+          <w:szCs w:val="21"/>
+          <w:lang w:val="en-GB"/>
+        </w:rPr>
+        <w:t xml:space="preserve"> </w:t>
+      </w:r>
+      <w:proofErr w:type="spellStart"/>
+      <w:r>
+        <w:rPr>
+          <w:rFonts w:ascii="Coco Gothic Light" w:hAnsi="Coco Gothic Light"/>
+          <w:sz w:val="21"/>
+          <w:szCs w:val="21"/>
+          <w:lang w:val="en-GB"/>
+        </w:rPr>
+        <w:t>mit</w:t>
+      </w:r>
+      <w:proofErr w:type="spellEnd"/>
+      <w:r>
+        <w:rPr>
+          <w:rFonts w:ascii="Coco Gothic Light" w:hAnsi="Coco Gothic Light"/>
+          <w:sz w:val="21"/>
+          <w:szCs w:val="21"/>
+          <w:lang w:val="en-GB"/>
+        </w:rPr>
+        <w:t xml:space="preserve"> </w:t>
+      </w:r>
+      <w:proofErr w:type="spellStart"/>
+      <w:r>
+        <w:rPr>
+          <w:rFonts w:ascii="Coco Gothic Light" w:hAnsi="Coco Gothic Light"/>
+          <w:sz w:val="21"/>
+          <w:szCs w:val="21"/>
+          <w:lang w:val="en-GB"/>
+        </w:rPr>
+        <w:t>einem</w:t>
+      </w:r>
+      <w:proofErr w:type="spellEnd"/>
+      <w:r>
+        <w:rPr>
+          <w:rFonts w:ascii="Coco Gothic Light" w:hAnsi="Coco Gothic Light"/>
+          <w:sz w:val="21"/>
+          <w:szCs w:val="21"/>
+          <w:lang w:val="en-GB"/>
+        </w:rPr>
+        <w:t xml:space="preserve"> Machine-Learning-Modell </w:t>
+      </w:r>
+      <w:proofErr w:type="spellStart"/>
+      <w:r>
+        <w:rPr>
+          <w:rFonts w:ascii="Coco Gothic Light" w:hAnsi="Coco Gothic Light"/>
+          <w:sz w:val="21"/>
+          <w:szCs w:val="21"/>
+          <w:lang w:val="en-GB"/>
+        </w:rPr>
+        <w:t>identifizieren</w:t>
+      </w:r>
+      <w:proofErr w:type="spellEnd"/>
+      <w:r>
+        <w:rPr>
+          <w:rFonts w:ascii="Coco Gothic Light" w:hAnsi="Coco Gothic Light"/>
+          <w:sz w:val="21"/>
+          <w:szCs w:val="21"/>
+          <w:lang w:val="en-GB"/>
+        </w:rPr>
+        <w:br/>
+      </w:r>
+    </w:p>
+    <w:p>
+      <w:pPr>
+        <w:rPr>
+          <w:rFonts w:ascii="Coco Gothic Light" w:hAnsi="Coco Gothic Light"/>
           <w:sz w:val="21"/>
           <w:szCs w:val="21"/>
           <w:lang w:val="en-GB"/>
@@ -6325,7 +6687,7 @@
                     </pic:cNvPicPr>
                   </pic:nvPicPr>
                   <pic:blipFill>
-                    <a:blip r:embed="rId12" cstate="print">
+                    <a:blip r:embed="rId13" cstate="print">
                       <a:extLst>
                         <a:ext uri="{28A0092B-C50C-407E-A947-70E740481C1C}">
                           <a14:useLocalDpi xmlns:a14="http://schemas.microsoft.com/office/drawing/2010/main" val="0"/>
@@ -6356,16 +6718,16 @@
           </wp:inline>
         </w:drawing>
       </w:r>
-    </w:p>
-    <w:p>
-      <w:pPr>
-        <w:rPr>
-          <w:rFonts w:ascii="Coco Gothic Light" w:hAnsi="Coco Gothic Light"/>
-          <w:sz w:val="21"/>
-          <w:szCs w:val="21"/>
-          <w:lang w:val="en-GB"/>
-        </w:rPr>
-      </w:pPr>
+      <w:r>
+        <w:rPr>
+          <w:rFonts w:ascii="Coco Gothic Light" w:hAnsi="Coco Gothic Light"/>
+          <w:noProof/>
+          <w:sz w:val="21"/>
+          <w:szCs w:val="21"/>
+          <w:lang w:val="en-GB"/>
+        </w:rPr>
+        <w:t xml:space="preserve"> </w:t>
+      </w:r>
       <w:r>
         <w:rPr>
           <w:rFonts w:ascii="Coco Gothic Light" w:hAnsi="Coco Gothic Light"/>
@@ -6491,7 +6853,7 @@
                     </pic:cNvPicPr>
                   </pic:nvPicPr>
                   <pic:blipFill>
-                    <a:blip r:embed="rId13" cstate="print">
+                    <a:blip r:embed="rId14" cstate="print">
                       <a:extLst>
                         <a:ext uri="{28A0092B-C50C-407E-A947-70E740481C1C}">
                           <a14:useLocalDpi xmlns:a14="http://schemas.microsoft.com/office/drawing/2010/main" val="0"/>
@@ -6522,16 +6884,15 @@
           </wp:inline>
         </w:drawing>
       </w:r>
-    </w:p>
-    <w:p>
-      <w:pPr>
-        <w:rPr>
-          <w:rFonts w:ascii="Coco Gothic Light" w:hAnsi="Coco Gothic Light"/>
-          <w:sz w:val="21"/>
-          <w:szCs w:val="21"/>
-          <w:lang w:val="en-GB"/>
-        </w:rPr>
-      </w:pPr>
+      <w:r>
+        <w:rPr>
+          <w:rFonts w:ascii="Coco Gothic Light" w:hAnsi="Coco Gothic Light"/>
+          <w:sz w:val="21"/>
+          <w:szCs w:val="21"/>
+          <w:lang w:val="en-GB"/>
+        </w:rPr>
+        <w:t xml:space="preserve"> </w:t>
+      </w:r>
       <w:r>
         <w:rPr>
           <w:rFonts w:ascii="Coco Gothic Light" w:hAnsi="Coco Gothic Light"/>
@@ -6657,7 +7018,7 @@
                     </pic:cNvPicPr>
                   </pic:nvPicPr>
                   <pic:blipFill>
-                    <a:blip r:embed="rId14" cstate="print">
+                    <a:blip r:embed="rId15" cstate="print">
                       <a:extLst>
                         <a:ext uri="{28A0092B-C50C-407E-A947-70E740481C1C}">
                           <a14:useLocalDpi xmlns:a14="http://schemas.microsoft.com/office/drawing/2010/main" val="0"/>
@@ -6688,16 +7049,15 @@
           </wp:inline>
         </w:drawing>
       </w:r>
-    </w:p>
-    <w:p>
-      <w:pPr>
-        <w:rPr>
-          <w:rFonts w:ascii="Coco Gothic Light" w:hAnsi="Coco Gothic Light"/>
-          <w:sz w:val="21"/>
-          <w:szCs w:val="21"/>
-          <w:lang w:val="en-GB"/>
-        </w:rPr>
-      </w:pPr>
+      <w:r>
+        <w:rPr>
+          <w:rFonts w:ascii="Coco Gothic Light" w:hAnsi="Coco Gothic Light"/>
+          <w:sz w:val="21"/>
+          <w:szCs w:val="21"/>
+          <w:lang w:val="en-GB"/>
+        </w:rPr>
+        <w:t xml:space="preserve"> </w:t>
+      </w:r>
       <w:proofErr w:type="spellStart"/>
       <w:r>
         <w:rPr>
@@ -6794,7 +7154,7 @@
                     </pic:cNvPicPr>
                   </pic:nvPicPr>
                   <pic:blipFill>
-                    <a:blip r:embed="rId15" cstate="print">
+                    <a:blip r:embed="rId16" cstate="print">
                       <a:extLst>
                         <a:ext uri="{28A0092B-C50C-407E-A947-70E740481C1C}">
                           <a14:useLocalDpi xmlns:a14="http://schemas.microsoft.com/office/drawing/2010/main" val="0"/>
@@ -6834,16 +7194,6 @@
         </w:rPr>
         <w:t xml:space="preserve"> </w:t>
       </w:r>
-    </w:p>
-    <w:p>
-      <w:pPr>
-        <w:rPr>
-          <w:rFonts w:ascii="Coco Gothic Light" w:hAnsi="Coco Gothic Light"/>
-          <w:sz w:val="21"/>
-          <w:szCs w:val="21"/>
-          <w:lang w:val="en-GB"/>
-        </w:rPr>
-      </w:pPr>
       <w:proofErr w:type="spellStart"/>
       <w:r>
         <w:rPr>
@@ -6983,7 +7333,7 @@
                     </pic:cNvPicPr>
                   </pic:nvPicPr>
                   <pic:blipFill>
-                    <a:blip r:embed="rId16" cstate="print">
+                    <a:blip r:embed="rId17" cstate="print">
                       <a:extLst>
                         <a:ext uri="{28A0092B-C50C-407E-A947-70E740481C1C}">
                           <a14:useLocalDpi xmlns:a14="http://schemas.microsoft.com/office/drawing/2010/main" val="0"/>
@@ -7014,15 +7364,15 @@
           </wp:inline>
         </w:drawing>
       </w:r>
-    </w:p>
-    <w:p>
-      <w:pPr>
-        <w:rPr>
-          <w:rFonts w:ascii="Coco Gothic Light" w:hAnsi="Coco Gothic Light"/>
-          <w:sz w:val="21"/>
-          <w:szCs w:val="21"/>
-        </w:rPr>
-      </w:pPr>
+      <w:r>
+        <w:rPr>
+          <w:rFonts w:ascii="Coco Gothic Light" w:hAnsi="Coco Gothic Light"/>
+          <w:sz w:val="21"/>
+          <w:szCs w:val="21"/>
+          <w:lang w:val="en-GB"/>
+        </w:rPr>
+        <w:t xml:space="preserve"> </w:t>
+      </w:r>
       <w:proofErr w:type="spellStart"/>
       <w:r>
         <w:rPr>
@@ -7270,7 +7620,7 @@
                     </pic:cNvPicPr>
                   </pic:nvPicPr>
                   <pic:blipFill>
-                    <a:blip r:embed="rId17" cstate="print">
+                    <a:blip r:embed="rId18" cstate="print">
                       <a:extLst>
                         <a:ext uri="{28A0092B-C50C-407E-A947-70E740481C1C}">
                           <a14:useLocalDpi xmlns:a14="http://schemas.microsoft.com/office/drawing/2010/main" val="0"/>
@@ -7301,16 +7651,6 @@
           </wp:inline>
         </w:drawing>
       </w:r>
-    </w:p>
-    <w:p>
-      <w:pPr>
-        <w:rPr>
-          <w:rFonts w:ascii="Coco Gothic Light" w:hAnsi="Coco Gothic Light"/>
-          <w:sz w:val="21"/>
-          <w:szCs w:val="21"/>
-          <w:lang w:val="en-GB"/>
-        </w:rPr>
-      </w:pPr>
       <w:proofErr w:type="spellStart"/>
       <w:r>
         <w:rPr>
@@ -7391,6 +7731,16 @@
           <w:lang w:val="en-GB"/>
         </w:rPr>
       </w:pPr>
+    </w:p>
+    <w:p>
+      <w:pPr>
+        <w:rPr>
+          <w:rFonts w:ascii="Coco Gothic Light" w:hAnsi="Coco Gothic Light"/>
+          <w:sz w:val="21"/>
+          <w:szCs w:val="21"/>
+          <w:lang w:val="en-GB"/>
+        </w:rPr>
+      </w:pPr>
       <w:r>
         <w:rPr>
           <w:rFonts w:ascii="Coco Gothic Light" w:hAnsi="Coco Gothic Light"/>
@@ -7398,6 +7748,7 @@
           <w:sz w:val="21"/>
           <w:szCs w:val="21"/>
         </w:rPr>
+        <w:lastRenderedPageBreak/>
         <mc:AlternateContent>
           <mc:Choice Requires="wps">
             <w:drawing>
@@ -7427,7 +7778,7 @@
                           <a:avLst/>
                         </a:prstGeom>
                         <a:blipFill dpi="0" rotWithShape="1">
-                          <a:blip r:embed="rId22" cstate="print">
+                          <a:blip r:embed="rId23" cstate="print">
                             <a:extLst>
                               <a:ext uri="{28A0092B-C50C-407E-A947-70E740481C1C}">
                                 <a14:useLocalDpi xmlns:a14="http://schemas.microsoft.com/office/drawing/2010/main" val="0"/>
@@ -7474,7 +7825,7 @@
           <mc:Fallback>
             <w:pict>
               <v:oval w14:anchorId="6D19CDB0" id="Ellipse 1" o:spid="_x0000_s1026" style="position:absolute;margin-left:-55.25pt;margin-top:1.45pt;width:33.95pt;height:33.95pt;z-index:251715584;visibility:visible;mso-wrap-style:square;mso-wrap-distance-left:9pt;mso-wrap-distance-top:0;mso-wrap-distance-right:9pt;mso-wrap-distance-bottom:0;mso-position-horizontal:absolute;mso-position-horizontal-relative:text;mso-position-vertical:absolute;mso-position-vertical-relative:text;v-text-anchor:middle" o:gfxdata="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" stroked="f" strokeweight="1pt">
-                <v:fill r:id="rId23" o:title="" recolor="t" rotate="t" type="frame"/>
+                <v:fill r:id="rId24" o:title="" recolor="t" rotate="t" type="frame"/>
                 <v:stroke joinstyle="miter"/>
               </v:oval>
             </w:pict>
@@ -8779,6 +9130,15 @@
         <w:t>similaires</w:t>
       </w:r>
       <w:proofErr w:type="spellEnd"/>
+      <w:r>
+        <w:rPr>
+          <w:rFonts w:ascii="Coco Gothic Light" w:hAnsi="Coco Gothic Light"/>
+          <w:sz w:val="21"/>
+          <w:szCs w:val="21"/>
+          <w:lang w:val="en-GB"/>
+        </w:rPr>
+        <w:br/>
+      </w:r>
     </w:p>
     <w:p>
       <w:pPr>
@@ -8811,7 +9171,185 @@
       <w:pPr>
         <w:rPr>
           <w:rFonts w:ascii="Coco Gothic Light" w:hAnsi="Coco Gothic Light"/>
+          <w:sz w:val="24"/>
+          <w:szCs w:val="24"/>
+          <w:lang w:val="en-GB"/>
+        </w:rPr>
+      </w:pPr>
+      <w:r>
+        <w:rPr>
+          <w:rFonts w:ascii="Coco Gothic Light" w:hAnsi="Coco Gothic Light"/>
           <w:noProof/>
+        </w:rPr>
+        <w:drawing>
+          <wp:inline distT="0" distB="0" distL="0" distR="0" wp14:anchorId="57B61D22" wp14:editId="0B4F3A6E">
+            <wp:extent cx="422695" cy="426049"/>
+            <wp:effectExtent l="0" t="0" r="0" b="0"/>
+            <wp:docPr id="628413194" name="Grafik 1" descr="Ein Bild, das Grafiken, Kreis, Logo, Design enthält.&#10;&#10;Automatisch generierte Beschreibung"/>
+            <wp:cNvGraphicFramePr>
+              <a:graphicFrameLocks xmlns:a="http://schemas.openxmlformats.org/drawingml/2006/main" noChangeAspect="1"/>
+            </wp:cNvGraphicFramePr>
+            <a:graphic xmlns:a="http://schemas.openxmlformats.org/drawingml/2006/main">
+              <a:graphicData uri="http://schemas.openxmlformats.org/drawingml/2006/picture">
+                <pic:pic xmlns:pic="http://schemas.openxmlformats.org/drawingml/2006/picture">
+                  <pic:nvPicPr>
+                    <pic:cNvPr id="1607194072" name="Grafik 1" descr="Ein Bild, das Grafiken, Kreis, Logo, Design enthält.&#10;&#10;Automatisch generierte Beschreibung"/>
+                    <pic:cNvPicPr>
+                      <a:picLocks noChangeAspect="1" noChangeArrowheads="1"/>
+                    </pic:cNvPicPr>
+                  </pic:nvPicPr>
+                  <pic:blipFill>
+                    <a:blip r:embed="rId12" cstate="print">
+                      <a:extLst>
+                        <a:ext uri="{28A0092B-C50C-407E-A947-70E740481C1C}">
+                          <a14:useLocalDpi xmlns:a14="http://schemas.microsoft.com/office/drawing/2010/main" val="0"/>
+                        </a:ext>
+                      </a:extLst>
+                    </a:blip>
+                    <a:srcRect/>
+                    <a:stretch>
+                      <a:fillRect/>
+                    </a:stretch>
+                  </pic:blipFill>
+                  <pic:spPr bwMode="auto">
+                    <a:xfrm>
+                      <a:off x="0" y="0"/>
+                      <a:ext cx="427915" cy="431310"/>
+                    </a:xfrm>
+                    <a:prstGeom prst="rect">
+                      <a:avLst/>
+                    </a:prstGeom>
+                    <a:noFill/>
+                    <a:ln>
+                      <a:noFill/>
+                    </a:ln>
+                  </pic:spPr>
+                </pic:pic>
+              </a:graphicData>
+            </a:graphic>
+          </wp:inline>
+        </w:drawing>
+      </w:r>
+      <w:r>
+        <w:rPr>
+          <w:rFonts w:ascii="Coco Gothic Light" w:hAnsi="Coco Gothic Light"/>
+          <w:sz w:val="24"/>
+          <w:szCs w:val="24"/>
+          <w:lang w:val="en-GB"/>
+        </w:rPr>
+        <w:t xml:space="preserve"> </w:t>
+      </w:r>
+      <w:r>
+        <w:rPr>
+          <w:rFonts w:ascii="Coco Gothic Light" w:hAnsi="Coco Gothic Light"/>
+          <w:sz w:val="21"/>
+          <w:szCs w:val="21"/>
+        </w:rPr>
+        <w:t xml:space="preserve">Identifier le type de </w:t>
+      </w:r>
+      <w:proofErr w:type="spellStart"/>
+      <w:r>
+        <w:rPr>
+          <w:rFonts w:ascii="Coco Gothic Light" w:hAnsi="Coco Gothic Light"/>
+          <w:sz w:val="21"/>
+          <w:szCs w:val="21"/>
+        </w:rPr>
+        <w:t>champignon</w:t>
+      </w:r>
+      <w:proofErr w:type="spellEnd"/>
+      <w:r>
+        <w:rPr>
+          <w:rFonts w:ascii="Coco Gothic Light" w:hAnsi="Coco Gothic Light"/>
+          <w:sz w:val="21"/>
+          <w:szCs w:val="21"/>
+        </w:rPr>
+        <w:t xml:space="preserve"> </w:t>
+      </w:r>
+      <w:proofErr w:type="spellStart"/>
+      <w:r>
+        <w:rPr>
+          <w:rFonts w:ascii="Coco Gothic Light" w:hAnsi="Coco Gothic Light"/>
+          <w:sz w:val="21"/>
+          <w:szCs w:val="21"/>
+        </w:rPr>
+        <w:t>avec</w:t>
+      </w:r>
+      <w:proofErr w:type="spellEnd"/>
+      <w:r>
+        <w:rPr>
+          <w:rFonts w:ascii="Coco Gothic Light" w:hAnsi="Coco Gothic Light"/>
+          <w:sz w:val="21"/>
+          <w:szCs w:val="21"/>
+        </w:rPr>
+        <w:t xml:space="preserve"> </w:t>
+      </w:r>
+      <w:proofErr w:type="spellStart"/>
+      <w:r>
+        <w:rPr>
+          <w:rFonts w:ascii="Coco Gothic Light" w:hAnsi="Coco Gothic Light"/>
+          <w:sz w:val="21"/>
+          <w:szCs w:val="21"/>
+        </w:rPr>
+        <w:t>un</w:t>
+      </w:r>
+      <w:proofErr w:type="spellEnd"/>
+      <w:r>
+        <w:rPr>
+          <w:rFonts w:ascii="Coco Gothic Light" w:hAnsi="Coco Gothic Light"/>
+          <w:sz w:val="21"/>
+          <w:szCs w:val="21"/>
+        </w:rPr>
+        <w:t xml:space="preserve"> </w:t>
+      </w:r>
+      <w:proofErr w:type="spellStart"/>
+      <w:r>
+        <w:rPr>
+          <w:rFonts w:ascii="Coco Gothic Light" w:hAnsi="Coco Gothic Light"/>
+          <w:sz w:val="21"/>
+          <w:szCs w:val="21"/>
+        </w:rPr>
+        <w:t>modèle</w:t>
+      </w:r>
+      <w:proofErr w:type="spellEnd"/>
+      <w:r>
+        <w:rPr>
+          <w:rFonts w:ascii="Coco Gothic Light" w:hAnsi="Coco Gothic Light"/>
+          <w:sz w:val="21"/>
+          <w:szCs w:val="21"/>
+        </w:rPr>
+        <w:t xml:space="preserve"> de </w:t>
+      </w:r>
+      <w:proofErr w:type="spellStart"/>
+      <w:r>
+        <w:rPr>
+          <w:rFonts w:ascii="Coco Gothic Light" w:hAnsi="Coco Gothic Light"/>
+          <w:sz w:val="21"/>
+          <w:szCs w:val="21"/>
+        </w:rPr>
+        <w:t>Machine</w:t>
+      </w:r>
+      <w:proofErr w:type="spellEnd"/>
+      <w:r>
+        <w:rPr>
+          <w:rFonts w:ascii="Coco Gothic Light" w:hAnsi="Coco Gothic Light"/>
+          <w:sz w:val="21"/>
+          <w:szCs w:val="21"/>
+        </w:rPr>
+        <w:t xml:space="preserve"> Learning</w:t>
+      </w:r>
+      <w:r>
+        <w:rPr>
+          <w:rFonts w:ascii="Coco Gothic Light" w:hAnsi="Coco Gothic Light"/>
+          <w:sz w:val="21"/>
+          <w:szCs w:val="21"/>
+        </w:rPr>
+        <w:br/>
+      </w:r>
+    </w:p>
+    <w:p>
+      <w:pPr>
+        <w:rPr>
+          <w:rFonts w:ascii="Coco Gothic Light" w:hAnsi="Coco Gothic Light"/>
           <w:sz w:val="21"/>
           <w:szCs w:val="21"/>
           <w:lang w:val="en-GB"/>
@@ -8853,7 +9391,7 @@
                     </pic:cNvPicPr>
                   </pic:nvPicPr>
                   <pic:blipFill>
-                    <a:blip r:embed="rId12" cstate="print">
+                    <a:blip r:embed="rId13" cstate="print">
                       <a:extLst>
                         <a:ext uri="{28A0092B-C50C-407E-A947-70E740481C1C}">
                           <a14:useLocalDpi xmlns:a14="http://schemas.microsoft.com/office/drawing/2010/main" val="0"/>
@@ -8884,16 +9422,16 @@
           </wp:inline>
         </w:drawing>
       </w:r>
-    </w:p>
-    <w:p>
-      <w:pPr>
-        <w:rPr>
-          <w:rFonts w:ascii="Coco Gothic Light" w:hAnsi="Coco Gothic Light"/>
-          <w:sz w:val="21"/>
-          <w:szCs w:val="21"/>
-          <w:lang w:val="en-GB"/>
-        </w:rPr>
-      </w:pPr>
+      <w:r>
+        <w:rPr>
+          <w:rFonts w:ascii="Coco Gothic Light" w:hAnsi="Coco Gothic Light"/>
+          <w:noProof/>
+          <w:sz w:val="21"/>
+          <w:szCs w:val="21"/>
+          <w:lang w:val="en-GB"/>
+        </w:rPr>
+        <w:t xml:space="preserve"> </w:t>
+      </w:r>
       <w:r>
         <w:rPr>
           <w:rFonts w:ascii="Coco Gothic Light" w:hAnsi="Coco Gothic Light"/>
@@ -8959,7 +9497,7 @@
                     </pic:cNvPicPr>
                   </pic:nvPicPr>
                   <pic:blipFill>
-                    <a:blip r:embed="rId13" cstate="print">
+                    <a:blip r:embed="rId14" cstate="print">
                       <a:extLst>
                         <a:ext uri="{28A0092B-C50C-407E-A947-70E740481C1C}">
                           <a14:useLocalDpi xmlns:a14="http://schemas.microsoft.com/office/drawing/2010/main" val="0"/>
@@ -8990,16 +9528,15 @@
           </wp:inline>
         </w:drawing>
       </w:r>
-    </w:p>
-    <w:p>
-      <w:pPr>
-        <w:rPr>
-          <w:rFonts w:ascii="Coco Gothic Light" w:hAnsi="Coco Gothic Light"/>
-          <w:sz w:val="21"/>
-          <w:szCs w:val="21"/>
-          <w:lang w:val="en-GB"/>
-        </w:rPr>
-      </w:pPr>
+      <w:r>
+        <w:rPr>
+          <w:rFonts w:ascii="Coco Gothic Light" w:hAnsi="Coco Gothic Light"/>
+          <w:sz w:val="21"/>
+          <w:szCs w:val="21"/>
+          <w:lang w:val="en-GB"/>
+        </w:rPr>
+        <w:t xml:space="preserve"> </w:t>
+      </w:r>
       <w:r>
         <w:rPr>
           <w:rFonts w:ascii="Coco Gothic Light" w:hAnsi="Coco Gothic Light"/>
@@ -9074,7 +9611,7 @@
                     </pic:cNvPicPr>
                   </pic:nvPicPr>
                   <pic:blipFill>
-                    <a:blip r:embed="rId14" cstate="print">
+                    <a:blip r:embed="rId15" cstate="print">
                       <a:extLst>
                         <a:ext uri="{28A0092B-C50C-407E-A947-70E740481C1C}">
                           <a14:useLocalDpi xmlns:a14="http://schemas.microsoft.com/office/drawing/2010/main" val="0"/>
@@ -9105,16 +9642,15 @@
           </wp:inline>
         </w:drawing>
       </w:r>
-    </w:p>
-    <w:p>
-      <w:pPr>
-        <w:rPr>
-          <w:rFonts w:ascii="Coco Gothic Light" w:hAnsi="Coco Gothic Light"/>
-          <w:sz w:val="21"/>
-          <w:szCs w:val="21"/>
-          <w:lang w:val="en-GB"/>
-        </w:rPr>
-      </w:pPr>
+      <w:r>
+        <w:rPr>
+          <w:rFonts w:ascii="Coco Gothic Light" w:hAnsi="Coco Gothic Light"/>
+          <w:sz w:val="21"/>
+          <w:szCs w:val="21"/>
+          <w:lang w:val="en-GB"/>
+        </w:rPr>
+        <w:t xml:space="preserve"> </w:t>
+      </w:r>
       <w:r>
         <w:rPr>
           <w:rFonts w:ascii="Coco Gothic Light" w:hAnsi="Coco Gothic Light"/>
@@ -9220,7 +9756,7 @@
                     </pic:cNvPicPr>
                   </pic:nvPicPr>
                   <pic:blipFill>
-                    <a:blip r:embed="rId15" cstate="print">
+                    <a:blip r:embed="rId16" cstate="print">
                       <a:extLst>
                         <a:ext uri="{28A0092B-C50C-407E-A947-70E740481C1C}">
                           <a14:useLocalDpi xmlns:a14="http://schemas.microsoft.com/office/drawing/2010/main" val="0"/>
@@ -9260,6 +9796,106 @@
         </w:rPr>
         <w:t xml:space="preserve"> </w:t>
       </w:r>
+      <w:proofErr w:type="spellStart"/>
+      <w:r>
+        <w:rPr>
+          <w:rFonts w:ascii="Coco Gothic Light" w:hAnsi="Coco Gothic Light"/>
+          <w:sz w:val="21"/>
+          <w:szCs w:val="21"/>
+          <w:lang w:val="en-GB"/>
+        </w:rPr>
+        <w:t>Apre</w:t>
+      </w:r>
+      <w:proofErr w:type="spellEnd"/>
+      <w:r>
+        <w:rPr>
+          <w:rFonts w:ascii="Coco Gothic Light" w:hAnsi="Coco Gothic Light"/>
+          <w:sz w:val="21"/>
+          <w:szCs w:val="21"/>
+          <w:lang w:val="en-GB"/>
+        </w:rPr>
+        <w:t xml:space="preserve"> la </w:t>
+      </w:r>
+      <w:proofErr w:type="spellStart"/>
+      <w:r>
+        <w:rPr>
+          <w:rFonts w:ascii="Coco Gothic Light" w:hAnsi="Coco Gothic Light"/>
+          <w:sz w:val="21"/>
+          <w:szCs w:val="21"/>
+          <w:lang w:val="en-GB"/>
+        </w:rPr>
+        <w:t>pagina</w:t>
+      </w:r>
+      <w:proofErr w:type="spellEnd"/>
+      <w:r>
+        <w:rPr>
+          <w:rFonts w:ascii="Coco Gothic Light" w:hAnsi="Coco Gothic Light"/>
+          <w:sz w:val="21"/>
+          <w:szCs w:val="21"/>
+          <w:lang w:val="en-GB"/>
+        </w:rPr>
+        <w:t xml:space="preserve"> di </w:t>
+      </w:r>
+      <w:proofErr w:type="spellStart"/>
+      <w:r>
+        <w:rPr>
+          <w:rFonts w:ascii="Coco Gothic Light" w:hAnsi="Coco Gothic Light"/>
+          <w:sz w:val="21"/>
+          <w:szCs w:val="21"/>
+          <w:lang w:val="en-GB"/>
+        </w:rPr>
+        <w:t>informazioni</w:t>
+      </w:r>
+      <w:proofErr w:type="spellEnd"/>
+      <w:r>
+        <w:rPr>
+          <w:rFonts w:ascii="Coco Gothic Light" w:hAnsi="Coco Gothic Light"/>
+          <w:sz w:val="21"/>
+          <w:szCs w:val="21"/>
+          <w:lang w:val="en-GB"/>
+        </w:rPr>
+        <w:t xml:space="preserve"> </w:t>
+      </w:r>
+      <w:proofErr w:type="spellStart"/>
+      <w:r>
+        <w:rPr>
+          <w:rFonts w:ascii="Coco Gothic Light" w:hAnsi="Coco Gothic Light"/>
+          <w:sz w:val="21"/>
+          <w:szCs w:val="21"/>
+          <w:lang w:val="en-GB"/>
+        </w:rPr>
+        <w:t>generali</w:t>
+      </w:r>
+      <w:proofErr w:type="spellEnd"/>
+      <w:r>
+        <w:rPr>
+          <w:rFonts w:ascii="Coco Gothic Light" w:hAnsi="Coco Gothic Light"/>
+          <w:sz w:val="21"/>
+          <w:szCs w:val="21"/>
+          <w:lang w:val="en-GB"/>
+        </w:rPr>
+        <w:t xml:space="preserve"> e </w:t>
+      </w:r>
+      <w:proofErr w:type="spellStart"/>
+      <w:r>
+        <w:rPr>
+          <w:rFonts w:ascii="Coco Gothic Light" w:hAnsi="Coco Gothic Light"/>
+          <w:sz w:val="21"/>
+          <w:szCs w:val="21"/>
+          <w:lang w:val="en-GB"/>
+        </w:rPr>
+        <w:t>istruzioni</w:t>
+      </w:r>
+      <w:proofErr w:type="spellEnd"/>
+      <w:r>
+        <w:rPr>
+          <w:rFonts w:ascii="Coco Gothic Light" w:hAnsi="Coco Gothic Light"/>
+          <w:sz w:val="21"/>
+          <w:szCs w:val="21"/>
+          <w:lang w:val="en-GB"/>
+        </w:rPr>
+        <w:br/>
+      </w:r>
     </w:p>
     <w:p>
       <w:pPr>
@@ -9267,117 +9903,6 @@
           <w:rFonts w:ascii="Coco Gothic Light" w:hAnsi="Coco Gothic Light"/>
           <w:sz w:val="21"/>
           <w:szCs w:val="21"/>
-          <w:lang w:val="en-GB"/>
-        </w:rPr>
-      </w:pPr>
-      <w:proofErr w:type="spellStart"/>
-      <w:r>
-        <w:rPr>
-          <w:rFonts w:ascii="Coco Gothic Light" w:hAnsi="Coco Gothic Light"/>
-          <w:sz w:val="21"/>
-          <w:szCs w:val="21"/>
-          <w:lang w:val="en-GB"/>
-        </w:rPr>
-        <w:t>Apre</w:t>
-      </w:r>
-      <w:proofErr w:type="spellEnd"/>
-      <w:r>
-        <w:rPr>
-          <w:rFonts w:ascii="Coco Gothic Light" w:hAnsi="Coco Gothic Light"/>
-          <w:sz w:val="21"/>
-          <w:szCs w:val="21"/>
-          <w:lang w:val="en-GB"/>
-        </w:rPr>
-        <w:t xml:space="preserve"> la </w:t>
-      </w:r>
-      <w:proofErr w:type="spellStart"/>
-      <w:r>
-        <w:rPr>
-          <w:rFonts w:ascii="Coco Gothic Light" w:hAnsi="Coco Gothic Light"/>
-          <w:sz w:val="21"/>
-          <w:szCs w:val="21"/>
-          <w:lang w:val="en-GB"/>
-        </w:rPr>
-        <w:t>pagina</w:t>
-      </w:r>
-      <w:proofErr w:type="spellEnd"/>
-      <w:r>
-        <w:rPr>
-          <w:rFonts w:ascii="Coco Gothic Light" w:hAnsi="Coco Gothic Light"/>
-          <w:sz w:val="21"/>
-          <w:szCs w:val="21"/>
-          <w:lang w:val="en-GB"/>
-        </w:rPr>
-        <w:t xml:space="preserve"> di </w:t>
-      </w:r>
-      <w:proofErr w:type="spellStart"/>
-      <w:r>
-        <w:rPr>
-          <w:rFonts w:ascii="Coco Gothic Light" w:hAnsi="Coco Gothic Light"/>
-          <w:sz w:val="21"/>
-          <w:szCs w:val="21"/>
-          <w:lang w:val="en-GB"/>
-        </w:rPr>
-        <w:t>informazioni</w:t>
-      </w:r>
-      <w:proofErr w:type="spellEnd"/>
-      <w:r>
-        <w:rPr>
-          <w:rFonts w:ascii="Coco Gothic Light" w:hAnsi="Coco Gothic Light"/>
-          <w:sz w:val="21"/>
-          <w:szCs w:val="21"/>
-          <w:lang w:val="en-GB"/>
-        </w:rPr>
-        <w:t xml:space="preserve"> </w:t>
-      </w:r>
-      <w:proofErr w:type="spellStart"/>
-      <w:r>
-        <w:rPr>
-          <w:rFonts w:ascii="Coco Gothic Light" w:hAnsi="Coco Gothic Light"/>
-          <w:sz w:val="21"/>
-          <w:szCs w:val="21"/>
-          <w:lang w:val="en-GB"/>
-        </w:rPr>
-        <w:t>generali</w:t>
-      </w:r>
-      <w:proofErr w:type="spellEnd"/>
-      <w:r>
-        <w:rPr>
-          <w:rFonts w:ascii="Coco Gothic Light" w:hAnsi="Coco Gothic Light"/>
-          <w:sz w:val="21"/>
-          <w:szCs w:val="21"/>
-          <w:lang w:val="en-GB"/>
-        </w:rPr>
-        <w:t xml:space="preserve"> e </w:t>
-      </w:r>
-      <w:proofErr w:type="spellStart"/>
-      <w:r>
-        <w:rPr>
-          <w:rFonts w:ascii="Coco Gothic Light" w:hAnsi="Coco Gothic Light"/>
-          <w:sz w:val="21"/>
-          <w:szCs w:val="21"/>
-          <w:lang w:val="en-GB"/>
-        </w:rPr>
-        <w:t>istruzioni</w:t>
-      </w:r>
-      <w:proofErr w:type="spellEnd"/>
-      <w:r>
-        <w:rPr>
-          <w:rFonts w:ascii="Coco Gothic Light" w:hAnsi="Coco Gothic Light"/>
-          <w:sz w:val="21"/>
-          <w:szCs w:val="21"/>
-          <w:lang w:val="en-GB"/>
-        </w:rPr>
-        <w:br/>
-      </w:r>
-    </w:p>
-    <w:p>
-      <w:pPr>
-        <w:rPr>
-          <w:rFonts w:ascii="Coco Gothic Light" w:hAnsi="Coco Gothic Light"/>
-          <w:sz w:val="21"/>
-          <w:szCs w:val="21"/>
-          <w:lang w:val="en-GB"/>
         </w:rPr>
       </w:pPr>
       <w:r>
@@ -9409,7 +9934,7 @@
                     </pic:cNvPicPr>
                   </pic:nvPicPr>
                   <pic:blipFill>
-                    <a:blip r:embed="rId16" cstate="print">
+                    <a:blip r:embed="rId17" cstate="print">
                       <a:extLst>
                         <a:ext uri="{28A0092B-C50C-407E-A947-70E740481C1C}">
                           <a14:useLocalDpi xmlns:a14="http://schemas.microsoft.com/office/drawing/2010/main" val="0"/>
@@ -9440,15 +9965,15 @@
           </wp:inline>
         </w:drawing>
       </w:r>
-    </w:p>
-    <w:p>
-      <w:pPr>
-        <w:rPr>
-          <w:rFonts w:ascii="Coco Gothic Light" w:hAnsi="Coco Gothic Light"/>
-          <w:sz w:val="21"/>
-          <w:szCs w:val="21"/>
-        </w:rPr>
-      </w:pPr>
+      <w:r>
+        <w:rPr>
+          <w:rFonts w:ascii="Coco Gothic Light" w:hAnsi="Coco Gothic Light"/>
+          <w:sz w:val="21"/>
+          <w:szCs w:val="21"/>
+          <w:lang w:val="en-GB"/>
+        </w:rPr>
+        <w:t xml:space="preserve"> </w:t>
+      </w:r>
       <w:r>
         <w:rPr>
           <w:rFonts w:ascii="Coco Gothic Light" w:hAnsi="Coco Gothic Light"/>
@@ -9655,7 +10180,7 @@
                     </pic:cNvPicPr>
                   </pic:nvPicPr>
                   <pic:blipFill>
-                    <a:blip r:embed="rId17" cstate="print">
+                    <a:blip r:embed="rId18" cstate="print">
                       <a:extLst>
                         <a:ext uri="{28A0092B-C50C-407E-A947-70E740481C1C}">
                           <a14:useLocalDpi xmlns:a14="http://schemas.microsoft.com/office/drawing/2010/main" val="0"/>
@@ -9686,16 +10211,6 @@
           </wp:inline>
         </w:drawing>
       </w:r>
-    </w:p>
-    <w:p>
-      <w:pPr>
-        <w:rPr>
-          <w:rFonts w:ascii="Coco Gothic Light" w:hAnsi="Coco Gothic Light"/>
-          <w:sz w:val="21"/>
-          <w:szCs w:val="21"/>
-          <w:lang w:val="en-GB"/>
-        </w:rPr>
-      </w:pPr>
       <w:r>
         <w:rPr>
           <w:rFonts w:ascii="Coco Gothic Light" w:hAnsi="Coco Gothic Light"/>
@@ -9750,18 +10265,39 @@
       <w:pPr>
         <w:rPr>
           <w:rFonts w:ascii="Coco Gothic Light" w:hAnsi="Coco Gothic Light"/>
-          <w:sz w:val="21"/>
-          <w:szCs w:val="21"/>
+          <w:sz w:val="16"/>
+          <w:szCs w:val="16"/>
           <w:lang w:val="en-GB"/>
         </w:rPr>
       </w:pPr>
-      <w:r>
-        <w:rPr>
-          <w:rFonts w:ascii="Coco Gothic Light" w:hAnsi="Coco Gothic Light"/>
-          <w:sz w:val="21"/>
-          <w:szCs w:val="21"/>
-          <w:lang w:val="en-GB"/>
-        </w:rPr>
+    </w:p>
+    <w:p>
+      <w:pPr>
+        <w:rPr>
+          <w:rFonts w:ascii="Coco Gothic Light" w:hAnsi="Coco Gothic Light"/>
+          <w:sz w:val="16"/>
+          <w:szCs w:val="16"/>
+          <w:lang w:val="en-GB"/>
+        </w:rPr>
+      </w:pPr>
+    </w:p>
+    <w:p>
+      <w:pPr>
+        <w:rPr>
+          <w:rFonts w:ascii="Coco Gothic Light" w:hAnsi="Coco Gothic Light"/>
+          <w:sz w:val="21"/>
+          <w:szCs w:val="21"/>
+          <w:lang w:val="en-GB"/>
+        </w:rPr>
+      </w:pPr>
+      <w:r>
+        <w:rPr>
+          <w:rFonts w:ascii="Coco Gothic Light" w:hAnsi="Coco Gothic Light"/>
+          <w:sz w:val="21"/>
+          <w:szCs w:val="21"/>
+          <w:lang w:val="en-GB"/>
+        </w:rPr>
+        <w:lastRenderedPageBreak/>
         <w:t xml:space="preserve">El </w:t>
       </w:r>
       <w:proofErr w:type="spellStart"/>
@@ -10312,9 +10848,18 @@
           <w:szCs w:val="21"/>
           <w:lang w:val="en-GB"/>
         </w:rPr>
-        <w:t>favorables.</w:t>
-      </w:r>
-      <w:proofErr w:type="spellEnd"/>
+        <w:t>favorables</w:t>
+      </w:r>
+      <w:proofErr w:type="spellEnd"/>
+      <w:r>
+        <w:rPr>
+          <w:rFonts w:ascii="Coco Gothic Light" w:hAnsi="Coco Gothic Light"/>
+          <w:sz w:val="21"/>
+          <w:szCs w:val="21"/>
+          <w:lang w:val="en-GB"/>
+        </w:rPr>
+        <w:t>.</w:t>
+      </w:r>
       <w:r>
         <w:rPr>
           <w:rFonts w:ascii="Coco Gothic Light" w:hAnsi="Coco Gothic Light"/>
@@ -10526,7 +11071,17 @@
           <w:szCs w:val="21"/>
           <w:lang w:val="en-GB"/>
         </w:rPr>
-        <w:t>continuación.</w:t>
+        <w:t>continuación</w:t>
+      </w:r>
+      <w:proofErr w:type="spellEnd"/>
+      <w:r>
+        <w:rPr>
+          <w:rFonts w:ascii="Coco Gothic Light" w:hAnsi="Coco Gothic Light"/>
+          <w:sz w:val="21"/>
+          <w:szCs w:val="21"/>
+          <w:lang w:val="en-GB"/>
+        </w:rPr>
+        <w:t>.</w:t>
       </w:r>
       <w:r>
         <w:rPr>
@@ -10564,7 +11119,7 @@
                           <a:avLst/>
                         </a:prstGeom>
                         <a:blipFill dpi="0" rotWithShape="1">
-                          <a:blip r:embed="rId24" cstate="print">
+                          <a:blip r:embed="rId25" cstate="print">
                             <a:extLst>
                               <a:ext uri="{28A0092B-C50C-407E-A947-70E740481C1C}">
                                 <a14:useLocalDpi xmlns:a14="http://schemas.microsoft.com/office/drawing/2010/main" val="0"/>
@@ -10611,14 +11166,13 @@
           <mc:Fallback>
             <w:pict>
               <v:oval w14:anchorId="729AE123" id="Ellipse 1" o:spid="_x0000_s1026" style="position:absolute;margin-left:-55.25pt;margin-top:1.45pt;width:33.95pt;height:33.95pt;z-index:251718656;visibility:visible;mso-wrap-style:square;mso-wrap-distance-left:9pt;mso-wrap-distance-top:0;mso-wrap-distance-right:9pt;mso-wrap-distance-bottom:0;mso-position-horizontal:absolute;mso-position-horizontal-relative:text;mso-position-vertical:absolute;mso-position-vertical-relative:text;v-text-anchor:middle" o:gfxdata="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" stroked="f" strokeweight="1pt">
-                <v:fill r:id="rId25" o:title="" recolor="t" rotate="t" type="frame"/>
+                <v:fill r:id="rId26" o:title="" recolor="t" rotate="t" type="frame"/>
                 <v:stroke joinstyle="miter"/>
               </v:oval>
             </w:pict>
           </mc:Fallback>
         </mc:AlternateContent>
       </w:r>
-      <w:proofErr w:type="spellEnd"/>
     </w:p>
     <w:p>
       <w:pPr>
@@ -11423,6 +11977,15 @@
         <w:t>similares</w:t>
       </w:r>
       <w:proofErr w:type="spellEnd"/>
+      <w:r>
+        <w:rPr>
+          <w:rFonts w:ascii="Coco Gothic Light" w:hAnsi="Coco Gothic Light"/>
+          <w:sz w:val="21"/>
+          <w:szCs w:val="21"/>
+          <w:lang w:val="en-GB"/>
+        </w:rPr>
+        <w:br/>
+      </w:r>
     </w:p>
     <w:p>
       <w:pPr>
@@ -11449,6 +12012,231 @@
           <w:lang w:val="en-GB"/>
         </w:rPr>
         <w:t>:</w:t>
+      </w:r>
+    </w:p>
+    <w:p>
+      <w:pPr>
+        <w:rPr>
+          <w:rFonts w:ascii="Coco Gothic Light" w:hAnsi="Coco Gothic Light"/>
+          <w:sz w:val="24"/>
+          <w:szCs w:val="24"/>
+          <w:lang w:val="en-GB"/>
+        </w:rPr>
+      </w:pPr>
+      <w:r>
+        <w:rPr>
+          <w:rFonts w:ascii="Coco Gothic Light" w:hAnsi="Coco Gothic Light"/>
+          <w:noProof/>
+        </w:rPr>
+        <w:drawing>
+          <wp:inline distT="0" distB="0" distL="0" distR="0" wp14:anchorId="2E46E281" wp14:editId="507A9FBF">
+            <wp:extent cx="422695" cy="426049"/>
+            <wp:effectExtent l="0" t="0" r="0" b="0"/>
+            <wp:docPr id="1253908059" name="Grafik 1" descr="Ein Bild, das Grafiken, Kreis, Logo, Design enthält.&#10;&#10;Automatisch generierte Beschreibung"/>
+            <wp:cNvGraphicFramePr>
+              <a:graphicFrameLocks xmlns:a="http://schemas.openxmlformats.org/drawingml/2006/main" noChangeAspect="1"/>
+            </wp:cNvGraphicFramePr>
+            <a:graphic xmlns:a="http://schemas.openxmlformats.org/drawingml/2006/main">
+              <a:graphicData uri="http://schemas.openxmlformats.org/drawingml/2006/picture">
+                <pic:pic xmlns:pic="http://schemas.openxmlformats.org/drawingml/2006/picture">
+                  <pic:nvPicPr>
+                    <pic:cNvPr id="1607194072" name="Grafik 1" descr="Ein Bild, das Grafiken, Kreis, Logo, Design enthält.&#10;&#10;Automatisch generierte Beschreibung"/>
+                    <pic:cNvPicPr>
+                      <a:picLocks noChangeAspect="1" noChangeArrowheads="1"/>
+                    </pic:cNvPicPr>
+                  </pic:nvPicPr>
+                  <pic:blipFill>
+                    <a:blip r:embed="rId12" cstate="print">
+                      <a:extLst>
+                        <a:ext uri="{28A0092B-C50C-407E-A947-70E740481C1C}">
+                          <a14:useLocalDpi xmlns:a14="http://schemas.microsoft.com/office/drawing/2010/main" val="0"/>
+                        </a:ext>
+                      </a:extLst>
+                    </a:blip>
+                    <a:srcRect/>
+                    <a:stretch>
+                      <a:fillRect/>
+                    </a:stretch>
+                  </pic:blipFill>
+                  <pic:spPr bwMode="auto">
+                    <a:xfrm>
+                      <a:off x="0" y="0"/>
+                      <a:ext cx="427915" cy="431310"/>
+                    </a:xfrm>
+                    <a:prstGeom prst="rect">
+                      <a:avLst/>
+                    </a:prstGeom>
+                    <a:noFill/>
+                    <a:ln>
+                      <a:noFill/>
+                    </a:ln>
+                  </pic:spPr>
+                </pic:pic>
+              </a:graphicData>
+            </a:graphic>
+          </wp:inline>
+        </w:drawing>
+      </w:r>
+      <w:r>
+        <w:rPr>
+          <w:rFonts w:ascii="Coco Gothic Light" w:hAnsi="Coco Gothic Light"/>
+          <w:sz w:val="24"/>
+          <w:szCs w:val="24"/>
+          <w:lang w:val="en-GB"/>
+        </w:rPr>
+        <w:t xml:space="preserve"> </w:t>
+      </w:r>
+      <w:proofErr w:type="spellStart"/>
+      <w:r>
+        <w:rPr>
+          <w:rFonts w:ascii="Coco Gothic Light" w:hAnsi="Coco Gothic Light"/>
+          <w:sz w:val="21"/>
+          <w:szCs w:val="21"/>
+        </w:rPr>
+        <w:t>Identificar</w:t>
+      </w:r>
+      <w:proofErr w:type="spellEnd"/>
+      <w:r>
+        <w:rPr>
+          <w:rFonts w:ascii="Coco Gothic Light" w:hAnsi="Coco Gothic Light"/>
+          <w:sz w:val="21"/>
+          <w:szCs w:val="21"/>
+        </w:rPr>
+        <w:t xml:space="preserve"> </w:t>
+      </w:r>
+      <w:proofErr w:type="spellStart"/>
+      <w:r>
+        <w:rPr>
+          <w:rFonts w:ascii="Coco Gothic Light" w:hAnsi="Coco Gothic Light"/>
+          <w:sz w:val="21"/>
+          <w:szCs w:val="21"/>
+        </w:rPr>
+        <w:t>el</w:t>
+      </w:r>
+      <w:proofErr w:type="spellEnd"/>
+      <w:r>
+        <w:rPr>
+          <w:rFonts w:ascii="Coco Gothic Light" w:hAnsi="Coco Gothic Light"/>
+          <w:sz w:val="21"/>
+          <w:szCs w:val="21"/>
+        </w:rPr>
+        <w:t xml:space="preserve"> </w:t>
+      </w:r>
+      <w:proofErr w:type="spellStart"/>
+      <w:r>
+        <w:rPr>
+          <w:rFonts w:ascii="Coco Gothic Light" w:hAnsi="Coco Gothic Light"/>
+          <w:sz w:val="21"/>
+          <w:szCs w:val="21"/>
+        </w:rPr>
+        <w:t>tipo</w:t>
+      </w:r>
+      <w:proofErr w:type="spellEnd"/>
+      <w:r>
+        <w:rPr>
+          <w:rFonts w:ascii="Coco Gothic Light" w:hAnsi="Coco Gothic Light"/>
+          <w:sz w:val="21"/>
+          <w:szCs w:val="21"/>
+        </w:rPr>
+        <w:t xml:space="preserve"> de </w:t>
+      </w:r>
+      <w:proofErr w:type="spellStart"/>
+      <w:r>
+        <w:rPr>
+          <w:rFonts w:ascii="Coco Gothic Light" w:hAnsi="Coco Gothic Light"/>
+          <w:sz w:val="21"/>
+          <w:szCs w:val="21"/>
+        </w:rPr>
+        <w:t>hongo</w:t>
+      </w:r>
+      <w:proofErr w:type="spellEnd"/>
+      <w:r>
+        <w:rPr>
+          <w:rFonts w:ascii="Coco Gothic Light" w:hAnsi="Coco Gothic Light"/>
+          <w:sz w:val="21"/>
+          <w:szCs w:val="21"/>
+        </w:rPr>
+        <w:t xml:space="preserve"> </w:t>
+      </w:r>
+      <w:proofErr w:type="spellStart"/>
+      <w:r>
+        <w:rPr>
+          <w:rFonts w:ascii="Coco Gothic Light" w:hAnsi="Coco Gothic Light"/>
+          <w:sz w:val="21"/>
+          <w:szCs w:val="21"/>
+        </w:rPr>
+        <w:t>con</w:t>
+      </w:r>
+      <w:proofErr w:type="spellEnd"/>
+      <w:r>
+        <w:rPr>
+          <w:rFonts w:ascii="Coco Gothic Light" w:hAnsi="Coco Gothic Light"/>
+          <w:sz w:val="21"/>
+          <w:szCs w:val="21"/>
+        </w:rPr>
+        <w:t xml:space="preserve"> </w:t>
+      </w:r>
+      <w:proofErr w:type="spellStart"/>
+      <w:r>
+        <w:rPr>
+          <w:rFonts w:ascii="Coco Gothic Light" w:hAnsi="Coco Gothic Light"/>
+          <w:sz w:val="21"/>
+          <w:szCs w:val="21"/>
+        </w:rPr>
+        <w:t>un</w:t>
+      </w:r>
+      <w:proofErr w:type="spellEnd"/>
+      <w:r>
+        <w:rPr>
+          <w:rFonts w:ascii="Coco Gothic Light" w:hAnsi="Coco Gothic Light"/>
+          <w:sz w:val="21"/>
+          <w:szCs w:val="21"/>
+        </w:rPr>
+        <w:t xml:space="preserve"> </w:t>
+      </w:r>
+      <w:proofErr w:type="spellStart"/>
+      <w:r>
+        <w:rPr>
+          <w:rFonts w:ascii="Coco Gothic Light" w:hAnsi="Coco Gothic Light"/>
+          <w:sz w:val="21"/>
+          <w:szCs w:val="21"/>
+        </w:rPr>
+        <w:t>modelo</w:t>
+      </w:r>
+      <w:proofErr w:type="spellEnd"/>
+      <w:r>
+        <w:rPr>
+          <w:rFonts w:ascii="Coco Gothic Light" w:hAnsi="Coco Gothic Light"/>
+          <w:sz w:val="21"/>
+          <w:szCs w:val="21"/>
+        </w:rPr>
+        <w:t xml:space="preserve"> de </w:t>
+      </w:r>
+      <w:proofErr w:type="spellStart"/>
+      <w:r>
+        <w:rPr>
+          <w:rFonts w:ascii="Coco Gothic Light" w:hAnsi="Coco Gothic Light"/>
+          <w:sz w:val="21"/>
+          <w:szCs w:val="21"/>
+        </w:rPr>
+        <w:t>Machine</w:t>
+      </w:r>
+      <w:proofErr w:type="spellEnd"/>
+      <w:r>
+        <w:rPr>
+          <w:rFonts w:ascii="Coco Gothic Light" w:hAnsi="Coco Gothic Light"/>
+          <w:sz w:val="21"/>
+          <w:szCs w:val="21"/>
+        </w:rPr>
+        <w:t xml:space="preserve"> Learning</w:t>
+      </w:r>
+      <w:r>
+        <w:rPr>
+          <w:rFonts w:ascii="Coco Gothic Light" w:hAnsi="Coco Gothic Light"/>
+          <w:sz w:val="21"/>
+          <w:szCs w:val="21"/>
+        </w:rPr>
+        <w:br/>
       </w:r>
     </w:p>
     <w:p>
@@ -11497,7 +12285,7 @@
                     </pic:cNvPicPr>
                   </pic:nvPicPr>
                   <pic:blipFill>
-                    <a:blip r:embed="rId12" cstate="print">
+                    <a:blip r:embed="rId13" cstate="print">
                       <a:extLst>
                         <a:ext uri="{28A0092B-C50C-407E-A947-70E740481C1C}">
                           <a14:useLocalDpi xmlns:a14="http://schemas.microsoft.com/office/drawing/2010/main" val="0"/>
@@ -11528,16 +12316,16 @@
           </wp:inline>
         </w:drawing>
       </w:r>
-    </w:p>
-    <w:p>
-      <w:pPr>
-        <w:rPr>
-          <w:rFonts w:ascii="Coco Gothic Light" w:hAnsi="Coco Gothic Light"/>
-          <w:sz w:val="21"/>
-          <w:szCs w:val="21"/>
-          <w:lang w:val="en-GB"/>
-        </w:rPr>
-      </w:pPr>
+      <w:r>
+        <w:rPr>
+          <w:rFonts w:ascii="Coco Gothic Light" w:hAnsi="Coco Gothic Light"/>
+          <w:noProof/>
+          <w:sz w:val="21"/>
+          <w:szCs w:val="21"/>
+          <w:lang w:val="en-GB"/>
+        </w:rPr>
+        <w:t xml:space="preserve"> </w:t>
+      </w:r>
       <w:r>
         <w:rPr>
           <w:rFonts w:ascii="Coco Gothic Light" w:hAnsi="Coco Gothic Light"/>
@@ -11683,7 +12471,7 @@
                     </pic:cNvPicPr>
                   </pic:nvPicPr>
                   <pic:blipFill>
-                    <a:blip r:embed="rId13" cstate="print">
+                    <a:blip r:embed="rId14" cstate="print">
                       <a:extLst>
                         <a:ext uri="{28A0092B-C50C-407E-A947-70E740481C1C}">
                           <a14:useLocalDpi xmlns:a14="http://schemas.microsoft.com/office/drawing/2010/main" val="0"/>
@@ -11714,16 +12502,15 @@
           </wp:inline>
         </w:drawing>
       </w:r>
-    </w:p>
-    <w:p>
-      <w:pPr>
-        <w:rPr>
-          <w:rFonts w:ascii="Coco Gothic Light" w:hAnsi="Coco Gothic Light"/>
-          <w:sz w:val="21"/>
-          <w:szCs w:val="21"/>
-          <w:lang w:val="en-GB"/>
-        </w:rPr>
-      </w:pPr>
+      <w:r>
+        <w:rPr>
+          <w:rFonts w:ascii="Coco Gothic Light" w:hAnsi="Coco Gothic Light"/>
+          <w:sz w:val="21"/>
+          <w:szCs w:val="21"/>
+          <w:lang w:val="en-GB"/>
+        </w:rPr>
+        <w:t xml:space="preserve"> </w:t>
+      </w:r>
       <w:r>
         <w:rPr>
           <w:rFonts w:ascii="Coco Gothic Light" w:hAnsi="Coco Gothic Light"/>
@@ -11789,7 +12576,7 @@
                     </pic:cNvPicPr>
                   </pic:nvPicPr>
                   <pic:blipFill>
-                    <a:blip r:embed="rId14" cstate="print">
+                    <a:blip r:embed="rId15" cstate="print">
                       <a:extLst>
                         <a:ext uri="{28A0092B-C50C-407E-A947-70E740481C1C}">
                           <a14:useLocalDpi xmlns:a14="http://schemas.microsoft.com/office/drawing/2010/main" val="0"/>
@@ -11820,16 +12607,15 @@
           </wp:inline>
         </w:drawing>
       </w:r>
-    </w:p>
-    <w:p>
-      <w:pPr>
-        <w:rPr>
-          <w:rFonts w:ascii="Coco Gothic Light" w:hAnsi="Coco Gothic Light"/>
-          <w:sz w:val="21"/>
-          <w:szCs w:val="21"/>
-          <w:lang w:val="en-GB"/>
-        </w:rPr>
-      </w:pPr>
+      <w:r>
+        <w:rPr>
+          <w:rFonts w:ascii="Coco Gothic Light" w:hAnsi="Coco Gothic Light"/>
+          <w:sz w:val="21"/>
+          <w:szCs w:val="21"/>
+          <w:lang w:val="en-GB"/>
+        </w:rPr>
+        <w:t xml:space="preserve"> </w:t>
+      </w:r>
       <w:proofErr w:type="spellStart"/>
       <w:r>
         <w:rPr>
@@ -11926,7 +12712,7 @@
                     </pic:cNvPicPr>
                   </pic:nvPicPr>
                   <pic:blipFill>
-                    <a:blip r:embed="rId15" cstate="print">
+                    <a:blip r:embed="rId16" cstate="print">
                       <a:extLst>
                         <a:ext uri="{28A0092B-C50C-407E-A947-70E740481C1C}">
                           <a14:useLocalDpi xmlns:a14="http://schemas.microsoft.com/office/drawing/2010/main" val="0"/>
@@ -11966,6 +12752,75 @@
         </w:rPr>
         <w:t xml:space="preserve"> </w:t>
       </w:r>
+      <w:r>
+        <w:rPr>
+          <w:rFonts w:ascii="Coco Gothic Light" w:hAnsi="Coco Gothic Light"/>
+          <w:sz w:val="21"/>
+          <w:szCs w:val="21"/>
+          <w:lang w:val="en-GB"/>
+        </w:rPr>
+        <w:t xml:space="preserve">Abre la </w:t>
+      </w:r>
+      <w:proofErr w:type="spellStart"/>
+      <w:r>
+        <w:rPr>
+          <w:rFonts w:ascii="Coco Gothic Light" w:hAnsi="Coco Gothic Light"/>
+          <w:sz w:val="21"/>
+          <w:szCs w:val="21"/>
+          <w:lang w:val="en-GB"/>
+        </w:rPr>
+        <w:t>página</w:t>
+      </w:r>
+      <w:proofErr w:type="spellEnd"/>
+      <w:r>
+        <w:rPr>
+          <w:rFonts w:ascii="Coco Gothic Light" w:hAnsi="Coco Gothic Light"/>
+          <w:sz w:val="21"/>
+          <w:szCs w:val="21"/>
+          <w:lang w:val="en-GB"/>
+        </w:rPr>
+        <w:t xml:space="preserve"> de </w:t>
+      </w:r>
+      <w:proofErr w:type="spellStart"/>
+      <w:r>
+        <w:rPr>
+          <w:rFonts w:ascii="Coco Gothic Light" w:hAnsi="Coco Gothic Light"/>
+          <w:sz w:val="21"/>
+          <w:szCs w:val="21"/>
+          <w:lang w:val="en-GB"/>
+        </w:rPr>
+        <w:t>información</w:t>
+      </w:r>
+      <w:proofErr w:type="spellEnd"/>
+      <w:r>
+        <w:rPr>
+          <w:rFonts w:ascii="Coco Gothic Light" w:hAnsi="Coco Gothic Light"/>
+          <w:sz w:val="21"/>
+          <w:szCs w:val="21"/>
+          <w:lang w:val="en-GB"/>
+        </w:rPr>
+        <w:t xml:space="preserve"> general e </w:t>
+      </w:r>
+      <w:proofErr w:type="spellStart"/>
+      <w:r>
+        <w:rPr>
+          <w:rFonts w:ascii="Coco Gothic Light" w:hAnsi="Coco Gothic Light"/>
+          <w:sz w:val="21"/>
+          <w:szCs w:val="21"/>
+          <w:lang w:val="en-GB"/>
+        </w:rPr>
+        <w:t>instrucciones</w:t>
+      </w:r>
+      <w:proofErr w:type="spellEnd"/>
+      <w:r>
+        <w:rPr>
+          <w:rFonts w:ascii="Coco Gothic Light" w:hAnsi="Coco Gothic Light"/>
+          <w:sz w:val="21"/>
+          <w:szCs w:val="21"/>
+          <w:lang w:val="en-GB"/>
+        </w:rPr>
+        <w:br/>
+      </w:r>
     </w:p>
     <w:p>
       <w:pPr>
@@ -11973,86 +12828,6 @@
           <w:rFonts w:ascii="Coco Gothic Light" w:hAnsi="Coco Gothic Light"/>
           <w:sz w:val="21"/>
           <w:szCs w:val="21"/>
-          <w:lang w:val="en-GB"/>
-        </w:rPr>
-      </w:pPr>
-      <w:r>
-        <w:rPr>
-          <w:rFonts w:ascii="Coco Gothic Light" w:hAnsi="Coco Gothic Light"/>
-          <w:sz w:val="21"/>
-          <w:szCs w:val="21"/>
-          <w:lang w:val="en-GB"/>
-        </w:rPr>
-        <w:t xml:space="preserve">Abre la </w:t>
-      </w:r>
-      <w:proofErr w:type="spellStart"/>
-      <w:r>
-        <w:rPr>
-          <w:rFonts w:ascii="Coco Gothic Light" w:hAnsi="Coco Gothic Light"/>
-          <w:sz w:val="21"/>
-          <w:szCs w:val="21"/>
-          <w:lang w:val="en-GB"/>
-        </w:rPr>
-        <w:t>página</w:t>
-      </w:r>
-      <w:proofErr w:type="spellEnd"/>
-      <w:r>
-        <w:rPr>
-          <w:rFonts w:ascii="Coco Gothic Light" w:hAnsi="Coco Gothic Light"/>
-          <w:sz w:val="21"/>
-          <w:szCs w:val="21"/>
-          <w:lang w:val="en-GB"/>
-        </w:rPr>
-        <w:t xml:space="preserve"> de </w:t>
-      </w:r>
-      <w:proofErr w:type="spellStart"/>
-      <w:r>
-        <w:rPr>
-          <w:rFonts w:ascii="Coco Gothic Light" w:hAnsi="Coco Gothic Light"/>
-          <w:sz w:val="21"/>
-          <w:szCs w:val="21"/>
-          <w:lang w:val="en-GB"/>
-        </w:rPr>
-        <w:t>información</w:t>
-      </w:r>
-      <w:proofErr w:type="spellEnd"/>
-      <w:r>
-        <w:rPr>
-          <w:rFonts w:ascii="Coco Gothic Light" w:hAnsi="Coco Gothic Light"/>
-          <w:sz w:val="21"/>
-          <w:szCs w:val="21"/>
-          <w:lang w:val="en-GB"/>
-        </w:rPr>
-        <w:t xml:space="preserve"> general e </w:t>
-      </w:r>
-      <w:proofErr w:type="spellStart"/>
-      <w:r>
-        <w:rPr>
-          <w:rFonts w:ascii="Coco Gothic Light" w:hAnsi="Coco Gothic Light"/>
-          <w:sz w:val="21"/>
-          <w:szCs w:val="21"/>
-          <w:lang w:val="en-GB"/>
-        </w:rPr>
-        <w:t>instrucciones</w:t>
-      </w:r>
-      <w:proofErr w:type="spellEnd"/>
-      <w:r>
-        <w:rPr>
-          <w:rFonts w:ascii="Coco Gothic Light" w:hAnsi="Coco Gothic Light"/>
-          <w:sz w:val="21"/>
-          <w:szCs w:val="21"/>
-          <w:lang w:val="en-GB"/>
-        </w:rPr>
-        <w:br/>
-      </w:r>
-    </w:p>
-    <w:p>
-      <w:pPr>
-        <w:rPr>
-          <w:rFonts w:ascii="Coco Gothic Light" w:hAnsi="Coco Gothic Light"/>
-          <w:sz w:val="21"/>
-          <w:szCs w:val="21"/>
-          <w:lang w:val="en-GB"/>
         </w:rPr>
       </w:pPr>
       <w:r>
@@ -12084,7 +12859,7 @@
                     </pic:cNvPicPr>
                   </pic:nvPicPr>
                   <pic:blipFill>
-                    <a:blip r:embed="rId16" cstate="print">
+                    <a:blip r:embed="rId17" cstate="print">
                       <a:extLst>
                         <a:ext uri="{28A0092B-C50C-407E-A947-70E740481C1C}">
                           <a14:useLocalDpi xmlns:a14="http://schemas.microsoft.com/office/drawing/2010/main" val="0"/>
@@ -12115,15 +12890,15 @@
           </wp:inline>
         </w:drawing>
       </w:r>
-    </w:p>
-    <w:p>
-      <w:pPr>
-        <w:rPr>
-          <w:rFonts w:ascii="Coco Gothic Light" w:hAnsi="Coco Gothic Light"/>
-          <w:sz w:val="21"/>
-          <w:szCs w:val="21"/>
-        </w:rPr>
-      </w:pPr>
+      <w:r>
+        <w:rPr>
+          <w:rFonts w:ascii="Coco Gothic Light" w:hAnsi="Coco Gothic Light"/>
+          <w:sz w:val="21"/>
+          <w:szCs w:val="21"/>
+          <w:lang w:val="en-GB"/>
+        </w:rPr>
+        <w:t xml:space="preserve"> </w:t>
+      </w:r>
       <w:r>
         <w:rPr>
           <w:rFonts w:ascii="Coco Gothic Light" w:hAnsi="Coco Gothic Light"/>
@@ -12392,7 +13167,7 @@
                     </pic:cNvPicPr>
                   </pic:nvPicPr>
                   <pic:blipFill>
-                    <a:blip r:embed="rId17" cstate="print">
+                    <a:blip r:embed="rId18" cstate="print">
                       <a:extLst>
                         <a:ext uri="{28A0092B-C50C-407E-A947-70E740481C1C}">
                           <a14:useLocalDpi xmlns:a14="http://schemas.microsoft.com/office/drawing/2010/main" val="0"/>
@@ -12423,44 +13198,14 @@
           </wp:inline>
         </w:drawing>
       </w:r>
-    </w:p>
-    <w:p>
-      <w:pPr>
-        <w:rPr>
-          <w:rFonts w:ascii="Coco Gothic Light" w:hAnsi="Coco Gothic Light"/>
-          <w:sz w:val="21"/>
-          <w:szCs w:val="21"/>
-          <w:lang w:val="en-GB"/>
-        </w:rPr>
-      </w:pPr>
-      <w:r>
-        <w:rPr>
-          <w:rFonts w:ascii="Coco Gothic Light" w:hAnsi="Coco Gothic Light"/>
-          <w:sz w:val="21"/>
-          <w:szCs w:val="21"/>
-          <w:lang w:val="en-GB"/>
-        </w:rPr>
-        <w:t xml:space="preserve">Abre </w:t>
-      </w:r>
-      <w:proofErr w:type="spellStart"/>
-      <w:r>
-        <w:rPr>
-          <w:rFonts w:ascii="Coco Gothic Light" w:hAnsi="Coco Gothic Light"/>
-          <w:sz w:val="21"/>
-          <w:szCs w:val="21"/>
-          <w:lang w:val="en-GB"/>
-        </w:rPr>
-        <w:t>el</w:t>
-      </w:r>
-      <w:proofErr w:type="spellEnd"/>
-      <w:r>
-        <w:rPr>
-          <w:rFonts w:ascii="Coco Gothic Light" w:hAnsi="Coco Gothic Light"/>
-          <w:sz w:val="21"/>
-          <w:szCs w:val="21"/>
-          <w:lang w:val="en-GB"/>
-        </w:rPr>
-        <w:t xml:space="preserve"> </w:t>
+      <w:r>
+        <w:rPr>
+          <w:rFonts w:ascii="Coco Gothic Light" w:hAnsi="Coco Gothic Light"/>
+          <w:sz w:val="21"/>
+          <w:szCs w:val="21"/>
+          <w:lang w:val="en-GB"/>
+        </w:rPr>
+        <w:t xml:space="preserve">Abre el </w:t>
       </w:r>
       <w:proofErr w:type="spellStart"/>
       <w:r>
@@ -12514,7 +13259,7 @@
 </file>
 
 <file path=word/endnotes.xml><?xml version="1.0" encoding="utf-8"?>
-<w:endnotes xmlns:wpc="http://schemas.microsoft.com/office/word/2010/wordprocessingCanvas" xmlns:cx="http://schemas.microsoft.com/office/drawing/2014/chartex" xmlns:cx1="http://schemas.microsoft.com/office/drawing/2015/9/8/chartex" xmlns:cx2="http://schemas.microsoft.com/office/drawing/2015/10/21/chartex" xmlns:cx3="http://schemas.microsoft.com/office/drawing/2016/5/9/chartex" xmlns:cx4="http://schemas.microsoft.com/office/drawing/2016/5/10/chartex" xmlns:cx5="http://schemas.microsoft.com/office/drawing/2016/5/11/chartex" xmlns:cx6="http://schemas.microsoft.com/office/drawing/2016/5/12/chartex" xmlns:cx7="http://schemas.microsoft.com/office/drawing/2016/5/13/chartex" xmlns:cx8="http://schemas.microsoft.com/office/drawing/2016/5/14/chartex" xmlns:mc="http://schemas.openxmlformats.org/markup-compatibility/2006" xmlns:aink="http://schemas.microsoft.com/office/drawing/2016/ink" xmlns:am3d="http://schemas.microsoft.com/office/drawing/2017/model3d" xmlns:o="urn:schemas-microsoft-com:office:office" xmlns:oel="http://schemas.microsoft.com/office/2019/extlst" xmlns:r="http://schemas.openxmlformats.org/officeDocument/2006/relationships" xmlns:m="http://schemas.openxmlformats.org/officeDocument/2006/math" xmlns:v="urn:schemas-microsoft-com:vml" xmlns:wp14="http://schemas.microsoft.com/office/word/2010/wordprocessingDrawing" xmlns:wp="http://schemas.openxmlformats.org/drawingml/2006/wordprocessingDrawing" xmlns:w10="urn:schemas-microsoft-com:office:word" xmlns:w="http://schemas.openxmlformats.org/wordprocessingml/2006/main" xmlns:w14="http://schemas.microsoft.com/office/word/2010/wordml" xmlns:w15="http://schemas.microsoft.com/office/word/2012/wordml" xmlns:w16cex="http://schemas.microsoft.com/office/word/2018/wordml/cex" xmlns:w16cid="http://schemas.microsoft.com/office/word/2016/wordml/cid" xmlns:w16="http://schemas.microsoft.com/office/word/2018/wordml" xmlns:w16du="http://schemas.microsoft.com/office/word/2023/wordml/word16du" xmlns:w16sdtdh="http://schemas.microsoft.com/office/word/2020/wordml/sdtdatahash" xmlns:w16se="http://schemas.microsoft.com/office/word/2015/wordml/symex" xmlns:wpg="http://schemas.microsoft.com/office/word/2010/wordprocessingGroup" xmlns:wpi="http://schemas.microsoft.com/office/word/2010/wordprocessingInk" xmlns:wne="http://schemas.microsoft.com/office/word/2006/wordml" xmlns:wps="http://schemas.microsoft.com/office/word/2010/wordprocessingShape" mc:Ignorable="w14 w15 w16se w16cid w16 w16cex w16sdtdh w16du wp14">
+<w:endnotes xmlns:wpc="http://schemas.microsoft.com/office/word/2010/wordprocessingCanvas" xmlns:cx="http://schemas.microsoft.com/office/drawing/2014/chartex" xmlns:cx1="http://schemas.microsoft.com/office/drawing/2015/9/8/chartex" xmlns:cx2="http://schemas.microsoft.com/office/drawing/2015/10/21/chartex" xmlns:cx3="http://schemas.microsoft.com/office/drawing/2016/5/9/chartex" xmlns:cx4="http://schemas.microsoft.com/office/drawing/2016/5/10/chartex" xmlns:cx5="http://schemas.microsoft.com/office/drawing/2016/5/11/chartex" xmlns:cx6="http://schemas.microsoft.com/office/drawing/2016/5/12/chartex" xmlns:cx7="http://schemas.microsoft.com/office/drawing/2016/5/13/chartex" xmlns:cx8="http://schemas.microsoft.com/office/drawing/2016/5/14/chartex" xmlns:mc="http://schemas.openxmlformats.org/markup-compatibility/2006" xmlns:aink="http://schemas.microsoft.com/office/drawing/2016/ink" xmlns:am3d="http://schemas.microsoft.com/office/drawing/2017/model3d" xmlns:o="urn:schemas-microsoft-com:office:office" xmlns:oel="http://schemas.microsoft.com/office/2019/extlst" xmlns:r="http://schemas.openxmlformats.org/officeDocument/2006/relationships" xmlns:m="http://schemas.openxmlformats.org/officeDocument/2006/math" xmlns:v="urn:schemas-microsoft-com:vml" xmlns:wp14="http://schemas.microsoft.com/office/word/2010/wordprocessingDrawing" xmlns:wp="http://schemas.openxmlformats.org/drawingml/2006/wordprocessingDrawing" xmlns:w10="urn:schemas-microsoft-com:office:word" xmlns:w="http://schemas.openxmlformats.org/wordprocessingml/2006/main" xmlns:w14="http://schemas.microsoft.com/office/word/2010/wordml" xmlns:w15="http://schemas.microsoft.com/office/word/2012/wordml" xmlns:w16cex="http://schemas.microsoft.com/office/word/2018/wordml/cex" xmlns:w16cid="http://schemas.microsoft.com/office/word/2016/wordml/cid" xmlns:w16="http://schemas.microsoft.com/office/word/2018/wordml" xmlns:w16du="http://schemas.microsoft.com/office/word/2023/wordml/word16du" xmlns:w16sdtdh="http://schemas.microsoft.com/office/word/2020/wordml/sdtdatahash" xmlns:w16sdtfl="http://schemas.microsoft.com/office/word/2024/wordml/sdtformatlock" xmlns:w16se="http://schemas.microsoft.com/office/word/2015/wordml/symex" xmlns:wpg="http://schemas.microsoft.com/office/word/2010/wordprocessingGroup" xmlns:wpi="http://schemas.microsoft.com/office/word/2010/wordprocessingInk" xmlns:wne="http://schemas.microsoft.com/office/word/2006/wordml" xmlns:wps="http://schemas.microsoft.com/office/word/2010/wordprocessingShape" mc:Ignorable="w14 w15 w16se w16cid w16 w16cex w16sdtdh w16sdtfl w16du wp14">
   <w:endnote w:type="separator" w:id="-1">
     <w:p>
       <w:pPr>
@@ -12539,7 +13284,7 @@
 </file>
 
 <file path=word/footnotes.xml><?xml version="1.0" encoding="utf-8"?>
-<w:footnotes xmlns:wpc="http://schemas.microsoft.com/office/word/2010/wordprocessingCanvas" xmlns:cx="http://schemas.microsoft.com/office/drawing/2014/chartex" xmlns:cx1="http://schemas.microsoft.com/office/drawing/2015/9/8/chartex" xmlns:cx2="http://schemas.microsoft.com/office/drawing/2015/10/21/chartex" xmlns:cx3="http://schemas.microsoft.com/office/drawing/2016/5/9/chartex" xmlns:cx4="http://schemas.microsoft.com/office/drawing/2016/5/10/chartex" xmlns:cx5="http://schemas.microsoft.com/office/drawing/2016/5/11/chartex" xmlns:cx6="http://schemas.microsoft.com/office/drawing/2016/5/12/chartex" xmlns:cx7="http://schemas.microsoft.com/office/drawing/2016/5/13/chartex" xmlns:cx8="http://schemas.microsoft.com/office/drawing/2016/5/14/chartex" xmlns:mc="http://schemas.openxmlformats.org/markup-compatibility/2006" xmlns:aink="http://schemas.microsoft.com/office/drawing/2016/ink" xmlns:am3d="http://schemas.microsoft.com/office/drawing/2017/model3d" xmlns:o="urn:schemas-microsoft-com:office:office" xmlns:oel="http://schemas.microsoft.com/office/2019/extlst" xmlns:r="http://schemas.openxmlformats.org/officeDocument/2006/relationships" xmlns:m="http://schemas.openxmlformats.org/officeDocument/2006/math" xmlns:v="urn:schemas-microsoft-com:vml" xmlns:wp14="http://schemas.microsoft.com/office/word/2010/wordprocessingDrawing" xmlns:wp="http://schemas.openxmlformats.org/drawingml/2006/wordprocessingDrawing" xmlns:w10="urn:schemas-microsoft-com:office:word" xmlns:w="http://schemas.openxmlformats.org/wordprocessingml/2006/main" xmlns:w14="http://schemas.microsoft.com/office/word/2010/wordml" xmlns:w15="http://schemas.microsoft.com/office/word/2012/wordml" xmlns:w16cex="http://schemas.microsoft.com/office/word/2018/wordml/cex" xmlns:w16cid="http://schemas.microsoft.com/office/word/2016/wordml/cid" xmlns:w16="http://schemas.microsoft.com/office/word/2018/wordml" xmlns:w16du="http://schemas.microsoft.com/office/word/2023/wordml/word16du" xmlns:w16sdtdh="http://schemas.microsoft.com/office/word/2020/wordml/sdtdatahash" xmlns:w16se="http://schemas.microsoft.com/office/word/2015/wordml/symex" xmlns:wpg="http://schemas.microsoft.com/office/word/2010/wordprocessingGroup" xmlns:wpi="http://schemas.microsoft.com/office/word/2010/wordprocessingInk" xmlns:wne="http://schemas.microsoft.com/office/word/2006/wordml" xmlns:wps="http://schemas.microsoft.com/office/word/2010/wordprocessingShape" mc:Ignorable="w14 w15 w16se w16cid w16 w16cex w16sdtdh w16du wp14">
+<w:footnotes xmlns:wpc="http://schemas.microsoft.com/office/word/2010/wordprocessingCanvas" xmlns:cx="http://schemas.microsoft.com/office/drawing/2014/chartex" xmlns:cx1="http://schemas.microsoft.com/office/drawing/2015/9/8/chartex" xmlns:cx2="http://schemas.microsoft.com/office/drawing/2015/10/21/chartex" xmlns:cx3="http://schemas.microsoft.com/office/drawing/2016/5/9/chartex" xmlns:cx4="http://schemas.microsoft.com/office/drawing/2016/5/10/chartex" xmlns:cx5="http://schemas.microsoft.com/office/drawing/2016/5/11/chartex" xmlns:cx6="http://schemas.microsoft.com/office/drawing/2016/5/12/chartex" xmlns:cx7="http://schemas.microsoft.com/office/drawing/2016/5/13/chartex" xmlns:cx8="http://schemas.microsoft.com/office/drawing/2016/5/14/chartex" xmlns:mc="http://schemas.openxmlformats.org/markup-compatibility/2006" xmlns:aink="http://schemas.microsoft.com/office/drawing/2016/ink" xmlns:am3d="http://schemas.microsoft.com/office/drawing/2017/model3d" xmlns:o="urn:schemas-microsoft-com:office:office" xmlns:oel="http://schemas.microsoft.com/office/2019/extlst" xmlns:r="http://schemas.openxmlformats.org/officeDocument/2006/relationships" xmlns:m="http://schemas.openxmlformats.org/officeDocument/2006/math" xmlns:v="urn:schemas-microsoft-com:vml" xmlns:wp14="http://schemas.microsoft.com/office/word/2010/wordprocessingDrawing" xmlns:wp="http://schemas.openxmlformats.org/drawingml/2006/wordprocessingDrawing" xmlns:w10="urn:schemas-microsoft-com:office:word" xmlns:w="http://schemas.openxmlformats.org/wordprocessingml/2006/main" xmlns:w14="http://schemas.microsoft.com/office/word/2010/wordml" xmlns:w15="http://schemas.microsoft.com/office/word/2012/wordml" xmlns:w16cex="http://schemas.microsoft.com/office/word/2018/wordml/cex" xmlns:w16cid="http://schemas.microsoft.com/office/word/2016/wordml/cid" xmlns:w16="http://schemas.microsoft.com/office/word/2018/wordml" xmlns:w16du="http://schemas.microsoft.com/office/word/2023/wordml/word16du" xmlns:w16sdtdh="http://schemas.microsoft.com/office/word/2020/wordml/sdtdatahash" xmlns:w16sdtfl="http://schemas.microsoft.com/office/word/2024/wordml/sdtformatlock" xmlns:w16se="http://schemas.microsoft.com/office/word/2015/wordml/symex" xmlns:wpg="http://schemas.microsoft.com/office/word/2010/wordprocessingGroup" xmlns:wpi="http://schemas.microsoft.com/office/word/2010/wordprocessingInk" xmlns:wne="http://schemas.microsoft.com/office/word/2006/wordml" xmlns:wps="http://schemas.microsoft.com/office/word/2010/wordprocessingShape" mc:Ignorable="w14 w15 w16se w16cid w16 w16cex w16sdtdh w16sdtfl w16du wp14">
   <w:footnote w:type="separator" w:id="-1">
     <w:p>
       <w:pPr>
@@ -12564,7 +13309,7 @@
 </file>
 
 <file path=word/numbering.xml><?xml version="1.0" encoding="utf-8"?>
-<w:numbering xmlns:wpc="http://schemas.microsoft.com/office/word/2010/wordprocessingCanvas" xmlns:cx="http://schemas.microsoft.com/office/drawing/2014/chartex" xmlns:cx1="http://schemas.microsoft.com/office/drawing/2015/9/8/chartex" xmlns:cx2="http://schemas.microsoft.com/office/drawing/2015/10/21/chartex" xmlns:cx3="http://schemas.microsoft.com/office/drawing/2016/5/9/chartex" xmlns:cx4="http://schemas.microsoft.com/office/drawing/2016/5/10/chartex" xmlns:cx5="http://schemas.microsoft.com/office/drawing/2016/5/11/chartex" xmlns:cx6="http://schemas.microsoft.com/office/drawing/2016/5/12/chartex" xmlns:cx7="http://schemas.microsoft.com/office/drawing/2016/5/13/chartex" xmlns:cx8="http://schemas.microsoft.com/office/drawing/2016/5/14/chartex" xmlns:mc="http://schemas.openxmlformats.org/markup-compatibility/2006" xmlns:aink="http://schemas.microsoft.com/office/drawing/2016/ink" xmlns:am3d="http://schemas.microsoft.com/office/drawing/2017/model3d" xmlns:o="urn:schemas-microsoft-com:office:office" xmlns:oel="http://schemas.microsoft.com/office/2019/extlst" xmlns:r="http://schemas.openxmlformats.org/officeDocument/2006/relationships" xmlns:m="http://schemas.openxmlformats.org/officeDocument/2006/math" xmlns:v="urn:schemas-microsoft-com:vml" xmlns:wp14="http://schemas.microsoft.com/office/word/2010/wordprocessingDrawing" xmlns:wp="http://schemas.openxmlformats.org/drawingml/2006/wordprocessingDrawing" xmlns:w10="urn:schemas-microsoft-com:office:word" xmlns:w="http://schemas.openxmlformats.org/wordprocessingml/2006/main" xmlns:w14="http://schemas.microsoft.com/office/word/2010/wordml" xmlns:w15="http://schemas.microsoft.com/office/word/2012/wordml" xmlns:w16cex="http://schemas.microsoft.com/office/word/2018/wordml/cex" xmlns:w16cid="http://schemas.microsoft.com/office/word/2016/wordml/cid" xmlns:w16="http://schemas.microsoft.com/office/word/2018/wordml" xmlns:w16du="http://schemas.microsoft.com/office/word/2023/wordml/word16du" xmlns:w16sdtdh="http://schemas.microsoft.com/office/word/2020/wordml/sdtdatahash" xmlns:w16se="http://schemas.microsoft.com/office/word/2015/wordml/symex" xmlns:wpg="http://schemas.microsoft.com/office/word/2010/wordprocessingGroup" xmlns:wpi="http://schemas.microsoft.com/office/word/2010/wordprocessingInk" xmlns:wne="http://schemas.microsoft.com/office/word/2006/wordml" xmlns:wps="http://schemas.microsoft.com/office/word/2010/wordprocessingShape" mc:Ignorable="w14 w15 w16se w16cid w16 w16cex w16sdtdh w16du wp14">
+<w:numbering xmlns:wpc="http://schemas.microsoft.com/office/word/2010/wordprocessingCanvas" xmlns:cx="http://schemas.microsoft.com/office/drawing/2014/chartex" xmlns:cx1="http://schemas.microsoft.com/office/drawing/2015/9/8/chartex" xmlns:cx2="http://schemas.microsoft.com/office/drawing/2015/10/21/chartex" xmlns:cx3="http://schemas.microsoft.com/office/drawing/2016/5/9/chartex" xmlns:cx4="http://schemas.microsoft.com/office/drawing/2016/5/10/chartex" xmlns:cx5="http://schemas.microsoft.com/office/drawing/2016/5/11/chartex" xmlns:cx6="http://schemas.microsoft.com/office/drawing/2016/5/12/chartex" xmlns:cx7="http://schemas.microsoft.com/office/drawing/2016/5/13/chartex" xmlns:cx8="http://schemas.microsoft.com/office/drawing/2016/5/14/chartex" xmlns:mc="http://schemas.openxmlformats.org/markup-compatibility/2006" xmlns:aink="http://schemas.microsoft.com/office/drawing/2016/ink" xmlns:am3d="http://schemas.microsoft.com/office/drawing/2017/model3d" xmlns:o="urn:schemas-microsoft-com:office:office" xmlns:oel="http://schemas.microsoft.com/office/2019/extlst" xmlns:r="http://schemas.openxmlformats.org/officeDocument/2006/relationships" xmlns:m="http://schemas.openxmlformats.org/officeDocument/2006/math" xmlns:v="urn:schemas-microsoft-com:vml" xmlns:wp14="http://schemas.microsoft.com/office/word/2010/wordprocessingDrawing" xmlns:wp="http://schemas.openxmlformats.org/drawingml/2006/wordprocessingDrawing" xmlns:w10="urn:schemas-microsoft-com:office:word" xmlns:w="http://schemas.openxmlformats.org/wordprocessingml/2006/main" xmlns:w14="http://schemas.microsoft.com/office/word/2010/wordml" xmlns:w15="http://schemas.microsoft.com/office/word/2012/wordml" xmlns:w16cex="http://schemas.microsoft.com/office/word/2018/wordml/cex" xmlns:w16cid="http://schemas.microsoft.com/office/word/2016/wordml/cid" xmlns:w16="http://schemas.microsoft.com/office/word/2018/wordml" xmlns:w16du="http://schemas.microsoft.com/office/word/2023/wordml/word16du" xmlns:w16sdtdh="http://schemas.microsoft.com/office/word/2020/wordml/sdtdatahash" xmlns:w16sdtfl="http://schemas.microsoft.com/office/word/2024/wordml/sdtformatlock" xmlns:w16se="http://schemas.microsoft.com/office/word/2015/wordml/symex" xmlns:wpg="http://schemas.microsoft.com/office/word/2010/wordprocessingGroup" xmlns:wpi="http://schemas.microsoft.com/office/word/2010/wordprocessingInk" xmlns:wne="http://schemas.microsoft.com/office/word/2006/wordml" xmlns:wps="http://schemas.microsoft.com/office/word/2010/wordprocessingShape" mc:Ignorable="w14 w15 w16se w16cid w16 w16cex w16sdtdh w16sdtfl w16du wp14">
   <w:abstractNum w:abstractNumId="0" w15:restartNumberingAfterBreak="0">
     <w:nsid w:val="7C3311CE"/>
     <w:multiLevelType w:val="multilevel"/>
@@ -12721,7 +13466,7 @@
 </file>
 
 <file path=word/styles.xml><?xml version="1.0" encoding="utf-8"?>
-<w:styles xmlns:mc="http://schemas.openxmlformats.org/markup-compatibility/2006" xmlns:r="http://schemas.openxmlformats.org/officeDocument/2006/relationships" xmlns:w="http://schemas.openxmlformats.org/wordprocessingml/2006/main" xmlns:w14="http://schemas.microsoft.com/office/word/2010/wordml" xmlns:w15="http://schemas.microsoft.com/office/word/2012/wordml" xmlns:w16cex="http://schemas.microsoft.com/office/word/2018/wordml/cex" xmlns:w16cid="http://schemas.microsoft.com/office/word/2016/wordml/cid" xmlns:w16="http://schemas.microsoft.com/office/word/2018/wordml" xmlns:w16du="http://schemas.microsoft.com/office/word/2023/wordml/word16du" xmlns:w16sdtdh="http://schemas.microsoft.com/office/word/2020/wordml/sdtdatahash" xmlns:w16se="http://schemas.microsoft.com/office/word/2015/wordml/symex" mc:Ignorable="w14 w15 w16se w16cid w16 w16cex w16sdtdh w16du">
+<w:styles xmlns:mc="http://schemas.openxmlformats.org/markup-compatibility/2006" xmlns:r="http://schemas.openxmlformats.org/officeDocument/2006/relationships" xmlns:w="http://schemas.openxmlformats.org/wordprocessingml/2006/main" xmlns:w14="http://schemas.microsoft.com/office/word/2010/wordml" xmlns:w15="http://schemas.microsoft.com/office/word/2012/wordml" xmlns:w16cex="http://schemas.microsoft.com/office/word/2018/wordml/cex" xmlns:w16cid="http://schemas.microsoft.com/office/word/2016/wordml/cid" xmlns:w16="http://schemas.microsoft.com/office/word/2018/wordml" xmlns:w16du="http://schemas.microsoft.com/office/word/2023/wordml/word16du" xmlns:w16sdtdh="http://schemas.microsoft.com/office/word/2020/wordml/sdtdatahash" xmlns:w16sdtfl="http://schemas.microsoft.com/office/word/2024/wordml/sdtformatlock" xmlns:w16se="http://schemas.microsoft.com/office/word/2015/wordml/symex" mc:Ignorable="w14 w15 w16se w16cid w16 w16cex w16sdtdh w16sdtfl w16du">
   <w:docDefaults>
     <w:rPrDefault>
       <w:rPr>

--- a/Instructions_Funges.docx
+++ b/Instructions_Funges.docx
@@ -100,7 +100,7 @@
           </mc:Choice>
           <mc:Fallback>
             <w:pict>
-              <v:rect w14:anchorId="56D48FBE" id="Rechteck 4" o:spid="_x0000_s1026" style="position:absolute;margin-left:9.5pt;margin-top:-61pt;width:186.8pt;height:76.75pt;z-index:251705344;visibility:visible;mso-wrap-style:square;mso-width-percent:0;mso-height-percent:0;mso-wrap-distance-left:9pt;mso-wrap-distance-top:0;mso-wrap-distance-right:9pt;mso-wrap-distance-bottom:0;mso-position-horizontal:absolute;mso-position-horizontal-relative:page;mso-position-vertical:absolute;mso-position-vertical-relative:text;mso-width-percent:0;mso-height-percent:0;mso-width-relative:margin;mso-height-relative:margin;v-text-anchor:middle" o:gfxdata="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" stroked="f" strokeweight="1pt">
+              <v:rect w14:anchorId="6FD08B28" id="Rechteck 4" o:spid="_x0000_s1026" style="position:absolute;margin-left:9.5pt;margin-top:-61pt;width:186.8pt;height:76.75pt;z-index:251705344;visibility:visible;mso-wrap-style:square;mso-width-percent:0;mso-height-percent:0;mso-wrap-distance-left:9pt;mso-wrap-distance-top:0;mso-wrap-distance-right:9pt;mso-wrap-distance-bottom:0;mso-position-horizontal:absolute;mso-position-horizontal-relative:page;mso-position-vertical:absolute;mso-position-vertical-relative:text;mso-width-percent:0;mso-height-percent:0;mso-width-relative:margin;mso-height-relative:margin;v-text-anchor:middle" o:gfxdata="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" stroked="f" strokeweight="1pt">
                 <v:fill r:id="rId9" o:title="" recolor="t" rotate="t" type="frame"/>
                 <w10:wrap anchorx="page"/>
               </v:rect>
@@ -3720,6 +3720,15 @@
       <w:r>
         <w:rPr>
           <w:rFonts w:ascii="Coco Gothic Light" w:hAnsi="Coco Gothic Light"/>
+          <w:sz w:val="24"/>
+          <w:szCs w:val="24"/>
+          <w:lang w:val="en-GB"/>
+        </w:rPr>
+        <w:t xml:space="preserve"> </w:t>
+      </w:r>
+      <w:r>
+        <w:rPr>
+          <w:rFonts w:ascii="Coco Gothic Light" w:hAnsi="Coco Gothic Light"/>
           <w:noProof/>
         </w:rPr>
         <w:drawing>
@@ -6501,6 +6510,15 @@
       <w:r>
         <w:rPr>
           <w:rFonts w:ascii="Coco Gothic Light" w:hAnsi="Coco Gothic Light"/>
+          <w:sz w:val="24"/>
+          <w:szCs w:val="24"/>
+          <w:lang w:val="en-GB"/>
+        </w:rPr>
+        <w:t xml:space="preserve"> </w:t>
+      </w:r>
+      <w:r>
+        <w:rPr>
+          <w:rFonts w:ascii="Coco Gothic Light" w:hAnsi="Coco Gothic Light"/>
           <w:noProof/>
         </w:rPr>
         <w:drawing>
@@ -9179,6 +9197,15 @@
       <w:r>
         <w:rPr>
           <w:rFonts w:ascii="Coco Gothic Light" w:hAnsi="Coco Gothic Light"/>
+          <w:sz w:val="24"/>
+          <w:szCs w:val="24"/>
+          <w:lang w:val="en-GB"/>
+        </w:rPr>
+        <w:t xml:space="preserve"> </w:t>
+      </w:r>
+      <w:r>
+        <w:rPr>
+          <w:rFonts w:ascii="Coco Gothic Light" w:hAnsi="Coco Gothic Light"/>
           <w:noProof/>
         </w:rPr>
         <w:drawing>
@@ -12023,6 +12050,15 @@
           <w:lang w:val="en-GB"/>
         </w:rPr>
       </w:pPr>
+      <w:r>
+        <w:rPr>
+          <w:rFonts w:ascii="Coco Gothic Light" w:hAnsi="Coco Gothic Light"/>
+          <w:sz w:val="24"/>
+          <w:szCs w:val="24"/>
+          <w:lang w:val="en-GB"/>
+        </w:rPr>
+        <w:t xml:space="preserve"> </w:t>
+      </w:r>
       <w:r>
         <w:rPr>
           <w:rFonts w:ascii="Coco Gothic Light" w:hAnsi="Coco Gothic Light"/>

--- a/Instructions_Funges.docx
+++ b/Instructions_Funges.docx
@@ -1696,117 +1696,7 @@
           <w:sz w:val="21"/>
           <w:szCs w:val="21"/>
         </w:rPr>
-        <w:t xml:space="preserve">Press and Hold on </w:t>
-      </w:r>
-      <w:proofErr w:type="spellStart"/>
-      <w:r>
-        <w:rPr>
-          <w:rFonts w:ascii="Coco Gothic Light" w:hAnsi="Coco Gothic Light"/>
-          <w:b/>
-          <w:bCs/>
-          <w:sz w:val="21"/>
-          <w:szCs w:val="21"/>
-        </w:rPr>
-        <w:t>the</w:t>
-      </w:r>
-      <w:proofErr w:type="spellEnd"/>
-      <w:r>
-        <w:rPr>
-          <w:rFonts w:ascii="Coco Gothic Light" w:hAnsi="Coco Gothic Light"/>
-          <w:b/>
-          <w:bCs/>
-          <w:sz w:val="21"/>
-          <w:szCs w:val="21"/>
-        </w:rPr>
-        <w:t xml:space="preserve"> </w:t>
-      </w:r>
-      <w:proofErr w:type="spellStart"/>
-      <w:r>
-        <w:rPr>
-          <w:rFonts w:ascii="Coco Gothic Light" w:hAnsi="Coco Gothic Light"/>
-          <w:b/>
-          <w:bCs/>
-          <w:sz w:val="21"/>
-          <w:szCs w:val="21"/>
-        </w:rPr>
-        <w:t>Map</w:t>
-      </w:r>
-      <w:proofErr w:type="spellEnd"/>
-      <w:r>
-        <w:rPr>
-          <w:rFonts w:ascii="Coco Gothic Light" w:hAnsi="Coco Gothic Light"/>
-          <w:b/>
-          <w:bCs/>
-          <w:sz w:val="21"/>
-          <w:szCs w:val="21"/>
-        </w:rPr>
-        <w:t xml:space="preserve"> </w:t>
-      </w:r>
-      <w:proofErr w:type="spellStart"/>
-      <w:r>
-        <w:rPr>
-          <w:rFonts w:ascii="Coco Gothic Light" w:hAnsi="Coco Gothic Light"/>
-          <w:b/>
-          <w:bCs/>
-          <w:sz w:val="21"/>
-          <w:szCs w:val="21"/>
-        </w:rPr>
-        <w:t>for</w:t>
-      </w:r>
-      <w:proofErr w:type="spellEnd"/>
-      <w:r>
-        <w:rPr>
-          <w:rFonts w:ascii="Coco Gothic Light" w:hAnsi="Coco Gothic Light"/>
-          <w:b/>
-          <w:bCs/>
-          <w:sz w:val="21"/>
-          <w:szCs w:val="21"/>
-        </w:rPr>
-        <w:t xml:space="preserve"> </w:t>
-      </w:r>
-      <w:proofErr w:type="spellStart"/>
-      <w:r>
-        <w:rPr>
-          <w:rFonts w:ascii="Coco Gothic Light" w:hAnsi="Coco Gothic Light"/>
-          <w:b/>
-          <w:bCs/>
-          <w:sz w:val="21"/>
-          <w:szCs w:val="21"/>
-        </w:rPr>
-        <w:t>Two</w:t>
-      </w:r>
-      <w:proofErr w:type="spellEnd"/>
-      <w:r>
-        <w:rPr>
-          <w:rFonts w:ascii="Coco Gothic Light" w:hAnsi="Coco Gothic Light"/>
-          <w:b/>
-          <w:bCs/>
-          <w:sz w:val="21"/>
-          <w:szCs w:val="21"/>
-        </w:rPr>
-        <w:t xml:space="preserve"> </w:t>
-      </w:r>
-      <w:proofErr w:type="spellStart"/>
-      <w:r>
-        <w:rPr>
-          <w:rFonts w:ascii="Coco Gothic Light" w:hAnsi="Coco Gothic Light"/>
-          <w:b/>
-          <w:bCs/>
-          <w:sz w:val="21"/>
-          <w:szCs w:val="21"/>
-        </w:rPr>
-        <w:t>Seconds</w:t>
-      </w:r>
-      <w:proofErr w:type="spellEnd"/>
-      <w:r>
-        <w:rPr>
-          <w:rFonts w:ascii="Coco Gothic Light" w:hAnsi="Coco Gothic Light"/>
-          <w:b/>
-          <w:bCs/>
-          <w:sz w:val="21"/>
-          <w:szCs w:val="21"/>
-        </w:rPr>
-        <w:t>:</w:t>
+        <w:t>Press and Hold on the Map for Two Seconds:</w:t>
       </w:r>
     </w:p>
     <w:p>
@@ -2028,279 +1918,8 @@
           <w:szCs w:val="21"/>
           <w:lang w:val="en-GB"/>
         </w:rPr>
-        <w:t xml:space="preserve">Die Karte, die </w:t>
-      </w:r>
-      <w:proofErr w:type="spellStart"/>
-      <w:r>
-        <w:rPr>
-          <w:rFonts w:ascii="Coco Gothic Light" w:hAnsi="Coco Gothic Light"/>
-          <w:sz w:val="21"/>
-          <w:szCs w:val="21"/>
-          <w:lang w:val="en-GB"/>
-        </w:rPr>
-        <w:t>die</w:t>
-      </w:r>
-      <w:proofErr w:type="spellEnd"/>
-      <w:r>
-        <w:rPr>
-          <w:rFonts w:ascii="Coco Gothic Light" w:hAnsi="Coco Gothic Light"/>
-          <w:sz w:val="21"/>
-          <w:szCs w:val="21"/>
-          <w:lang w:val="en-GB"/>
-        </w:rPr>
-        <w:t xml:space="preserve"> </w:t>
-      </w:r>
-      <w:proofErr w:type="spellStart"/>
-      <w:r>
-        <w:rPr>
-          <w:rFonts w:ascii="Coco Gothic Light" w:hAnsi="Coco Gothic Light"/>
-          <w:sz w:val="21"/>
-          <w:szCs w:val="21"/>
-          <w:lang w:val="en-GB"/>
-        </w:rPr>
-        <w:t>geografischen</w:t>
-      </w:r>
-      <w:proofErr w:type="spellEnd"/>
-      <w:r>
-        <w:rPr>
-          <w:rFonts w:ascii="Coco Gothic Light" w:hAnsi="Coco Gothic Light"/>
-          <w:sz w:val="21"/>
-          <w:szCs w:val="21"/>
-          <w:lang w:val="en-GB"/>
-        </w:rPr>
-        <w:t xml:space="preserve"> </w:t>
-      </w:r>
-      <w:proofErr w:type="spellStart"/>
-      <w:r>
-        <w:rPr>
-          <w:rFonts w:ascii="Coco Gothic Light" w:hAnsi="Coco Gothic Light"/>
-          <w:sz w:val="21"/>
-          <w:szCs w:val="21"/>
-          <w:lang w:val="en-GB"/>
-        </w:rPr>
-        <w:t>Standorte</w:t>
-      </w:r>
-      <w:proofErr w:type="spellEnd"/>
-      <w:r>
-        <w:rPr>
-          <w:rFonts w:ascii="Coco Gothic Light" w:hAnsi="Coco Gothic Light"/>
-          <w:sz w:val="21"/>
-          <w:szCs w:val="21"/>
-          <w:lang w:val="en-GB"/>
-        </w:rPr>
-        <w:t xml:space="preserve"> </w:t>
-      </w:r>
-      <w:proofErr w:type="spellStart"/>
-      <w:r>
-        <w:rPr>
-          <w:rFonts w:ascii="Coco Gothic Light" w:hAnsi="Coco Gothic Light"/>
-          <w:sz w:val="21"/>
-          <w:szCs w:val="21"/>
-          <w:lang w:val="en-GB"/>
-        </w:rPr>
-        <w:t>mit</w:t>
-      </w:r>
-      <w:proofErr w:type="spellEnd"/>
-      <w:r>
-        <w:rPr>
-          <w:rFonts w:ascii="Coco Gothic Light" w:hAnsi="Coco Gothic Light"/>
-          <w:sz w:val="21"/>
-          <w:szCs w:val="21"/>
-          <w:lang w:val="en-GB"/>
-        </w:rPr>
-        <w:t xml:space="preserve"> den </w:t>
-      </w:r>
-      <w:proofErr w:type="spellStart"/>
-      <w:r>
-        <w:rPr>
-          <w:rFonts w:ascii="Coco Gothic Light" w:hAnsi="Coco Gothic Light"/>
-          <w:sz w:val="21"/>
-          <w:szCs w:val="21"/>
-          <w:lang w:val="en-GB"/>
-        </w:rPr>
-        <w:t>besten</w:t>
-      </w:r>
-      <w:proofErr w:type="spellEnd"/>
-      <w:r>
-        <w:rPr>
-          <w:rFonts w:ascii="Coco Gothic Light" w:hAnsi="Coco Gothic Light"/>
-          <w:sz w:val="21"/>
-          <w:szCs w:val="21"/>
-          <w:lang w:val="en-GB"/>
-        </w:rPr>
-        <w:t xml:space="preserve"> </w:t>
-      </w:r>
-      <w:proofErr w:type="spellStart"/>
-      <w:r>
-        <w:rPr>
-          <w:rFonts w:ascii="Coco Gothic Light" w:hAnsi="Coco Gothic Light"/>
-          <w:sz w:val="21"/>
-          <w:szCs w:val="21"/>
-          <w:lang w:val="en-GB"/>
-        </w:rPr>
-        <w:t>Bedingungen</w:t>
-      </w:r>
-      <w:proofErr w:type="spellEnd"/>
-      <w:r>
-        <w:rPr>
-          <w:rFonts w:ascii="Coco Gothic Light" w:hAnsi="Coco Gothic Light"/>
-          <w:sz w:val="21"/>
-          <w:szCs w:val="21"/>
-          <w:lang w:val="en-GB"/>
-        </w:rPr>
-        <w:t xml:space="preserve"> für die </w:t>
-      </w:r>
-      <w:proofErr w:type="spellStart"/>
-      <w:r>
-        <w:rPr>
-          <w:rFonts w:ascii="Coco Gothic Light" w:hAnsi="Coco Gothic Light"/>
-          <w:sz w:val="21"/>
-          <w:szCs w:val="21"/>
-          <w:lang w:val="en-GB"/>
-        </w:rPr>
-        <w:t>Suche</w:t>
-      </w:r>
-      <w:proofErr w:type="spellEnd"/>
-      <w:r>
-        <w:rPr>
-          <w:rFonts w:ascii="Coco Gothic Light" w:hAnsi="Coco Gothic Light"/>
-          <w:sz w:val="21"/>
-          <w:szCs w:val="21"/>
-          <w:lang w:val="en-GB"/>
-        </w:rPr>
-        <w:t xml:space="preserve"> </w:t>
-      </w:r>
-      <w:proofErr w:type="spellStart"/>
-      <w:r>
-        <w:rPr>
-          <w:rFonts w:ascii="Coco Gothic Light" w:hAnsi="Coco Gothic Light"/>
-          <w:sz w:val="21"/>
-          <w:szCs w:val="21"/>
-          <w:lang w:val="en-GB"/>
-        </w:rPr>
-        <w:t>nach</w:t>
-      </w:r>
-      <w:proofErr w:type="spellEnd"/>
-      <w:r>
-        <w:rPr>
-          <w:rFonts w:ascii="Coco Gothic Light" w:hAnsi="Coco Gothic Light"/>
-          <w:sz w:val="21"/>
-          <w:szCs w:val="21"/>
-          <w:lang w:val="en-GB"/>
-        </w:rPr>
-        <w:t xml:space="preserve"> Steinpilzen (und </w:t>
-      </w:r>
-      <w:proofErr w:type="spellStart"/>
-      <w:r>
-        <w:rPr>
-          <w:rFonts w:ascii="Coco Gothic Light" w:hAnsi="Coco Gothic Light"/>
-          <w:sz w:val="21"/>
-          <w:szCs w:val="21"/>
-          <w:lang w:val="en-GB"/>
-        </w:rPr>
-        <w:t>Arten</w:t>
-      </w:r>
-      <w:proofErr w:type="spellEnd"/>
-      <w:r>
-        <w:rPr>
-          <w:rFonts w:ascii="Coco Gothic Light" w:hAnsi="Coco Gothic Light"/>
-          <w:sz w:val="21"/>
-          <w:szCs w:val="21"/>
-          <w:lang w:val="en-GB"/>
-        </w:rPr>
-        <w:t xml:space="preserve">, die </w:t>
-      </w:r>
-      <w:proofErr w:type="spellStart"/>
-      <w:r>
-        <w:rPr>
-          <w:rFonts w:ascii="Coco Gothic Light" w:hAnsi="Coco Gothic Light"/>
-          <w:sz w:val="21"/>
-          <w:szCs w:val="21"/>
-          <w:lang w:val="en-GB"/>
-        </w:rPr>
-        <w:t>unter</w:t>
-      </w:r>
-      <w:proofErr w:type="spellEnd"/>
-      <w:r>
-        <w:rPr>
-          <w:rFonts w:ascii="Coco Gothic Light" w:hAnsi="Coco Gothic Light"/>
-          <w:sz w:val="21"/>
-          <w:szCs w:val="21"/>
-          <w:lang w:val="en-GB"/>
-        </w:rPr>
-        <w:t xml:space="preserve"> </w:t>
-      </w:r>
-      <w:proofErr w:type="spellStart"/>
-      <w:r>
-        <w:rPr>
-          <w:rFonts w:ascii="Coco Gothic Light" w:hAnsi="Coco Gothic Light"/>
-          <w:sz w:val="21"/>
-          <w:szCs w:val="21"/>
-          <w:lang w:val="en-GB"/>
-        </w:rPr>
-        <w:t>ähnlichen</w:t>
-      </w:r>
-      <w:proofErr w:type="spellEnd"/>
-      <w:r>
-        <w:rPr>
-          <w:rFonts w:ascii="Coco Gothic Light" w:hAnsi="Coco Gothic Light"/>
-          <w:sz w:val="21"/>
-          <w:szCs w:val="21"/>
-          <w:lang w:val="en-GB"/>
-        </w:rPr>
-        <w:t xml:space="preserve"> </w:t>
-      </w:r>
-      <w:proofErr w:type="spellStart"/>
-      <w:r>
-        <w:rPr>
-          <w:rFonts w:ascii="Coco Gothic Light" w:hAnsi="Coco Gothic Light"/>
-          <w:sz w:val="21"/>
-          <w:szCs w:val="21"/>
-          <w:lang w:val="en-GB"/>
-        </w:rPr>
-        <w:t>Bedingungen</w:t>
-      </w:r>
-      <w:proofErr w:type="spellEnd"/>
-      <w:r>
-        <w:rPr>
-          <w:rFonts w:ascii="Coco Gothic Light" w:hAnsi="Coco Gothic Light"/>
-          <w:sz w:val="21"/>
-          <w:szCs w:val="21"/>
-          <w:lang w:val="en-GB"/>
-        </w:rPr>
-        <w:t xml:space="preserve"> </w:t>
-      </w:r>
-      <w:proofErr w:type="spellStart"/>
-      <w:r>
-        <w:rPr>
-          <w:rFonts w:ascii="Coco Gothic Light" w:hAnsi="Coco Gothic Light"/>
-          <w:sz w:val="21"/>
-          <w:szCs w:val="21"/>
-          <w:lang w:val="en-GB"/>
-        </w:rPr>
-        <w:t>wachsen</w:t>
-      </w:r>
-      <w:proofErr w:type="spellEnd"/>
-      <w:r>
-        <w:rPr>
-          <w:rFonts w:ascii="Coco Gothic Light" w:hAnsi="Coco Gothic Light"/>
-          <w:sz w:val="21"/>
-          <w:szCs w:val="21"/>
-          <w:lang w:val="en-GB"/>
-        </w:rPr>
-        <w:t xml:space="preserve">) </w:t>
-      </w:r>
-      <w:proofErr w:type="spellStart"/>
-      <w:r>
-        <w:rPr>
-          <w:rFonts w:ascii="Coco Gothic Light" w:hAnsi="Coco Gothic Light"/>
-          <w:sz w:val="21"/>
-          <w:szCs w:val="21"/>
-          <w:lang w:val="en-GB"/>
-        </w:rPr>
-        <w:t>anzeigt</w:t>
-      </w:r>
-      <w:proofErr w:type="spellEnd"/>
+        <w:t>Die Karte, die die geografischen Standorte mit den besten Bedingungen für die Suche nach Steinpilzen (und Arten, die unter ähnlichen Bedingungen wachsen) anzeigt</w:t>
+      </w:r>
       <w:r>
         <w:rPr>
           <w:rFonts w:ascii="Coco Gothic Light" w:hAnsi="Coco Gothic Light"/>
@@ -2317,199 +1936,35 @@
           <w:szCs w:val="21"/>
           <w:lang w:val="en-GB"/>
         </w:rPr>
-        <w:t xml:space="preserve">Die </w:t>
-      </w:r>
-      <w:proofErr w:type="spellStart"/>
-      <w:r>
-        <w:rPr>
-          <w:rFonts w:ascii="Coco Gothic Light" w:hAnsi="Coco Gothic Light"/>
-          <w:sz w:val="21"/>
-          <w:szCs w:val="21"/>
-          <w:lang w:val="en-GB"/>
-        </w:rPr>
-        <w:t>Standorte</w:t>
-      </w:r>
-      <w:proofErr w:type="spellEnd"/>
-      <w:r>
-        <w:rPr>
-          <w:rFonts w:ascii="Coco Gothic Light" w:hAnsi="Coco Gothic Light"/>
-          <w:sz w:val="21"/>
-          <w:szCs w:val="21"/>
-          <w:lang w:val="en-GB"/>
-        </w:rPr>
-        <w:t xml:space="preserve"> </w:t>
-      </w:r>
-      <w:proofErr w:type="spellStart"/>
-      <w:r>
-        <w:rPr>
-          <w:rFonts w:ascii="Coco Gothic Light" w:hAnsi="Coco Gothic Light"/>
-          <w:sz w:val="21"/>
-          <w:szCs w:val="21"/>
-          <w:lang w:val="en-GB"/>
-        </w:rPr>
-        <w:t>sind</w:t>
-      </w:r>
-      <w:proofErr w:type="spellEnd"/>
-      <w:r>
-        <w:rPr>
-          <w:rFonts w:ascii="Coco Gothic Light" w:hAnsi="Coco Gothic Light"/>
-          <w:sz w:val="21"/>
-          <w:szCs w:val="21"/>
-          <w:lang w:val="en-GB"/>
-        </w:rPr>
-        <w:t xml:space="preserve"> auf </w:t>
-      </w:r>
-      <w:proofErr w:type="spellStart"/>
-      <w:r>
-        <w:rPr>
-          <w:rFonts w:ascii="Coco Gothic Light" w:hAnsi="Coco Gothic Light"/>
-          <w:sz w:val="21"/>
-          <w:szCs w:val="21"/>
-          <w:lang w:val="en-GB"/>
-        </w:rPr>
-        <w:t>einer</w:t>
-      </w:r>
-      <w:proofErr w:type="spellEnd"/>
-      <w:r>
-        <w:rPr>
-          <w:rFonts w:ascii="Coco Gothic Light" w:hAnsi="Coco Gothic Light"/>
-          <w:sz w:val="21"/>
-          <w:szCs w:val="21"/>
-          <w:lang w:val="en-GB"/>
-        </w:rPr>
-        <w:t xml:space="preserve"> </w:t>
-      </w:r>
-      <w:proofErr w:type="spellStart"/>
-      <w:r>
-        <w:rPr>
-          <w:rFonts w:ascii="Coco Gothic Light" w:hAnsi="Coco Gothic Light"/>
-          <w:sz w:val="21"/>
-          <w:szCs w:val="21"/>
-          <w:lang w:val="en-GB"/>
-        </w:rPr>
-        <w:t>Farbskala</w:t>
-      </w:r>
-      <w:proofErr w:type="spellEnd"/>
-      <w:r>
-        <w:rPr>
-          <w:rFonts w:ascii="Coco Gothic Light" w:hAnsi="Coco Gothic Light"/>
-          <w:sz w:val="21"/>
-          <w:szCs w:val="21"/>
-          <w:lang w:val="en-GB"/>
-        </w:rPr>
-        <w:t xml:space="preserve"> von </w:t>
-      </w:r>
-      <w:proofErr w:type="spellStart"/>
-      <w:r>
-        <w:rPr>
-          <w:rFonts w:ascii="Coco Gothic Light" w:hAnsi="Coco Gothic Light"/>
-          <w:sz w:val="21"/>
-          <w:szCs w:val="21"/>
-          <w:lang w:val="en-GB"/>
-        </w:rPr>
-        <w:t>blassem</w:t>
-      </w:r>
-      <w:proofErr w:type="spellEnd"/>
-      <w:r>
-        <w:rPr>
-          <w:rFonts w:ascii="Coco Gothic Light" w:hAnsi="Coco Gothic Light"/>
-          <w:sz w:val="21"/>
-          <w:szCs w:val="21"/>
-          <w:lang w:val="en-GB"/>
-        </w:rPr>
-        <w:t xml:space="preserve"> Gelb bis </w:t>
-      </w:r>
-      <w:proofErr w:type="spellStart"/>
-      <w:r>
-        <w:rPr>
-          <w:rFonts w:ascii="Coco Gothic Light" w:hAnsi="Coco Gothic Light"/>
-          <w:sz w:val="21"/>
-          <w:szCs w:val="21"/>
-          <w:lang w:val="en-GB"/>
-        </w:rPr>
-        <w:t>dunkelrot</w:t>
-      </w:r>
-      <w:proofErr w:type="spellEnd"/>
-      <w:r>
-        <w:rPr>
-          <w:rFonts w:ascii="Coco Gothic Light" w:hAnsi="Coco Gothic Light"/>
-          <w:sz w:val="21"/>
-          <w:szCs w:val="21"/>
-          <w:lang w:val="en-GB"/>
-        </w:rPr>
-        <w:t xml:space="preserve"> </w:t>
-      </w:r>
-      <w:proofErr w:type="spellStart"/>
-      <w:r>
-        <w:rPr>
-          <w:rFonts w:ascii="Coco Gothic Light" w:hAnsi="Coco Gothic Light"/>
-          <w:sz w:val="21"/>
-          <w:szCs w:val="21"/>
-          <w:lang w:val="en-GB"/>
-        </w:rPr>
-        <w:t>indexiert</w:t>
-      </w:r>
-      <w:proofErr w:type="spellEnd"/>
-      <w:r>
-        <w:rPr>
-          <w:rFonts w:ascii="Coco Gothic Light" w:hAnsi="Coco Gothic Light"/>
-          <w:sz w:val="21"/>
-          <w:szCs w:val="21"/>
-          <w:lang w:val="en-GB"/>
-        </w:rPr>
-        <w:t xml:space="preserve">, was die </w:t>
-      </w:r>
-      <w:proofErr w:type="spellStart"/>
-      <w:r>
-        <w:rPr>
-          <w:rFonts w:ascii="Coco Gothic Light" w:hAnsi="Coco Gothic Light"/>
-          <w:sz w:val="21"/>
-          <w:szCs w:val="21"/>
-          <w:lang w:val="en-GB"/>
-        </w:rPr>
-        <w:t>Bedingungen</w:t>
-      </w:r>
-      <w:proofErr w:type="spellEnd"/>
-      <w:r>
-        <w:rPr>
-          <w:rFonts w:ascii="Coco Gothic Light" w:hAnsi="Coco Gothic Light"/>
-          <w:sz w:val="21"/>
-          <w:szCs w:val="21"/>
-          <w:lang w:val="en-GB"/>
-        </w:rPr>
-        <w:t xml:space="preserve"> für die </w:t>
-      </w:r>
-      <w:proofErr w:type="spellStart"/>
-      <w:r>
-        <w:rPr>
-          <w:rFonts w:ascii="Coco Gothic Light" w:hAnsi="Coco Gothic Light"/>
-          <w:sz w:val="21"/>
-          <w:szCs w:val="21"/>
-          <w:lang w:val="en-GB"/>
-        </w:rPr>
-        <w:t>Steinpilzsuche</w:t>
-      </w:r>
-      <w:proofErr w:type="spellEnd"/>
-      <w:r>
-        <w:rPr>
-          <w:rFonts w:ascii="Coco Gothic Light" w:hAnsi="Coco Gothic Light"/>
-          <w:sz w:val="21"/>
-          <w:szCs w:val="21"/>
-          <w:lang w:val="en-GB"/>
-        </w:rPr>
-        <w:t xml:space="preserve"> von </w:t>
-      </w:r>
-      <w:proofErr w:type="spellStart"/>
-      <w:r>
-        <w:rPr>
-          <w:rFonts w:ascii="Coco Gothic Light" w:hAnsi="Coco Gothic Light"/>
-          <w:sz w:val="21"/>
-          <w:szCs w:val="21"/>
-          <w:lang w:val="en-GB"/>
-        </w:rPr>
-        <w:t>weniger</w:t>
-      </w:r>
-      <w:proofErr w:type="spellEnd"/>
+        <w:t>Die Standorte sind auf einer Farbskala von blassem Gelb bis dunkelrot indexiert, was die Bedingungen für die Steinpilzsuche von weniger bis sehr günstig anzeigt</w:t>
+      </w:r>
+      <w:r>
+        <w:rPr>
+          <w:rFonts w:ascii="Coco Gothic Light" w:hAnsi="Coco Gothic Light"/>
+          <w:sz w:val="21"/>
+          <w:szCs w:val="21"/>
+          <w:lang w:val="en-GB"/>
+        </w:rPr>
+        <w:br/>
+      </w:r>
+      <w:r>
+        <w:rPr>
+          <w:rFonts w:ascii="Coco Gothic Light" w:hAnsi="Coco Gothic Light"/>
+          <w:sz w:val="21"/>
+          <w:szCs w:val="21"/>
+          <w:lang w:val="en-GB"/>
+        </w:rPr>
+        <w:t xml:space="preserve">Die Skala wird durch eine numerische Bewertung von </w:t>
+      </w:r>
+      <w:r>
+        <w:rPr>
+          <w:rFonts w:ascii="Abadi Extra Light" w:hAnsi="Abadi Extra Light"/>
+          <w:sz w:val="21"/>
+          <w:szCs w:val="21"/>
+          <w:lang w:val="en-GB"/>
+        </w:rPr>
+        <w:t>0</w:t>
+      </w:r>
       <w:r>
         <w:rPr>
           <w:rFonts w:ascii="Coco Gothic Light" w:hAnsi="Coco Gothic Light"/>
@@ -2519,175 +1974,6 @@
         </w:rPr>
         <w:t xml:space="preserve"> bis </w:t>
       </w:r>
-      <w:proofErr w:type="spellStart"/>
-      <w:r>
-        <w:rPr>
-          <w:rFonts w:ascii="Coco Gothic Light" w:hAnsi="Coco Gothic Light"/>
-          <w:sz w:val="21"/>
-          <w:szCs w:val="21"/>
-          <w:lang w:val="en-GB"/>
-        </w:rPr>
-        <w:t>sehr</w:t>
-      </w:r>
-      <w:proofErr w:type="spellEnd"/>
-      <w:r>
-        <w:rPr>
-          <w:rFonts w:ascii="Coco Gothic Light" w:hAnsi="Coco Gothic Light"/>
-          <w:sz w:val="21"/>
-          <w:szCs w:val="21"/>
-          <w:lang w:val="en-GB"/>
-        </w:rPr>
-        <w:t xml:space="preserve"> </w:t>
-      </w:r>
-      <w:proofErr w:type="spellStart"/>
-      <w:r>
-        <w:rPr>
-          <w:rFonts w:ascii="Coco Gothic Light" w:hAnsi="Coco Gothic Light"/>
-          <w:sz w:val="21"/>
-          <w:szCs w:val="21"/>
-          <w:lang w:val="en-GB"/>
-        </w:rPr>
-        <w:t>günstig</w:t>
-      </w:r>
-      <w:proofErr w:type="spellEnd"/>
-      <w:r>
-        <w:rPr>
-          <w:rFonts w:ascii="Coco Gothic Light" w:hAnsi="Coco Gothic Light"/>
-          <w:sz w:val="21"/>
-          <w:szCs w:val="21"/>
-          <w:lang w:val="en-GB"/>
-        </w:rPr>
-        <w:t xml:space="preserve"> </w:t>
-      </w:r>
-      <w:proofErr w:type="spellStart"/>
-      <w:r>
-        <w:rPr>
-          <w:rFonts w:ascii="Coco Gothic Light" w:hAnsi="Coco Gothic Light"/>
-          <w:sz w:val="21"/>
-          <w:szCs w:val="21"/>
-          <w:lang w:val="en-GB"/>
-        </w:rPr>
-        <w:t>anzeigt</w:t>
-      </w:r>
-      <w:proofErr w:type="spellEnd"/>
-      <w:r>
-        <w:rPr>
-          <w:rFonts w:ascii="Coco Gothic Light" w:hAnsi="Coco Gothic Light"/>
-          <w:sz w:val="21"/>
-          <w:szCs w:val="21"/>
-          <w:lang w:val="en-GB"/>
-        </w:rPr>
-        <w:br/>
-      </w:r>
-      <w:r>
-        <w:rPr>
-          <w:rFonts w:ascii="Coco Gothic Light" w:hAnsi="Coco Gothic Light"/>
-          <w:sz w:val="21"/>
-          <w:szCs w:val="21"/>
-          <w:lang w:val="en-GB"/>
-        </w:rPr>
-        <w:t xml:space="preserve">Die Skala </w:t>
-      </w:r>
-      <w:proofErr w:type="spellStart"/>
-      <w:r>
-        <w:rPr>
-          <w:rFonts w:ascii="Coco Gothic Light" w:hAnsi="Coco Gothic Light"/>
-          <w:sz w:val="21"/>
-          <w:szCs w:val="21"/>
-          <w:lang w:val="en-GB"/>
-        </w:rPr>
-        <w:t>wird</w:t>
-      </w:r>
-      <w:proofErr w:type="spellEnd"/>
-      <w:r>
-        <w:rPr>
-          <w:rFonts w:ascii="Coco Gothic Light" w:hAnsi="Coco Gothic Light"/>
-          <w:sz w:val="21"/>
-          <w:szCs w:val="21"/>
-          <w:lang w:val="en-GB"/>
-        </w:rPr>
-        <w:t xml:space="preserve"> </w:t>
-      </w:r>
-      <w:proofErr w:type="spellStart"/>
-      <w:r>
-        <w:rPr>
-          <w:rFonts w:ascii="Coco Gothic Light" w:hAnsi="Coco Gothic Light"/>
-          <w:sz w:val="21"/>
-          <w:szCs w:val="21"/>
-          <w:lang w:val="en-GB"/>
-        </w:rPr>
-        <w:t>durch</w:t>
-      </w:r>
-      <w:proofErr w:type="spellEnd"/>
-      <w:r>
-        <w:rPr>
-          <w:rFonts w:ascii="Coco Gothic Light" w:hAnsi="Coco Gothic Light"/>
-          <w:sz w:val="21"/>
-          <w:szCs w:val="21"/>
-          <w:lang w:val="en-GB"/>
-        </w:rPr>
-        <w:t xml:space="preserve"> </w:t>
-      </w:r>
-      <w:proofErr w:type="spellStart"/>
-      <w:r>
-        <w:rPr>
-          <w:rFonts w:ascii="Coco Gothic Light" w:hAnsi="Coco Gothic Light"/>
-          <w:sz w:val="21"/>
-          <w:szCs w:val="21"/>
-          <w:lang w:val="en-GB"/>
-        </w:rPr>
-        <w:t>eine</w:t>
-      </w:r>
-      <w:proofErr w:type="spellEnd"/>
-      <w:r>
-        <w:rPr>
-          <w:rFonts w:ascii="Coco Gothic Light" w:hAnsi="Coco Gothic Light"/>
-          <w:sz w:val="21"/>
-          <w:szCs w:val="21"/>
-          <w:lang w:val="en-GB"/>
-        </w:rPr>
-        <w:t xml:space="preserve"> </w:t>
-      </w:r>
-      <w:proofErr w:type="spellStart"/>
-      <w:r>
-        <w:rPr>
-          <w:rFonts w:ascii="Coco Gothic Light" w:hAnsi="Coco Gothic Light"/>
-          <w:sz w:val="21"/>
-          <w:szCs w:val="21"/>
-          <w:lang w:val="en-GB"/>
-        </w:rPr>
-        <w:t>numerische</w:t>
-      </w:r>
-      <w:proofErr w:type="spellEnd"/>
-      <w:r>
-        <w:rPr>
-          <w:rFonts w:ascii="Coco Gothic Light" w:hAnsi="Coco Gothic Light"/>
-          <w:sz w:val="21"/>
-          <w:szCs w:val="21"/>
-          <w:lang w:val="en-GB"/>
-        </w:rPr>
-        <w:t xml:space="preserve"> </w:t>
-      </w:r>
-      <w:proofErr w:type="spellStart"/>
-      <w:r>
-        <w:rPr>
-          <w:rFonts w:ascii="Coco Gothic Light" w:hAnsi="Coco Gothic Light"/>
-          <w:sz w:val="21"/>
-          <w:szCs w:val="21"/>
-          <w:lang w:val="en-GB"/>
-        </w:rPr>
-        <w:t>Bewertung</w:t>
-      </w:r>
-      <w:proofErr w:type="spellEnd"/>
-      <w:r>
-        <w:rPr>
-          <w:rFonts w:ascii="Coco Gothic Light" w:hAnsi="Coco Gothic Light"/>
-          <w:sz w:val="21"/>
-          <w:szCs w:val="21"/>
-          <w:lang w:val="en-GB"/>
-        </w:rPr>
-        <w:t xml:space="preserve"> von </w:t>
-      </w:r>
       <w:r>
         <w:rPr>
           <w:rFonts w:ascii="Abadi Extra Light" w:hAnsi="Abadi Extra Light"/>
@@ -2695,97 +1981,17 @@
           <w:szCs w:val="21"/>
           <w:lang w:val="en-GB"/>
         </w:rPr>
-        <w:t>0</w:t>
-      </w:r>
-      <w:r>
-        <w:rPr>
-          <w:rFonts w:ascii="Coco Gothic Light" w:hAnsi="Coco Gothic Light"/>
-          <w:sz w:val="21"/>
-          <w:szCs w:val="21"/>
-          <w:lang w:val="en-GB"/>
-        </w:rPr>
-        <w:t xml:space="preserve"> bis </w:t>
-      </w:r>
-      <w:r>
-        <w:rPr>
-          <w:rFonts w:ascii="Abadi Extra Light" w:hAnsi="Abadi Extra Light"/>
-          <w:sz w:val="21"/>
-          <w:szCs w:val="21"/>
-          <w:lang w:val="en-GB"/>
-        </w:rPr>
         <w:t xml:space="preserve">10 </w:t>
       </w:r>
-      <w:proofErr w:type="spellStart"/>
-      <w:r>
-        <w:rPr>
-          <w:rFonts w:ascii="Coco Gothic Light" w:hAnsi="Coco Gothic Light"/>
-          <w:sz w:val="21"/>
-          <w:szCs w:val="21"/>
-          <w:lang w:val="en-GB"/>
-        </w:rPr>
-        <w:t>ergänzt</w:t>
-      </w:r>
-      <w:proofErr w:type="spellEnd"/>
-      <w:r>
-        <w:rPr>
-          <w:rFonts w:ascii="Coco Gothic Light" w:hAnsi="Coco Gothic Light"/>
-          <w:sz w:val="21"/>
-          <w:szCs w:val="21"/>
-          <w:lang w:val="en-GB"/>
-        </w:rPr>
-        <w:t xml:space="preserve">, </w:t>
-      </w:r>
-      <w:proofErr w:type="spellStart"/>
-      <w:r>
-        <w:rPr>
-          <w:rFonts w:ascii="Coco Gothic Light" w:hAnsi="Coco Gothic Light"/>
-          <w:sz w:val="21"/>
-          <w:szCs w:val="21"/>
-          <w:lang w:val="en-GB"/>
-        </w:rPr>
-        <w:t>wie</w:t>
-      </w:r>
-      <w:proofErr w:type="spellEnd"/>
-      <w:r>
-        <w:rPr>
-          <w:rFonts w:ascii="Coco Gothic Light" w:hAnsi="Coco Gothic Light"/>
-          <w:sz w:val="21"/>
-          <w:szCs w:val="21"/>
-          <w:lang w:val="en-GB"/>
-        </w:rPr>
-        <w:t xml:space="preserve"> </w:t>
-      </w:r>
-      <w:proofErr w:type="spellStart"/>
-      <w:r>
-        <w:rPr>
-          <w:rFonts w:ascii="Coco Gothic Light" w:hAnsi="Coco Gothic Light"/>
-          <w:sz w:val="21"/>
-          <w:szCs w:val="21"/>
-          <w:lang w:val="en-GB"/>
-        </w:rPr>
-        <w:t>unten</w:t>
-      </w:r>
-      <w:proofErr w:type="spellEnd"/>
-      <w:r>
-        <w:rPr>
-          <w:rFonts w:ascii="Coco Gothic Light" w:hAnsi="Coco Gothic Light"/>
-          <w:sz w:val="21"/>
-          <w:szCs w:val="21"/>
-          <w:lang w:val="en-GB"/>
-        </w:rPr>
-        <w:t xml:space="preserve"> </w:t>
-      </w:r>
-      <w:proofErr w:type="spellStart"/>
-      <w:r>
-        <w:rPr>
-          <w:rFonts w:ascii="Coco Gothic Light" w:hAnsi="Coco Gothic Light"/>
-          <w:sz w:val="21"/>
-          <w:szCs w:val="21"/>
-          <w:lang w:val="en-GB"/>
-        </w:rPr>
-        <w:t>dargestellt</w:t>
-      </w:r>
-      <w:proofErr w:type="spellEnd"/>
+      <w:r>
+        <w:rPr>
+          <w:rFonts w:ascii="Coco Gothic Light" w:hAnsi="Coco Gothic Light"/>
+          <w:sz w:val="21"/>
+          <w:szCs w:val="21"/>
+          <w:lang w:val="en-GB"/>
+        </w:rPr>
+        <w:t>ergänzt, wie unten dargestellt</w:t>
+      </w:r>
     </w:p>
     <w:p>
       <w:pPr>
@@ -3418,257 +2624,15 @@
         </w:rPr>
         <w:br/>
       </w:r>
-      <w:proofErr w:type="spellStart"/>
-      <w:r>
-        <w:rPr>
-          <w:rFonts w:ascii="Coco Gothic Light" w:hAnsi="Coco Gothic Light"/>
-          <w:sz w:val="21"/>
-          <w:szCs w:val="21"/>
-          <w:lang w:val="en-GB"/>
-        </w:rPr>
-        <w:t>Diese</w:t>
-      </w:r>
-      <w:proofErr w:type="spellEnd"/>
-      <w:r>
-        <w:rPr>
-          <w:rFonts w:ascii="Coco Gothic Light" w:hAnsi="Coco Gothic Light"/>
-          <w:sz w:val="21"/>
-          <w:szCs w:val="21"/>
-          <w:lang w:val="en-GB"/>
-        </w:rPr>
-        <w:t xml:space="preserve"> Skala </w:t>
-      </w:r>
-      <w:proofErr w:type="spellStart"/>
-      <w:r>
-        <w:rPr>
-          <w:rFonts w:ascii="Coco Gothic Light" w:hAnsi="Coco Gothic Light"/>
-          <w:sz w:val="21"/>
-          <w:szCs w:val="21"/>
-          <w:lang w:val="en-GB"/>
-        </w:rPr>
-        <w:t>bietet</w:t>
-      </w:r>
-      <w:proofErr w:type="spellEnd"/>
-      <w:r>
-        <w:rPr>
-          <w:rFonts w:ascii="Coco Gothic Light" w:hAnsi="Coco Gothic Light"/>
-          <w:sz w:val="21"/>
-          <w:szCs w:val="21"/>
-          <w:lang w:val="en-GB"/>
-        </w:rPr>
-        <w:t xml:space="preserve"> </w:t>
-      </w:r>
-      <w:proofErr w:type="spellStart"/>
-      <w:r>
-        <w:rPr>
-          <w:rFonts w:ascii="Coco Gothic Light" w:hAnsi="Coco Gothic Light"/>
-          <w:sz w:val="21"/>
-          <w:szCs w:val="21"/>
-          <w:lang w:val="en-GB"/>
-        </w:rPr>
-        <w:t>eine</w:t>
-      </w:r>
-      <w:proofErr w:type="spellEnd"/>
-      <w:r>
-        <w:rPr>
-          <w:rFonts w:ascii="Coco Gothic Light" w:hAnsi="Coco Gothic Light"/>
-          <w:sz w:val="21"/>
-          <w:szCs w:val="21"/>
-          <w:lang w:val="en-GB"/>
-        </w:rPr>
-        <w:t xml:space="preserve"> </w:t>
-      </w:r>
-      <w:proofErr w:type="spellStart"/>
-      <w:r>
-        <w:rPr>
-          <w:rFonts w:ascii="Coco Gothic Light" w:hAnsi="Coco Gothic Light"/>
-          <w:sz w:val="21"/>
-          <w:szCs w:val="21"/>
-          <w:lang w:val="en-GB"/>
-        </w:rPr>
-        <w:t>schnelle</w:t>
-      </w:r>
-      <w:proofErr w:type="spellEnd"/>
-      <w:r>
-        <w:rPr>
-          <w:rFonts w:ascii="Coco Gothic Light" w:hAnsi="Coco Gothic Light"/>
-          <w:sz w:val="21"/>
-          <w:szCs w:val="21"/>
-          <w:lang w:val="en-GB"/>
-        </w:rPr>
-        <w:t xml:space="preserve"> </w:t>
-      </w:r>
-      <w:proofErr w:type="spellStart"/>
-      <w:r>
-        <w:rPr>
-          <w:rFonts w:ascii="Coco Gothic Light" w:hAnsi="Coco Gothic Light"/>
-          <w:sz w:val="21"/>
-          <w:szCs w:val="21"/>
-          <w:lang w:val="en-GB"/>
-        </w:rPr>
-        <w:t>visuelle</w:t>
-      </w:r>
-      <w:proofErr w:type="spellEnd"/>
-      <w:r>
-        <w:rPr>
-          <w:rFonts w:ascii="Coco Gothic Light" w:hAnsi="Coco Gothic Light"/>
-          <w:sz w:val="21"/>
-          <w:szCs w:val="21"/>
-          <w:lang w:val="en-GB"/>
-        </w:rPr>
-        <w:t xml:space="preserve"> </w:t>
-      </w:r>
-      <w:proofErr w:type="spellStart"/>
-      <w:r>
-        <w:rPr>
-          <w:rFonts w:ascii="Coco Gothic Light" w:hAnsi="Coco Gothic Light"/>
-          <w:sz w:val="21"/>
-          <w:szCs w:val="21"/>
-          <w:lang w:val="en-GB"/>
-        </w:rPr>
-        <w:t>Anleitung</w:t>
-      </w:r>
-      <w:proofErr w:type="spellEnd"/>
-      <w:r>
-        <w:rPr>
-          <w:rFonts w:ascii="Coco Gothic Light" w:hAnsi="Coco Gothic Light"/>
-          <w:sz w:val="21"/>
-          <w:szCs w:val="21"/>
-          <w:lang w:val="en-GB"/>
-        </w:rPr>
-        <w:t xml:space="preserve">, um die </w:t>
-      </w:r>
-      <w:proofErr w:type="spellStart"/>
-      <w:r>
-        <w:rPr>
-          <w:rFonts w:ascii="Coco Gothic Light" w:hAnsi="Coco Gothic Light"/>
-          <w:sz w:val="21"/>
-          <w:szCs w:val="21"/>
-          <w:lang w:val="en-GB"/>
-        </w:rPr>
-        <w:t>besten</w:t>
-      </w:r>
-      <w:proofErr w:type="spellEnd"/>
-      <w:r>
-        <w:rPr>
-          <w:rFonts w:ascii="Coco Gothic Light" w:hAnsi="Coco Gothic Light"/>
-          <w:sz w:val="21"/>
-          <w:szCs w:val="21"/>
-          <w:lang w:val="en-GB"/>
-        </w:rPr>
-        <w:t xml:space="preserve"> </w:t>
-      </w:r>
-      <w:proofErr w:type="spellStart"/>
-      <w:r>
-        <w:rPr>
-          <w:rFonts w:ascii="Coco Gothic Light" w:hAnsi="Coco Gothic Light"/>
-          <w:sz w:val="21"/>
-          <w:szCs w:val="21"/>
-          <w:lang w:val="en-GB"/>
-        </w:rPr>
-        <w:t>Gebiete</w:t>
-      </w:r>
-      <w:proofErr w:type="spellEnd"/>
-      <w:r>
-        <w:rPr>
-          <w:rFonts w:ascii="Coco Gothic Light" w:hAnsi="Coco Gothic Light"/>
-          <w:sz w:val="21"/>
-          <w:szCs w:val="21"/>
-          <w:lang w:val="en-GB"/>
-        </w:rPr>
-        <w:t xml:space="preserve"> </w:t>
-      </w:r>
-      <w:proofErr w:type="spellStart"/>
-      <w:r>
-        <w:rPr>
-          <w:rFonts w:ascii="Coco Gothic Light" w:hAnsi="Coco Gothic Light"/>
-          <w:sz w:val="21"/>
-          <w:szCs w:val="21"/>
-          <w:lang w:val="en-GB"/>
-        </w:rPr>
-        <w:t>zum</w:t>
-      </w:r>
-      <w:proofErr w:type="spellEnd"/>
-      <w:r>
-        <w:rPr>
-          <w:rFonts w:ascii="Coco Gothic Light" w:hAnsi="Coco Gothic Light"/>
-          <w:sz w:val="21"/>
-          <w:szCs w:val="21"/>
-          <w:lang w:val="en-GB"/>
-        </w:rPr>
-        <w:t xml:space="preserve"> Finden von Steinpilzen und </w:t>
-      </w:r>
-      <w:proofErr w:type="spellStart"/>
-      <w:r>
-        <w:rPr>
-          <w:rFonts w:ascii="Coco Gothic Light" w:hAnsi="Coco Gothic Light"/>
-          <w:sz w:val="21"/>
-          <w:szCs w:val="21"/>
-          <w:lang w:val="en-GB"/>
-        </w:rPr>
-        <w:t>ähnlichen</w:t>
-      </w:r>
-      <w:proofErr w:type="spellEnd"/>
-      <w:r>
-        <w:rPr>
-          <w:rFonts w:ascii="Coco Gothic Light" w:hAnsi="Coco Gothic Light"/>
-          <w:sz w:val="21"/>
-          <w:szCs w:val="21"/>
-          <w:lang w:val="en-GB"/>
-        </w:rPr>
-        <w:t xml:space="preserve"> </w:t>
-      </w:r>
-      <w:proofErr w:type="spellStart"/>
-      <w:r>
-        <w:rPr>
-          <w:rFonts w:ascii="Coco Gothic Light" w:hAnsi="Coco Gothic Light"/>
-          <w:sz w:val="21"/>
-          <w:szCs w:val="21"/>
-          <w:lang w:val="en-GB"/>
-        </w:rPr>
-        <w:t>Arten</w:t>
-      </w:r>
-      <w:proofErr w:type="spellEnd"/>
-      <w:r>
-        <w:rPr>
-          <w:rFonts w:ascii="Coco Gothic Light" w:hAnsi="Coco Gothic Light"/>
-          <w:sz w:val="21"/>
-          <w:szCs w:val="21"/>
-          <w:lang w:val="en-GB"/>
-        </w:rPr>
-        <w:t xml:space="preserve"> </w:t>
-      </w:r>
-      <w:proofErr w:type="spellStart"/>
-      <w:r>
-        <w:rPr>
-          <w:rFonts w:ascii="Coco Gothic Light" w:hAnsi="Coco Gothic Light"/>
-          <w:sz w:val="21"/>
-          <w:szCs w:val="21"/>
-          <w:lang w:val="en-GB"/>
-        </w:rPr>
-        <w:t>zu</w:t>
-      </w:r>
-      <w:proofErr w:type="spellEnd"/>
-      <w:r>
-        <w:rPr>
-          <w:rFonts w:ascii="Coco Gothic Light" w:hAnsi="Coco Gothic Light"/>
-          <w:sz w:val="21"/>
-          <w:szCs w:val="21"/>
-          <w:lang w:val="en-GB"/>
-        </w:rPr>
-        <w:t xml:space="preserve"> </w:t>
-      </w:r>
-      <w:proofErr w:type="spellStart"/>
-      <w:r>
-        <w:rPr>
-          <w:rFonts w:ascii="Coco Gothic Light" w:hAnsi="Coco Gothic Light"/>
-          <w:sz w:val="21"/>
-          <w:szCs w:val="21"/>
-          <w:lang w:val="en-GB"/>
-        </w:rPr>
-        <w:t>identifizieren</w:t>
-      </w:r>
-      <w:proofErr w:type="spellEnd"/>
+      <w:r>
+        <w:rPr>
+          <w:rFonts w:ascii="Coco Gothic Light" w:hAnsi="Coco Gothic Light"/>
+          <w:sz w:val="21"/>
+          <w:szCs w:val="21"/>
+          <w:lang w:val="en-GB"/>
+        </w:rPr>
+        <w:t>Diese Skala bietet eine schnelle visuelle Anleitung, um die besten Gebiete zum Finden von Steinpilzen und ähnlichen Arten zu identifizieren</w:t>
+      </w:r>
     </w:p>
     <w:p>
       <w:pPr>
@@ -3689,7 +2653,6 @@
           <w:lang w:val="en-GB"/>
         </w:rPr>
       </w:pPr>
-      <w:proofErr w:type="spellStart"/>
       <w:r>
         <w:rPr>
           <w:rFonts w:ascii="Coco Gothic Light" w:hAnsi="Coco Gothic Light"/>
@@ -3697,7 +2660,6 @@
         </w:rPr>
         <w:t>Funktionen</w:t>
       </w:r>
-      <w:proofErr w:type="spellEnd"/>
       <w:r>
         <w:rPr>
           <w:rFonts w:ascii="Coco Gothic Light" w:hAnsi="Coco Gothic Light"/>
@@ -3789,77 +2751,15 @@
         </w:rPr>
         <w:t xml:space="preserve"> </w:t>
       </w:r>
-      <w:proofErr w:type="spellStart"/>
-      <w:r>
-        <w:rPr>
-          <w:rFonts w:ascii="Coco Gothic Light" w:hAnsi="Coco Gothic Light"/>
-          <w:sz w:val="21"/>
-          <w:szCs w:val="21"/>
-          <w:lang w:val="en-GB"/>
-        </w:rPr>
-        <w:t>Pilzart</w:t>
-      </w:r>
-      <w:proofErr w:type="spellEnd"/>
-      <w:r>
-        <w:rPr>
-          <w:rFonts w:ascii="Coco Gothic Light" w:hAnsi="Coco Gothic Light"/>
-          <w:sz w:val="21"/>
-          <w:szCs w:val="21"/>
-          <w:lang w:val="en-GB"/>
-        </w:rPr>
-        <w:t xml:space="preserve"> </w:t>
-      </w:r>
-      <w:proofErr w:type="spellStart"/>
-      <w:r>
-        <w:rPr>
-          <w:rFonts w:ascii="Coco Gothic Light" w:hAnsi="Coco Gothic Light"/>
-          <w:sz w:val="21"/>
-          <w:szCs w:val="21"/>
-          <w:lang w:val="en-GB"/>
-        </w:rPr>
-        <w:t>mit</w:t>
-      </w:r>
-      <w:proofErr w:type="spellEnd"/>
-      <w:r>
-        <w:rPr>
-          <w:rFonts w:ascii="Coco Gothic Light" w:hAnsi="Coco Gothic Light"/>
-          <w:sz w:val="21"/>
-          <w:szCs w:val="21"/>
-          <w:lang w:val="en-GB"/>
-        </w:rPr>
-        <w:t xml:space="preserve"> </w:t>
-      </w:r>
-      <w:proofErr w:type="spellStart"/>
-      <w:r>
-        <w:rPr>
-          <w:rFonts w:ascii="Coco Gothic Light" w:hAnsi="Coco Gothic Light"/>
-          <w:sz w:val="21"/>
-          <w:szCs w:val="21"/>
-          <w:lang w:val="en-GB"/>
-        </w:rPr>
-        <w:t>einem</w:t>
-      </w:r>
-      <w:proofErr w:type="spellEnd"/>
-      <w:r>
-        <w:rPr>
-          <w:rFonts w:ascii="Coco Gothic Light" w:hAnsi="Coco Gothic Light"/>
-          <w:sz w:val="21"/>
-          <w:szCs w:val="21"/>
-          <w:lang w:val="en-GB"/>
-        </w:rPr>
-        <w:t xml:space="preserve"> Machine-Learning-Modell </w:t>
-      </w:r>
-      <w:proofErr w:type="spellStart"/>
-      <w:r>
-        <w:rPr>
-          <w:rFonts w:ascii="Coco Gothic Light" w:hAnsi="Coco Gothic Light"/>
-          <w:sz w:val="21"/>
-          <w:szCs w:val="21"/>
-          <w:lang w:val="en-GB"/>
-        </w:rPr>
-        <w:t>identifizieren</w:t>
-      </w:r>
-      <w:proofErr w:type="spellEnd"/>
+      <w:r>
+        <w:rPr>
+          <w:rFonts w:ascii="Coco Gothic Light" w:hAnsi="Coco Gothic Light"/>
+          <w:sz w:val="21"/>
+          <w:szCs w:val="21"/>
+          <w:lang w:val="en-GB"/>
+        </w:rPr>
+        <w:t>Pilzart mit einem Machine-Learning-Modell identifizieren</w:t>
+      </w:r>
       <w:r>
         <w:rPr>
           <w:rFonts w:ascii="Coco Gothic Light" w:hAnsi="Coco Gothic Light"/>
@@ -3956,57 +2856,15 @@
         </w:rPr>
         <w:t xml:space="preserve"> </w:t>
       </w:r>
-      <w:proofErr w:type="spellStart"/>
-      <w:r>
-        <w:rPr>
-          <w:rFonts w:ascii="Coco Gothic Light" w:hAnsi="Coco Gothic Light"/>
-          <w:sz w:val="21"/>
-          <w:szCs w:val="21"/>
-          <w:lang w:val="en-GB"/>
-        </w:rPr>
-        <w:t>Zentriert</w:t>
-      </w:r>
-      <w:proofErr w:type="spellEnd"/>
-      <w:r>
-        <w:rPr>
-          <w:rFonts w:ascii="Coco Gothic Light" w:hAnsi="Coco Gothic Light"/>
-          <w:sz w:val="21"/>
-          <w:szCs w:val="21"/>
-          <w:lang w:val="en-GB"/>
-        </w:rPr>
-        <w:t xml:space="preserve"> die Karte auf den </w:t>
-      </w:r>
-      <w:proofErr w:type="spellStart"/>
-      <w:r>
-        <w:rPr>
-          <w:rFonts w:ascii="Coco Gothic Light" w:hAnsi="Coco Gothic Light"/>
-          <w:sz w:val="21"/>
-          <w:szCs w:val="21"/>
-          <w:lang w:val="en-GB"/>
-        </w:rPr>
-        <w:t>Standort</w:t>
-      </w:r>
-      <w:proofErr w:type="spellEnd"/>
-      <w:r>
-        <w:rPr>
-          <w:rFonts w:ascii="Coco Gothic Light" w:hAnsi="Coco Gothic Light"/>
-          <w:sz w:val="21"/>
-          <w:szCs w:val="21"/>
-          <w:lang w:val="en-GB"/>
-        </w:rPr>
-        <w:t xml:space="preserve"> des </w:t>
-      </w:r>
-      <w:proofErr w:type="spellStart"/>
-      <w:r>
-        <w:rPr>
-          <w:rFonts w:ascii="Coco Gothic Light" w:hAnsi="Coco Gothic Light"/>
-          <w:sz w:val="21"/>
-          <w:szCs w:val="21"/>
-          <w:lang w:val="en-GB"/>
-        </w:rPr>
-        <w:t>Nutzers</w:t>
-      </w:r>
-      <w:proofErr w:type="spellEnd"/>
+      <w:r>
+        <w:rPr>
+          <w:rFonts w:ascii="Coco Gothic Light" w:hAnsi="Coco Gothic Light"/>
+          <w:sz w:val="21"/>
+          <w:szCs w:val="21"/>
+          <w:lang w:val="en-GB"/>
+        </w:rPr>
+        <w:t>Zentriert die Karte auf den Standort des Nutzers</w:t>
+      </w:r>
     </w:p>
     <w:p>
       <w:pPr>
@@ -4092,45 +2950,14 @@
         </w:rPr>
         <w:t xml:space="preserve"> </w:t>
       </w:r>
-      <w:proofErr w:type="spellStart"/>
-      <w:r>
-        <w:rPr>
-          <w:rFonts w:ascii="Coco Gothic Light" w:hAnsi="Coco Gothic Light"/>
-          <w:sz w:val="21"/>
-          <w:szCs w:val="21"/>
-          <w:lang w:val="en-GB"/>
-        </w:rPr>
-        <w:t>Wechsel</w:t>
-      </w:r>
-      <w:proofErr w:type="spellEnd"/>
-      <w:r>
-        <w:rPr>
-          <w:rFonts w:ascii="Coco Gothic Light" w:hAnsi="Coco Gothic Light"/>
-          <w:sz w:val="21"/>
-          <w:szCs w:val="21"/>
-          <w:lang w:val="en-GB"/>
-        </w:rPr>
-        <w:t xml:space="preserve"> </w:t>
-      </w:r>
-      <w:proofErr w:type="spellStart"/>
-      <w:r>
-        <w:rPr>
-          <w:rFonts w:ascii="Coco Gothic Light" w:hAnsi="Coco Gothic Light"/>
-          <w:sz w:val="21"/>
-          <w:szCs w:val="21"/>
-          <w:lang w:val="en-GB"/>
-        </w:rPr>
-        <w:t>zwischen</w:t>
-      </w:r>
-      <w:proofErr w:type="spellEnd"/>
-      <w:r>
-        <w:rPr>
-          <w:rFonts w:ascii="Coco Gothic Light" w:hAnsi="Coco Gothic Light"/>
-          <w:sz w:val="21"/>
-          <w:szCs w:val="21"/>
-          <w:lang w:val="en-GB"/>
-        </w:rPr>
-        <w:t xml:space="preserve"> Light- und Dark-Mode</w:t>
+      <w:r>
+        <w:rPr>
+          <w:rFonts w:ascii="Coco Gothic Light" w:hAnsi="Coco Gothic Light"/>
+          <w:sz w:val="21"/>
+          <w:szCs w:val="21"/>
+          <w:lang w:val="en-GB"/>
+        </w:rPr>
+        <w:t>Wechsel zwischen Light- und Dark-Mode</w:t>
       </w:r>
       <w:r>
         <w:rPr>
@@ -4217,57 +3044,15 @@
         </w:rPr>
         <w:t xml:space="preserve"> </w:t>
       </w:r>
-      <w:proofErr w:type="spellStart"/>
-      <w:r>
-        <w:rPr>
-          <w:rFonts w:ascii="Coco Gothic Light" w:hAnsi="Coco Gothic Light"/>
-          <w:sz w:val="21"/>
-          <w:szCs w:val="21"/>
-          <w:lang w:val="en-GB"/>
-        </w:rPr>
-        <w:t>Anzeige</w:t>
-      </w:r>
-      <w:proofErr w:type="spellEnd"/>
-      <w:r>
-        <w:rPr>
-          <w:rFonts w:ascii="Coco Gothic Light" w:hAnsi="Coco Gothic Light"/>
-          <w:sz w:val="21"/>
-          <w:szCs w:val="21"/>
-          <w:lang w:val="en-GB"/>
-        </w:rPr>
-        <w:t xml:space="preserve"> der </w:t>
-      </w:r>
-      <w:proofErr w:type="spellStart"/>
-      <w:r>
-        <w:rPr>
-          <w:rFonts w:ascii="Coco Gothic Light" w:hAnsi="Coco Gothic Light"/>
-          <w:sz w:val="21"/>
-          <w:szCs w:val="21"/>
-          <w:lang w:val="en-GB"/>
-        </w:rPr>
-        <w:t>numerischen</w:t>
-      </w:r>
-      <w:proofErr w:type="spellEnd"/>
-      <w:r>
-        <w:rPr>
-          <w:rFonts w:ascii="Coco Gothic Light" w:hAnsi="Coco Gothic Light"/>
-          <w:sz w:val="21"/>
-          <w:szCs w:val="21"/>
-          <w:lang w:val="en-GB"/>
-        </w:rPr>
-        <w:t xml:space="preserve"> </w:t>
-      </w:r>
-      <w:proofErr w:type="spellStart"/>
-      <w:r>
-        <w:rPr>
-          <w:rFonts w:ascii="Coco Gothic Light" w:hAnsi="Coco Gothic Light"/>
-          <w:sz w:val="21"/>
-          <w:szCs w:val="21"/>
-          <w:lang w:val="en-GB"/>
-        </w:rPr>
-        <w:t>Bewertung</w:t>
-      </w:r>
-      <w:proofErr w:type="spellEnd"/>
+      <w:r>
+        <w:rPr>
+          <w:rFonts w:ascii="Coco Gothic Light" w:hAnsi="Coco Gothic Light"/>
+          <w:sz w:val="21"/>
+          <w:szCs w:val="21"/>
+          <w:lang w:val="en-GB"/>
+        </w:rPr>
+        <w:t>Anzeige der numerischen Bewertung</w:t>
+      </w:r>
       <w:r>
         <w:rPr>
           <w:rFonts w:ascii="Coco Gothic Light" w:hAnsi="Coco Gothic Light"/>
@@ -4362,57 +3147,15 @@
         </w:rPr>
         <w:t xml:space="preserve"> </w:t>
       </w:r>
-      <w:proofErr w:type="spellStart"/>
-      <w:r>
-        <w:rPr>
-          <w:rFonts w:ascii="Coco Gothic Light" w:hAnsi="Coco Gothic Light"/>
-          <w:sz w:val="21"/>
-          <w:szCs w:val="21"/>
-          <w:lang w:val="en-GB"/>
-        </w:rPr>
-        <w:t>Öffnet</w:t>
-      </w:r>
-      <w:proofErr w:type="spellEnd"/>
-      <w:r>
-        <w:rPr>
-          <w:rFonts w:ascii="Coco Gothic Light" w:hAnsi="Coco Gothic Light"/>
-          <w:sz w:val="21"/>
-          <w:szCs w:val="21"/>
-          <w:lang w:val="en-GB"/>
-        </w:rPr>
-        <w:t xml:space="preserve"> die </w:t>
-      </w:r>
-      <w:proofErr w:type="spellStart"/>
-      <w:r>
-        <w:rPr>
-          <w:rFonts w:ascii="Coco Gothic Light" w:hAnsi="Coco Gothic Light"/>
-          <w:sz w:val="21"/>
-          <w:szCs w:val="21"/>
-          <w:lang w:val="en-GB"/>
-        </w:rPr>
-        <w:t>allgemeine</w:t>
-      </w:r>
-      <w:proofErr w:type="spellEnd"/>
-      <w:r>
-        <w:rPr>
-          <w:rFonts w:ascii="Coco Gothic Light" w:hAnsi="Coco Gothic Light"/>
-          <w:sz w:val="21"/>
-          <w:szCs w:val="21"/>
-          <w:lang w:val="en-GB"/>
-        </w:rPr>
-        <w:t xml:space="preserve"> Info- und </w:t>
-      </w:r>
-      <w:proofErr w:type="spellStart"/>
-      <w:r>
-        <w:rPr>
-          <w:rFonts w:ascii="Coco Gothic Light" w:hAnsi="Coco Gothic Light"/>
-          <w:sz w:val="21"/>
-          <w:szCs w:val="21"/>
-          <w:lang w:val="en-GB"/>
-        </w:rPr>
-        <w:t>Anleitungsseite</w:t>
-      </w:r>
-      <w:proofErr w:type="spellEnd"/>
+      <w:r>
+        <w:rPr>
+          <w:rFonts w:ascii="Coco Gothic Light" w:hAnsi="Coco Gothic Light"/>
+          <w:sz w:val="21"/>
+          <w:szCs w:val="21"/>
+          <w:lang w:val="en-GB"/>
+        </w:rPr>
+        <w:t>Öffnet die allgemeine Info- und Anleitungsseite</w:t>
+      </w:r>
       <w:r>
         <w:rPr>
           <w:rFonts w:ascii="Coco Gothic Light" w:hAnsi="Coco Gothic Light"/>
@@ -4500,97 +3243,15 @@
         </w:rPr>
         <w:t xml:space="preserve"> </w:t>
       </w:r>
-      <w:proofErr w:type="spellStart"/>
-      <w:r>
-        <w:rPr>
-          <w:rFonts w:ascii="Coco Gothic Light" w:hAnsi="Coco Gothic Light"/>
-          <w:sz w:val="21"/>
-          <w:szCs w:val="21"/>
-          <w:lang w:val="en-GB"/>
-        </w:rPr>
-        <w:t>Öffnet</w:t>
-      </w:r>
-      <w:proofErr w:type="spellEnd"/>
-      <w:r>
-        <w:rPr>
-          <w:rFonts w:ascii="Coco Gothic Light" w:hAnsi="Coco Gothic Light"/>
-          <w:sz w:val="21"/>
-          <w:szCs w:val="21"/>
-          <w:lang w:val="en-GB"/>
-        </w:rPr>
-        <w:t xml:space="preserve"> die Patreon-</w:t>
-      </w:r>
-      <w:proofErr w:type="spellStart"/>
-      <w:r>
-        <w:rPr>
-          <w:rFonts w:ascii="Coco Gothic Light" w:hAnsi="Coco Gothic Light"/>
-          <w:sz w:val="21"/>
-          <w:szCs w:val="21"/>
-          <w:lang w:val="en-GB"/>
-        </w:rPr>
-        <w:t>Seite</w:t>
-      </w:r>
-      <w:proofErr w:type="spellEnd"/>
-      <w:r>
-        <w:rPr>
-          <w:rFonts w:ascii="Coco Gothic Light" w:hAnsi="Coco Gothic Light"/>
-          <w:sz w:val="21"/>
-          <w:szCs w:val="21"/>
-          <w:lang w:val="en-GB"/>
-        </w:rPr>
-        <w:t xml:space="preserve"> </w:t>
-      </w:r>
-      <w:proofErr w:type="spellStart"/>
-      <w:r>
-        <w:rPr>
-          <w:rFonts w:ascii="Coco Gothic Light" w:hAnsi="Coco Gothic Light"/>
-          <w:sz w:val="21"/>
-          <w:szCs w:val="21"/>
-          <w:lang w:val="en-GB"/>
-        </w:rPr>
-        <w:t>zur</w:t>
-      </w:r>
-      <w:proofErr w:type="spellEnd"/>
-      <w:r>
-        <w:rPr>
-          <w:rFonts w:ascii="Coco Gothic Light" w:hAnsi="Coco Gothic Light"/>
-          <w:sz w:val="21"/>
-          <w:szCs w:val="21"/>
-          <w:lang w:val="en-GB"/>
-        </w:rPr>
-        <w:t xml:space="preserve"> </w:t>
-      </w:r>
-      <w:proofErr w:type="spellStart"/>
-      <w:r>
-        <w:rPr>
-          <w:rFonts w:ascii="Coco Gothic Light" w:hAnsi="Coco Gothic Light"/>
-          <w:sz w:val="21"/>
-          <w:szCs w:val="21"/>
-          <w:lang w:val="en-GB"/>
-        </w:rPr>
-        <w:t>Unterstützung</w:t>
-      </w:r>
-      <w:proofErr w:type="spellEnd"/>
-      <w:r>
-        <w:rPr>
-          <w:rFonts w:ascii="Coco Gothic Light" w:hAnsi="Coco Gothic Light"/>
-          <w:sz w:val="21"/>
-          <w:szCs w:val="21"/>
-          <w:lang w:val="en-GB"/>
-        </w:rPr>
-        <w:t xml:space="preserve"> des </w:t>
-      </w:r>
-      <w:proofErr w:type="spellStart"/>
-      <w:r>
-        <w:rPr>
-          <w:rFonts w:ascii="Coco Gothic Light" w:hAnsi="Coco Gothic Light"/>
-          <w:sz w:val="21"/>
-          <w:szCs w:val="21"/>
-          <w:lang w:val="en-GB"/>
-        </w:rPr>
-        <w:t>Projekts</w:t>
-      </w:r>
-      <w:proofErr w:type="spellEnd"/>
+      <w:r>
+        <w:rPr>
+          <w:rFonts w:ascii="Coco Gothic Light" w:hAnsi="Coco Gothic Light"/>
+          <w:sz w:val="21"/>
+          <w:szCs w:val="21"/>
+          <w:lang w:val="en-GB"/>
+        </w:rPr>
+        <w:t>Öffnet die Patreon-Seite zur Unterstützung des Projekts</w:t>
+      </w:r>
       <w:r>
         <w:rPr>
           <w:rFonts w:ascii="Coco Gothic Light" w:hAnsi="Coco Gothic Light"/>
@@ -4697,25 +3358,14 @@
         </w:rPr>
         <w:t xml:space="preserve"> </w:t>
       </w:r>
-      <w:proofErr w:type="spellStart"/>
-      <w:r>
-        <w:rPr>
-          <w:rFonts w:ascii="Coco Gothic Light" w:hAnsi="Coco Gothic Light"/>
-          <w:sz w:val="21"/>
-          <w:szCs w:val="21"/>
-          <w:lang w:val="en-GB"/>
-        </w:rPr>
-        <w:t>Öffnet</w:t>
-      </w:r>
-      <w:proofErr w:type="spellEnd"/>
-      <w:r>
-        <w:rPr>
-          <w:rFonts w:ascii="Coco Gothic Light" w:hAnsi="Coco Gothic Light"/>
-          <w:sz w:val="21"/>
-          <w:szCs w:val="21"/>
-          <w:lang w:val="en-GB"/>
-        </w:rPr>
-        <w:t xml:space="preserve"> das Ziel in der </w:t>
+      <w:r>
+        <w:rPr>
+          <w:rFonts w:ascii="Coco Gothic Light" w:hAnsi="Coco Gothic Light"/>
+          <w:sz w:val="21"/>
+          <w:szCs w:val="21"/>
+          <w:lang w:val="en-GB"/>
+        </w:rPr>
+        <w:t xml:space="preserve">Öffnet das Ziel in der </w:t>
       </w:r>
       <w:r>
         <w:rPr>
@@ -4903,247 +3553,7 @@
           <w:szCs w:val="21"/>
           <w:lang w:val="en-GB"/>
         </w:rPr>
-        <w:t xml:space="preserve">La </w:t>
-      </w:r>
-      <w:proofErr w:type="spellStart"/>
-      <w:r>
-        <w:rPr>
-          <w:rFonts w:ascii="Coco Gothic Light" w:hAnsi="Coco Gothic Light"/>
-          <w:sz w:val="21"/>
-          <w:szCs w:val="21"/>
-          <w:lang w:val="en-GB"/>
-        </w:rPr>
-        <w:t>mappa</w:t>
-      </w:r>
-      <w:proofErr w:type="spellEnd"/>
-      <w:r>
-        <w:rPr>
-          <w:rFonts w:ascii="Coco Gothic Light" w:hAnsi="Coco Gothic Light"/>
-          <w:sz w:val="21"/>
-          <w:szCs w:val="21"/>
-          <w:lang w:val="en-GB"/>
-        </w:rPr>
-        <w:t xml:space="preserve"> </w:t>
-      </w:r>
-      <w:proofErr w:type="spellStart"/>
-      <w:r>
-        <w:rPr>
-          <w:rFonts w:ascii="Coco Gothic Light" w:hAnsi="Coco Gothic Light"/>
-          <w:sz w:val="21"/>
-          <w:szCs w:val="21"/>
-          <w:lang w:val="en-GB"/>
-        </w:rPr>
-        <w:t>che</w:t>
-      </w:r>
-      <w:proofErr w:type="spellEnd"/>
-      <w:r>
-        <w:rPr>
-          <w:rFonts w:ascii="Coco Gothic Light" w:hAnsi="Coco Gothic Light"/>
-          <w:sz w:val="21"/>
-          <w:szCs w:val="21"/>
-          <w:lang w:val="en-GB"/>
-        </w:rPr>
-        <w:t xml:space="preserve"> indica le </w:t>
-      </w:r>
-      <w:proofErr w:type="spellStart"/>
-      <w:r>
-        <w:rPr>
-          <w:rFonts w:ascii="Coco Gothic Light" w:hAnsi="Coco Gothic Light"/>
-          <w:sz w:val="21"/>
-          <w:szCs w:val="21"/>
-          <w:lang w:val="en-GB"/>
-        </w:rPr>
-        <w:t>posizioni</w:t>
-      </w:r>
-      <w:proofErr w:type="spellEnd"/>
-      <w:r>
-        <w:rPr>
-          <w:rFonts w:ascii="Coco Gothic Light" w:hAnsi="Coco Gothic Light"/>
-          <w:sz w:val="21"/>
-          <w:szCs w:val="21"/>
-          <w:lang w:val="en-GB"/>
-        </w:rPr>
-        <w:t xml:space="preserve"> </w:t>
-      </w:r>
-      <w:proofErr w:type="spellStart"/>
-      <w:r>
-        <w:rPr>
-          <w:rFonts w:ascii="Coco Gothic Light" w:hAnsi="Coco Gothic Light"/>
-          <w:sz w:val="21"/>
-          <w:szCs w:val="21"/>
-          <w:lang w:val="en-GB"/>
-        </w:rPr>
-        <w:t>geografiche</w:t>
-      </w:r>
-      <w:proofErr w:type="spellEnd"/>
-      <w:r>
-        <w:rPr>
-          <w:rFonts w:ascii="Coco Gothic Light" w:hAnsi="Coco Gothic Light"/>
-          <w:sz w:val="21"/>
-          <w:szCs w:val="21"/>
-          <w:lang w:val="en-GB"/>
-        </w:rPr>
-        <w:t xml:space="preserve"> con le </w:t>
-      </w:r>
-      <w:proofErr w:type="spellStart"/>
-      <w:r>
-        <w:rPr>
-          <w:rFonts w:ascii="Coco Gothic Light" w:hAnsi="Coco Gothic Light"/>
-          <w:sz w:val="21"/>
-          <w:szCs w:val="21"/>
-          <w:lang w:val="en-GB"/>
-        </w:rPr>
-        <w:t>migliori</w:t>
-      </w:r>
-      <w:proofErr w:type="spellEnd"/>
-      <w:r>
-        <w:rPr>
-          <w:rFonts w:ascii="Coco Gothic Light" w:hAnsi="Coco Gothic Light"/>
-          <w:sz w:val="21"/>
-          <w:szCs w:val="21"/>
-          <w:lang w:val="en-GB"/>
-        </w:rPr>
-        <w:t xml:space="preserve"> </w:t>
-      </w:r>
-      <w:proofErr w:type="spellStart"/>
-      <w:r>
-        <w:rPr>
-          <w:rFonts w:ascii="Coco Gothic Light" w:hAnsi="Coco Gothic Light"/>
-          <w:sz w:val="21"/>
-          <w:szCs w:val="21"/>
-          <w:lang w:val="en-GB"/>
-        </w:rPr>
-        <w:t>condizioni</w:t>
-      </w:r>
-      <w:proofErr w:type="spellEnd"/>
-      <w:r>
-        <w:rPr>
-          <w:rFonts w:ascii="Coco Gothic Light" w:hAnsi="Coco Gothic Light"/>
-          <w:sz w:val="21"/>
-          <w:szCs w:val="21"/>
-          <w:lang w:val="en-GB"/>
-        </w:rPr>
-        <w:t xml:space="preserve"> per la </w:t>
-      </w:r>
-      <w:proofErr w:type="spellStart"/>
-      <w:r>
-        <w:rPr>
-          <w:rFonts w:ascii="Coco Gothic Light" w:hAnsi="Coco Gothic Light"/>
-          <w:sz w:val="21"/>
-          <w:szCs w:val="21"/>
-          <w:lang w:val="en-GB"/>
-        </w:rPr>
-        <w:t>ricerca</w:t>
-      </w:r>
-      <w:proofErr w:type="spellEnd"/>
-      <w:r>
-        <w:rPr>
-          <w:rFonts w:ascii="Coco Gothic Light" w:hAnsi="Coco Gothic Light"/>
-          <w:sz w:val="21"/>
-          <w:szCs w:val="21"/>
-          <w:lang w:val="en-GB"/>
-        </w:rPr>
-        <w:t xml:space="preserve"> di </w:t>
-      </w:r>
-      <w:proofErr w:type="spellStart"/>
-      <w:r>
-        <w:rPr>
-          <w:rFonts w:ascii="Coco Gothic Light" w:hAnsi="Coco Gothic Light"/>
-          <w:sz w:val="21"/>
-          <w:szCs w:val="21"/>
-          <w:lang w:val="en-GB"/>
-        </w:rPr>
-        <w:t>funghi</w:t>
-      </w:r>
-      <w:proofErr w:type="spellEnd"/>
-      <w:r>
-        <w:rPr>
-          <w:rFonts w:ascii="Coco Gothic Light" w:hAnsi="Coco Gothic Light"/>
-          <w:sz w:val="21"/>
-          <w:szCs w:val="21"/>
-          <w:lang w:val="en-GB"/>
-        </w:rPr>
-        <w:t xml:space="preserve"> porcini (e specie </w:t>
-      </w:r>
-      <w:proofErr w:type="spellStart"/>
-      <w:r>
-        <w:rPr>
-          <w:rFonts w:ascii="Coco Gothic Light" w:hAnsi="Coco Gothic Light"/>
-          <w:sz w:val="21"/>
-          <w:szCs w:val="21"/>
-          <w:lang w:val="en-GB"/>
-        </w:rPr>
-        <w:t>che</w:t>
-      </w:r>
-      <w:proofErr w:type="spellEnd"/>
-      <w:r>
-        <w:rPr>
-          <w:rFonts w:ascii="Coco Gothic Light" w:hAnsi="Coco Gothic Light"/>
-          <w:sz w:val="21"/>
-          <w:szCs w:val="21"/>
-          <w:lang w:val="en-GB"/>
-        </w:rPr>
-        <w:t xml:space="preserve"> </w:t>
-      </w:r>
-      <w:proofErr w:type="spellStart"/>
-      <w:r>
-        <w:rPr>
-          <w:rFonts w:ascii="Coco Gothic Light" w:hAnsi="Coco Gothic Light"/>
-          <w:sz w:val="21"/>
-          <w:szCs w:val="21"/>
-          <w:lang w:val="en-GB"/>
-        </w:rPr>
-        <w:t>crescono</w:t>
-      </w:r>
-      <w:proofErr w:type="spellEnd"/>
-      <w:r>
-        <w:rPr>
-          <w:rFonts w:ascii="Coco Gothic Light" w:hAnsi="Coco Gothic Light"/>
-          <w:sz w:val="21"/>
-          <w:szCs w:val="21"/>
-          <w:lang w:val="en-GB"/>
-        </w:rPr>
-        <w:t xml:space="preserve"> in </w:t>
-      </w:r>
-      <w:proofErr w:type="spellStart"/>
-      <w:r>
-        <w:rPr>
-          <w:rFonts w:ascii="Coco Gothic Light" w:hAnsi="Coco Gothic Light"/>
-          <w:sz w:val="21"/>
-          <w:szCs w:val="21"/>
-          <w:lang w:val="en-GB"/>
-        </w:rPr>
-        <w:t>condizioni</w:t>
-      </w:r>
-      <w:proofErr w:type="spellEnd"/>
-      <w:r>
-        <w:rPr>
-          <w:rFonts w:ascii="Coco Gothic Light" w:hAnsi="Coco Gothic Light"/>
-          <w:sz w:val="21"/>
-          <w:szCs w:val="21"/>
-          <w:lang w:val="en-GB"/>
-        </w:rPr>
-        <w:t xml:space="preserve"> </w:t>
-      </w:r>
-      <w:proofErr w:type="spellStart"/>
-      <w:r>
-        <w:rPr>
-          <w:rFonts w:ascii="Coco Gothic Light" w:hAnsi="Coco Gothic Light"/>
-          <w:sz w:val="21"/>
-          <w:szCs w:val="21"/>
-          <w:lang w:val="en-GB"/>
-        </w:rPr>
-        <w:t>simili</w:t>
-      </w:r>
-      <w:proofErr w:type="spellEnd"/>
-      <w:r>
-        <w:rPr>
-          <w:rFonts w:ascii="Coco Gothic Light" w:hAnsi="Coco Gothic Light"/>
-          <w:sz w:val="21"/>
-          <w:szCs w:val="21"/>
-          <w:lang w:val="en-GB"/>
-        </w:rPr>
-        <w:t xml:space="preserve">) </w:t>
+        <w:t xml:space="preserve">La mappa che indica le posizioni geografiche con le migliori condizioni per la ricerca di funghi porcini (e specie che crescono in condizioni simili) </w:t>
       </w:r>
       <w:r>
         <w:rPr>
@@ -5161,259 +3571,35 @@
           <w:szCs w:val="21"/>
           <w:lang w:val="en-GB"/>
         </w:rPr>
-        <w:t xml:space="preserve">Le </w:t>
-      </w:r>
-      <w:proofErr w:type="spellStart"/>
-      <w:r>
-        <w:rPr>
-          <w:rFonts w:ascii="Coco Gothic Light" w:hAnsi="Coco Gothic Light"/>
-          <w:sz w:val="21"/>
-          <w:szCs w:val="21"/>
-          <w:lang w:val="en-GB"/>
-        </w:rPr>
-        <w:t>posizioni</w:t>
-      </w:r>
-      <w:proofErr w:type="spellEnd"/>
-      <w:r>
-        <w:rPr>
-          <w:rFonts w:ascii="Coco Gothic Light" w:hAnsi="Coco Gothic Light"/>
-          <w:sz w:val="21"/>
-          <w:szCs w:val="21"/>
-          <w:lang w:val="en-GB"/>
-        </w:rPr>
-        <w:t xml:space="preserve"> </w:t>
-      </w:r>
-      <w:proofErr w:type="spellStart"/>
-      <w:r>
-        <w:rPr>
-          <w:rFonts w:ascii="Coco Gothic Light" w:hAnsi="Coco Gothic Light"/>
-          <w:sz w:val="21"/>
-          <w:szCs w:val="21"/>
-          <w:lang w:val="en-GB"/>
-        </w:rPr>
-        <w:t>sono</w:t>
-      </w:r>
-      <w:proofErr w:type="spellEnd"/>
-      <w:r>
-        <w:rPr>
-          <w:rFonts w:ascii="Coco Gothic Light" w:hAnsi="Coco Gothic Light"/>
-          <w:sz w:val="21"/>
-          <w:szCs w:val="21"/>
-          <w:lang w:val="en-GB"/>
-        </w:rPr>
-        <w:t xml:space="preserve"> </w:t>
-      </w:r>
-      <w:proofErr w:type="spellStart"/>
-      <w:r>
-        <w:rPr>
-          <w:rFonts w:ascii="Coco Gothic Light" w:hAnsi="Coco Gothic Light"/>
-          <w:sz w:val="21"/>
-          <w:szCs w:val="21"/>
-          <w:lang w:val="en-GB"/>
-        </w:rPr>
-        <w:t>indicizzate</w:t>
-      </w:r>
-      <w:proofErr w:type="spellEnd"/>
-      <w:r>
-        <w:rPr>
-          <w:rFonts w:ascii="Coco Gothic Light" w:hAnsi="Coco Gothic Light"/>
-          <w:sz w:val="21"/>
-          <w:szCs w:val="21"/>
-          <w:lang w:val="en-GB"/>
-        </w:rPr>
-        <w:t xml:space="preserve"> </w:t>
-      </w:r>
-      <w:proofErr w:type="spellStart"/>
-      <w:r>
-        <w:rPr>
-          <w:rFonts w:ascii="Coco Gothic Light" w:hAnsi="Coco Gothic Light"/>
-          <w:sz w:val="21"/>
-          <w:szCs w:val="21"/>
-          <w:lang w:val="en-GB"/>
-        </w:rPr>
-        <w:t>su</w:t>
-      </w:r>
-      <w:proofErr w:type="spellEnd"/>
-      <w:r>
-        <w:rPr>
-          <w:rFonts w:ascii="Coco Gothic Light" w:hAnsi="Coco Gothic Light"/>
-          <w:sz w:val="21"/>
-          <w:szCs w:val="21"/>
-          <w:lang w:val="en-GB"/>
-        </w:rPr>
-        <w:t xml:space="preserve"> </w:t>
-      </w:r>
-      <w:proofErr w:type="spellStart"/>
-      <w:r>
-        <w:rPr>
-          <w:rFonts w:ascii="Coco Gothic Light" w:hAnsi="Coco Gothic Light"/>
-          <w:sz w:val="21"/>
-          <w:szCs w:val="21"/>
-          <w:lang w:val="en-GB"/>
-        </w:rPr>
-        <w:t>una</w:t>
-      </w:r>
-      <w:proofErr w:type="spellEnd"/>
-      <w:r>
-        <w:rPr>
-          <w:rFonts w:ascii="Coco Gothic Light" w:hAnsi="Coco Gothic Light"/>
-          <w:sz w:val="21"/>
-          <w:szCs w:val="21"/>
-          <w:lang w:val="en-GB"/>
-        </w:rPr>
-        <w:t xml:space="preserve"> scala di </w:t>
-      </w:r>
-      <w:proofErr w:type="spellStart"/>
-      <w:r>
-        <w:rPr>
-          <w:rFonts w:ascii="Coco Gothic Light" w:hAnsi="Coco Gothic Light"/>
-          <w:sz w:val="21"/>
-          <w:szCs w:val="21"/>
-          <w:lang w:val="en-GB"/>
-        </w:rPr>
-        <w:t>colori</w:t>
-      </w:r>
-      <w:proofErr w:type="spellEnd"/>
-      <w:r>
-        <w:rPr>
-          <w:rFonts w:ascii="Coco Gothic Light" w:hAnsi="Coco Gothic Light"/>
-          <w:sz w:val="21"/>
-          <w:szCs w:val="21"/>
-          <w:lang w:val="en-GB"/>
-        </w:rPr>
-        <w:t xml:space="preserve"> da giallo </w:t>
-      </w:r>
-      <w:proofErr w:type="spellStart"/>
-      <w:r>
-        <w:rPr>
-          <w:rFonts w:ascii="Coco Gothic Light" w:hAnsi="Coco Gothic Light"/>
-          <w:sz w:val="21"/>
-          <w:szCs w:val="21"/>
-          <w:lang w:val="en-GB"/>
-        </w:rPr>
-        <w:t>pallido</w:t>
-      </w:r>
-      <w:proofErr w:type="spellEnd"/>
-      <w:r>
-        <w:rPr>
-          <w:rFonts w:ascii="Coco Gothic Light" w:hAnsi="Coco Gothic Light"/>
-          <w:sz w:val="21"/>
-          <w:szCs w:val="21"/>
-          <w:lang w:val="en-GB"/>
-        </w:rPr>
-        <w:t xml:space="preserve"> a rosso </w:t>
-      </w:r>
-      <w:proofErr w:type="spellStart"/>
-      <w:r>
-        <w:rPr>
-          <w:rFonts w:ascii="Coco Gothic Light" w:hAnsi="Coco Gothic Light"/>
-          <w:sz w:val="21"/>
-          <w:szCs w:val="21"/>
-          <w:lang w:val="en-GB"/>
-        </w:rPr>
-        <w:t>scuro</w:t>
-      </w:r>
-      <w:proofErr w:type="spellEnd"/>
-      <w:r>
-        <w:rPr>
-          <w:rFonts w:ascii="Coco Gothic Light" w:hAnsi="Coco Gothic Light"/>
-          <w:sz w:val="21"/>
-          <w:szCs w:val="21"/>
-          <w:lang w:val="en-GB"/>
-        </w:rPr>
-        <w:t xml:space="preserve">, </w:t>
-      </w:r>
-      <w:proofErr w:type="spellStart"/>
-      <w:r>
-        <w:rPr>
-          <w:rFonts w:ascii="Coco Gothic Light" w:hAnsi="Coco Gothic Light"/>
-          <w:sz w:val="21"/>
-          <w:szCs w:val="21"/>
-          <w:lang w:val="en-GB"/>
-        </w:rPr>
-        <w:t>indicando</w:t>
-      </w:r>
-      <w:proofErr w:type="spellEnd"/>
-      <w:r>
-        <w:rPr>
-          <w:rFonts w:ascii="Coco Gothic Light" w:hAnsi="Coco Gothic Light"/>
-          <w:sz w:val="21"/>
-          <w:szCs w:val="21"/>
-          <w:lang w:val="en-GB"/>
-        </w:rPr>
-        <w:t xml:space="preserve"> le </w:t>
-      </w:r>
-      <w:proofErr w:type="spellStart"/>
-      <w:r>
-        <w:rPr>
-          <w:rFonts w:ascii="Coco Gothic Light" w:hAnsi="Coco Gothic Light"/>
-          <w:sz w:val="21"/>
-          <w:szCs w:val="21"/>
-          <w:lang w:val="en-GB"/>
-        </w:rPr>
-        <w:t>condizioni</w:t>
-      </w:r>
-      <w:proofErr w:type="spellEnd"/>
-      <w:r>
-        <w:rPr>
-          <w:rFonts w:ascii="Coco Gothic Light" w:hAnsi="Coco Gothic Light"/>
-          <w:sz w:val="21"/>
-          <w:szCs w:val="21"/>
-          <w:lang w:val="en-GB"/>
-        </w:rPr>
-        <w:t xml:space="preserve"> per la </w:t>
-      </w:r>
-      <w:proofErr w:type="spellStart"/>
-      <w:r>
-        <w:rPr>
-          <w:rFonts w:ascii="Coco Gothic Light" w:hAnsi="Coco Gothic Light"/>
-          <w:sz w:val="21"/>
-          <w:szCs w:val="21"/>
-          <w:lang w:val="en-GB"/>
-        </w:rPr>
-        <w:t>ricerca</w:t>
-      </w:r>
-      <w:proofErr w:type="spellEnd"/>
-      <w:r>
-        <w:rPr>
-          <w:rFonts w:ascii="Coco Gothic Light" w:hAnsi="Coco Gothic Light"/>
-          <w:sz w:val="21"/>
-          <w:szCs w:val="21"/>
-          <w:lang w:val="en-GB"/>
-        </w:rPr>
-        <w:t xml:space="preserve"> di </w:t>
-      </w:r>
-      <w:proofErr w:type="spellStart"/>
-      <w:r>
-        <w:rPr>
-          <w:rFonts w:ascii="Coco Gothic Light" w:hAnsi="Coco Gothic Light"/>
-          <w:sz w:val="21"/>
-          <w:szCs w:val="21"/>
-          <w:lang w:val="en-GB"/>
-        </w:rPr>
-        <w:t>funghi</w:t>
-      </w:r>
-      <w:proofErr w:type="spellEnd"/>
-      <w:r>
-        <w:rPr>
-          <w:rFonts w:ascii="Coco Gothic Light" w:hAnsi="Coco Gothic Light"/>
-          <w:sz w:val="21"/>
-          <w:szCs w:val="21"/>
-          <w:lang w:val="en-GB"/>
-        </w:rPr>
-        <w:t xml:space="preserve"> porcini da </w:t>
-      </w:r>
-      <w:proofErr w:type="spellStart"/>
-      <w:r>
-        <w:rPr>
-          <w:rFonts w:ascii="Coco Gothic Light" w:hAnsi="Coco Gothic Light"/>
-          <w:sz w:val="21"/>
-          <w:szCs w:val="21"/>
-          <w:lang w:val="en-GB"/>
-        </w:rPr>
-        <w:t>meno</w:t>
-      </w:r>
-      <w:proofErr w:type="spellEnd"/>
+        <w:t>Le posizioni sono indicizzate su una scala di colori da giallo pallido a rosso scuro, indicando le condizioni per la ricerca di funghi porcini da meno a più favorevoli</w:t>
+      </w:r>
+      <w:r>
+        <w:rPr>
+          <w:rFonts w:ascii="Coco Gothic Light" w:hAnsi="Coco Gothic Light"/>
+          <w:sz w:val="21"/>
+          <w:szCs w:val="21"/>
+          <w:lang w:val="en-GB"/>
+        </w:rPr>
+        <w:br/>
+      </w:r>
+      <w:r>
+        <w:rPr>
+          <w:rFonts w:ascii="Coco Gothic Light" w:hAnsi="Coco Gothic Light"/>
+          <w:sz w:val="21"/>
+          <w:szCs w:val="21"/>
+          <w:lang w:val="en-GB"/>
+        </w:rPr>
+        <w:t xml:space="preserve">La scala è integrata da una valutazione numerica da </w:t>
+      </w:r>
+      <w:r>
+        <w:rPr>
+          <w:rFonts w:ascii="Abadi Extra Light" w:hAnsi="Abadi Extra Light"/>
+          <w:sz w:val="21"/>
+          <w:szCs w:val="21"/>
+          <w:lang w:val="en-GB"/>
+        </w:rPr>
+        <w:t>0</w:t>
+      </w:r>
       <w:r>
         <w:rPr>
           <w:rFonts w:ascii="Coco Gothic Light" w:hAnsi="Coco Gothic Light"/>
@@ -5423,135 +3609,6 @@
         </w:rPr>
         <w:t xml:space="preserve"> a </w:t>
       </w:r>
-      <w:proofErr w:type="spellStart"/>
-      <w:r>
-        <w:rPr>
-          <w:rFonts w:ascii="Coco Gothic Light" w:hAnsi="Coco Gothic Light"/>
-          <w:sz w:val="21"/>
-          <w:szCs w:val="21"/>
-          <w:lang w:val="en-GB"/>
-        </w:rPr>
-        <w:t>più</w:t>
-      </w:r>
-      <w:proofErr w:type="spellEnd"/>
-      <w:r>
-        <w:rPr>
-          <w:rFonts w:ascii="Coco Gothic Light" w:hAnsi="Coco Gothic Light"/>
-          <w:sz w:val="21"/>
-          <w:szCs w:val="21"/>
-          <w:lang w:val="en-GB"/>
-        </w:rPr>
-        <w:t xml:space="preserve"> </w:t>
-      </w:r>
-      <w:proofErr w:type="spellStart"/>
-      <w:r>
-        <w:rPr>
-          <w:rFonts w:ascii="Coco Gothic Light" w:hAnsi="Coco Gothic Light"/>
-          <w:sz w:val="21"/>
-          <w:szCs w:val="21"/>
-          <w:lang w:val="en-GB"/>
-        </w:rPr>
-        <w:t>favorevoli</w:t>
-      </w:r>
-      <w:proofErr w:type="spellEnd"/>
-      <w:r>
-        <w:rPr>
-          <w:rFonts w:ascii="Coco Gothic Light" w:hAnsi="Coco Gothic Light"/>
-          <w:sz w:val="21"/>
-          <w:szCs w:val="21"/>
-          <w:lang w:val="en-GB"/>
-        </w:rPr>
-        <w:br/>
-      </w:r>
-      <w:r>
-        <w:rPr>
-          <w:rFonts w:ascii="Coco Gothic Light" w:hAnsi="Coco Gothic Light"/>
-          <w:sz w:val="21"/>
-          <w:szCs w:val="21"/>
-          <w:lang w:val="en-GB"/>
-        </w:rPr>
-        <w:t xml:space="preserve">La scala è </w:t>
-      </w:r>
-      <w:proofErr w:type="spellStart"/>
-      <w:r>
-        <w:rPr>
-          <w:rFonts w:ascii="Coco Gothic Light" w:hAnsi="Coco Gothic Light"/>
-          <w:sz w:val="21"/>
-          <w:szCs w:val="21"/>
-          <w:lang w:val="en-GB"/>
-        </w:rPr>
-        <w:t>integrata</w:t>
-      </w:r>
-      <w:proofErr w:type="spellEnd"/>
-      <w:r>
-        <w:rPr>
-          <w:rFonts w:ascii="Coco Gothic Light" w:hAnsi="Coco Gothic Light"/>
-          <w:sz w:val="21"/>
-          <w:szCs w:val="21"/>
-          <w:lang w:val="en-GB"/>
-        </w:rPr>
-        <w:t xml:space="preserve"> da </w:t>
-      </w:r>
-      <w:proofErr w:type="spellStart"/>
-      <w:r>
-        <w:rPr>
-          <w:rFonts w:ascii="Coco Gothic Light" w:hAnsi="Coco Gothic Light"/>
-          <w:sz w:val="21"/>
-          <w:szCs w:val="21"/>
-          <w:lang w:val="en-GB"/>
-        </w:rPr>
-        <w:t>una</w:t>
-      </w:r>
-      <w:proofErr w:type="spellEnd"/>
-      <w:r>
-        <w:rPr>
-          <w:rFonts w:ascii="Coco Gothic Light" w:hAnsi="Coco Gothic Light"/>
-          <w:sz w:val="21"/>
-          <w:szCs w:val="21"/>
-          <w:lang w:val="en-GB"/>
-        </w:rPr>
-        <w:t xml:space="preserve"> </w:t>
-      </w:r>
-      <w:proofErr w:type="spellStart"/>
-      <w:r>
-        <w:rPr>
-          <w:rFonts w:ascii="Coco Gothic Light" w:hAnsi="Coco Gothic Light"/>
-          <w:sz w:val="21"/>
-          <w:szCs w:val="21"/>
-          <w:lang w:val="en-GB"/>
-        </w:rPr>
-        <w:t>valutazione</w:t>
-      </w:r>
-      <w:proofErr w:type="spellEnd"/>
-      <w:r>
-        <w:rPr>
-          <w:rFonts w:ascii="Coco Gothic Light" w:hAnsi="Coco Gothic Light"/>
-          <w:sz w:val="21"/>
-          <w:szCs w:val="21"/>
-          <w:lang w:val="en-GB"/>
-        </w:rPr>
-        <w:t xml:space="preserve"> </w:t>
-      </w:r>
-      <w:proofErr w:type="spellStart"/>
-      <w:r>
-        <w:rPr>
-          <w:rFonts w:ascii="Coco Gothic Light" w:hAnsi="Coco Gothic Light"/>
-          <w:sz w:val="21"/>
-          <w:szCs w:val="21"/>
-          <w:lang w:val="en-GB"/>
-        </w:rPr>
-        <w:t>numerica</w:t>
-      </w:r>
-      <w:proofErr w:type="spellEnd"/>
-      <w:r>
-        <w:rPr>
-          <w:rFonts w:ascii="Coco Gothic Light" w:hAnsi="Coco Gothic Light"/>
-          <w:sz w:val="21"/>
-          <w:szCs w:val="21"/>
-          <w:lang w:val="en-GB"/>
-        </w:rPr>
-        <w:t xml:space="preserve"> da </w:t>
-      </w:r>
       <w:r>
         <w:rPr>
           <w:rFonts w:ascii="Abadi Extra Light" w:hAnsi="Abadi Extra Light"/>
@@ -5559,24 +3616,6 @@
           <w:szCs w:val="21"/>
           <w:lang w:val="en-GB"/>
         </w:rPr>
-        <w:t>0</w:t>
-      </w:r>
-      <w:r>
-        <w:rPr>
-          <w:rFonts w:ascii="Coco Gothic Light" w:hAnsi="Coco Gothic Light"/>
-          <w:sz w:val="21"/>
-          <w:szCs w:val="21"/>
-          <w:lang w:val="en-GB"/>
-        </w:rPr>
-        <w:t xml:space="preserve"> a </w:t>
-      </w:r>
-      <w:r>
-        <w:rPr>
-          <w:rFonts w:ascii="Abadi Extra Light" w:hAnsi="Abadi Extra Light"/>
-          <w:sz w:val="21"/>
-          <w:szCs w:val="21"/>
-          <w:lang w:val="en-GB"/>
-        </w:rPr>
         <w:t xml:space="preserve">10 </w:t>
       </w:r>
       <w:r>
@@ -5586,27 +3625,7 @@
           <w:szCs w:val="21"/>
           <w:lang w:val="en-GB"/>
         </w:rPr>
-        <w:t xml:space="preserve">come sotto </w:t>
-      </w:r>
-      <w:proofErr w:type="spellStart"/>
-      <w:r>
-        <w:rPr>
-          <w:rFonts w:ascii="Coco Gothic Light" w:hAnsi="Coco Gothic Light"/>
-          <w:sz w:val="21"/>
-          <w:szCs w:val="21"/>
-          <w:lang w:val="en-GB"/>
-        </w:rPr>
-        <w:t>illustrato</w:t>
-      </w:r>
-      <w:proofErr w:type="spellEnd"/>
-      <w:r>
-        <w:rPr>
-          <w:rFonts w:ascii="Coco Gothic Light" w:hAnsi="Coco Gothic Light"/>
-          <w:sz w:val="21"/>
-          <w:szCs w:val="21"/>
-          <w:lang w:val="en-GB"/>
-        </w:rPr>
-        <w:t>.</w:t>
+        <w:t>come sotto illustrato.</w:t>
       </w:r>
     </w:p>
     <w:p>
@@ -6247,219 +4266,8 @@
           <w:szCs w:val="21"/>
           <w:lang w:val="en-GB"/>
         </w:rPr>
-        <w:t xml:space="preserve">Questa scala </w:t>
-      </w:r>
-      <w:proofErr w:type="spellStart"/>
-      <w:r>
-        <w:rPr>
-          <w:rFonts w:ascii="Coco Gothic Light" w:hAnsi="Coco Gothic Light"/>
-          <w:sz w:val="21"/>
-          <w:szCs w:val="21"/>
-          <w:lang w:val="en-GB"/>
-        </w:rPr>
-        <w:t>fornisce</w:t>
-      </w:r>
-      <w:proofErr w:type="spellEnd"/>
-      <w:r>
-        <w:rPr>
-          <w:rFonts w:ascii="Coco Gothic Light" w:hAnsi="Coco Gothic Light"/>
-          <w:sz w:val="21"/>
-          <w:szCs w:val="21"/>
-          <w:lang w:val="en-GB"/>
-        </w:rPr>
-        <w:t xml:space="preserve"> </w:t>
-      </w:r>
-      <w:proofErr w:type="spellStart"/>
-      <w:r>
-        <w:rPr>
-          <w:rFonts w:ascii="Coco Gothic Light" w:hAnsi="Coco Gothic Light"/>
-          <w:sz w:val="21"/>
-          <w:szCs w:val="21"/>
-          <w:lang w:val="en-GB"/>
-        </w:rPr>
-        <w:t>una</w:t>
-      </w:r>
-      <w:proofErr w:type="spellEnd"/>
-      <w:r>
-        <w:rPr>
-          <w:rFonts w:ascii="Coco Gothic Light" w:hAnsi="Coco Gothic Light"/>
-          <w:sz w:val="21"/>
-          <w:szCs w:val="21"/>
-          <w:lang w:val="en-GB"/>
-        </w:rPr>
-        <w:t xml:space="preserve"> </w:t>
-      </w:r>
-      <w:proofErr w:type="spellStart"/>
-      <w:r>
-        <w:rPr>
-          <w:rFonts w:ascii="Coco Gothic Light" w:hAnsi="Coco Gothic Light"/>
-          <w:sz w:val="21"/>
-          <w:szCs w:val="21"/>
-          <w:lang w:val="en-GB"/>
-        </w:rPr>
-        <w:t>guida</w:t>
-      </w:r>
-      <w:proofErr w:type="spellEnd"/>
-      <w:r>
-        <w:rPr>
-          <w:rFonts w:ascii="Coco Gothic Light" w:hAnsi="Coco Gothic Light"/>
-          <w:sz w:val="21"/>
-          <w:szCs w:val="21"/>
-          <w:lang w:val="en-GB"/>
-        </w:rPr>
-        <w:t xml:space="preserve"> </w:t>
-      </w:r>
-      <w:proofErr w:type="spellStart"/>
-      <w:r>
-        <w:rPr>
-          <w:rFonts w:ascii="Coco Gothic Light" w:hAnsi="Coco Gothic Light"/>
-          <w:sz w:val="21"/>
-          <w:szCs w:val="21"/>
-          <w:lang w:val="en-GB"/>
-        </w:rPr>
-        <w:t>visiva</w:t>
-      </w:r>
-      <w:proofErr w:type="spellEnd"/>
-      <w:r>
-        <w:rPr>
-          <w:rFonts w:ascii="Coco Gothic Light" w:hAnsi="Coco Gothic Light"/>
-          <w:sz w:val="21"/>
-          <w:szCs w:val="21"/>
-          <w:lang w:val="en-GB"/>
-        </w:rPr>
-        <w:t xml:space="preserve"> </w:t>
-      </w:r>
-      <w:proofErr w:type="spellStart"/>
-      <w:r>
-        <w:rPr>
-          <w:rFonts w:ascii="Coco Gothic Light" w:hAnsi="Coco Gothic Light"/>
-          <w:sz w:val="21"/>
-          <w:szCs w:val="21"/>
-          <w:lang w:val="en-GB"/>
-        </w:rPr>
-        <w:t>rapida</w:t>
-      </w:r>
-      <w:proofErr w:type="spellEnd"/>
-      <w:r>
-        <w:rPr>
-          <w:rFonts w:ascii="Coco Gothic Light" w:hAnsi="Coco Gothic Light"/>
-          <w:sz w:val="21"/>
-          <w:szCs w:val="21"/>
-          <w:lang w:val="en-GB"/>
-        </w:rPr>
-        <w:t xml:space="preserve"> per </w:t>
-      </w:r>
-      <w:proofErr w:type="spellStart"/>
-      <w:r>
-        <w:rPr>
-          <w:rFonts w:ascii="Coco Gothic Light" w:hAnsi="Coco Gothic Light"/>
-          <w:sz w:val="21"/>
-          <w:szCs w:val="21"/>
-          <w:lang w:val="en-GB"/>
-        </w:rPr>
-        <w:t>identificare</w:t>
-      </w:r>
-      <w:proofErr w:type="spellEnd"/>
-      <w:r>
-        <w:rPr>
-          <w:rFonts w:ascii="Coco Gothic Light" w:hAnsi="Coco Gothic Light"/>
-          <w:sz w:val="21"/>
-          <w:szCs w:val="21"/>
-          <w:lang w:val="en-GB"/>
-        </w:rPr>
-        <w:t xml:space="preserve"> le </w:t>
-      </w:r>
-      <w:proofErr w:type="spellStart"/>
-      <w:r>
-        <w:rPr>
-          <w:rFonts w:ascii="Coco Gothic Light" w:hAnsi="Coco Gothic Light"/>
-          <w:sz w:val="21"/>
-          <w:szCs w:val="21"/>
-          <w:lang w:val="en-GB"/>
-        </w:rPr>
-        <w:t>migliori</w:t>
-      </w:r>
-      <w:proofErr w:type="spellEnd"/>
-      <w:r>
-        <w:rPr>
-          <w:rFonts w:ascii="Coco Gothic Light" w:hAnsi="Coco Gothic Light"/>
-          <w:sz w:val="21"/>
-          <w:szCs w:val="21"/>
-          <w:lang w:val="en-GB"/>
-        </w:rPr>
-        <w:t xml:space="preserve"> </w:t>
-      </w:r>
-      <w:proofErr w:type="spellStart"/>
-      <w:r>
-        <w:rPr>
-          <w:rFonts w:ascii="Coco Gothic Light" w:hAnsi="Coco Gothic Light"/>
-          <w:sz w:val="21"/>
-          <w:szCs w:val="21"/>
-          <w:lang w:val="en-GB"/>
-        </w:rPr>
-        <w:t>aree</w:t>
-      </w:r>
-      <w:proofErr w:type="spellEnd"/>
-      <w:r>
-        <w:rPr>
-          <w:rFonts w:ascii="Coco Gothic Light" w:hAnsi="Coco Gothic Light"/>
-          <w:sz w:val="21"/>
-          <w:szCs w:val="21"/>
-          <w:lang w:val="en-GB"/>
-        </w:rPr>
-        <w:t xml:space="preserve"> per </w:t>
-      </w:r>
-      <w:proofErr w:type="spellStart"/>
-      <w:r>
-        <w:rPr>
-          <w:rFonts w:ascii="Coco Gothic Light" w:hAnsi="Coco Gothic Light"/>
-          <w:sz w:val="21"/>
-          <w:szCs w:val="21"/>
-          <w:lang w:val="en-GB"/>
-        </w:rPr>
-        <w:t>trovare</w:t>
-      </w:r>
-      <w:proofErr w:type="spellEnd"/>
-      <w:r>
-        <w:rPr>
-          <w:rFonts w:ascii="Coco Gothic Light" w:hAnsi="Coco Gothic Light"/>
-          <w:sz w:val="21"/>
-          <w:szCs w:val="21"/>
-          <w:lang w:val="en-GB"/>
-        </w:rPr>
-        <w:t xml:space="preserve"> </w:t>
-      </w:r>
-      <w:proofErr w:type="spellStart"/>
-      <w:r>
-        <w:rPr>
-          <w:rFonts w:ascii="Coco Gothic Light" w:hAnsi="Coco Gothic Light"/>
-          <w:sz w:val="21"/>
-          <w:szCs w:val="21"/>
-          <w:lang w:val="en-GB"/>
-        </w:rPr>
-        <w:t>funghi</w:t>
-      </w:r>
-      <w:proofErr w:type="spellEnd"/>
-      <w:r>
-        <w:rPr>
-          <w:rFonts w:ascii="Coco Gothic Light" w:hAnsi="Coco Gothic Light"/>
-          <w:sz w:val="21"/>
-          <w:szCs w:val="21"/>
-          <w:lang w:val="en-GB"/>
-        </w:rPr>
-        <w:t xml:space="preserve"> porcini e specie </w:t>
-      </w:r>
-      <w:proofErr w:type="spellStart"/>
-      <w:r>
-        <w:rPr>
-          <w:rFonts w:ascii="Coco Gothic Light" w:hAnsi="Coco Gothic Light"/>
-          <w:sz w:val="21"/>
-          <w:szCs w:val="21"/>
-          <w:lang w:val="en-GB"/>
-        </w:rPr>
-        <w:t>simili</w:t>
-      </w:r>
-      <w:proofErr w:type="spellEnd"/>
+        <w:t>Questa scala fornisce una guida visiva rapida per identificare le migliori aree per trovare funghi porcini e specie simili</w:t>
+      </w:r>
     </w:p>
     <w:p>
       <w:pPr>
@@ -6480,14 +4288,12 @@
           <w:lang w:val="en-GB"/>
         </w:rPr>
       </w:pPr>
-      <w:proofErr w:type="spellStart"/>
       <w:r>
         <w:rPr>
           <w:rFonts w:ascii="Coco Gothic Light" w:hAnsi="Coco Gothic Light"/>
         </w:rPr>
         <w:t>Funzioni</w:t>
       </w:r>
-      <w:proofErr w:type="spellEnd"/>
       <w:r>
         <w:rPr>
           <w:rFonts w:ascii="Coco Gothic Light" w:hAnsi="Coco Gothic Light"/>
@@ -6579,77 +4385,15 @@
         </w:rPr>
         <w:t xml:space="preserve"> </w:t>
       </w:r>
-      <w:proofErr w:type="spellStart"/>
-      <w:r>
-        <w:rPr>
-          <w:rFonts w:ascii="Coco Gothic Light" w:hAnsi="Coco Gothic Light"/>
-          <w:sz w:val="21"/>
-          <w:szCs w:val="21"/>
-          <w:lang w:val="en-GB"/>
-        </w:rPr>
-        <w:t>Pilzart</w:t>
-      </w:r>
-      <w:proofErr w:type="spellEnd"/>
-      <w:r>
-        <w:rPr>
-          <w:rFonts w:ascii="Coco Gothic Light" w:hAnsi="Coco Gothic Light"/>
-          <w:sz w:val="21"/>
-          <w:szCs w:val="21"/>
-          <w:lang w:val="en-GB"/>
-        </w:rPr>
-        <w:t xml:space="preserve"> </w:t>
-      </w:r>
-      <w:proofErr w:type="spellStart"/>
-      <w:r>
-        <w:rPr>
-          <w:rFonts w:ascii="Coco Gothic Light" w:hAnsi="Coco Gothic Light"/>
-          <w:sz w:val="21"/>
-          <w:szCs w:val="21"/>
-          <w:lang w:val="en-GB"/>
-        </w:rPr>
-        <w:t>mit</w:t>
-      </w:r>
-      <w:proofErr w:type="spellEnd"/>
-      <w:r>
-        <w:rPr>
-          <w:rFonts w:ascii="Coco Gothic Light" w:hAnsi="Coco Gothic Light"/>
-          <w:sz w:val="21"/>
-          <w:szCs w:val="21"/>
-          <w:lang w:val="en-GB"/>
-        </w:rPr>
-        <w:t xml:space="preserve"> </w:t>
-      </w:r>
-      <w:proofErr w:type="spellStart"/>
-      <w:r>
-        <w:rPr>
-          <w:rFonts w:ascii="Coco Gothic Light" w:hAnsi="Coco Gothic Light"/>
-          <w:sz w:val="21"/>
-          <w:szCs w:val="21"/>
-          <w:lang w:val="en-GB"/>
-        </w:rPr>
-        <w:t>einem</w:t>
-      </w:r>
-      <w:proofErr w:type="spellEnd"/>
-      <w:r>
-        <w:rPr>
-          <w:rFonts w:ascii="Coco Gothic Light" w:hAnsi="Coco Gothic Light"/>
-          <w:sz w:val="21"/>
-          <w:szCs w:val="21"/>
-          <w:lang w:val="en-GB"/>
-        </w:rPr>
-        <w:t xml:space="preserve"> Machine-Learning-Modell </w:t>
-      </w:r>
-      <w:proofErr w:type="spellStart"/>
-      <w:r>
-        <w:rPr>
-          <w:rFonts w:ascii="Coco Gothic Light" w:hAnsi="Coco Gothic Light"/>
-          <w:sz w:val="21"/>
-          <w:szCs w:val="21"/>
-          <w:lang w:val="en-GB"/>
-        </w:rPr>
-        <w:t>identifizieren</w:t>
-      </w:r>
-      <w:proofErr w:type="spellEnd"/>
+      <w:r>
+        <w:rPr>
+          <w:rFonts w:ascii="Coco Gothic Light" w:hAnsi="Coco Gothic Light"/>
+          <w:sz w:val="21"/>
+          <w:szCs w:val="21"/>
+          <w:lang w:val="en-GB"/>
+        </w:rPr>
+        <w:t>Identificare il tipo di fungo con un modello di Machine Learning</w:t>
+      </w:r>
       <w:r>
         <w:rPr>
           <w:rFonts w:ascii="Coco Gothic Light" w:hAnsi="Coco Gothic Light"/>
@@ -6753,79 +4497,8 @@
           <w:szCs w:val="21"/>
           <w:lang w:val="en-GB"/>
         </w:rPr>
-        <w:t xml:space="preserve">Centra la </w:t>
-      </w:r>
-      <w:proofErr w:type="spellStart"/>
-      <w:r>
-        <w:rPr>
-          <w:rFonts w:ascii="Coco Gothic Light" w:hAnsi="Coco Gothic Light"/>
-          <w:sz w:val="21"/>
-          <w:szCs w:val="21"/>
-          <w:lang w:val="en-GB"/>
-        </w:rPr>
-        <w:t>mappa</w:t>
-      </w:r>
-      <w:proofErr w:type="spellEnd"/>
-      <w:r>
-        <w:rPr>
-          <w:rFonts w:ascii="Coco Gothic Light" w:hAnsi="Coco Gothic Light"/>
-          <w:sz w:val="21"/>
-          <w:szCs w:val="21"/>
-          <w:lang w:val="en-GB"/>
-        </w:rPr>
-        <w:t xml:space="preserve"> </w:t>
-      </w:r>
-      <w:proofErr w:type="spellStart"/>
-      <w:r>
-        <w:rPr>
-          <w:rFonts w:ascii="Coco Gothic Light" w:hAnsi="Coco Gothic Light"/>
-          <w:sz w:val="21"/>
-          <w:szCs w:val="21"/>
-          <w:lang w:val="en-GB"/>
-        </w:rPr>
-        <w:t>sulla</w:t>
-      </w:r>
-      <w:proofErr w:type="spellEnd"/>
-      <w:r>
-        <w:rPr>
-          <w:rFonts w:ascii="Coco Gothic Light" w:hAnsi="Coco Gothic Light"/>
-          <w:sz w:val="21"/>
-          <w:szCs w:val="21"/>
-          <w:lang w:val="en-GB"/>
-        </w:rPr>
-        <w:t xml:space="preserve"> </w:t>
-      </w:r>
-      <w:proofErr w:type="spellStart"/>
-      <w:r>
-        <w:rPr>
-          <w:rFonts w:ascii="Coco Gothic Light" w:hAnsi="Coco Gothic Light"/>
-          <w:sz w:val="21"/>
-          <w:szCs w:val="21"/>
-          <w:lang w:val="en-GB"/>
-        </w:rPr>
-        <w:t>posizione</w:t>
-      </w:r>
-      <w:proofErr w:type="spellEnd"/>
-      <w:r>
-        <w:rPr>
-          <w:rFonts w:ascii="Coco Gothic Light" w:hAnsi="Coco Gothic Light"/>
-          <w:sz w:val="21"/>
-          <w:szCs w:val="21"/>
-          <w:lang w:val="en-GB"/>
-        </w:rPr>
-        <w:t xml:space="preserve"> </w:t>
-      </w:r>
-      <w:proofErr w:type="spellStart"/>
-      <w:r>
-        <w:rPr>
-          <w:rFonts w:ascii="Coco Gothic Light" w:hAnsi="Coco Gothic Light"/>
-          <w:sz w:val="21"/>
-          <w:szCs w:val="21"/>
-          <w:lang w:val="en-GB"/>
-        </w:rPr>
-        <w:t>dell'utente</w:t>
-      </w:r>
-      <w:proofErr w:type="spellEnd"/>
+        <w:t>Centra la mappa sulla posizione dell'utente</w:t>
+      </w:r>
     </w:p>
     <w:p>
       <w:pPr>
@@ -6918,79 +4591,8 @@
           <w:szCs w:val="21"/>
           <w:lang w:val="en-GB"/>
         </w:rPr>
-        <w:t xml:space="preserve">Passa </w:t>
-      </w:r>
-      <w:proofErr w:type="spellStart"/>
-      <w:r>
-        <w:rPr>
-          <w:rFonts w:ascii="Coco Gothic Light" w:hAnsi="Coco Gothic Light"/>
-          <w:sz w:val="21"/>
-          <w:szCs w:val="21"/>
-          <w:lang w:val="en-GB"/>
-        </w:rPr>
-        <w:t>tra</w:t>
-      </w:r>
-      <w:proofErr w:type="spellEnd"/>
-      <w:r>
-        <w:rPr>
-          <w:rFonts w:ascii="Coco Gothic Light" w:hAnsi="Coco Gothic Light"/>
-          <w:sz w:val="21"/>
-          <w:szCs w:val="21"/>
-          <w:lang w:val="en-GB"/>
-        </w:rPr>
-        <w:t xml:space="preserve"> </w:t>
-      </w:r>
-      <w:proofErr w:type="spellStart"/>
-      <w:r>
-        <w:rPr>
-          <w:rFonts w:ascii="Coco Gothic Light" w:hAnsi="Coco Gothic Light"/>
-          <w:sz w:val="21"/>
-          <w:szCs w:val="21"/>
-          <w:lang w:val="en-GB"/>
-        </w:rPr>
-        <w:t>modalità</w:t>
-      </w:r>
-      <w:proofErr w:type="spellEnd"/>
-      <w:r>
-        <w:rPr>
-          <w:rFonts w:ascii="Coco Gothic Light" w:hAnsi="Coco Gothic Light"/>
-          <w:sz w:val="21"/>
-          <w:szCs w:val="21"/>
-          <w:lang w:val="en-GB"/>
-        </w:rPr>
-        <w:t xml:space="preserve"> </w:t>
-      </w:r>
-      <w:proofErr w:type="spellStart"/>
-      <w:r>
-        <w:rPr>
-          <w:rFonts w:ascii="Coco Gothic Light" w:hAnsi="Coco Gothic Light"/>
-          <w:sz w:val="21"/>
-          <w:szCs w:val="21"/>
-          <w:lang w:val="en-GB"/>
-        </w:rPr>
-        <w:t>chiara</w:t>
-      </w:r>
-      <w:proofErr w:type="spellEnd"/>
-      <w:r>
-        <w:rPr>
-          <w:rFonts w:ascii="Coco Gothic Light" w:hAnsi="Coco Gothic Light"/>
-          <w:sz w:val="21"/>
-          <w:szCs w:val="21"/>
-          <w:lang w:val="en-GB"/>
-        </w:rPr>
-        <w:t xml:space="preserve"> e </w:t>
-      </w:r>
-      <w:proofErr w:type="spellStart"/>
-      <w:r>
-        <w:rPr>
-          <w:rFonts w:ascii="Coco Gothic Light" w:hAnsi="Coco Gothic Light"/>
-          <w:sz w:val="21"/>
-          <w:szCs w:val="21"/>
-          <w:lang w:val="en-GB"/>
-        </w:rPr>
-        <w:t>scura</w:t>
-      </w:r>
-      <w:proofErr w:type="spellEnd"/>
+        <w:t>Passa tra modalità chiara e scura</w:t>
+      </w:r>
       <w:r>
         <w:rPr>
           <w:rFonts w:ascii="Coco Gothic Light" w:hAnsi="Coco Gothic Light"/>
@@ -7076,57 +4678,15 @@
         </w:rPr>
         <w:t xml:space="preserve"> </w:t>
       </w:r>
-      <w:proofErr w:type="spellStart"/>
-      <w:r>
-        <w:rPr>
-          <w:rFonts w:ascii="Coco Gothic Light" w:hAnsi="Coco Gothic Light"/>
-          <w:sz w:val="21"/>
-          <w:szCs w:val="21"/>
-          <w:lang w:val="en-GB"/>
-        </w:rPr>
-        <w:t>Mostra</w:t>
-      </w:r>
-      <w:proofErr w:type="spellEnd"/>
-      <w:r>
-        <w:rPr>
-          <w:rFonts w:ascii="Coco Gothic Light" w:hAnsi="Coco Gothic Light"/>
-          <w:sz w:val="21"/>
-          <w:szCs w:val="21"/>
-          <w:lang w:val="en-GB"/>
-        </w:rPr>
-        <w:t xml:space="preserve"> la </w:t>
-      </w:r>
-      <w:proofErr w:type="spellStart"/>
-      <w:r>
-        <w:rPr>
-          <w:rFonts w:ascii="Coco Gothic Light" w:hAnsi="Coco Gothic Light"/>
-          <w:sz w:val="21"/>
-          <w:szCs w:val="21"/>
-          <w:lang w:val="en-GB"/>
-        </w:rPr>
-        <w:t>valutazione</w:t>
-      </w:r>
-      <w:proofErr w:type="spellEnd"/>
-      <w:r>
-        <w:rPr>
-          <w:rFonts w:ascii="Coco Gothic Light" w:hAnsi="Coco Gothic Light"/>
-          <w:sz w:val="21"/>
-          <w:szCs w:val="21"/>
-          <w:lang w:val="en-GB"/>
-        </w:rPr>
-        <w:t xml:space="preserve"> </w:t>
-      </w:r>
-      <w:proofErr w:type="spellStart"/>
-      <w:r>
-        <w:rPr>
-          <w:rFonts w:ascii="Coco Gothic Light" w:hAnsi="Coco Gothic Light"/>
-          <w:sz w:val="21"/>
-          <w:szCs w:val="21"/>
-          <w:lang w:val="en-GB"/>
-        </w:rPr>
-        <w:t>numerica</w:t>
-      </w:r>
-      <w:proofErr w:type="spellEnd"/>
+      <w:r>
+        <w:rPr>
+          <w:rFonts w:ascii="Coco Gothic Light" w:hAnsi="Coco Gothic Light"/>
+          <w:sz w:val="21"/>
+          <w:szCs w:val="21"/>
+          <w:lang w:val="en-GB"/>
+        </w:rPr>
+        <w:t>Mostra la valutazione numerica</w:t>
+      </w:r>
       <w:r>
         <w:rPr>
           <w:rFonts w:ascii="Coco Gothic Light" w:hAnsi="Coco Gothic Light"/>
@@ -7212,97 +4772,15 @@
         </w:rPr>
         <w:t xml:space="preserve"> </w:t>
       </w:r>
-      <w:proofErr w:type="spellStart"/>
-      <w:r>
-        <w:rPr>
-          <w:rFonts w:ascii="Coco Gothic Light" w:hAnsi="Coco Gothic Light"/>
-          <w:sz w:val="21"/>
-          <w:szCs w:val="21"/>
-          <w:lang w:val="en-GB"/>
-        </w:rPr>
-        <w:t>Apre</w:t>
-      </w:r>
-      <w:proofErr w:type="spellEnd"/>
-      <w:r>
-        <w:rPr>
-          <w:rFonts w:ascii="Coco Gothic Light" w:hAnsi="Coco Gothic Light"/>
-          <w:sz w:val="21"/>
-          <w:szCs w:val="21"/>
-          <w:lang w:val="en-GB"/>
-        </w:rPr>
-        <w:t xml:space="preserve"> la </w:t>
-      </w:r>
-      <w:proofErr w:type="spellStart"/>
-      <w:r>
-        <w:rPr>
-          <w:rFonts w:ascii="Coco Gothic Light" w:hAnsi="Coco Gothic Light"/>
-          <w:sz w:val="21"/>
-          <w:szCs w:val="21"/>
-          <w:lang w:val="en-GB"/>
-        </w:rPr>
-        <w:t>pagina</w:t>
-      </w:r>
-      <w:proofErr w:type="spellEnd"/>
-      <w:r>
-        <w:rPr>
-          <w:rFonts w:ascii="Coco Gothic Light" w:hAnsi="Coco Gothic Light"/>
-          <w:sz w:val="21"/>
-          <w:szCs w:val="21"/>
-          <w:lang w:val="en-GB"/>
-        </w:rPr>
-        <w:t xml:space="preserve"> di </w:t>
-      </w:r>
-      <w:proofErr w:type="spellStart"/>
-      <w:r>
-        <w:rPr>
-          <w:rFonts w:ascii="Coco Gothic Light" w:hAnsi="Coco Gothic Light"/>
-          <w:sz w:val="21"/>
-          <w:szCs w:val="21"/>
-          <w:lang w:val="en-GB"/>
-        </w:rPr>
-        <w:t>informazioni</w:t>
-      </w:r>
-      <w:proofErr w:type="spellEnd"/>
-      <w:r>
-        <w:rPr>
-          <w:rFonts w:ascii="Coco Gothic Light" w:hAnsi="Coco Gothic Light"/>
-          <w:sz w:val="21"/>
-          <w:szCs w:val="21"/>
-          <w:lang w:val="en-GB"/>
-        </w:rPr>
-        <w:t xml:space="preserve"> </w:t>
-      </w:r>
-      <w:proofErr w:type="spellStart"/>
-      <w:r>
-        <w:rPr>
-          <w:rFonts w:ascii="Coco Gothic Light" w:hAnsi="Coco Gothic Light"/>
-          <w:sz w:val="21"/>
-          <w:szCs w:val="21"/>
-          <w:lang w:val="en-GB"/>
-        </w:rPr>
-        <w:t>generali</w:t>
-      </w:r>
-      <w:proofErr w:type="spellEnd"/>
-      <w:r>
-        <w:rPr>
-          <w:rFonts w:ascii="Coco Gothic Light" w:hAnsi="Coco Gothic Light"/>
-          <w:sz w:val="21"/>
-          <w:szCs w:val="21"/>
-          <w:lang w:val="en-GB"/>
-        </w:rPr>
-        <w:t xml:space="preserve"> e </w:t>
-      </w:r>
-      <w:proofErr w:type="spellStart"/>
-      <w:r>
-        <w:rPr>
-          <w:rFonts w:ascii="Coco Gothic Light" w:hAnsi="Coco Gothic Light"/>
-          <w:sz w:val="21"/>
-          <w:szCs w:val="21"/>
-          <w:lang w:val="en-GB"/>
-        </w:rPr>
-        <w:t>istruzioni</w:t>
-      </w:r>
-      <w:proofErr w:type="spellEnd"/>
+      <w:r>
+        <w:rPr>
+          <w:rFonts w:ascii="Coco Gothic Light" w:hAnsi="Coco Gothic Light"/>
+          <w:sz w:val="21"/>
+          <w:szCs w:val="21"/>
+          <w:lang w:val="en-GB"/>
+        </w:rPr>
+        <w:t>Apre la pagina di informazioni generali e istruzioni</w:t>
+      </w:r>
       <w:r>
         <w:rPr>
           <w:rFonts w:ascii="Coco Gothic Light" w:hAnsi="Coco Gothic Light"/>
@@ -7391,77 +4869,15 @@
         </w:rPr>
         <w:t xml:space="preserve"> </w:t>
       </w:r>
-      <w:proofErr w:type="spellStart"/>
-      <w:r>
-        <w:rPr>
-          <w:rFonts w:ascii="Coco Gothic Light" w:hAnsi="Coco Gothic Light"/>
-          <w:sz w:val="21"/>
-          <w:szCs w:val="21"/>
-          <w:lang w:val="en-GB"/>
-        </w:rPr>
-        <w:t>Apre</w:t>
-      </w:r>
-      <w:proofErr w:type="spellEnd"/>
-      <w:r>
-        <w:rPr>
-          <w:rFonts w:ascii="Coco Gothic Light" w:hAnsi="Coco Gothic Light"/>
-          <w:sz w:val="21"/>
-          <w:szCs w:val="21"/>
-          <w:lang w:val="en-GB"/>
-        </w:rPr>
-        <w:t xml:space="preserve"> la </w:t>
-      </w:r>
-      <w:proofErr w:type="spellStart"/>
-      <w:r>
-        <w:rPr>
-          <w:rFonts w:ascii="Coco Gothic Light" w:hAnsi="Coco Gothic Light"/>
-          <w:sz w:val="21"/>
-          <w:szCs w:val="21"/>
-          <w:lang w:val="en-GB"/>
-        </w:rPr>
-        <w:t>pagina</w:t>
-      </w:r>
-      <w:proofErr w:type="spellEnd"/>
-      <w:r>
-        <w:rPr>
-          <w:rFonts w:ascii="Coco Gothic Light" w:hAnsi="Coco Gothic Light"/>
-          <w:sz w:val="21"/>
-          <w:szCs w:val="21"/>
-          <w:lang w:val="en-GB"/>
-        </w:rPr>
-        <w:t xml:space="preserve"> Patreon per </w:t>
-      </w:r>
-      <w:proofErr w:type="spellStart"/>
-      <w:r>
-        <w:rPr>
-          <w:rFonts w:ascii="Coco Gothic Light" w:hAnsi="Coco Gothic Light"/>
-          <w:sz w:val="21"/>
-          <w:szCs w:val="21"/>
-          <w:lang w:val="en-GB"/>
-        </w:rPr>
-        <w:t>supportare</w:t>
-      </w:r>
-      <w:proofErr w:type="spellEnd"/>
-      <w:r>
-        <w:rPr>
-          <w:rFonts w:ascii="Coco Gothic Light" w:hAnsi="Coco Gothic Light"/>
-          <w:sz w:val="21"/>
-          <w:szCs w:val="21"/>
-          <w:lang w:val="en-GB"/>
-        </w:rPr>
-        <w:t xml:space="preserve"> il </w:t>
-      </w:r>
-      <w:proofErr w:type="spellStart"/>
-      <w:r>
-        <w:rPr>
-          <w:rFonts w:ascii="Coco Gothic Light" w:hAnsi="Coco Gothic Light"/>
-          <w:sz w:val="21"/>
-          <w:szCs w:val="21"/>
-          <w:lang w:val="en-GB"/>
-        </w:rPr>
-        <w:t>progetto</w:t>
-      </w:r>
-      <w:proofErr w:type="spellEnd"/>
+      <w:r>
+        <w:rPr>
+          <w:rFonts w:ascii="Coco Gothic Light" w:hAnsi="Coco Gothic Light"/>
+          <w:sz w:val="21"/>
+          <w:szCs w:val="21"/>
+          <w:lang w:val="en-GB"/>
+        </w:rPr>
+        <w:t>Apre la pagina Patreon per supportare il progetto</w:t>
+      </w:r>
       <w:r>
         <w:rPr>
           <w:rFonts w:ascii="Coco Gothic Light" w:hAnsi="Coco Gothic Light"/>
@@ -7482,7 +4898,6 @@
           <w:szCs w:val="21"/>
         </w:rPr>
       </w:pPr>
-      <w:proofErr w:type="spellStart"/>
       <w:r>
         <w:rPr>
           <w:rFonts w:ascii="Coco Gothic Light" w:hAnsi="Coco Gothic Light"/>
@@ -7501,106 +4916,7 @@
           <w:sz w:val="21"/>
           <w:szCs w:val="21"/>
         </w:rPr>
-        <w:t>ieni</w:t>
-      </w:r>
-      <w:proofErr w:type="spellEnd"/>
-      <w:r>
-        <w:rPr>
-          <w:rFonts w:ascii="Coco Gothic Light" w:hAnsi="Coco Gothic Light"/>
-          <w:b/>
-          <w:bCs/>
-          <w:sz w:val="21"/>
-          <w:szCs w:val="21"/>
-        </w:rPr>
-        <w:t xml:space="preserve"> </w:t>
-      </w:r>
-      <w:proofErr w:type="spellStart"/>
-      <w:r>
-        <w:rPr>
-          <w:rFonts w:ascii="Coco Gothic Light" w:hAnsi="Coco Gothic Light"/>
-          <w:b/>
-          <w:bCs/>
-          <w:sz w:val="21"/>
-          <w:szCs w:val="21"/>
-        </w:rPr>
-        <w:t>premuto</w:t>
-      </w:r>
-      <w:proofErr w:type="spellEnd"/>
-      <w:r>
-        <w:rPr>
-          <w:rFonts w:ascii="Coco Gothic Light" w:hAnsi="Coco Gothic Light"/>
-          <w:b/>
-          <w:bCs/>
-          <w:sz w:val="21"/>
-          <w:szCs w:val="21"/>
-        </w:rPr>
-        <w:t xml:space="preserve"> </w:t>
-      </w:r>
-      <w:proofErr w:type="spellStart"/>
-      <w:r>
-        <w:rPr>
-          <w:rFonts w:ascii="Coco Gothic Light" w:hAnsi="Coco Gothic Light"/>
-          <w:b/>
-          <w:bCs/>
-          <w:sz w:val="21"/>
-          <w:szCs w:val="21"/>
-        </w:rPr>
-        <w:t>sulla</w:t>
-      </w:r>
-      <w:proofErr w:type="spellEnd"/>
-      <w:r>
-        <w:rPr>
-          <w:rFonts w:ascii="Coco Gothic Light" w:hAnsi="Coco Gothic Light"/>
-          <w:b/>
-          <w:bCs/>
-          <w:sz w:val="21"/>
-          <w:szCs w:val="21"/>
-        </w:rPr>
-        <w:t xml:space="preserve"> </w:t>
-      </w:r>
-      <w:proofErr w:type="spellStart"/>
-      <w:r>
-        <w:rPr>
-          <w:rFonts w:ascii="Coco Gothic Light" w:hAnsi="Coco Gothic Light"/>
-          <w:b/>
-          <w:bCs/>
-          <w:sz w:val="21"/>
-          <w:szCs w:val="21"/>
-        </w:rPr>
-        <w:t>mappa</w:t>
-      </w:r>
-      <w:proofErr w:type="spellEnd"/>
-      <w:r>
-        <w:rPr>
-          <w:rFonts w:ascii="Coco Gothic Light" w:hAnsi="Coco Gothic Light"/>
-          <w:b/>
-          <w:bCs/>
-          <w:sz w:val="21"/>
-          <w:szCs w:val="21"/>
-        </w:rPr>
-        <w:t xml:space="preserve"> per due </w:t>
-      </w:r>
-      <w:proofErr w:type="spellStart"/>
-      <w:r>
-        <w:rPr>
-          <w:rFonts w:ascii="Coco Gothic Light" w:hAnsi="Coco Gothic Light"/>
-          <w:b/>
-          <w:bCs/>
-          <w:sz w:val="21"/>
-          <w:szCs w:val="21"/>
-        </w:rPr>
-        <w:t>secondi</w:t>
-      </w:r>
-      <w:proofErr w:type="spellEnd"/>
-      <w:r>
-        <w:rPr>
-          <w:rFonts w:ascii="Coco Gothic Light" w:hAnsi="Coco Gothic Light"/>
-          <w:b/>
-          <w:bCs/>
-          <w:sz w:val="21"/>
-          <w:szCs w:val="21"/>
-        </w:rPr>
-        <w:t>:</w:t>
+        <w:t>ieni premuto sulla mappa per due secondi:</w:t>
       </w:r>
     </w:p>
     <w:p>
@@ -7669,45 +4985,14 @@
           </wp:inline>
         </w:drawing>
       </w:r>
-      <w:proofErr w:type="spellStart"/>
-      <w:r>
-        <w:rPr>
-          <w:rFonts w:ascii="Coco Gothic Light" w:hAnsi="Coco Gothic Light"/>
-          <w:sz w:val="21"/>
-          <w:szCs w:val="21"/>
-          <w:lang w:val="en-GB"/>
-        </w:rPr>
-        <w:t>Apri</w:t>
-      </w:r>
-      <w:proofErr w:type="spellEnd"/>
-      <w:r>
-        <w:rPr>
-          <w:rFonts w:ascii="Coco Gothic Light" w:hAnsi="Coco Gothic Light"/>
-          <w:sz w:val="21"/>
-          <w:szCs w:val="21"/>
-          <w:lang w:val="en-GB"/>
-        </w:rPr>
-        <w:t xml:space="preserve"> la </w:t>
-      </w:r>
-      <w:proofErr w:type="spellStart"/>
-      <w:r>
-        <w:rPr>
-          <w:rFonts w:ascii="Coco Gothic Light" w:hAnsi="Coco Gothic Light"/>
-          <w:sz w:val="21"/>
-          <w:szCs w:val="21"/>
-          <w:lang w:val="en-GB"/>
-        </w:rPr>
-        <w:t>destinazione</w:t>
-      </w:r>
-      <w:proofErr w:type="spellEnd"/>
-      <w:r>
-        <w:rPr>
-          <w:rFonts w:ascii="Coco Gothic Light" w:hAnsi="Coco Gothic Light"/>
-          <w:sz w:val="21"/>
-          <w:szCs w:val="21"/>
-          <w:lang w:val="en-GB"/>
-        </w:rPr>
-        <w:t xml:space="preserve"> in Maps</w:t>
+      <w:r>
+        <w:rPr>
+          <w:rFonts w:ascii="Coco Gothic Light" w:hAnsi="Coco Gothic Light"/>
+          <w:sz w:val="21"/>
+          <w:szCs w:val="21"/>
+          <w:lang w:val="en-GB"/>
+        </w:rPr>
+        <w:t>Apri la destinazione in Maps</w:t>
       </w:r>
     </w:p>
     <w:p>
@@ -7857,427 +5142,7 @@
           <w:szCs w:val="21"/>
           <w:lang w:val="en-GB"/>
         </w:rPr>
-        <w:t xml:space="preserve">La carte </w:t>
-      </w:r>
-      <w:proofErr w:type="spellStart"/>
-      <w:r>
-        <w:rPr>
-          <w:rFonts w:ascii="Coco Gothic Light" w:hAnsi="Coco Gothic Light"/>
-          <w:sz w:val="21"/>
-          <w:szCs w:val="21"/>
-          <w:lang w:val="en-GB"/>
-        </w:rPr>
-        <w:t>indiquant</w:t>
-      </w:r>
-      <w:proofErr w:type="spellEnd"/>
-      <w:r>
-        <w:rPr>
-          <w:rFonts w:ascii="Coco Gothic Light" w:hAnsi="Coco Gothic Light"/>
-          <w:sz w:val="21"/>
-          <w:szCs w:val="21"/>
-          <w:lang w:val="en-GB"/>
-        </w:rPr>
-        <w:t xml:space="preserve"> les emplacements </w:t>
-      </w:r>
-      <w:proofErr w:type="spellStart"/>
-      <w:r>
-        <w:rPr>
-          <w:rFonts w:ascii="Coco Gothic Light" w:hAnsi="Coco Gothic Light"/>
-          <w:sz w:val="21"/>
-          <w:szCs w:val="21"/>
-          <w:lang w:val="en-GB"/>
-        </w:rPr>
-        <w:t>géographiques</w:t>
-      </w:r>
-      <w:proofErr w:type="spellEnd"/>
-      <w:r>
-        <w:rPr>
-          <w:rFonts w:ascii="Coco Gothic Light" w:hAnsi="Coco Gothic Light"/>
-          <w:sz w:val="21"/>
-          <w:szCs w:val="21"/>
-          <w:lang w:val="en-GB"/>
-        </w:rPr>
-        <w:t xml:space="preserve"> avec les </w:t>
-      </w:r>
-      <w:proofErr w:type="spellStart"/>
-      <w:r>
-        <w:rPr>
-          <w:rFonts w:ascii="Coco Gothic Light" w:hAnsi="Coco Gothic Light"/>
-          <w:sz w:val="21"/>
-          <w:szCs w:val="21"/>
-          <w:lang w:val="en-GB"/>
-        </w:rPr>
-        <w:t>meilleures</w:t>
-      </w:r>
-      <w:proofErr w:type="spellEnd"/>
-      <w:r>
-        <w:rPr>
-          <w:rFonts w:ascii="Coco Gothic Light" w:hAnsi="Coco Gothic Light"/>
-          <w:sz w:val="21"/>
-          <w:szCs w:val="21"/>
-          <w:lang w:val="en-GB"/>
-        </w:rPr>
-        <w:t xml:space="preserve"> conditions pour la recherche de cèpes (et </w:t>
-      </w:r>
-      <w:proofErr w:type="spellStart"/>
-      <w:r>
-        <w:rPr>
-          <w:rFonts w:ascii="Coco Gothic Light" w:hAnsi="Coco Gothic Light"/>
-          <w:sz w:val="21"/>
-          <w:szCs w:val="21"/>
-          <w:lang w:val="en-GB"/>
-        </w:rPr>
-        <w:t>d'espèces</w:t>
-      </w:r>
-      <w:proofErr w:type="spellEnd"/>
-      <w:r>
-        <w:rPr>
-          <w:rFonts w:ascii="Coco Gothic Light" w:hAnsi="Coco Gothic Light"/>
-          <w:sz w:val="21"/>
-          <w:szCs w:val="21"/>
-          <w:lang w:val="en-GB"/>
-        </w:rPr>
-        <w:t xml:space="preserve"> qui </w:t>
-      </w:r>
-      <w:proofErr w:type="spellStart"/>
-      <w:r>
-        <w:rPr>
-          <w:rFonts w:ascii="Coco Gothic Light" w:hAnsi="Coco Gothic Light"/>
-          <w:sz w:val="21"/>
-          <w:szCs w:val="21"/>
-          <w:lang w:val="en-GB"/>
-        </w:rPr>
-        <w:t>poussent</w:t>
-      </w:r>
-      <w:proofErr w:type="spellEnd"/>
-      <w:r>
-        <w:rPr>
-          <w:rFonts w:ascii="Coco Gothic Light" w:hAnsi="Coco Gothic Light"/>
-          <w:sz w:val="21"/>
-          <w:szCs w:val="21"/>
-          <w:lang w:val="en-GB"/>
-        </w:rPr>
-        <w:t xml:space="preserve"> dans des conditions </w:t>
-      </w:r>
-      <w:proofErr w:type="spellStart"/>
-      <w:r>
-        <w:rPr>
-          <w:rFonts w:ascii="Coco Gothic Light" w:hAnsi="Coco Gothic Light"/>
-          <w:sz w:val="21"/>
-          <w:szCs w:val="21"/>
-          <w:lang w:val="en-GB"/>
-        </w:rPr>
-        <w:t>similaires</w:t>
-      </w:r>
-      <w:proofErr w:type="spellEnd"/>
-      <w:r>
-        <w:rPr>
-          <w:rFonts w:ascii="Coco Gothic Light" w:hAnsi="Coco Gothic Light"/>
-          <w:sz w:val="21"/>
-          <w:szCs w:val="21"/>
-          <w:lang w:val="en-GB"/>
-        </w:rPr>
-        <w:t xml:space="preserve">). Les emplacements </w:t>
-      </w:r>
-      <w:proofErr w:type="spellStart"/>
-      <w:r>
-        <w:rPr>
-          <w:rFonts w:ascii="Coco Gothic Light" w:hAnsi="Coco Gothic Light"/>
-          <w:sz w:val="21"/>
-          <w:szCs w:val="21"/>
-          <w:lang w:val="en-GB"/>
-        </w:rPr>
-        <w:t>sont</w:t>
-      </w:r>
-      <w:proofErr w:type="spellEnd"/>
-      <w:r>
-        <w:rPr>
-          <w:rFonts w:ascii="Coco Gothic Light" w:hAnsi="Coco Gothic Light"/>
-          <w:sz w:val="21"/>
-          <w:szCs w:val="21"/>
-          <w:lang w:val="en-GB"/>
-        </w:rPr>
-        <w:t xml:space="preserve"> </w:t>
-      </w:r>
-      <w:proofErr w:type="spellStart"/>
-      <w:r>
-        <w:rPr>
-          <w:rFonts w:ascii="Coco Gothic Light" w:hAnsi="Coco Gothic Light"/>
-          <w:sz w:val="21"/>
-          <w:szCs w:val="21"/>
-          <w:lang w:val="en-GB"/>
-        </w:rPr>
-        <w:t>indexés</w:t>
-      </w:r>
-      <w:proofErr w:type="spellEnd"/>
-      <w:r>
-        <w:rPr>
-          <w:rFonts w:ascii="Coco Gothic Light" w:hAnsi="Coco Gothic Light"/>
-          <w:sz w:val="21"/>
-          <w:szCs w:val="21"/>
-          <w:lang w:val="en-GB"/>
-        </w:rPr>
-        <w:t xml:space="preserve"> sur </w:t>
-      </w:r>
-      <w:proofErr w:type="spellStart"/>
-      <w:r>
-        <w:rPr>
-          <w:rFonts w:ascii="Coco Gothic Light" w:hAnsi="Coco Gothic Light"/>
-          <w:sz w:val="21"/>
-          <w:szCs w:val="21"/>
-          <w:lang w:val="en-GB"/>
-        </w:rPr>
-        <w:t>une</w:t>
-      </w:r>
-      <w:proofErr w:type="spellEnd"/>
-      <w:r>
-        <w:rPr>
-          <w:rFonts w:ascii="Coco Gothic Light" w:hAnsi="Coco Gothic Light"/>
-          <w:sz w:val="21"/>
-          <w:szCs w:val="21"/>
-          <w:lang w:val="en-GB"/>
-        </w:rPr>
-        <w:t xml:space="preserve"> </w:t>
-      </w:r>
-      <w:proofErr w:type="spellStart"/>
-      <w:r>
-        <w:rPr>
-          <w:rFonts w:ascii="Coco Gothic Light" w:hAnsi="Coco Gothic Light"/>
-          <w:sz w:val="21"/>
-          <w:szCs w:val="21"/>
-          <w:lang w:val="en-GB"/>
-        </w:rPr>
-        <w:t>échelle</w:t>
-      </w:r>
-      <w:proofErr w:type="spellEnd"/>
-      <w:r>
-        <w:rPr>
-          <w:rFonts w:ascii="Coco Gothic Light" w:hAnsi="Coco Gothic Light"/>
-          <w:sz w:val="21"/>
-          <w:szCs w:val="21"/>
-          <w:lang w:val="en-GB"/>
-        </w:rPr>
-        <w:t xml:space="preserve"> de couleurs </w:t>
-      </w:r>
-      <w:proofErr w:type="spellStart"/>
-      <w:r>
-        <w:rPr>
-          <w:rFonts w:ascii="Coco Gothic Light" w:hAnsi="Coco Gothic Light"/>
-          <w:sz w:val="21"/>
-          <w:szCs w:val="21"/>
-          <w:lang w:val="en-GB"/>
-        </w:rPr>
-        <w:t>allant</w:t>
-      </w:r>
-      <w:proofErr w:type="spellEnd"/>
-      <w:r>
-        <w:rPr>
-          <w:rFonts w:ascii="Coco Gothic Light" w:hAnsi="Coco Gothic Light"/>
-          <w:sz w:val="21"/>
-          <w:szCs w:val="21"/>
-          <w:lang w:val="en-GB"/>
-        </w:rPr>
-        <w:t xml:space="preserve"> du jaune </w:t>
-      </w:r>
-      <w:proofErr w:type="spellStart"/>
-      <w:r>
-        <w:rPr>
-          <w:rFonts w:ascii="Coco Gothic Light" w:hAnsi="Coco Gothic Light"/>
-          <w:sz w:val="21"/>
-          <w:szCs w:val="21"/>
-          <w:lang w:val="en-GB"/>
-        </w:rPr>
-        <w:t>pâle</w:t>
-      </w:r>
-      <w:proofErr w:type="spellEnd"/>
-      <w:r>
-        <w:rPr>
-          <w:rFonts w:ascii="Coco Gothic Light" w:hAnsi="Coco Gothic Light"/>
-          <w:sz w:val="21"/>
-          <w:szCs w:val="21"/>
-          <w:lang w:val="en-GB"/>
-        </w:rPr>
-        <w:t xml:space="preserve"> au rouge </w:t>
-      </w:r>
-      <w:proofErr w:type="spellStart"/>
-      <w:r>
-        <w:rPr>
-          <w:rFonts w:ascii="Coco Gothic Light" w:hAnsi="Coco Gothic Light"/>
-          <w:sz w:val="21"/>
-          <w:szCs w:val="21"/>
-          <w:lang w:val="en-GB"/>
-        </w:rPr>
-        <w:t>foncé</w:t>
-      </w:r>
-      <w:proofErr w:type="spellEnd"/>
-      <w:r>
-        <w:rPr>
-          <w:rFonts w:ascii="Coco Gothic Light" w:hAnsi="Coco Gothic Light"/>
-          <w:sz w:val="21"/>
-          <w:szCs w:val="21"/>
-          <w:lang w:val="en-GB"/>
-        </w:rPr>
-        <w:t xml:space="preserve">, </w:t>
-      </w:r>
-      <w:proofErr w:type="spellStart"/>
-      <w:r>
-        <w:rPr>
-          <w:rFonts w:ascii="Coco Gothic Light" w:hAnsi="Coco Gothic Light"/>
-          <w:sz w:val="21"/>
-          <w:szCs w:val="21"/>
-          <w:lang w:val="en-GB"/>
-        </w:rPr>
-        <w:t>indiquant</w:t>
-      </w:r>
-      <w:proofErr w:type="spellEnd"/>
-      <w:r>
-        <w:rPr>
-          <w:rFonts w:ascii="Coco Gothic Light" w:hAnsi="Coco Gothic Light"/>
-          <w:sz w:val="21"/>
-          <w:szCs w:val="21"/>
-          <w:lang w:val="en-GB"/>
-        </w:rPr>
-        <w:t xml:space="preserve"> les conditions pour la recherche de cèpes, de </w:t>
-      </w:r>
-      <w:proofErr w:type="spellStart"/>
-      <w:r>
-        <w:rPr>
-          <w:rFonts w:ascii="Coco Gothic Light" w:hAnsi="Coco Gothic Light"/>
-          <w:sz w:val="21"/>
-          <w:szCs w:val="21"/>
-          <w:lang w:val="en-GB"/>
-        </w:rPr>
-        <w:t>moins</w:t>
-      </w:r>
-      <w:proofErr w:type="spellEnd"/>
-      <w:r>
-        <w:rPr>
-          <w:rFonts w:ascii="Coco Gothic Light" w:hAnsi="Coco Gothic Light"/>
-          <w:sz w:val="21"/>
-          <w:szCs w:val="21"/>
-          <w:lang w:val="en-GB"/>
-        </w:rPr>
-        <w:t xml:space="preserve"> à plus </w:t>
-      </w:r>
-      <w:proofErr w:type="spellStart"/>
-      <w:r>
-        <w:rPr>
-          <w:rFonts w:ascii="Coco Gothic Light" w:hAnsi="Coco Gothic Light"/>
-          <w:sz w:val="21"/>
-          <w:szCs w:val="21"/>
-          <w:lang w:val="en-GB"/>
-        </w:rPr>
-        <w:t>favorables</w:t>
-      </w:r>
-      <w:proofErr w:type="spellEnd"/>
-      <w:r>
-        <w:rPr>
-          <w:rFonts w:ascii="Coco Gothic Light" w:hAnsi="Coco Gothic Light"/>
-          <w:sz w:val="21"/>
-          <w:szCs w:val="21"/>
-          <w:lang w:val="en-GB"/>
-        </w:rPr>
-        <w:t xml:space="preserve">. </w:t>
-      </w:r>
-      <w:proofErr w:type="spellStart"/>
-      <w:r>
-        <w:rPr>
-          <w:rFonts w:ascii="Coco Gothic Light" w:hAnsi="Coco Gothic Light"/>
-          <w:sz w:val="21"/>
-          <w:szCs w:val="21"/>
-          <w:lang w:val="en-GB"/>
-        </w:rPr>
-        <w:t>L'échelle</w:t>
-      </w:r>
-      <w:proofErr w:type="spellEnd"/>
-      <w:r>
-        <w:rPr>
-          <w:rFonts w:ascii="Coco Gothic Light" w:hAnsi="Coco Gothic Light"/>
-          <w:sz w:val="21"/>
-          <w:szCs w:val="21"/>
-          <w:lang w:val="en-GB"/>
-        </w:rPr>
-        <w:t xml:space="preserve"> </w:t>
-      </w:r>
-      <w:proofErr w:type="spellStart"/>
-      <w:r>
-        <w:rPr>
-          <w:rFonts w:ascii="Coco Gothic Light" w:hAnsi="Coco Gothic Light"/>
-          <w:sz w:val="21"/>
-          <w:szCs w:val="21"/>
-          <w:lang w:val="en-GB"/>
-        </w:rPr>
-        <w:t>est</w:t>
-      </w:r>
-      <w:proofErr w:type="spellEnd"/>
-      <w:r>
-        <w:rPr>
-          <w:rFonts w:ascii="Coco Gothic Light" w:hAnsi="Coco Gothic Light"/>
-          <w:sz w:val="21"/>
-          <w:szCs w:val="21"/>
-          <w:lang w:val="en-GB"/>
-        </w:rPr>
-        <w:t xml:space="preserve"> </w:t>
-      </w:r>
-      <w:proofErr w:type="spellStart"/>
-      <w:r>
-        <w:rPr>
-          <w:rFonts w:ascii="Coco Gothic Light" w:hAnsi="Coco Gothic Light"/>
-          <w:sz w:val="21"/>
-          <w:szCs w:val="21"/>
-          <w:lang w:val="en-GB"/>
-        </w:rPr>
-        <w:t>complétée</w:t>
-      </w:r>
-      <w:proofErr w:type="spellEnd"/>
-      <w:r>
-        <w:rPr>
-          <w:rFonts w:ascii="Coco Gothic Light" w:hAnsi="Coco Gothic Light"/>
-          <w:sz w:val="21"/>
-          <w:szCs w:val="21"/>
-          <w:lang w:val="en-GB"/>
-        </w:rPr>
-        <w:t xml:space="preserve"> par </w:t>
-      </w:r>
-      <w:proofErr w:type="spellStart"/>
-      <w:r>
-        <w:rPr>
-          <w:rFonts w:ascii="Coco Gothic Light" w:hAnsi="Coco Gothic Light"/>
-          <w:sz w:val="21"/>
-          <w:szCs w:val="21"/>
-          <w:lang w:val="en-GB"/>
-        </w:rPr>
-        <w:t>une</w:t>
-      </w:r>
-      <w:proofErr w:type="spellEnd"/>
-      <w:r>
-        <w:rPr>
-          <w:rFonts w:ascii="Coco Gothic Light" w:hAnsi="Coco Gothic Light"/>
-          <w:sz w:val="21"/>
-          <w:szCs w:val="21"/>
-          <w:lang w:val="en-GB"/>
-        </w:rPr>
-        <w:t xml:space="preserve"> </w:t>
-      </w:r>
-      <w:proofErr w:type="spellStart"/>
-      <w:r>
-        <w:rPr>
-          <w:rFonts w:ascii="Coco Gothic Light" w:hAnsi="Coco Gothic Light"/>
-          <w:sz w:val="21"/>
-          <w:szCs w:val="21"/>
-          <w:lang w:val="en-GB"/>
-        </w:rPr>
-        <w:t>évaluation</w:t>
-      </w:r>
-      <w:proofErr w:type="spellEnd"/>
-      <w:r>
-        <w:rPr>
-          <w:rFonts w:ascii="Coco Gothic Light" w:hAnsi="Coco Gothic Light"/>
-          <w:sz w:val="21"/>
-          <w:szCs w:val="21"/>
-          <w:lang w:val="en-GB"/>
-        </w:rPr>
-        <w:t xml:space="preserve"> numérique de</w:t>
+        <w:t>La carte indiquant les emplacements géographiques avec les meilleures conditions pour la recherche de cèpes (et d'espèces qui poussent dans des conditions similaires). Les emplacements sont indexés sur une échelle de couleurs allant du jaune pâle au rouge foncé, indiquant les conditions pour la recherche de cèpes, de moins à plus favorables. L'échelle est complétée par une évaluation numérique de</w:t>
       </w:r>
       <w:r>
         <w:rPr>
@@ -8313,47 +5178,7 @@
           <w:szCs w:val="21"/>
           <w:lang w:val="en-GB"/>
         </w:rPr>
-        <w:t xml:space="preserve"> </w:t>
-      </w:r>
-      <w:proofErr w:type="spellStart"/>
-      <w:r>
-        <w:rPr>
-          <w:rFonts w:ascii="Coco Gothic Light" w:hAnsi="Coco Gothic Light"/>
-          <w:sz w:val="21"/>
-          <w:szCs w:val="21"/>
-          <w:lang w:val="en-GB"/>
-        </w:rPr>
-        <w:t>comme</w:t>
-      </w:r>
-      <w:proofErr w:type="spellEnd"/>
-      <w:r>
-        <w:rPr>
-          <w:rFonts w:ascii="Coco Gothic Light" w:hAnsi="Coco Gothic Light"/>
-          <w:sz w:val="21"/>
-          <w:szCs w:val="21"/>
-          <w:lang w:val="en-GB"/>
-        </w:rPr>
-        <w:t xml:space="preserve"> </w:t>
-      </w:r>
-      <w:proofErr w:type="spellStart"/>
-      <w:r>
-        <w:rPr>
-          <w:rFonts w:ascii="Coco Gothic Light" w:hAnsi="Coco Gothic Light"/>
-          <w:sz w:val="21"/>
-          <w:szCs w:val="21"/>
-          <w:lang w:val="en-GB"/>
-        </w:rPr>
-        <w:t>illustré</w:t>
-      </w:r>
-      <w:proofErr w:type="spellEnd"/>
-      <w:r>
-        <w:rPr>
-          <w:rFonts w:ascii="Coco Gothic Light" w:hAnsi="Coco Gothic Light"/>
-          <w:sz w:val="21"/>
-          <w:szCs w:val="21"/>
-          <w:lang w:val="en-GB"/>
-        </w:rPr>
-        <w:t xml:space="preserve"> ci-dessous</w:t>
+        <w:t xml:space="preserve"> comme illustré ci-dessous</w:t>
       </w:r>
     </w:p>
     <w:p>
@@ -8995,159 +5820,8 @@
           <w:szCs w:val="21"/>
           <w:lang w:val="en-GB"/>
         </w:rPr>
-        <w:t xml:space="preserve">Cette </w:t>
-      </w:r>
-      <w:proofErr w:type="spellStart"/>
-      <w:r>
-        <w:rPr>
-          <w:rFonts w:ascii="Coco Gothic Light" w:hAnsi="Coco Gothic Light"/>
-          <w:sz w:val="21"/>
-          <w:szCs w:val="21"/>
-          <w:lang w:val="en-GB"/>
-        </w:rPr>
-        <w:t>échelle</w:t>
-      </w:r>
-      <w:proofErr w:type="spellEnd"/>
-      <w:r>
-        <w:rPr>
-          <w:rFonts w:ascii="Coco Gothic Light" w:hAnsi="Coco Gothic Light"/>
-          <w:sz w:val="21"/>
-          <w:szCs w:val="21"/>
-          <w:lang w:val="en-GB"/>
-        </w:rPr>
-        <w:t xml:space="preserve"> </w:t>
-      </w:r>
-      <w:proofErr w:type="spellStart"/>
-      <w:r>
-        <w:rPr>
-          <w:rFonts w:ascii="Coco Gothic Light" w:hAnsi="Coco Gothic Light"/>
-          <w:sz w:val="21"/>
-          <w:szCs w:val="21"/>
-          <w:lang w:val="en-GB"/>
-        </w:rPr>
-        <w:t>fournit</w:t>
-      </w:r>
-      <w:proofErr w:type="spellEnd"/>
-      <w:r>
-        <w:rPr>
-          <w:rFonts w:ascii="Coco Gothic Light" w:hAnsi="Coco Gothic Light"/>
-          <w:sz w:val="21"/>
-          <w:szCs w:val="21"/>
-          <w:lang w:val="en-GB"/>
-        </w:rPr>
-        <w:t xml:space="preserve"> un guide </w:t>
-      </w:r>
-      <w:proofErr w:type="spellStart"/>
-      <w:r>
-        <w:rPr>
-          <w:rFonts w:ascii="Coco Gothic Light" w:hAnsi="Coco Gothic Light"/>
-          <w:sz w:val="21"/>
-          <w:szCs w:val="21"/>
-          <w:lang w:val="en-GB"/>
-        </w:rPr>
-        <w:t>visuel</w:t>
-      </w:r>
-      <w:proofErr w:type="spellEnd"/>
-      <w:r>
-        <w:rPr>
-          <w:rFonts w:ascii="Coco Gothic Light" w:hAnsi="Coco Gothic Light"/>
-          <w:sz w:val="21"/>
-          <w:szCs w:val="21"/>
-          <w:lang w:val="en-GB"/>
-        </w:rPr>
-        <w:t xml:space="preserve"> </w:t>
-      </w:r>
-      <w:proofErr w:type="spellStart"/>
-      <w:r>
-        <w:rPr>
-          <w:rFonts w:ascii="Coco Gothic Light" w:hAnsi="Coco Gothic Light"/>
-          <w:sz w:val="21"/>
-          <w:szCs w:val="21"/>
-          <w:lang w:val="en-GB"/>
-        </w:rPr>
-        <w:t>rapide</w:t>
-      </w:r>
-      <w:proofErr w:type="spellEnd"/>
-      <w:r>
-        <w:rPr>
-          <w:rFonts w:ascii="Coco Gothic Light" w:hAnsi="Coco Gothic Light"/>
-          <w:sz w:val="21"/>
-          <w:szCs w:val="21"/>
-          <w:lang w:val="en-GB"/>
-        </w:rPr>
-        <w:t xml:space="preserve"> pour identifier les </w:t>
-      </w:r>
-      <w:proofErr w:type="spellStart"/>
-      <w:r>
-        <w:rPr>
-          <w:rFonts w:ascii="Coco Gothic Light" w:hAnsi="Coco Gothic Light"/>
-          <w:sz w:val="21"/>
-          <w:szCs w:val="21"/>
-          <w:lang w:val="en-GB"/>
-        </w:rPr>
-        <w:t>meilleures</w:t>
-      </w:r>
-      <w:proofErr w:type="spellEnd"/>
-      <w:r>
-        <w:rPr>
-          <w:rFonts w:ascii="Coco Gothic Light" w:hAnsi="Coco Gothic Light"/>
-          <w:sz w:val="21"/>
-          <w:szCs w:val="21"/>
-          <w:lang w:val="en-GB"/>
-        </w:rPr>
-        <w:t xml:space="preserve"> zones pour </w:t>
-      </w:r>
-      <w:proofErr w:type="spellStart"/>
-      <w:r>
-        <w:rPr>
-          <w:rFonts w:ascii="Coco Gothic Light" w:hAnsi="Coco Gothic Light"/>
-          <w:sz w:val="21"/>
-          <w:szCs w:val="21"/>
-          <w:lang w:val="en-GB"/>
-        </w:rPr>
-        <w:t>trouver</w:t>
-      </w:r>
-      <w:proofErr w:type="spellEnd"/>
-      <w:r>
-        <w:rPr>
-          <w:rFonts w:ascii="Coco Gothic Light" w:hAnsi="Coco Gothic Light"/>
-          <w:sz w:val="21"/>
-          <w:szCs w:val="21"/>
-          <w:lang w:val="en-GB"/>
-        </w:rPr>
-        <w:t xml:space="preserve"> des cèpes et des </w:t>
-      </w:r>
-      <w:proofErr w:type="spellStart"/>
-      <w:r>
-        <w:rPr>
-          <w:rFonts w:ascii="Coco Gothic Light" w:hAnsi="Coco Gothic Light"/>
-          <w:sz w:val="21"/>
-          <w:szCs w:val="21"/>
-          <w:lang w:val="en-GB"/>
-        </w:rPr>
-        <w:t>espèces</w:t>
-      </w:r>
-      <w:proofErr w:type="spellEnd"/>
-      <w:r>
-        <w:rPr>
-          <w:rFonts w:ascii="Coco Gothic Light" w:hAnsi="Coco Gothic Light"/>
-          <w:sz w:val="21"/>
-          <w:szCs w:val="21"/>
-          <w:lang w:val="en-GB"/>
-        </w:rPr>
-        <w:t xml:space="preserve"> </w:t>
-      </w:r>
-      <w:proofErr w:type="spellStart"/>
-      <w:r>
-        <w:rPr>
-          <w:rFonts w:ascii="Coco Gothic Light" w:hAnsi="Coco Gothic Light"/>
-          <w:sz w:val="21"/>
-          <w:szCs w:val="21"/>
-          <w:lang w:val="en-GB"/>
-        </w:rPr>
-        <w:t>similaires</w:t>
-      </w:r>
-      <w:proofErr w:type="spellEnd"/>
+        <w:t>Cette échelle fournit un guide visuel rapide pour identifier les meilleures zones pour trouver des cèpes et des espèces similaires</w:t>
+      </w:r>
       <w:r>
         <w:rPr>
           <w:rFonts w:ascii="Coco Gothic Light" w:hAnsi="Coco Gothic Light"/>
@@ -9167,14 +5841,12 @@
           <w:lang w:val="en-GB"/>
         </w:rPr>
       </w:pPr>
-      <w:proofErr w:type="spellStart"/>
       <w:r>
         <w:rPr>
           <w:rFonts w:ascii="Coco Gothic Light" w:hAnsi="Coco Gothic Light"/>
         </w:rPr>
         <w:t>Fonctions</w:t>
       </w:r>
-      <w:proofErr w:type="spellEnd"/>
       <w:r>
         <w:rPr>
           <w:rFonts w:ascii="Coco Gothic Light" w:hAnsi="Coco Gothic Light"/>
@@ -9272,97 +5944,7 @@
           <w:sz w:val="21"/>
           <w:szCs w:val="21"/>
         </w:rPr>
-        <w:t xml:space="preserve">Identifier le type de </w:t>
-      </w:r>
-      <w:proofErr w:type="spellStart"/>
-      <w:r>
-        <w:rPr>
-          <w:rFonts w:ascii="Coco Gothic Light" w:hAnsi="Coco Gothic Light"/>
-          <w:sz w:val="21"/>
-          <w:szCs w:val="21"/>
-        </w:rPr>
-        <w:t>champignon</w:t>
-      </w:r>
-      <w:proofErr w:type="spellEnd"/>
-      <w:r>
-        <w:rPr>
-          <w:rFonts w:ascii="Coco Gothic Light" w:hAnsi="Coco Gothic Light"/>
-          <w:sz w:val="21"/>
-          <w:szCs w:val="21"/>
-        </w:rPr>
-        <w:t xml:space="preserve"> </w:t>
-      </w:r>
-      <w:proofErr w:type="spellStart"/>
-      <w:r>
-        <w:rPr>
-          <w:rFonts w:ascii="Coco Gothic Light" w:hAnsi="Coco Gothic Light"/>
-          <w:sz w:val="21"/>
-          <w:szCs w:val="21"/>
-        </w:rPr>
-        <w:t>avec</w:t>
-      </w:r>
-      <w:proofErr w:type="spellEnd"/>
-      <w:r>
-        <w:rPr>
-          <w:rFonts w:ascii="Coco Gothic Light" w:hAnsi="Coco Gothic Light"/>
-          <w:sz w:val="21"/>
-          <w:szCs w:val="21"/>
-        </w:rPr>
-        <w:t xml:space="preserve"> </w:t>
-      </w:r>
-      <w:proofErr w:type="spellStart"/>
-      <w:r>
-        <w:rPr>
-          <w:rFonts w:ascii="Coco Gothic Light" w:hAnsi="Coco Gothic Light"/>
-          <w:sz w:val="21"/>
-          <w:szCs w:val="21"/>
-        </w:rPr>
-        <w:t>un</w:t>
-      </w:r>
-      <w:proofErr w:type="spellEnd"/>
-      <w:r>
-        <w:rPr>
-          <w:rFonts w:ascii="Coco Gothic Light" w:hAnsi="Coco Gothic Light"/>
-          <w:sz w:val="21"/>
-          <w:szCs w:val="21"/>
-        </w:rPr>
-        <w:t xml:space="preserve"> </w:t>
-      </w:r>
-      <w:proofErr w:type="spellStart"/>
-      <w:r>
-        <w:rPr>
-          <w:rFonts w:ascii="Coco Gothic Light" w:hAnsi="Coco Gothic Light"/>
-          <w:sz w:val="21"/>
-          <w:szCs w:val="21"/>
-        </w:rPr>
-        <w:t>modèle</w:t>
-      </w:r>
-      <w:proofErr w:type="spellEnd"/>
-      <w:r>
-        <w:rPr>
-          <w:rFonts w:ascii="Coco Gothic Light" w:hAnsi="Coco Gothic Light"/>
-          <w:sz w:val="21"/>
-          <w:szCs w:val="21"/>
-        </w:rPr>
-        <w:t xml:space="preserve"> de </w:t>
-      </w:r>
-      <w:proofErr w:type="spellStart"/>
-      <w:r>
-        <w:rPr>
-          <w:rFonts w:ascii="Coco Gothic Light" w:hAnsi="Coco Gothic Light"/>
-          <w:sz w:val="21"/>
-          <w:szCs w:val="21"/>
-        </w:rPr>
-        <w:t>Machine</w:t>
-      </w:r>
-      <w:proofErr w:type="spellEnd"/>
-      <w:r>
-        <w:rPr>
-          <w:rFonts w:ascii="Coco Gothic Light" w:hAnsi="Coco Gothic Light"/>
-          <w:sz w:val="21"/>
-          <w:szCs w:val="21"/>
-        </w:rPr>
-        <w:t xml:space="preserve"> Learning</w:t>
+        <w:t>Identifier le type de champignon avec un modèle de Machine Learning</w:t>
       </w:r>
       <w:r>
         <w:rPr>
@@ -9466,19 +6048,8 @@
           <w:szCs w:val="21"/>
           <w:lang w:val="en-GB"/>
         </w:rPr>
-        <w:t xml:space="preserve">Centre la carte sur la position de </w:t>
-      </w:r>
-      <w:proofErr w:type="spellStart"/>
-      <w:r>
-        <w:rPr>
-          <w:rFonts w:ascii="Coco Gothic Light" w:hAnsi="Coco Gothic Light"/>
-          <w:sz w:val="21"/>
-          <w:szCs w:val="21"/>
-          <w:lang w:val="en-GB"/>
-        </w:rPr>
-        <w:t>l’utilisateur</w:t>
-      </w:r>
-      <w:proofErr w:type="spellEnd"/>
+        <w:t>Centre la carte sur la position de l’utilisateur</w:t>
+      </w:r>
     </w:p>
     <w:p>
       <w:pPr>
@@ -9571,27 +6142,7 @@
           <w:szCs w:val="21"/>
           <w:lang w:val="en-GB"/>
         </w:rPr>
-        <w:t xml:space="preserve">Alterne entre mode </w:t>
-      </w:r>
-      <w:proofErr w:type="spellStart"/>
-      <w:r>
-        <w:rPr>
-          <w:rFonts w:ascii="Coco Gothic Light" w:hAnsi="Coco Gothic Light"/>
-          <w:sz w:val="21"/>
-          <w:szCs w:val="21"/>
-          <w:lang w:val="en-GB"/>
-        </w:rPr>
-        <w:t>clair</w:t>
-      </w:r>
-      <w:proofErr w:type="spellEnd"/>
-      <w:r>
-        <w:rPr>
-          <w:rFonts w:ascii="Coco Gothic Light" w:hAnsi="Coco Gothic Light"/>
-          <w:sz w:val="21"/>
-          <w:szCs w:val="21"/>
-          <w:lang w:val="en-GB"/>
-        </w:rPr>
-        <w:t xml:space="preserve"> et mode sombre</w:t>
+        <w:t>Alterne entre mode clair et mode sombre</w:t>
       </w:r>
       <w:r>
         <w:rPr>
@@ -9685,59 +6236,8 @@
           <w:szCs w:val="21"/>
           <w:lang w:val="en-GB"/>
         </w:rPr>
-        <w:t xml:space="preserve">Ouvre la page </w:t>
-      </w:r>
-      <w:proofErr w:type="spellStart"/>
-      <w:r>
-        <w:rPr>
-          <w:rFonts w:ascii="Coco Gothic Light" w:hAnsi="Coco Gothic Light"/>
-          <w:sz w:val="21"/>
-          <w:szCs w:val="21"/>
-          <w:lang w:val="en-GB"/>
-        </w:rPr>
-        <w:t>d’informations</w:t>
-      </w:r>
-      <w:proofErr w:type="spellEnd"/>
-      <w:r>
-        <w:rPr>
-          <w:rFonts w:ascii="Coco Gothic Light" w:hAnsi="Coco Gothic Light"/>
-          <w:sz w:val="21"/>
-          <w:szCs w:val="21"/>
-          <w:lang w:val="en-GB"/>
-        </w:rPr>
-        <w:t xml:space="preserve"> </w:t>
-      </w:r>
-      <w:proofErr w:type="spellStart"/>
-      <w:r>
-        <w:rPr>
-          <w:rFonts w:ascii="Coco Gothic Light" w:hAnsi="Coco Gothic Light"/>
-          <w:sz w:val="21"/>
-          <w:szCs w:val="21"/>
-          <w:lang w:val="en-GB"/>
-        </w:rPr>
-        <w:t>générales</w:t>
-      </w:r>
-      <w:proofErr w:type="spellEnd"/>
-      <w:r>
-        <w:rPr>
-          <w:rFonts w:ascii="Coco Gothic Light" w:hAnsi="Coco Gothic Light"/>
-          <w:sz w:val="21"/>
-          <w:szCs w:val="21"/>
-          <w:lang w:val="en-GB"/>
-        </w:rPr>
-        <w:t xml:space="preserve"> et </w:t>
-      </w:r>
-      <w:proofErr w:type="spellStart"/>
-      <w:r>
-        <w:rPr>
-          <w:rFonts w:ascii="Coco Gothic Light" w:hAnsi="Coco Gothic Light"/>
-          <w:sz w:val="21"/>
-          <w:szCs w:val="21"/>
-          <w:lang w:val="en-GB"/>
-        </w:rPr>
-        <w:t>d’instructions</w:t>
-      </w:r>
-      <w:proofErr w:type="spellEnd"/>
+        <w:t>Ouvre la page d’informations générales et d’instructions</w:t>
+      </w:r>
       <w:r>
         <w:rPr>
           <w:rFonts w:ascii="Coco Gothic Light" w:hAnsi="Coco Gothic Light"/>
@@ -9823,97 +6323,15 @@
         </w:rPr>
         <w:t xml:space="preserve"> </w:t>
       </w:r>
-      <w:proofErr w:type="spellStart"/>
-      <w:r>
-        <w:rPr>
-          <w:rFonts w:ascii="Coco Gothic Light" w:hAnsi="Coco Gothic Light"/>
-          <w:sz w:val="21"/>
-          <w:szCs w:val="21"/>
-          <w:lang w:val="en-GB"/>
-        </w:rPr>
-        <w:t>Apre</w:t>
-      </w:r>
-      <w:proofErr w:type="spellEnd"/>
-      <w:r>
-        <w:rPr>
-          <w:rFonts w:ascii="Coco Gothic Light" w:hAnsi="Coco Gothic Light"/>
-          <w:sz w:val="21"/>
-          <w:szCs w:val="21"/>
-          <w:lang w:val="en-GB"/>
-        </w:rPr>
-        <w:t xml:space="preserve"> la </w:t>
-      </w:r>
-      <w:proofErr w:type="spellStart"/>
-      <w:r>
-        <w:rPr>
-          <w:rFonts w:ascii="Coco Gothic Light" w:hAnsi="Coco Gothic Light"/>
-          <w:sz w:val="21"/>
-          <w:szCs w:val="21"/>
-          <w:lang w:val="en-GB"/>
-        </w:rPr>
-        <w:t>pagina</w:t>
-      </w:r>
-      <w:proofErr w:type="spellEnd"/>
-      <w:r>
-        <w:rPr>
-          <w:rFonts w:ascii="Coco Gothic Light" w:hAnsi="Coco Gothic Light"/>
-          <w:sz w:val="21"/>
-          <w:szCs w:val="21"/>
-          <w:lang w:val="en-GB"/>
-        </w:rPr>
-        <w:t xml:space="preserve"> di </w:t>
-      </w:r>
-      <w:proofErr w:type="spellStart"/>
-      <w:r>
-        <w:rPr>
-          <w:rFonts w:ascii="Coco Gothic Light" w:hAnsi="Coco Gothic Light"/>
-          <w:sz w:val="21"/>
-          <w:szCs w:val="21"/>
-          <w:lang w:val="en-GB"/>
-        </w:rPr>
-        <w:t>informazioni</w:t>
-      </w:r>
-      <w:proofErr w:type="spellEnd"/>
-      <w:r>
-        <w:rPr>
-          <w:rFonts w:ascii="Coco Gothic Light" w:hAnsi="Coco Gothic Light"/>
-          <w:sz w:val="21"/>
-          <w:szCs w:val="21"/>
-          <w:lang w:val="en-GB"/>
-        </w:rPr>
-        <w:t xml:space="preserve"> </w:t>
-      </w:r>
-      <w:proofErr w:type="spellStart"/>
-      <w:r>
-        <w:rPr>
-          <w:rFonts w:ascii="Coco Gothic Light" w:hAnsi="Coco Gothic Light"/>
-          <w:sz w:val="21"/>
-          <w:szCs w:val="21"/>
-          <w:lang w:val="en-GB"/>
-        </w:rPr>
-        <w:t>generali</w:t>
-      </w:r>
-      <w:proofErr w:type="spellEnd"/>
-      <w:r>
-        <w:rPr>
-          <w:rFonts w:ascii="Coco Gothic Light" w:hAnsi="Coco Gothic Light"/>
-          <w:sz w:val="21"/>
-          <w:szCs w:val="21"/>
-          <w:lang w:val="en-GB"/>
-        </w:rPr>
-        <w:t xml:space="preserve"> e </w:t>
-      </w:r>
-      <w:proofErr w:type="spellStart"/>
-      <w:r>
-        <w:rPr>
-          <w:rFonts w:ascii="Coco Gothic Light" w:hAnsi="Coco Gothic Light"/>
-          <w:sz w:val="21"/>
-          <w:szCs w:val="21"/>
-          <w:lang w:val="en-GB"/>
-        </w:rPr>
-        <w:t>istruzioni</w:t>
-      </w:r>
-      <w:proofErr w:type="spellEnd"/>
+      <w:r>
+        <w:rPr>
+          <w:rFonts w:ascii="Coco Gothic Light" w:hAnsi="Coco Gothic Light"/>
+          <w:sz w:val="21"/>
+          <w:szCs w:val="21"/>
+          <w:lang w:val="en-GB"/>
+        </w:rPr>
+        <w:t>Apre la pagina di informazioni generali e istruzioni</w:t>
+      </w:r>
       <w:r>
         <w:rPr>
           <w:rFonts w:ascii="Coco Gothic Light" w:hAnsi="Coco Gothic Light"/>
@@ -10008,39 +6426,8 @@
           <w:szCs w:val="21"/>
           <w:lang w:val="en-GB"/>
         </w:rPr>
-        <w:t xml:space="preserve">Ouvre la page Patreon pour </w:t>
-      </w:r>
-      <w:proofErr w:type="spellStart"/>
-      <w:r>
-        <w:rPr>
-          <w:rFonts w:ascii="Coco Gothic Light" w:hAnsi="Coco Gothic Light"/>
-          <w:sz w:val="21"/>
-          <w:szCs w:val="21"/>
-          <w:lang w:val="en-GB"/>
-        </w:rPr>
-        <w:t>soutenir</w:t>
-      </w:r>
-      <w:proofErr w:type="spellEnd"/>
-      <w:r>
-        <w:rPr>
-          <w:rFonts w:ascii="Coco Gothic Light" w:hAnsi="Coco Gothic Light"/>
-          <w:sz w:val="21"/>
-          <w:szCs w:val="21"/>
-          <w:lang w:val="en-GB"/>
-        </w:rPr>
-        <w:t xml:space="preserve"> le </w:t>
-      </w:r>
-      <w:proofErr w:type="spellStart"/>
-      <w:r>
-        <w:rPr>
-          <w:rFonts w:ascii="Coco Gothic Light" w:hAnsi="Coco Gothic Light"/>
-          <w:sz w:val="21"/>
-          <w:szCs w:val="21"/>
-          <w:lang w:val="en-GB"/>
-        </w:rPr>
-        <w:t>projet</w:t>
-      </w:r>
-      <w:proofErr w:type="spellEnd"/>
+        <w:t>Ouvre la page Patreon pour soutenir le projet</w:t>
+      </w:r>
       <w:r>
         <w:rPr>
           <w:rFonts w:ascii="Coco Gothic Light" w:hAnsi="Coco Gothic Light"/>
@@ -10061,7 +6448,6 @@
           <w:szCs w:val="21"/>
         </w:rPr>
       </w:pPr>
-      <w:proofErr w:type="spellStart"/>
       <w:r>
         <w:rPr>
           <w:rFonts w:ascii="Coco Gothic Light" w:hAnsi="Coco Gothic Light"/>
@@ -10070,97 +6456,8 @@
           <w:sz w:val="21"/>
           <w:szCs w:val="21"/>
         </w:rPr>
-        <w:t>Appuyer</w:t>
-      </w:r>
-      <w:proofErr w:type="spellEnd"/>
-      <w:r>
-        <w:rPr>
-          <w:rFonts w:ascii="Coco Gothic Light" w:hAnsi="Coco Gothic Light"/>
-          <w:b/>
-          <w:bCs/>
-          <w:sz w:val="21"/>
-          <w:szCs w:val="21"/>
-        </w:rPr>
-        <w:t xml:space="preserve"> et </w:t>
-      </w:r>
-      <w:proofErr w:type="spellStart"/>
-      <w:r>
-        <w:rPr>
-          <w:rFonts w:ascii="Coco Gothic Light" w:hAnsi="Coco Gothic Light"/>
-          <w:b/>
-          <w:bCs/>
-          <w:sz w:val="21"/>
-          <w:szCs w:val="21"/>
-        </w:rPr>
-        <w:t>maintenir</w:t>
-      </w:r>
-      <w:proofErr w:type="spellEnd"/>
-      <w:r>
-        <w:rPr>
-          <w:rFonts w:ascii="Coco Gothic Light" w:hAnsi="Coco Gothic Light"/>
-          <w:b/>
-          <w:bCs/>
-          <w:sz w:val="21"/>
-          <w:szCs w:val="21"/>
-        </w:rPr>
-        <w:t xml:space="preserve"> </w:t>
-      </w:r>
-      <w:proofErr w:type="spellStart"/>
-      <w:r>
-        <w:rPr>
-          <w:rFonts w:ascii="Coco Gothic Light" w:hAnsi="Coco Gothic Light"/>
-          <w:b/>
-          <w:bCs/>
-          <w:sz w:val="21"/>
-          <w:szCs w:val="21"/>
-        </w:rPr>
-        <w:t>sur</w:t>
-      </w:r>
-      <w:proofErr w:type="spellEnd"/>
-      <w:r>
-        <w:rPr>
-          <w:rFonts w:ascii="Coco Gothic Light" w:hAnsi="Coco Gothic Light"/>
-          <w:b/>
-          <w:bCs/>
-          <w:sz w:val="21"/>
-          <w:szCs w:val="21"/>
-        </w:rPr>
-        <w:t xml:space="preserve"> la carte </w:t>
-      </w:r>
-      <w:proofErr w:type="spellStart"/>
-      <w:r>
-        <w:rPr>
-          <w:rFonts w:ascii="Coco Gothic Light" w:hAnsi="Coco Gothic Light"/>
-          <w:b/>
-          <w:bCs/>
-          <w:sz w:val="21"/>
-          <w:szCs w:val="21"/>
-        </w:rPr>
-        <w:t>pendant</w:t>
-      </w:r>
-      <w:proofErr w:type="spellEnd"/>
-      <w:r>
-        <w:rPr>
-          <w:rFonts w:ascii="Coco Gothic Light" w:hAnsi="Coco Gothic Light"/>
-          <w:b/>
-          <w:bCs/>
-          <w:sz w:val="21"/>
-          <w:szCs w:val="21"/>
-        </w:rPr>
-        <w:t xml:space="preserve"> deux </w:t>
-      </w:r>
-      <w:proofErr w:type="spellStart"/>
-      <w:r>
-        <w:rPr>
-          <w:rFonts w:ascii="Coco Gothic Light" w:hAnsi="Coco Gothic Light"/>
-          <w:b/>
-          <w:bCs/>
-          <w:sz w:val="21"/>
-          <w:szCs w:val="21"/>
-        </w:rPr>
-        <w:t>secondes</w:t>
-      </w:r>
-      <w:proofErr w:type="spellEnd"/>
+        <w:t>Appuyer et maintenir sur la carte pendant deux secondes</w:t>
+      </w:r>
       <w:r>
         <w:rPr>
           <w:rFonts w:ascii="Coco Gothic Light" w:hAnsi="Coco Gothic Light"/>
@@ -10325,59 +6622,44 @@
           <w:lang w:val="en-GB"/>
         </w:rPr>
         <w:lastRenderedPageBreak/>
-        <w:t xml:space="preserve">El </w:t>
-      </w:r>
-      <w:proofErr w:type="spellStart"/>
-      <w:r>
-        <w:rPr>
-          <w:rFonts w:ascii="Coco Gothic Light" w:hAnsi="Coco Gothic Light"/>
-          <w:sz w:val="21"/>
-          <w:szCs w:val="21"/>
-          <w:lang w:val="en-GB"/>
-        </w:rPr>
-        <w:t>mapa</w:t>
-      </w:r>
-      <w:proofErr w:type="spellEnd"/>
-      <w:r>
-        <w:rPr>
-          <w:rFonts w:ascii="Coco Gothic Light" w:hAnsi="Coco Gothic Light"/>
-          <w:sz w:val="21"/>
-          <w:szCs w:val="21"/>
-          <w:lang w:val="en-GB"/>
-        </w:rPr>
-        <w:t xml:space="preserve"> indica las zonas </w:t>
-      </w:r>
-      <w:proofErr w:type="spellStart"/>
-      <w:r>
-        <w:rPr>
-          <w:rFonts w:ascii="Coco Gothic Light" w:hAnsi="Coco Gothic Light"/>
-          <w:sz w:val="21"/>
-          <w:szCs w:val="21"/>
-          <w:lang w:val="en-GB"/>
-        </w:rPr>
-        <w:t>geográficas</w:t>
-      </w:r>
-      <w:proofErr w:type="spellEnd"/>
-      <w:r>
-        <w:rPr>
-          <w:rFonts w:ascii="Coco Gothic Light" w:hAnsi="Coco Gothic Light"/>
-          <w:sz w:val="21"/>
-          <w:szCs w:val="21"/>
-          <w:lang w:val="en-GB"/>
-        </w:rPr>
-        <w:t xml:space="preserve"> con las </w:t>
-      </w:r>
-      <w:proofErr w:type="spellStart"/>
-      <w:r>
-        <w:rPr>
-          <w:rFonts w:ascii="Coco Gothic Light" w:hAnsi="Coco Gothic Light"/>
-          <w:sz w:val="21"/>
-          <w:szCs w:val="21"/>
-          <w:lang w:val="en-GB"/>
-        </w:rPr>
-        <w:t>mejores</w:t>
-      </w:r>
-      <w:proofErr w:type="spellEnd"/>
+        <w:t>El mapa indica las zonas geográficas con las mejores condiciones para la búsqueda de boletus (y especies que crecen en condiciones similares).Las ubicaciones están representadas en una escala de colores que va del amarillo claro al rojo oscuro, indicando condiciones de recolección de setas desde menos hasta más favorables.</w:t>
+      </w:r>
+      <w:r>
+        <w:rPr>
+          <w:rFonts w:ascii="Coco Gothic Light" w:hAnsi="Coco Gothic Light"/>
+          <w:sz w:val="21"/>
+          <w:szCs w:val="21"/>
+          <w:lang w:val="en-GB"/>
+        </w:rPr>
+        <w:br/>
+      </w:r>
+      <w:r>
+        <w:rPr>
+          <w:rFonts w:ascii="Coco Gothic Light" w:hAnsi="Coco Gothic Light"/>
+          <w:sz w:val="21"/>
+          <w:szCs w:val="21"/>
+          <w:lang w:val="en-GB"/>
+        </w:rPr>
+        <w:t xml:space="preserve">Esta escala se complementa con una calificación numérica del </w:t>
+      </w:r>
+      <w:r>
+        <w:rPr>
+          <w:rFonts w:ascii="Abadi Extra Light" w:hAnsi="Abadi Extra Light"/>
+          <w:sz w:val="21"/>
+          <w:szCs w:val="21"/>
+          <w:lang w:val="en-GB"/>
+        </w:rPr>
+        <w:t xml:space="preserve">0 </w:t>
+      </w:r>
+      <w:r>
+        <w:rPr>
+          <w:rFonts w:ascii="Coco Gothic Light" w:hAnsi="Coco Gothic Light"/>
+          <w:sz w:val="21"/>
+          <w:szCs w:val="21"/>
+          <w:lang w:val="en-GB"/>
+        </w:rPr>
+        <w:t>al</w:t>
+      </w:r>
       <w:r>
         <w:rPr>
           <w:rFonts w:ascii="Coco Gothic Light" w:hAnsi="Coco Gothic Light"/>
@@ -10387,624 +6669,6 @@
         </w:rPr>
         <w:t xml:space="preserve"> </w:t>
       </w:r>
-      <w:proofErr w:type="spellStart"/>
-      <w:r>
-        <w:rPr>
-          <w:rFonts w:ascii="Coco Gothic Light" w:hAnsi="Coco Gothic Light"/>
-          <w:sz w:val="21"/>
-          <w:szCs w:val="21"/>
-          <w:lang w:val="en-GB"/>
-        </w:rPr>
-        <w:t>condiciones</w:t>
-      </w:r>
-      <w:proofErr w:type="spellEnd"/>
-      <w:r>
-        <w:rPr>
-          <w:rFonts w:ascii="Coco Gothic Light" w:hAnsi="Coco Gothic Light"/>
-          <w:sz w:val="21"/>
-          <w:szCs w:val="21"/>
-          <w:lang w:val="en-GB"/>
-        </w:rPr>
-        <w:t xml:space="preserve"> para la </w:t>
-      </w:r>
-      <w:proofErr w:type="spellStart"/>
-      <w:r>
-        <w:rPr>
-          <w:rFonts w:ascii="Coco Gothic Light" w:hAnsi="Coco Gothic Light"/>
-          <w:sz w:val="21"/>
-          <w:szCs w:val="21"/>
-          <w:lang w:val="en-GB"/>
-        </w:rPr>
-        <w:t>búsqueda</w:t>
-      </w:r>
-      <w:proofErr w:type="spellEnd"/>
-      <w:r>
-        <w:rPr>
-          <w:rFonts w:ascii="Coco Gothic Light" w:hAnsi="Coco Gothic Light"/>
-          <w:sz w:val="21"/>
-          <w:szCs w:val="21"/>
-          <w:lang w:val="en-GB"/>
-        </w:rPr>
-        <w:t xml:space="preserve"> de boletus (y </w:t>
-      </w:r>
-      <w:proofErr w:type="spellStart"/>
-      <w:r>
-        <w:rPr>
-          <w:rFonts w:ascii="Coco Gothic Light" w:hAnsi="Coco Gothic Light"/>
-          <w:sz w:val="21"/>
-          <w:szCs w:val="21"/>
-          <w:lang w:val="en-GB"/>
-        </w:rPr>
-        <w:t>especies</w:t>
-      </w:r>
-      <w:proofErr w:type="spellEnd"/>
-      <w:r>
-        <w:rPr>
-          <w:rFonts w:ascii="Coco Gothic Light" w:hAnsi="Coco Gothic Light"/>
-          <w:sz w:val="21"/>
-          <w:szCs w:val="21"/>
-          <w:lang w:val="en-GB"/>
-        </w:rPr>
-        <w:t xml:space="preserve"> que </w:t>
-      </w:r>
-      <w:proofErr w:type="spellStart"/>
-      <w:r>
-        <w:rPr>
-          <w:rFonts w:ascii="Coco Gothic Light" w:hAnsi="Coco Gothic Light"/>
-          <w:sz w:val="21"/>
-          <w:szCs w:val="21"/>
-          <w:lang w:val="en-GB"/>
-        </w:rPr>
-        <w:t>crecen</w:t>
-      </w:r>
-      <w:proofErr w:type="spellEnd"/>
-      <w:r>
-        <w:rPr>
-          <w:rFonts w:ascii="Coco Gothic Light" w:hAnsi="Coco Gothic Light"/>
-          <w:sz w:val="21"/>
-          <w:szCs w:val="21"/>
-          <w:lang w:val="en-GB"/>
-        </w:rPr>
-        <w:t xml:space="preserve"> </w:t>
-      </w:r>
-      <w:proofErr w:type="spellStart"/>
-      <w:r>
-        <w:rPr>
-          <w:rFonts w:ascii="Coco Gothic Light" w:hAnsi="Coco Gothic Light"/>
-          <w:sz w:val="21"/>
-          <w:szCs w:val="21"/>
-          <w:lang w:val="en-GB"/>
-        </w:rPr>
-        <w:t>en</w:t>
-      </w:r>
-      <w:proofErr w:type="spellEnd"/>
-      <w:r>
-        <w:rPr>
-          <w:rFonts w:ascii="Coco Gothic Light" w:hAnsi="Coco Gothic Light"/>
-          <w:sz w:val="21"/>
-          <w:szCs w:val="21"/>
-          <w:lang w:val="en-GB"/>
-        </w:rPr>
-        <w:t xml:space="preserve"> </w:t>
-      </w:r>
-      <w:proofErr w:type="spellStart"/>
-      <w:r>
-        <w:rPr>
-          <w:rFonts w:ascii="Coco Gothic Light" w:hAnsi="Coco Gothic Light"/>
-          <w:sz w:val="21"/>
-          <w:szCs w:val="21"/>
-          <w:lang w:val="en-GB"/>
-        </w:rPr>
-        <w:t>condiciones</w:t>
-      </w:r>
-      <w:proofErr w:type="spellEnd"/>
-      <w:r>
-        <w:rPr>
-          <w:rFonts w:ascii="Coco Gothic Light" w:hAnsi="Coco Gothic Light"/>
-          <w:sz w:val="21"/>
-          <w:szCs w:val="21"/>
-          <w:lang w:val="en-GB"/>
-        </w:rPr>
-        <w:t xml:space="preserve"> </w:t>
-      </w:r>
-      <w:proofErr w:type="spellStart"/>
-      <w:r>
-        <w:rPr>
-          <w:rFonts w:ascii="Coco Gothic Light" w:hAnsi="Coco Gothic Light"/>
-          <w:sz w:val="21"/>
-          <w:szCs w:val="21"/>
-          <w:lang w:val="en-GB"/>
-        </w:rPr>
-        <w:t>similares</w:t>
-      </w:r>
-      <w:proofErr w:type="spellEnd"/>
-      <w:r>
-        <w:rPr>
-          <w:rFonts w:ascii="Coco Gothic Light" w:hAnsi="Coco Gothic Light"/>
-          <w:sz w:val="21"/>
-          <w:szCs w:val="21"/>
-          <w:lang w:val="en-GB"/>
-        </w:rPr>
-        <w:t xml:space="preserve">).Las </w:t>
-      </w:r>
-      <w:proofErr w:type="spellStart"/>
-      <w:r>
-        <w:rPr>
-          <w:rFonts w:ascii="Coco Gothic Light" w:hAnsi="Coco Gothic Light"/>
-          <w:sz w:val="21"/>
-          <w:szCs w:val="21"/>
-          <w:lang w:val="en-GB"/>
-        </w:rPr>
-        <w:t>ubicaciones</w:t>
-      </w:r>
-      <w:proofErr w:type="spellEnd"/>
-      <w:r>
-        <w:rPr>
-          <w:rFonts w:ascii="Coco Gothic Light" w:hAnsi="Coco Gothic Light"/>
-          <w:sz w:val="21"/>
-          <w:szCs w:val="21"/>
-          <w:lang w:val="en-GB"/>
-        </w:rPr>
-        <w:t xml:space="preserve"> </w:t>
-      </w:r>
-      <w:proofErr w:type="spellStart"/>
-      <w:r>
-        <w:rPr>
-          <w:rFonts w:ascii="Coco Gothic Light" w:hAnsi="Coco Gothic Light"/>
-          <w:sz w:val="21"/>
-          <w:szCs w:val="21"/>
-          <w:lang w:val="en-GB"/>
-        </w:rPr>
-        <w:t>están</w:t>
-      </w:r>
-      <w:proofErr w:type="spellEnd"/>
-      <w:r>
-        <w:rPr>
-          <w:rFonts w:ascii="Coco Gothic Light" w:hAnsi="Coco Gothic Light"/>
-          <w:sz w:val="21"/>
-          <w:szCs w:val="21"/>
-          <w:lang w:val="en-GB"/>
-        </w:rPr>
-        <w:t xml:space="preserve"> </w:t>
-      </w:r>
-      <w:proofErr w:type="spellStart"/>
-      <w:r>
-        <w:rPr>
-          <w:rFonts w:ascii="Coco Gothic Light" w:hAnsi="Coco Gothic Light"/>
-          <w:sz w:val="21"/>
-          <w:szCs w:val="21"/>
-          <w:lang w:val="en-GB"/>
-        </w:rPr>
-        <w:t>representadas</w:t>
-      </w:r>
-      <w:proofErr w:type="spellEnd"/>
-      <w:r>
-        <w:rPr>
-          <w:rFonts w:ascii="Coco Gothic Light" w:hAnsi="Coco Gothic Light"/>
-          <w:sz w:val="21"/>
-          <w:szCs w:val="21"/>
-          <w:lang w:val="en-GB"/>
-        </w:rPr>
-        <w:t xml:space="preserve"> </w:t>
-      </w:r>
-      <w:proofErr w:type="spellStart"/>
-      <w:r>
-        <w:rPr>
-          <w:rFonts w:ascii="Coco Gothic Light" w:hAnsi="Coco Gothic Light"/>
-          <w:sz w:val="21"/>
-          <w:szCs w:val="21"/>
-          <w:lang w:val="en-GB"/>
-        </w:rPr>
-        <w:t>en</w:t>
-      </w:r>
-      <w:proofErr w:type="spellEnd"/>
-      <w:r>
-        <w:rPr>
-          <w:rFonts w:ascii="Coco Gothic Light" w:hAnsi="Coco Gothic Light"/>
-          <w:sz w:val="21"/>
-          <w:szCs w:val="21"/>
-          <w:lang w:val="en-GB"/>
-        </w:rPr>
-        <w:t xml:space="preserve"> </w:t>
-      </w:r>
-      <w:proofErr w:type="spellStart"/>
-      <w:r>
-        <w:rPr>
-          <w:rFonts w:ascii="Coco Gothic Light" w:hAnsi="Coco Gothic Light"/>
-          <w:sz w:val="21"/>
-          <w:szCs w:val="21"/>
-          <w:lang w:val="en-GB"/>
-        </w:rPr>
-        <w:t>una</w:t>
-      </w:r>
-      <w:proofErr w:type="spellEnd"/>
-      <w:r>
-        <w:rPr>
-          <w:rFonts w:ascii="Coco Gothic Light" w:hAnsi="Coco Gothic Light"/>
-          <w:sz w:val="21"/>
-          <w:szCs w:val="21"/>
-          <w:lang w:val="en-GB"/>
-        </w:rPr>
-        <w:t xml:space="preserve"> </w:t>
-      </w:r>
-      <w:proofErr w:type="spellStart"/>
-      <w:r>
-        <w:rPr>
-          <w:rFonts w:ascii="Coco Gothic Light" w:hAnsi="Coco Gothic Light"/>
-          <w:sz w:val="21"/>
-          <w:szCs w:val="21"/>
-          <w:lang w:val="en-GB"/>
-        </w:rPr>
-        <w:t>escala</w:t>
-      </w:r>
-      <w:proofErr w:type="spellEnd"/>
-      <w:r>
-        <w:rPr>
-          <w:rFonts w:ascii="Coco Gothic Light" w:hAnsi="Coco Gothic Light"/>
-          <w:sz w:val="21"/>
-          <w:szCs w:val="21"/>
-          <w:lang w:val="en-GB"/>
-        </w:rPr>
-        <w:t xml:space="preserve"> de </w:t>
-      </w:r>
-      <w:proofErr w:type="spellStart"/>
-      <w:r>
-        <w:rPr>
-          <w:rFonts w:ascii="Coco Gothic Light" w:hAnsi="Coco Gothic Light"/>
-          <w:sz w:val="21"/>
-          <w:szCs w:val="21"/>
-          <w:lang w:val="en-GB"/>
-        </w:rPr>
-        <w:t>colores</w:t>
-      </w:r>
-      <w:proofErr w:type="spellEnd"/>
-      <w:r>
-        <w:rPr>
-          <w:rFonts w:ascii="Coco Gothic Light" w:hAnsi="Coco Gothic Light"/>
-          <w:sz w:val="21"/>
-          <w:szCs w:val="21"/>
-          <w:lang w:val="en-GB"/>
-        </w:rPr>
-        <w:t xml:space="preserve"> que </w:t>
-      </w:r>
-      <w:proofErr w:type="spellStart"/>
-      <w:r>
-        <w:rPr>
-          <w:rFonts w:ascii="Coco Gothic Light" w:hAnsi="Coco Gothic Light"/>
-          <w:sz w:val="21"/>
-          <w:szCs w:val="21"/>
-          <w:lang w:val="en-GB"/>
-        </w:rPr>
-        <w:t>va</w:t>
-      </w:r>
-      <w:proofErr w:type="spellEnd"/>
-      <w:r>
-        <w:rPr>
-          <w:rFonts w:ascii="Coco Gothic Light" w:hAnsi="Coco Gothic Light"/>
-          <w:sz w:val="21"/>
-          <w:szCs w:val="21"/>
-          <w:lang w:val="en-GB"/>
-        </w:rPr>
-        <w:t xml:space="preserve"> del </w:t>
-      </w:r>
-      <w:proofErr w:type="spellStart"/>
-      <w:r>
-        <w:rPr>
-          <w:rFonts w:ascii="Coco Gothic Light" w:hAnsi="Coco Gothic Light"/>
-          <w:sz w:val="21"/>
-          <w:szCs w:val="21"/>
-          <w:lang w:val="en-GB"/>
-        </w:rPr>
-        <w:t>amarillo</w:t>
-      </w:r>
-      <w:proofErr w:type="spellEnd"/>
-      <w:r>
-        <w:rPr>
-          <w:rFonts w:ascii="Coco Gothic Light" w:hAnsi="Coco Gothic Light"/>
-          <w:sz w:val="21"/>
-          <w:szCs w:val="21"/>
-          <w:lang w:val="en-GB"/>
-        </w:rPr>
-        <w:t xml:space="preserve"> claro al rojo </w:t>
-      </w:r>
-      <w:proofErr w:type="spellStart"/>
-      <w:r>
-        <w:rPr>
-          <w:rFonts w:ascii="Coco Gothic Light" w:hAnsi="Coco Gothic Light"/>
-          <w:sz w:val="21"/>
-          <w:szCs w:val="21"/>
-          <w:lang w:val="en-GB"/>
-        </w:rPr>
-        <w:t>oscuro</w:t>
-      </w:r>
-      <w:proofErr w:type="spellEnd"/>
-      <w:r>
-        <w:rPr>
-          <w:rFonts w:ascii="Coco Gothic Light" w:hAnsi="Coco Gothic Light"/>
-          <w:sz w:val="21"/>
-          <w:szCs w:val="21"/>
-          <w:lang w:val="en-GB"/>
-        </w:rPr>
-        <w:t xml:space="preserve">, </w:t>
-      </w:r>
-      <w:proofErr w:type="spellStart"/>
-      <w:r>
-        <w:rPr>
-          <w:rFonts w:ascii="Coco Gothic Light" w:hAnsi="Coco Gothic Light"/>
-          <w:sz w:val="21"/>
-          <w:szCs w:val="21"/>
-          <w:lang w:val="en-GB"/>
-        </w:rPr>
-        <w:t>indicando</w:t>
-      </w:r>
-      <w:proofErr w:type="spellEnd"/>
-      <w:r>
-        <w:rPr>
-          <w:rFonts w:ascii="Coco Gothic Light" w:hAnsi="Coco Gothic Light"/>
-          <w:sz w:val="21"/>
-          <w:szCs w:val="21"/>
-          <w:lang w:val="en-GB"/>
-        </w:rPr>
-        <w:t xml:space="preserve"> </w:t>
-      </w:r>
-      <w:proofErr w:type="spellStart"/>
-      <w:r>
-        <w:rPr>
-          <w:rFonts w:ascii="Coco Gothic Light" w:hAnsi="Coco Gothic Light"/>
-          <w:sz w:val="21"/>
-          <w:szCs w:val="21"/>
-          <w:lang w:val="en-GB"/>
-        </w:rPr>
-        <w:t>condiciones</w:t>
-      </w:r>
-      <w:proofErr w:type="spellEnd"/>
-      <w:r>
-        <w:rPr>
-          <w:rFonts w:ascii="Coco Gothic Light" w:hAnsi="Coco Gothic Light"/>
-          <w:sz w:val="21"/>
-          <w:szCs w:val="21"/>
-          <w:lang w:val="en-GB"/>
-        </w:rPr>
-        <w:t xml:space="preserve"> de </w:t>
-      </w:r>
-      <w:proofErr w:type="spellStart"/>
-      <w:r>
-        <w:rPr>
-          <w:rFonts w:ascii="Coco Gothic Light" w:hAnsi="Coco Gothic Light"/>
-          <w:sz w:val="21"/>
-          <w:szCs w:val="21"/>
-          <w:lang w:val="en-GB"/>
-        </w:rPr>
-        <w:t>recolección</w:t>
-      </w:r>
-      <w:proofErr w:type="spellEnd"/>
-      <w:r>
-        <w:rPr>
-          <w:rFonts w:ascii="Coco Gothic Light" w:hAnsi="Coco Gothic Light"/>
-          <w:sz w:val="21"/>
-          <w:szCs w:val="21"/>
-          <w:lang w:val="en-GB"/>
-        </w:rPr>
-        <w:t xml:space="preserve"> de </w:t>
-      </w:r>
-      <w:proofErr w:type="spellStart"/>
-      <w:r>
-        <w:rPr>
-          <w:rFonts w:ascii="Coco Gothic Light" w:hAnsi="Coco Gothic Light"/>
-          <w:sz w:val="21"/>
-          <w:szCs w:val="21"/>
-          <w:lang w:val="en-GB"/>
-        </w:rPr>
-        <w:t>setas</w:t>
-      </w:r>
-      <w:proofErr w:type="spellEnd"/>
-      <w:r>
-        <w:rPr>
-          <w:rFonts w:ascii="Coco Gothic Light" w:hAnsi="Coco Gothic Light"/>
-          <w:sz w:val="21"/>
-          <w:szCs w:val="21"/>
-          <w:lang w:val="en-GB"/>
-        </w:rPr>
-        <w:t xml:space="preserve"> </w:t>
-      </w:r>
-      <w:proofErr w:type="spellStart"/>
-      <w:r>
-        <w:rPr>
-          <w:rFonts w:ascii="Coco Gothic Light" w:hAnsi="Coco Gothic Light"/>
-          <w:sz w:val="21"/>
-          <w:szCs w:val="21"/>
-          <w:lang w:val="en-GB"/>
-        </w:rPr>
-        <w:t>desde</w:t>
-      </w:r>
-      <w:proofErr w:type="spellEnd"/>
-      <w:r>
-        <w:rPr>
-          <w:rFonts w:ascii="Coco Gothic Light" w:hAnsi="Coco Gothic Light"/>
-          <w:sz w:val="21"/>
-          <w:szCs w:val="21"/>
-          <w:lang w:val="en-GB"/>
-        </w:rPr>
-        <w:t xml:space="preserve"> </w:t>
-      </w:r>
-      <w:proofErr w:type="spellStart"/>
-      <w:r>
-        <w:rPr>
-          <w:rFonts w:ascii="Coco Gothic Light" w:hAnsi="Coco Gothic Light"/>
-          <w:sz w:val="21"/>
-          <w:szCs w:val="21"/>
-          <w:lang w:val="en-GB"/>
-        </w:rPr>
-        <w:t>menos</w:t>
-      </w:r>
-      <w:proofErr w:type="spellEnd"/>
-      <w:r>
-        <w:rPr>
-          <w:rFonts w:ascii="Coco Gothic Light" w:hAnsi="Coco Gothic Light"/>
-          <w:sz w:val="21"/>
-          <w:szCs w:val="21"/>
-          <w:lang w:val="en-GB"/>
-        </w:rPr>
-        <w:t xml:space="preserve"> hasta </w:t>
-      </w:r>
-      <w:proofErr w:type="spellStart"/>
-      <w:r>
-        <w:rPr>
-          <w:rFonts w:ascii="Coco Gothic Light" w:hAnsi="Coco Gothic Light"/>
-          <w:sz w:val="21"/>
-          <w:szCs w:val="21"/>
-          <w:lang w:val="en-GB"/>
-        </w:rPr>
-        <w:t>más</w:t>
-      </w:r>
-      <w:proofErr w:type="spellEnd"/>
-      <w:r>
-        <w:rPr>
-          <w:rFonts w:ascii="Coco Gothic Light" w:hAnsi="Coco Gothic Light"/>
-          <w:sz w:val="21"/>
-          <w:szCs w:val="21"/>
-          <w:lang w:val="en-GB"/>
-        </w:rPr>
-        <w:t xml:space="preserve"> </w:t>
-      </w:r>
-      <w:proofErr w:type="spellStart"/>
-      <w:r>
-        <w:rPr>
-          <w:rFonts w:ascii="Coco Gothic Light" w:hAnsi="Coco Gothic Light"/>
-          <w:sz w:val="21"/>
-          <w:szCs w:val="21"/>
-          <w:lang w:val="en-GB"/>
-        </w:rPr>
-        <w:t>favorables</w:t>
-      </w:r>
-      <w:proofErr w:type="spellEnd"/>
-      <w:r>
-        <w:rPr>
-          <w:rFonts w:ascii="Coco Gothic Light" w:hAnsi="Coco Gothic Light"/>
-          <w:sz w:val="21"/>
-          <w:szCs w:val="21"/>
-          <w:lang w:val="en-GB"/>
-        </w:rPr>
-        <w:t>.</w:t>
-      </w:r>
-      <w:r>
-        <w:rPr>
-          <w:rFonts w:ascii="Coco Gothic Light" w:hAnsi="Coco Gothic Light"/>
-          <w:sz w:val="21"/>
-          <w:szCs w:val="21"/>
-          <w:lang w:val="en-GB"/>
-        </w:rPr>
-        <w:br/>
-      </w:r>
-      <w:r>
-        <w:rPr>
-          <w:rFonts w:ascii="Coco Gothic Light" w:hAnsi="Coco Gothic Light"/>
-          <w:sz w:val="21"/>
-          <w:szCs w:val="21"/>
-          <w:lang w:val="en-GB"/>
-        </w:rPr>
-        <w:t xml:space="preserve">Esta </w:t>
-      </w:r>
-      <w:proofErr w:type="spellStart"/>
-      <w:r>
-        <w:rPr>
-          <w:rFonts w:ascii="Coco Gothic Light" w:hAnsi="Coco Gothic Light"/>
-          <w:sz w:val="21"/>
-          <w:szCs w:val="21"/>
-          <w:lang w:val="en-GB"/>
-        </w:rPr>
-        <w:t>escala</w:t>
-      </w:r>
-      <w:proofErr w:type="spellEnd"/>
-      <w:r>
-        <w:rPr>
-          <w:rFonts w:ascii="Coco Gothic Light" w:hAnsi="Coco Gothic Light"/>
-          <w:sz w:val="21"/>
-          <w:szCs w:val="21"/>
-          <w:lang w:val="en-GB"/>
-        </w:rPr>
-        <w:t xml:space="preserve"> se </w:t>
-      </w:r>
-      <w:proofErr w:type="spellStart"/>
-      <w:r>
-        <w:rPr>
-          <w:rFonts w:ascii="Coco Gothic Light" w:hAnsi="Coco Gothic Light"/>
-          <w:sz w:val="21"/>
-          <w:szCs w:val="21"/>
-          <w:lang w:val="en-GB"/>
-        </w:rPr>
-        <w:t>complementa</w:t>
-      </w:r>
-      <w:proofErr w:type="spellEnd"/>
-      <w:r>
-        <w:rPr>
-          <w:rFonts w:ascii="Coco Gothic Light" w:hAnsi="Coco Gothic Light"/>
-          <w:sz w:val="21"/>
-          <w:szCs w:val="21"/>
-          <w:lang w:val="en-GB"/>
-        </w:rPr>
-        <w:t xml:space="preserve"> con </w:t>
-      </w:r>
-      <w:proofErr w:type="spellStart"/>
-      <w:r>
-        <w:rPr>
-          <w:rFonts w:ascii="Coco Gothic Light" w:hAnsi="Coco Gothic Light"/>
-          <w:sz w:val="21"/>
-          <w:szCs w:val="21"/>
-          <w:lang w:val="en-GB"/>
-        </w:rPr>
-        <w:t>una</w:t>
-      </w:r>
-      <w:proofErr w:type="spellEnd"/>
-      <w:r>
-        <w:rPr>
-          <w:rFonts w:ascii="Coco Gothic Light" w:hAnsi="Coco Gothic Light"/>
-          <w:sz w:val="21"/>
-          <w:szCs w:val="21"/>
-          <w:lang w:val="en-GB"/>
-        </w:rPr>
-        <w:t xml:space="preserve"> </w:t>
-      </w:r>
-      <w:proofErr w:type="spellStart"/>
-      <w:r>
-        <w:rPr>
-          <w:rFonts w:ascii="Coco Gothic Light" w:hAnsi="Coco Gothic Light"/>
-          <w:sz w:val="21"/>
-          <w:szCs w:val="21"/>
-          <w:lang w:val="en-GB"/>
-        </w:rPr>
-        <w:t>calificación</w:t>
-      </w:r>
-      <w:proofErr w:type="spellEnd"/>
-      <w:r>
-        <w:rPr>
-          <w:rFonts w:ascii="Coco Gothic Light" w:hAnsi="Coco Gothic Light"/>
-          <w:sz w:val="21"/>
-          <w:szCs w:val="21"/>
-          <w:lang w:val="en-GB"/>
-        </w:rPr>
-        <w:t xml:space="preserve"> </w:t>
-      </w:r>
-      <w:proofErr w:type="spellStart"/>
-      <w:r>
-        <w:rPr>
-          <w:rFonts w:ascii="Coco Gothic Light" w:hAnsi="Coco Gothic Light"/>
-          <w:sz w:val="21"/>
-          <w:szCs w:val="21"/>
-          <w:lang w:val="en-GB"/>
-        </w:rPr>
-        <w:t>numérica</w:t>
-      </w:r>
-      <w:proofErr w:type="spellEnd"/>
-      <w:r>
-        <w:rPr>
-          <w:rFonts w:ascii="Coco Gothic Light" w:hAnsi="Coco Gothic Light"/>
-          <w:sz w:val="21"/>
-          <w:szCs w:val="21"/>
-          <w:lang w:val="en-GB"/>
-        </w:rPr>
-        <w:t xml:space="preserve"> del </w:t>
-      </w:r>
       <w:r>
         <w:rPr>
           <w:rFonts w:ascii="Abadi Extra Light" w:hAnsi="Abadi Extra Light"/>
@@ -11012,33 +6676,6 @@
           <w:szCs w:val="21"/>
           <w:lang w:val="en-GB"/>
         </w:rPr>
-        <w:t xml:space="preserve">0 </w:t>
-      </w:r>
-      <w:r>
-        <w:rPr>
-          <w:rFonts w:ascii="Coco Gothic Light" w:hAnsi="Coco Gothic Light"/>
-          <w:sz w:val="21"/>
-          <w:szCs w:val="21"/>
-          <w:lang w:val="en-GB"/>
-        </w:rPr>
-        <w:t>al</w:t>
-      </w:r>
-      <w:r>
-        <w:rPr>
-          <w:rFonts w:ascii="Coco Gothic Light" w:hAnsi="Coco Gothic Light"/>
-          <w:sz w:val="21"/>
-          <w:szCs w:val="21"/>
-          <w:lang w:val="en-GB"/>
-        </w:rPr>
-        <w:t xml:space="preserve"> </w:t>
-      </w:r>
-      <w:r>
-        <w:rPr>
-          <w:rFonts w:ascii="Abadi Extra Light" w:hAnsi="Abadi Extra Light"/>
-          <w:sz w:val="21"/>
-          <w:szCs w:val="21"/>
-          <w:lang w:val="en-GB"/>
-        </w:rPr>
         <w:t>10</w:t>
       </w:r>
       <w:r>
@@ -11048,67 +6685,7 @@
           <w:szCs w:val="21"/>
           <w:lang w:val="en-GB"/>
         </w:rPr>
-        <w:t xml:space="preserve">, </w:t>
-      </w:r>
-      <w:proofErr w:type="spellStart"/>
-      <w:r>
-        <w:rPr>
-          <w:rFonts w:ascii="Coco Gothic Light" w:hAnsi="Coco Gothic Light"/>
-          <w:sz w:val="21"/>
-          <w:szCs w:val="21"/>
-          <w:lang w:val="en-GB"/>
-        </w:rPr>
-        <w:t>como</w:t>
-      </w:r>
-      <w:proofErr w:type="spellEnd"/>
-      <w:r>
-        <w:rPr>
-          <w:rFonts w:ascii="Coco Gothic Light" w:hAnsi="Coco Gothic Light"/>
-          <w:sz w:val="21"/>
-          <w:szCs w:val="21"/>
-          <w:lang w:val="en-GB"/>
-        </w:rPr>
-        <w:t xml:space="preserve"> se </w:t>
-      </w:r>
-      <w:proofErr w:type="spellStart"/>
-      <w:r>
-        <w:rPr>
-          <w:rFonts w:ascii="Coco Gothic Light" w:hAnsi="Coco Gothic Light"/>
-          <w:sz w:val="21"/>
-          <w:szCs w:val="21"/>
-          <w:lang w:val="en-GB"/>
-        </w:rPr>
-        <w:t>ilustra</w:t>
-      </w:r>
-      <w:proofErr w:type="spellEnd"/>
-      <w:r>
-        <w:rPr>
-          <w:rFonts w:ascii="Coco Gothic Light" w:hAnsi="Coco Gothic Light"/>
-          <w:sz w:val="21"/>
-          <w:szCs w:val="21"/>
-          <w:lang w:val="en-GB"/>
-        </w:rPr>
-        <w:t xml:space="preserve"> a </w:t>
-      </w:r>
-      <w:proofErr w:type="spellStart"/>
-      <w:r>
-        <w:rPr>
-          <w:rFonts w:ascii="Coco Gothic Light" w:hAnsi="Coco Gothic Light"/>
-          <w:sz w:val="21"/>
-          <w:szCs w:val="21"/>
-          <w:lang w:val="en-GB"/>
-        </w:rPr>
-        <w:t>continuación</w:t>
-      </w:r>
-      <w:proofErr w:type="spellEnd"/>
-      <w:r>
-        <w:rPr>
-          <w:rFonts w:ascii="Coco Gothic Light" w:hAnsi="Coco Gothic Light"/>
-          <w:sz w:val="21"/>
-          <w:szCs w:val="21"/>
-          <w:lang w:val="en-GB"/>
-        </w:rPr>
-        <w:t>.</w:t>
+        <w:t>, como se ilustra a continuación.</w:t>
       </w:r>
       <w:r>
         <w:rPr>
@@ -11833,177 +7410,15 @@
           <w:lang w:val="en-GB"/>
         </w:rPr>
       </w:pPr>
-      <w:proofErr w:type="spellStart"/>
-      <w:r>
-        <w:rPr>
-          <w:rFonts w:ascii="Coco Gothic Light" w:hAnsi="Coco Gothic Light"/>
-          <w:sz w:val="21"/>
-          <w:szCs w:val="21"/>
-          <w:lang w:val="en-GB"/>
-        </w:rPr>
-        <w:t>Ofrece</w:t>
-      </w:r>
-      <w:proofErr w:type="spellEnd"/>
-      <w:r>
-        <w:rPr>
-          <w:rFonts w:ascii="Coco Gothic Light" w:hAnsi="Coco Gothic Light"/>
-          <w:sz w:val="21"/>
-          <w:szCs w:val="21"/>
-          <w:lang w:val="en-GB"/>
-        </w:rPr>
-        <w:t xml:space="preserve"> </w:t>
-      </w:r>
-      <w:proofErr w:type="spellStart"/>
-      <w:r>
-        <w:rPr>
-          <w:rFonts w:ascii="Coco Gothic Light" w:hAnsi="Coco Gothic Light"/>
-          <w:sz w:val="21"/>
-          <w:szCs w:val="21"/>
-          <w:lang w:val="en-GB"/>
-        </w:rPr>
-        <w:t>una</w:t>
-      </w:r>
-      <w:proofErr w:type="spellEnd"/>
-      <w:r>
-        <w:rPr>
-          <w:rFonts w:ascii="Coco Gothic Light" w:hAnsi="Coco Gothic Light"/>
-          <w:sz w:val="21"/>
-          <w:szCs w:val="21"/>
-          <w:lang w:val="en-GB"/>
-        </w:rPr>
-        <w:t xml:space="preserve"> </w:t>
-      </w:r>
-      <w:proofErr w:type="spellStart"/>
-      <w:r>
-        <w:rPr>
-          <w:rFonts w:ascii="Coco Gothic Light" w:hAnsi="Coco Gothic Light"/>
-          <w:sz w:val="21"/>
-          <w:szCs w:val="21"/>
-          <w:lang w:val="en-GB"/>
-        </w:rPr>
-        <w:t>guía</w:t>
-      </w:r>
-      <w:proofErr w:type="spellEnd"/>
-      <w:r>
-        <w:rPr>
-          <w:rFonts w:ascii="Coco Gothic Light" w:hAnsi="Coco Gothic Light"/>
-          <w:sz w:val="21"/>
-          <w:szCs w:val="21"/>
-          <w:lang w:val="en-GB"/>
-        </w:rPr>
-        <w:t xml:space="preserve"> visual </w:t>
-      </w:r>
-      <w:proofErr w:type="spellStart"/>
-      <w:r>
-        <w:rPr>
-          <w:rFonts w:ascii="Coco Gothic Light" w:hAnsi="Coco Gothic Light"/>
-          <w:sz w:val="21"/>
-          <w:szCs w:val="21"/>
-          <w:lang w:val="en-GB"/>
-        </w:rPr>
-        <w:t>rápida</w:t>
-      </w:r>
-      <w:proofErr w:type="spellEnd"/>
-      <w:r>
-        <w:rPr>
-          <w:rFonts w:ascii="Coco Gothic Light" w:hAnsi="Coco Gothic Light"/>
-          <w:sz w:val="21"/>
-          <w:szCs w:val="21"/>
-          <w:lang w:val="en-GB"/>
-        </w:rPr>
-        <w:t xml:space="preserve"> para </w:t>
-      </w:r>
-      <w:proofErr w:type="spellStart"/>
-      <w:r>
-        <w:rPr>
-          <w:rFonts w:ascii="Coco Gothic Light" w:hAnsi="Coco Gothic Light"/>
-          <w:sz w:val="21"/>
-          <w:szCs w:val="21"/>
-          <w:lang w:val="en-GB"/>
-        </w:rPr>
-        <w:t>identificar</w:t>
-      </w:r>
-      <w:proofErr w:type="spellEnd"/>
-      <w:r>
-        <w:rPr>
-          <w:rFonts w:ascii="Coco Gothic Light" w:hAnsi="Coco Gothic Light"/>
-          <w:sz w:val="21"/>
-          <w:szCs w:val="21"/>
-          <w:lang w:val="en-GB"/>
-        </w:rPr>
-        <w:t xml:space="preserve"> las </w:t>
-      </w:r>
-      <w:proofErr w:type="spellStart"/>
-      <w:r>
-        <w:rPr>
-          <w:rFonts w:ascii="Coco Gothic Light" w:hAnsi="Coco Gothic Light"/>
-          <w:sz w:val="21"/>
-          <w:szCs w:val="21"/>
-          <w:lang w:val="en-GB"/>
-        </w:rPr>
-        <w:t>mejores</w:t>
-      </w:r>
-      <w:proofErr w:type="spellEnd"/>
-      <w:r>
-        <w:rPr>
-          <w:rFonts w:ascii="Coco Gothic Light" w:hAnsi="Coco Gothic Light"/>
-          <w:sz w:val="21"/>
-          <w:szCs w:val="21"/>
-          <w:lang w:val="en-GB"/>
-        </w:rPr>
-        <w:t xml:space="preserve"> zonas para la </w:t>
-      </w:r>
-      <w:proofErr w:type="spellStart"/>
-      <w:r>
-        <w:rPr>
-          <w:rFonts w:ascii="Coco Gothic Light" w:hAnsi="Coco Gothic Light"/>
-          <w:sz w:val="21"/>
-          <w:szCs w:val="21"/>
-          <w:lang w:val="en-GB"/>
-        </w:rPr>
-        <w:t>búsqueda</w:t>
-      </w:r>
-      <w:proofErr w:type="spellEnd"/>
-      <w:r>
-        <w:rPr>
-          <w:rFonts w:ascii="Coco Gothic Light" w:hAnsi="Coco Gothic Light"/>
-          <w:sz w:val="21"/>
-          <w:szCs w:val="21"/>
-          <w:lang w:val="en-GB"/>
-        </w:rPr>
-        <w:t xml:space="preserve"> de boletus y </w:t>
-      </w:r>
-      <w:proofErr w:type="spellStart"/>
-      <w:r>
-        <w:rPr>
-          <w:rFonts w:ascii="Coco Gothic Light" w:hAnsi="Coco Gothic Light"/>
-          <w:sz w:val="21"/>
-          <w:szCs w:val="21"/>
-          <w:lang w:val="en-GB"/>
-        </w:rPr>
-        <w:t>especies</w:t>
-      </w:r>
-      <w:proofErr w:type="spellEnd"/>
-      <w:r>
-        <w:rPr>
-          <w:rFonts w:ascii="Coco Gothic Light" w:hAnsi="Coco Gothic Light"/>
-          <w:sz w:val="21"/>
-          <w:szCs w:val="21"/>
-          <w:lang w:val="en-GB"/>
-        </w:rPr>
-        <w:t xml:space="preserve"> </w:t>
-      </w:r>
-      <w:proofErr w:type="spellStart"/>
-      <w:r>
-        <w:rPr>
-          <w:rFonts w:ascii="Coco Gothic Light" w:hAnsi="Coco Gothic Light"/>
-          <w:sz w:val="21"/>
-          <w:szCs w:val="21"/>
-          <w:lang w:val="en-GB"/>
-        </w:rPr>
-        <w:t>similares</w:t>
-      </w:r>
-      <w:proofErr w:type="spellEnd"/>
+      <w:r>
+        <w:rPr>
+          <w:rFonts w:ascii="Coco Gothic Light" w:hAnsi="Coco Gothic Light"/>
+          <w:sz w:val="21"/>
+          <w:szCs w:val="21"/>
+          <w:lang w:val="en-GB"/>
+        </w:rPr>
+        <w:t>Ofrece una guía visual rápida para identificar las mejores zonas para la búsqueda de boletus y especies similares</w:t>
+      </w:r>
       <w:r>
         <w:rPr>
           <w:rFonts w:ascii="Coco Gothic Light" w:hAnsi="Coco Gothic Light"/>
@@ -12023,14 +7438,12 @@
           <w:lang w:val="en-GB"/>
         </w:rPr>
       </w:pPr>
-      <w:proofErr w:type="spellStart"/>
       <w:r>
         <w:rPr>
           <w:rFonts w:ascii="Coco Gothic Light" w:hAnsi="Coco Gothic Light"/>
         </w:rPr>
         <w:t>Funciones</w:t>
       </w:r>
-      <w:proofErr w:type="spellEnd"/>
       <w:r>
         <w:rPr>
           <w:rFonts w:ascii="Coco Gothic Light" w:hAnsi="Coco Gothic Light"/>
@@ -12122,149 +7535,13 @@
         </w:rPr>
         <w:t xml:space="preserve"> </w:t>
       </w:r>
-      <w:proofErr w:type="spellStart"/>
-      <w:r>
-        <w:rPr>
-          <w:rFonts w:ascii="Coco Gothic Light" w:hAnsi="Coco Gothic Light"/>
-          <w:sz w:val="21"/>
-          <w:szCs w:val="21"/>
-        </w:rPr>
-        <w:t>Identificar</w:t>
-      </w:r>
-      <w:proofErr w:type="spellEnd"/>
-      <w:r>
-        <w:rPr>
-          <w:rFonts w:ascii="Coco Gothic Light" w:hAnsi="Coco Gothic Light"/>
-          <w:sz w:val="21"/>
-          <w:szCs w:val="21"/>
-        </w:rPr>
-        <w:t xml:space="preserve"> </w:t>
-      </w:r>
-      <w:proofErr w:type="spellStart"/>
-      <w:r>
-        <w:rPr>
-          <w:rFonts w:ascii="Coco Gothic Light" w:hAnsi="Coco Gothic Light"/>
-          <w:sz w:val="21"/>
-          <w:szCs w:val="21"/>
-        </w:rPr>
-        <w:t>el</w:t>
-      </w:r>
-      <w:proofErr w:type="spellEnd"/>
-      <w:r>
-        <w:rPr>
-          <w:rFonts w:ascii="Coco Gothic Light" w:hAnsi="Coco Gothic Light"/>
-          <w:sz w:val="21"/>
-          <w:szCs w:val="21"/>
-        </w:rPr>
-        <w:t xml:space="preserve"> </w:t>
-      </w:r>
-      <w:proofErr w:type="spellStart"/>
-      <w:r>
-        <w:rPr>
-          <w:rFonts w:ascii="Coco Gothic Light" w:hAnsi="Coco Gothic Light"/>
-          <w:sz w:val="21"/>
-          <w:szCs w:val="21"/>
-        </w:rPr>
-        <w:t>tipo</w:t>
-      </w:r>
-      <w:proofErr w:type="spellEnd"/>
-      <w:r>
-        <w:rPr>
-          <w:rFonts w:ascii="Coco Gothic Light" w:hAnsi="Coco Gothic Light"/>
-          <w:sz w:val="21"/>
-          <w:szCs w:val="21"/>
-        </w:rPr>
-        <w:t xml:space="preserve"> de </w:t>
-      </w:r>
-      <w:proofErr w:type="spellStart"/>
-      <w:r>
-        <w:rPr>
-          <w:rFonts w:ascii="Coco Gothic Light" w:hAnsi="Coco Gothic Light"/>
-          <w:sz w:val="21"/>
-          <w:szCs w:val="21"/>
-        </w:rPr>
-        <w:t>hongo</w:t>
-      </w:r>
-      <w:proofErr w:type="spellEnd"/>
-      <w:r>
-        <w:rPr>
-          <w:rFonts w:ascii="Coco Gothic Light" w:hAnsi="Coco Gothic Light"/>
-          <w:sz w:val="21"/>
-          <w:szCs w:val="21"/>
-        </w:rPr>
-        <w:t xml:space="preserve"> </w:t>
-      </w:r>
-      <w:proofErr w:type="spellStart"/>
-      <w:r>
-        <w:rPr>
-          <w:rFonts w:ascii="Coco Gothic Light" w:hAnsi="Coco Gothic Light"/>
-          <w:sz w:val="21"/>
-          <w:szCs w:val="21"/>
-        </w:rPr>
-        <w:t>con</w:t>
-      </w:r>
-      <w:proofErr w:type="spellEnd"/>
-      <w:r>
-        <w:rPr>
-          <w:rFonts w:ascii="Coco Gothic Light" w:hAnsi="Coco Gothic Light"/>
-          <w:sz w:val="21"/>
-          <w:szCs w:val="21"/>
-        </w:rPr>
-        <w:t xml:space="preserve"> </w:t>
-      </w:r>
-      <w:proofErr w:type="spellStart"/>
-      <w:r>
-        <w:rPr>
-          <w:rFonts w:ascii="Coco Gothic Light" w:hAnsi="Coco Gothic Light"/>
-          <w:sz w:val="21"/>
-          <w:szCs w:val="21"/>
-        </w:rPr>
-        <w:t>un</w:t>
-      </w:r>
-      <w:proofErr w:type="spellEnd"/>
-      <w:r>
-        <w:rPr>
-          <w:rFonts w:ascii="Coco Gothic Light" w:hAnsi="Coco Gothic Light"/>
-          <w:sz w:val="21"/>
-          <w:szCs w:val="21"/>
-        </w:rPr>
-        <w:t xml:space="preserve"> </w:t>
-      </w:r>
-      <w:proofErr w:type="spellStart"/>
-      <w:r>
-        <w:rPr>
-          <w:rFonts w:ascii="Coco Gothic Light" w:hAnsi="Coco Gothic Light"/>
-          <w:sz w:val="21"/>
-          <w:szCs w:val="21"/>
-        </w:rPr>
-        <w:t>modelo</w:t>
-      </w:r>
-      <w:proofErr w:type="spellEnd"/>
-      <w:r>
-        <w:rPr>
-          <w:rFonts w:ascii="Coco Gothic Light" w:hAnsi="Coco Gothic Light"/>
-          <w:sz w:val="21"/>
-          <w:szCs w:val="21"/>
-        </w:rPr>
-        <w:t xml:space="preserve"> de </w:t>
-      </w:r>
-      <w:proofErr w:type="spellStart"/>
-      <w:r>
-        <w:rPr>
-          <w:rFonts w:ascii="Coco Gothic Light" w:hAnsi="Coco Gothic Light"/>
-          <w:sz w:val="21"/>
-          <w:szCs w:val="21"/>
-        </w:rPr>
-        <w:t>Machine</w:t>
-      </w:r>
-      <w:proofErr w:type="spellEnd"/>
-      <w:r>
-        <w:rPr>
-          <w:rFonts w:ascii="Coco Gothic Light" w:hAnsi="Coco Gothic Light"/>
-          <w:sz w:val="21"/>
-          <w:szCs w:val="21"/>
-        </w:rPr>
-        <w:t xml:space="preserve"> Learning</w:t>
+      <w:r>
+        <w:rPr>
+          <w:rFonts w:ascii="Coco Gothic Light" w:hAnsi="Coco Gothic Light"/>
+          <w:sz w:val="21"/>
+          <w:szCs w:val="21"/>
+        </w:rPr>
+        <w:t>Identificar el tipo de hongo con un modelo de Machine Learning</w:t>
       </w:r>
       <w:r>
         <w:rPr>
@@ -12369,99 +7646,8 @@
           <w:szCs w:val="21"/>
           <w:lang w:val="en-GB"/>
         </w:rPr>
-        <w:t xml:space="preserve">Centra </w:t>
-      </w:r>
-      <w:proofErr w:type="spellStart"/>
-      <w:r>
-        <w:rPr>
-          <w:rFonts w:ascii="Coco Gothic Light" w:hAnsi="Coco Gothic Light"/>
-          <w:sz w:val="21"/>
-          <w:szCs w:val="21"/>
-          <w:lang w:val="en-GB"/>
-        </w:rPr>
-        <w:t>el</w:t>
-      </w:r>
-      <w:proofErr w:type="spellEnd"/>
-      <w:r>
-        <w:rPr>
-          <w:rFonts w:ascii="Coco Gothic Light" w:hAnsi="Coco Gothic Light"/>
-          <w:sz w:val="21"/>
-          <w:szCs w:val="21"/>
-          <w:lang w:val="en-GB"/>
-        </w:rPr>
-        <w:t xml:space="preserve"> </w:t>
-      </w:r>
-      <w:proofErr w:type="spellStart"/>
-      <w:r>
-        <w:rPr>
-          <w:rFonts w:ascii="Coco Gothic Light" w:hAnsi="Coco Gothic Light"/>
-          <w:sz w:val="21"/>
-          <w:szCs w:val="21"/>
-          <w:lang w:val="en-GB"/>
-        </w:rPr>
-        <w:t>mapa</w:t>
-      </w:r>
-      <w:proofErr w:type="spellEnd"/>
-      <w:r>
-        <w:rPr>
-          <w:rFonts w:ascii="Coco Gothic Light" w:hAnsi="Coco Gothic Light"/>
-          <w:sz w:val="21"/>
-          <w:szCs w:val="21"/>
-          <w:lang w:val="en-GB"/>
-        </w:rPr>
-        <w:t xml:space="preserve"> </w:t>
-      </w:r>
-      <w:proofErr w:type="spellStart"/>
-      <w:r>
-        <w:rPr>
-          <w:rFonts w:ascii="Coco Gothic Light" w:hAnsi="Coco Gothic Light"/>
-          <w:sz w:val="21"/>
-          <w:szCs w:val="21"/>
-          <w:lang w:val="en-GB"/>
-        </w:rPr>
-        <w:t>en</w:t>
-      </w:r>
-      <w:proofErr w:type="spellEnd"/>
-      <w:r>
-        <w:rPr>
-          <w:rFonts w:ascii="Coco Gothic Light" w:hAnsi="Coco Gothic Light"/>
-          <w:sz w:val="21"/>
-          <w:szCs w:val="21"/>
-          <w:lang w:val="en-GB"/>
-        </w:rPr>
-        <w:t xml:space="preserve"> la </w:t>
-      </w:r>
-      <w:proofErr w:type="spellStart"/>
-      <w:r>
-        <w:rPr>
-          <w:rFonts w:ascii="Coco Gothic Light" w:hAnsi="Coco Gothic Light"/>
-          <w:sz w:val="21"/>
-          <w:szCs w:val="21"/>
-          <w:lang w:val="en-GB"/>
-        </w:rPr>
-        <w:t>ubicación</w:t>
-      </w:r>
-      <w:proofErr w:type="spellEnd"/>
-      <w:r>
-        <w:rPr>
-          <w:rFonts w:ascii="Coco Gothic Light" w:hAnsi="Coco Gothic Light"/>
-          <w:sz w:val="21"/>
-          <w:szCs w:val="21"/>
-          <w:lang w:val="en-GB"/>
-        </w:rPr>
-        <w:t xml:space="preserve"> del </w:t>
-      </w:r>
-      <w:proofErr w:type="spellStart"/>
-      <w:r>
-        <w:rPr>
-          <w:rFonts w:ascii="Coco Gothic Light" w:hAnsi="Coco Gothic Light"/>
-          <w:sz w:val="21"/>
-          <w:szCs w:val="21"/>
-          <w:lang w:val="en-GB"/>
-        </w:rPr>
-        <w:t>usuario</w:t>
-      </w:r>
-      <w:proofErr w:type="spellEnd"/>
+        <w:t>Centra el mapa en la ubicación del usuario</w:t>
+      </w:r>
     </w:p>
     <w:p>
       <w:pPr>
@@ -12554,19 +7740,8 @@
           <w:szCs w:val="21"/>
           <w:lang w:val="en-GB"/>
         </w:rPr>
-        <w:t xml:space="preserve">Alterna entre modo claro y </w:t>
-      </w:r>
-      <w:proofErr w:type="spellStart"/>
-      <w:r>
-        <w:rPr>
-          <w:rFonts w:ascii="Coco Gothic Light" w:hAnsi="Coco Gothic Light"/>
-          <w:sz w:val="21"/>
-          <w:szCs w:val="21"/>
-          <w:lang w:val="en-GB"/>
-        </w:rPr>
-        <w:t>oscuro</w:t>
-      </w:r>
-      <w:proofErr w:type="spellEnd"/>
+        <w:t>Alterna entre modo claro y oscuro</w:t>
+      </w:r>
       <w:r>
         <w:rPr>
           <w:rFonts w:ascii="Coco Gothic Light" w:hAnsi="Coco Gothic Light"/>
@@ -12652,57 +7827,15 @@
         </w:rPr>
         <w:t xml:space="preserve"> </w:t>
       </w:r>
-      <w:proofErr w:type="spellStart"/>
-      <w:r>
-        <w:rPr>
-          <w:rFonts w:ascii="Coco Gothic Light" w:hAnsi="Coco Gothic Light"/>
-          <w:sz w:val="21"/>
-          <w:szCs w:val="21"/>
-          <w:lang w:val="en-GB"/>
-        </w:rPr>
-        <w:t>Muestra</w:t>
-      </w:r>
-      <w:proofErr w:type="spellEnd"/>
-      <w:r>
-        <w:rPr>
-          <w:rFonts w:ascii="Coco Gothic Light" w:hAnsi="Coco Gothic Light"/>
-          <w:sz w:val="21"/>
-          <w:szCs w:val="21"/>
-          <w:lang w:val="en-GB"/>
-        </w:rPr>
-        <w:t xml:space="preserve"> la </w:t>
-      </w:r>
-      <w:proofErr w:type="spellStart"/>
-      <w:r>
-        <w:rPr>
-          <w:rFonts w:ascii="Coco Gothic Light" w:hAnsi="Coco Gothic Light"/>
-          <w:sz w:val="21"/>
-          <w:szCs w:val="21"/>
-          <w:lang w:val="en-GB"/>
-        </w:rPr>
-        <w:t>calificación</w:t>
-      </w:r>
-      <w:proofErr w:type="spellEnd"/>
-      <w:r>
-        <w:rPr>
-          <w:rFonts w:ascii="Coco Gothic Light" w:hAnsi="Coco Gothic Light"/>
-          <w:sz w:val="21"/>
-          <w:szCs w:val="21"/>
-          <w:lang w:val="en-GB"/>
-        </w:rPr>
-        <w:t xml:space="preserve"> </w:t>
-      </w:r>
-      <w:proofErr w:type="spellStart"/>
-      <w:r>
-        <w:rPr>
-          <w:rFonts w:ascii="Coco Gothic Light" w:hAnsi="Coco Gothic Light"/>
-          <w:sz w:val="21"/>
-          <w:szCs w:val="21"/>
-          <w:lang w:val="en-GB"/>
-        </w:rPr>
-        <w:t>numérica</w:t>
-      </w:r>
-      <w:proofErr w:type="spellEnd"/>
+      <w:r>
+        <w:rPr>
+          <w:rFonts w:ascii="Coco Gothic Light" w:hAnsi="Coco Gothic Light"/>
+          <w:sz w:val="21"/>
+          <w:szCs w:val="21"/>
+          <w:lang w:val="en-GB"/>
+        </w:rPr>
+        <w:t>Muestra la calificación numérica</w:t>
+      </w:r>
       <w:r>
         <w:rPr>
           <w:rFonts w:ascii="Coco Gothic Light" w:hAnsi="Coco Gothic Light"/>
@@ -12795,59 +7928,8 @@
           <w:szCs w:val="21"/>
           <w:lang w:val="en-GB"/>
         </w:rPr>
-        <w:t xml:space="preserve">Abre la </w:t>
-      </w:r>
-      <w:proofErr w:type="spellStart"/>
-      <w:r>
-        <w:rPr>
-          <w:rFonts w:ascii="Coco Gothic Light" w:hAnsi="Coco Gothic Light"/>
-          <w:sz w:val="21"/>
-          <w:szCs w:val="21"/>
-          <w:lang w:val="en-GB"/>
-        </w:rPr>
-        <w:t>página</w:t>
-      </w:r>
-      <w:proofErr w:type="spellEnd"/>
-      <w:r>
-        <w:rPr>
-          <w:rFonts w:ascii="Coco Gothic Light" w:hAnsi="Coco Gothic Light"/>
-          <w:sz w:val="21"/>
-          <w:szCs w:val="21"/>
-          <w:lang w:val="en-GB"/>
-        </w:rPr>
-        <w:t xml:space="preserve"> de </w:t>
-      </w:r>
-      <w:proofErr w:type="spellStart"/>
-      <w:r>
-        <w:rPr>
-          <w:rFonts w:ascii="Coco Gothic Light" w:hAnsi="Coco Gothic Light"/>
-          <w:sz w:val="21"/>
-          <w:szCs w:val="21"/>
-          <w:lang w:val="en-GB"/>
-        </w:rPr>
-        <w:t>información</w:t>
-      </w:r>
-      <w:proofErr w:type="spellEnd"/>
-      <w:r>
-        <w:rPr>
-          <w:rFonts w:ascii="Coco Gothic Light" w:hAnsi="Coco Gothic Light"/>
-          <w:sz w:val="21"/>
-          <w:szCs w:val="21"/>
-          <w:lang w:val="en-GB"/>
-        </w:rPr>
-        <w:t xml:space="preserve"> general e </w:t>
-      </w:r>
-      <w:proofErr w:type="spellStart"/>
-      <w:r>
-        <w:rPr>
-          <w:rFonts w:ascii="Coco Gothic Light" w:hAnsi="Coco Gothic Light"/>
-          <w:sz w:val="21"/>
-          <w:szCs w:val="21"/>
-          <w:lang w:val="en-GB"/>
-        </w:rPr>
-        <w:t>instrucciones</w:t>
-      </w:r>
-      <w:proofErr w:type="spellEnd"/>
+        <w:t>Abre la página de información general e instrucciones</w:t>
+      </w:r>
       <w:r>
         <w:rPr>
           <w:rFonts w:ascii="Coco Gothic Light" w:hAnsi="Coco Gothic Light"/>
@@ -12942,79 +8024,8 @@
           <w:szCs w:val="21"/>
           <w:lang w:val="en-GB"/>
         </w:rPr>
-        <w:t xml:space="preserve">Abre la </w:t>
-      </w:r>
-      <w:proofErr w:type="spellStart"/>
-      <w:r>
-        <w:rPr>
-          <w:rFonts w:ascii="Coco Gothic Light" w:hAnsi="Coco Gothic Light"/>
-          <w:sz w:val="21"/>
-          <w:szCs w:val="21"/>
-          <w:lang w:val="en-GB"/>
-        </w:rPr>
-        <w:t>página</w:t>
-      </w:r>
-      <w:proofErr w:type="spellEnd"/>
-      <w:r>
-        <w:rPr>
-          <w:rFonts w:ascii="Coco Gothic Light" w:hAnsi="Coco Gothic Light"/>
-          <w:sz w:val="21"/>
-          <w:szCs w:val="21"/>
-          <w:lang w:val="en-GB"/>
-        </w:rPr>
-        <w:t xml:space="preserve"> de Patreon para </w:t>
-      </w:r>
-      <w:proofErr w:type="spellStart"/>
-      <w:r>
-        <w:rPr>
-          <w:rFonts w:ascii="Coco Gothic Light" w:hAnsi="Coco Gothic Light"/>
-          <w:sz w:val="21"/>
-          <w:szCs w:val="21"/>
-          <w:lang w:val="en-GB"/>
-        </w:rPr>
-        <w:t>apoyar</w:t>
-      </w:r>
-      <w:proofErr w:type="spellEnd"/>
-      <w:r>
-        <w:rPr>
-          <w:rFonts w:ascii="Coco Gothic Light" w:hAnsi="Coco Gothic Light"/>
-          <w:sz w:val="21"/>
-          <w:szCs w:val="21"/>
-          <w:lang w:val="en-GB"/>
-        </w:rPr>
-        <w:t xml:space="preserve"> </w:t>
-      </w:r>
-      <w:proofErr w:type="spellStart"/>
-      <w:r>
-        <w:rPr>
-          <w:rFonts w:ascii="Coco Gothic Light" w:hAnsi="Coco Gothic Light"/>
-          <w:sz w:val="21"/>
-          <w:szCs w:val="21"/>
-          <w:lang w:val="en-GB"/>
-        </w:rPr>
-        <w:t>el</w:t>
-      </w:r>
-      <w:proofErr w:type="spellEnd"/>
-      <w:r>
-        <w:rPr>
-          <w:rFonts w:ascii="Coco Gothic Light" w:hAnsi="Coco Gothic Light"/>
-          <w:sz w:val="21"/>
-          <w:szCs w:val="21"/>
-          <w:lang w:val="en-GB"/>
-        </w:rPr>
-        <w:t xml:space="preserve"> </w:t>
-      </w:r>
-      <w:proofErr w:type="spellStart"/>
-      <w:r>
-        <w:rPr>
-          <w:rFonts w:ascii="Coco Gothic Light" w:hAnsi="Coco Gothic Light"/>
-          <w:sz w:val="21"/>
-          <w:szCs w:val="21"/>
-          <w:lang w:val="en-GB"/>
-        </w:rPr>
-        <w:t>proyecto</w:t>
-      </w:r>
-      <w:proofErr w:type="spellEnd"/>
+        <w:t>Abre la página de Patreon para apoyar el proyecto</w:t>
+      </w:r>
       <w:r>
         <w:rPr>
           <w:rFonts w:ascii="Coco Gothic Light" w:hAnsi="Coco Gothic Light"/>
@@ -13035,7 +8046,6 @@
           <w:szCs w:val="21"/>
         </w:rPr>
       </w:pPr>
-      <w:proofErr w:type="spellStart"/>
       <w:r>
         <w:rPr>
           <w:rFonts w:ascii="Coco Gothic Light" w:hAnsi="Coco Gothic Light"/>
@@ -13044,119 +8054,8 @@
           <w:sz w:val="21"/>
           <w:szCs w:val="21"/>
         </w:rPr>
-        <w:t>Mantén</w:t>
-      </w:r>
-      <w:proofErr w:type="spellEnd"/>
-      <w:r>
-        <w:rPr>
-          <w:rFonts w:ascii="Coco Gothic Light" w:hAnsi="Coco Gothic Light"/>
-          <w:b/>
-          <w:bCs/>
-          <w:sz w:val="21"/>
-          <w:szCs w:val="21"/>
-        </w:rPr>
-        <w:t xml:space="preserve"> </w:t>
-      </w:r>
-      <w:proofErr w:type="spellStart"/>
-      <w:r>
-        <w:rPr>
-          <w:rFonts w:ascii="Coco Gothic Light" w:hAnsi="Coco Gothic Light"/>
-          <w:b/>
-          <w:bCs/>
-          <w:sz w:val="21"/>
-          <w:szCs w:val="21"/>
-        </w:rPr>
-        <w:t>pulsado</w:t>
-      </w:r>
-      <w:proofErr w:type="spellEnd"/>
-      <w:r>
-        <w:rPr>
-          <w:rFonts w:ascii="Coco Gothic Light" w:hAnsi="Coco Gothic Light"/>
-          <w:b/>
-          <w:bCs/>
-          <w:sz w:val="21"/>
-          <w:szCs w:val="21"/>
-        </w:rPr>
-        <w:t xml:space="preserve"> </w:t>
-      </w:r>
-      <w:proofErr w:type="spellStart"/>
-      <w:r>
-        <w:rPr>
-          <w:rFonts w:ascii="Coco Gothic Light" w:hAnsi="Coco Gothic Light"/>
-          <w:b/>
-          <w:bCs/>
-          <w:sz w:val="21"/>
-          <w:szCs w:val="21"/>
-        </w:rPr>
-        <w:t>el</w:t>
-      </w:r>
-      <w:proofErr w:type="spellEnd"/>
-      <w:r>
-        <w:rPr>
-          <w:rFonts w:ascii="Coco Gothic Light" w:hAnsi="Coco Gothic Light"/>
-          <w:b/>
-          <w:bCs/>
-          <w:sz w:val="21"/>
-          <w:szCs w:val="21"/>
-        </w:rPr>
-        <w:t xml:space="preserve"> </w:t>
-      </w:r>
-      <w:proofErr w:type="spellStart"/>
-      <w:r>
-        <w:rPr>
-          <w:rFonts w:ascii="Coco Gothic Light" w:hAnsi="Coco Gothic Light"/>
-          <w:b/>
-          <w:bCs/>
-          <w:sz w:val="21"/>
-          <w:szCs w:val="21"/>
-        </w:rPr>
-        <w:t>mapa</w:t>
-      </w:r>
-      <w:proofErr w:type="spellEnd"/>
-      <w:r>
-        <w:rPr>
-          <w:rFonts w:ascii="Coco Gothic Light" w:hAnsi="Coco Gothic Light"/>
-          <w:b/>
-          <w:bCs/>
-          <w:sz w:val="21"/>
-          <w:szCs w:val="21"/>
-        </w:rPr>
-        <w:t xml:space="preserve"> </w:t>
-      </w:r>
-      <w:proofErr w:type="spellStart"/>
-      <w:r>
-        <w:rPr>
-          <w:rFonts w:ascii="Coco Gothic Light" w:hAnsi="Coco Gothic Light"/>
-          <w:b/>
-          <w:bCs/>
-          <w:sz w:val="21"/>
-          <w:szCs w:val="21"/>
-        </w:rPr>
-        <w:t>durante</w:t>
-      </w:r>
-      <w:proofErr w:type="spellEnd"/>
-      <w:r>
-        <w:rPr>
-          <w:rFonts w:ascii="Coco Gothic Light" w:hAnsi="Coco Gothic Light"/>
-          <w:b/>
-          <w:bCs/>
-          <w:sz w:val="21"/>
-          <w:szCs w:val="21"/>
-        </w:rPr>
-        <w:t xml:space="preserve"> dos </w:t>
-      </w:r>
-      <w:proofErr w:type="spellStart"/>
-      <w:r>
-        <w:rPr>
-          <w:rFonts w:ascii="Coco Gothic Light" w:hAnsi="Coco Gothic Light"/>
-          <w:b/>
-          <w:bCs/>
-          <w:sz w:val="21"/>
-          <w:szCs w:val="21"/>
-        </w:rPr>
-        <w:t>segundos</w:t>
-      </w:r>
-      <w:proofErr w:type="spellEnd"/>
+        <w:t>Mantén pulsado el mapa durante dos segundos</w:t>
+      </w:r>
       <w:r>
         <w:rPr>
           <w:rFonts w:ascii="Coco Gothic Light" w:hAnsi="Coco Gothic Light"/>
@@ -13241,47 +8140,7 @@
           <w:szCs w:val="21"/>
           <w:lang w:val="en-GB"/>
         </w:rPr>
-        <w:t xml:space="preserve">Abre el </w:t>
-      </w:r>
-      <w:proofErr w:type="spellStart"/>
-      <w:r>
-        <w:rPr>
-          <w:rFonts w:ascii="Coco Gothic Light" w:hAnsi="Coco Gothic Light"/>
-          <w:sz w:val="21"/>
-          <w:szCs w:val="21"/>
-          <w:lang w:val="en-GB"/>
-        </w:rPr>
-        <w:t>destino</w:t>
-      </w:r>
-      <w:proofErr w:type="spellEnd"/>
-      <w:r>
-        <w:rPr>
-          <w:rFonts w:ascii="Coco Gothic Light" w:hAnsi="Coco Gothic Light"/>
-          <w:sz w:val="21"/>
-          <w:szCs w:val="21"/>
-          <w:lang w:val="en-GB"/>
-        </w:rPr>
-        <w:t xml:space="preserve"> </w:t>
-      </w:r>
-      <w:proofErr w:type="spellStart"/>
-      <w:r>
-        <w:rPr>
-          <w:rFonts w:ascii="Coco Gothic Light" w:hAnsi="Coco Gothic Light"/>
-          <w:sz w:val="21"/>
-          <w:szCs w:val="21"/>
-          <w:lang w:val="en-GB"/>
-        </w:rPr>
-        <w:t>en</w:t>
-      </w:r>
-      <w:proofErr w:type="spellEnd"/>
-      <w:r>
-        <w:rPr>
-          <w:rFonts w:ascii="Coco Gothic Light" w:hAnsi="Coco Gothic Light"/>
-          <w:sz w:val="21"/>
-          <w:szCs w:val="21"/>
-          <w:lang w:val="en-GB"/>
-        </w:rPr>
-        <w:t xml:space="preserve"> Maps</w:t>
+        <w:t>Abre el destino en Maps</w:t>
       </w:r>
     </w:p>
     <w:sectPr>
@@ -13904,6 +8763,7 @@
   <w:style w:type="character" w:default="1" w:styleId="Absatz-Standardschriftart">
     <w:name w:val="Default Paragraph Font"/>
     <w:uiPriority w:val="1"/>
+    <w:semiHidden/>
     <w:unhideWhenUsed/>
   </w:style>
   <w:style w:type="table" w:default="1" w:styleId="NormaleTabelle">

--- a/Instructions_Funges.docx
+++ b/Instructions_Funges.docx
@@ -826,7 +826,43 @@
           <w:szCs w:val="21"/>
           <w:lang w:val="en-GB"/>
         </w:rPr>
-        <w:t>The map indicating the geographical locations with the best conditions for searching for porcini mushrooms (and species that grow under similar conditions)</w:t>
+        <w:t xml:space="preserve">The map </w:t>
+      </w:r>
+      <w:r>
+        <w:rPr>
+          <w:rFonts w:ascii="Coco Gothic Light" w:hAnsi="Coco Gothic Light"/>
+          <w:sz w:val="21"/>
+          <w:szCs w:val="21"/>
+          <w:lang w:val="en-GB"/>
+        </w:rPr>
+        <w:t>indicates</w:t>
+      </w:r>
+      <w:r>
+        <w:rPr>
+          <w:rFonts w:ascii="Coco Gothic Light" w:hAnsi="Coco Gothic Light"/>
+          <w:sz w:val="21"/>
+          <w:szCs w:val="21"/>
+          <w:lang w:val="en-GB"/>
+        </w:rPr>
+        <w:t xml:space="preserve"> the geographical locations with the best conditions for </w:t>
+      </w:r>
+      <w:r>
+        <w:rPr>
+          <w:rFonts w:ascii="Coco Gothic Light" w:hAnsi="Coco Gothic Light"/>
+          <w:sz w:val="21"/>
+          <w:szCs w:val="21"/>
+          <w:lang w:val="en-GB"/>
+        </w:rPr>
+        <w:t xml:space="preserve">hunting </w:t>
+      </w:r>
+      <w:r>
+        <w:rPr>
+          <w:rFonts w:ascii="Coco Gothic Light" w:hAnsi="Coco Gothic Light"/>
+          <w:sz w:val="21"/>
+          <w:szCs w:val="21"/>
+          <w:lang w:val="en-GB"/>
+        </w:rPr>
+        <w:t>porcini mushrooms (and species that grow under similar conditions)</w:t>
       </w:r>
       <w:r>
         <w:rPr>
@@ -1696,7 +1732,117 @@
           <w:sz w:val="21"/>
           <w:szCs w:val="21"/>
         </w:rPr>
-        <w:t>Press and Hold on the Map for Two Seconds:</w:t>
+        <w:t xml:space="preserve">Press and Hold on </w:t>
+      </w:r>
+      <w:proofErr w:type="spellStart"/>
+      <w:r>
+        <w:rPr>
+          <w:rFonts w:ascii="Coco Gothic Light" w:hAnsi="Coco Gothic Light"/>
+          <w:b/>
+          <w:bCs/>
+          <w:sz w:val="21"/>
+          <w:szCs w:val="21"/>
+        </w:rPr>
+        <w:t>the</w:t>
+      </w:r>
+      <w:proofErr w:type="spellEnd"/>
+      <w:r>
+        <w:rPr>
+          <w:rFonts w:ascii="Coco Gothic Light" w:hAnsi="Coco Gothic Light"/>
+          <w:b/>
+          <w:bCs/>
+          <w:sz w:val="21"/>
+          <w:szCs w:val="21"/>
+        </w:rPr>
+        <w:t xml:space="preserve"> </w:t>
+      </w:r>
+      <w:proofErr w:type="spellStart"/>
+      <w:r>
+        <w:rPr>
+          <w:rFonts w:ascii="Coco Gothic Light" w:hAnsi="Coco Gothic Light"/>
+          <w:b/>
+          <w:bCs/>
+          <w:sz w:val="21"/>
+          <w:szCs w:val="21"/>
+        </w:rPr>
+        <w:t>Map</w:t>
+      </w:r>
+      <w:proofErr w:type="spellEnd"/>
+      <w:r>
+        <w:rPr>
+          <w:rFonts w:ascii="Coco Gothic Light" w:hAnsi="Coco Gothic Light"/>
+          <w:b/>
+          <w:bCs/>
+          <w:sz w:val="21"/>
+          <w:szCs w:val="21"/>
+        </w:rPr>
+        <w:t xml:space="preserve"> </w:t>
+      </w:r>
+      <w:proofErr w:type="spellStart"/>
+      <w:r>
+        <w:rPr>
+          <w:rFonts w:ascii="Coco Gothic Light" w:hAnsi="Coco Gothic Light"/>
+          <w:b/>
+          <w:bCs/>
+          <w:sz w:val="21"/>
+          <w:szCs w:val="21"/>
+        </w:rPr>
+        <w:t>for</w:t>
+      </w:r>
+      <w:proofErr w:type="spellEnd"/>
+      <w:r>
+        <w:rPr>
+          <w:rFonts w:ascii="Coco Gothic Light" w:hAnsi="Coco Gothic Light"/>
+          <w:b/>
+          <w:bCs/>
+          <w:sz w:val="21"/>
+          <w:szCs w:val="21"/>
+        </w:rPr>
+        <w:t xml:space="preserve"> </w:t>
+      </w:r>
+      <w:proofErr w:type="spellStart"/>
+      <w:r>
+        <w:rPr>
+          <w:rFonts w:ascii="Coco Gothic Light" w:hAnsi="Coco Gothic Light"/>
+          <w:b/>
+          <w:bCs/>
+          <w:sz w:val="21"/>
+          <w:szCs w:val="21"/>
+        </w:rPr>
+        <w:t>Two</w:t>
+      </w:r>
+      <w:proofErr w:type="spellEnd"/>
+      <w:r>
+        <w:rPr>
+          <w:rFonts w:ascii="Coco Gothic Light" w:hAnsi="Coco Gothic Light"/>
+          <w:b/>
+          <w:bCs/>
+          <w:sz w:val="21"/>
+          <w:szCs w:val="21"/>
+        </w:rPr>
+        <w:t xml:space="preserve"> </w:t>
+      </w:r>
+      <w:proofErr w:type="spellStart"/>
+      <w:r>
+        <w:rPr>
+          <w:rFonts w:ascii="Coco Gothic Light" w:hAnsi="Coco Gothic Light"/>
+          <w:b/>
+          <w:bCs/>
+          <w:sz w:val="21"/>
+          <w:szCs w:val="21"/>
+        </w:rPr>
+        <w:t>Seconds</w:t>
+      </w:r>
+      <w:proofErr w:type="spellEnd"/>
+      <w:r>
+        <w:rPr>
+          <w:rFonts w:ascii="Coco Gothic Light" w:hAnsi="Coco Gothic Light"/>
+          <w:b/>
+          <w:bCs/>
+          <w:sz w:val="21"/>
+          <w:szCs w:val="21"/>
+        </w:rPr>
+        <w:t>:</w:t>
       </w:r>
     </w:p>
     <w:p>
@@ -1914,11 +2060,130 @@
       <w:r>
         <w:rPr>
           <w:rFonts w:ascii="Coco Gothic Light" w:hAnsi="Coco Gothic Light"/>
-          <w:sz w:val="21"/>
-          <w:szCs w:val="21"/>
-          <w:lang w:val="en-GB"/>
-        </w:rPr>
-        <w:t>Die Karte, die die geografischen Standorte mit den besten Bedingungen für die Suche nach Steinpilzen (und Arten, die unter ähnlichen Bedingungen wachsen) anzeigt</w:t>
+          <w:noProof/>
+          <w:sz w:val="21"/>
+          <w:szCs w:val="21"/>
+        </w:rPr>
+        <w:t>Die Karte zeigt die geografischen Standorte mit den besten Bedingungen für die Steinpilzsuche</w:t>
+      </w:r>
+      <w:r>
+        <w:rPr>
+          <w:rFonts w:ascii="Coco Gothic Light" w:hAnsi="Coco Gothic Light"/>
+          <w:noProof/>
+          <w:sz w:val="21"/>
+          <w:szCs w:val="21"/>
+          <w:lang w:val="en-GB"/>
+        </w:rPr>
+        <w:t xml:space="preserve"> </w:t>
+      </w:r>
+      <w:r>
+        <w:rPr>
+          <w:rFonts w:ascii="Coco Gothic Light" w:hAnsi="Coco Gothic Light"/>
+          <w:sz w:val="21"/>
+          <w:szCs w:val="21"/>
+          <w:lang w:val="en-GB"/>
+        </w:rPr>
+        <w:t xml:space="preserve">(und </w:t>
+      </w:r>
+      <w:proofErr w:type="spellStart"/>
+      <w:r>
+        <w:rPr>
+          <w:rFonts w:ascii="Coco Gothic Light" w:hAnsi="Coco Gothic Light"/>
+          <w:sz w:val="21"/>
+          <w:szCs w:val="21"/>
+          <w:lang w:val="en-GB"/>
+        </w:rPr>
+        <w:t>Arten</w:t>
+      </w:r>
+      <w:proofErr w:type="spellEnd"/>
+      <w:r>
+        <w:rPr>
+          <w:rFonts w:ascii="Coco Gothic Light" w:hAnsi="Coco Gothic Light"/>
+          <w:sz w:val="21"/>
+          <w:szCs w:val="21"/>
+          <w:lang w:val="en-GB"/>
+        </w:rPr>
+        <w:t xml:space="preserve">, die </w:t>
+      </w:r>
+      <w:proofErr w:type="spellStart"/>
+      <w:r>
+        <w:rPr>
+          <w:rFonts w:ascii="Coco Gothic Light" w:hAnsi="Coco Gothic Light"/>
+          <w:sz w:val="21"/>
+          <w:szCs w:val="21"/>
+          <w:lang w:val="en-GB"/>
+        </w:rPr>
+        <w:t>unter</w:t>
+      </w:r>
+      <w:proofErr w:type="spellEnd"/>
+      <w:r>
+        <w:rPr>
+          <w:rFonts w:ascii="Coco Gothic Light" w:hAnsi="Coco Gothic Light"/>
+          <w:sz w:val="21"/>
+          <w:szCs w:val="21"/>
+          <w:lang w:val="en-GB"/>
+        </w:rPr>
+        <w:t xml:space="preserve"> </w:t>
+      </w:r>
+      <w:proofErr w:type="spellStart"/>
+      <w:r>
+        <w:rPr>
+          <w:rFonts w:ascii="Coco Gothic Light" w:hAnsi="Coco Gothic Light"/>
+          <w:sz w:val="21"/>
+          <w:szCs w:val="21"/>
+          <w:lang w:val="en-GB"/>
+        </w:rPr>
+        <w:t>ähnlichen</w:t>
+      </w:r>
+      <w:proofErr w:type="spellEnd"/>
+      <w:r>
+        <w:rPr>
+          <w:rFonts w:ascii="Coco Gothic Light" w:hAnsi="Coco Gothic Light"/>
+          <w:sz w:val="21"/>
+          <w:szCs w:val="21"/>
+          <w:lang w:val="en-GB"/>
+        </w:rPr>
+        <w:t xml:space="preserve"> </w:t>
+      </w:r>
+      <w:proofErr w:type="spellStart"/>
+      <w:r>
+        <w:rPr>
+          <w:rFonts w:ascii="Coco Gothic Light" w:hAnsi="Coco Gothic Light"/>
+          <w:sz w:val="21"/>
+          <w:szCs w:val="21"/>
+          <w:lang w:val="en-GB"/>
+        </w:rPr>
+        <w:t>Bedingungen</w:t>
+      </w:r>
+      <w:proofErr w:type="spellEnd"/>
+      <w:r>
+        <w:rPr>
+          <w:rFonts w:ascii="Coco Gothic Light" w:hAnsi="Coco Gothic Light"/>
+          <w:sz w:val="21"/>
+          <w:szCs w:val="21"/>
+          <w:lang w:val="en-GB"/>
+        </w:rPr>
+        <w:t xml:space="preserve"> </w:t>
+      </w:r>
+      <w:proofErr w:type="spellStart"/>
+      <w:r>
+        <w:rPr>
+          <w:rFonts w:ascii="Coco Gothic Light" w:hAnsi="Coco Gothic Light"/>
+          <w:sz w:val="21"/>
+          <w:szCs w:val="21"/>
+          <w:lang w:val="en-GB"/>
+        </w:rPr>
+        <w:t>wachsen</w:t>
+      </w:r>
+      <w:proofErr w:type="spellEnd"/>
+      <w:r>
+        <w:rPr>
+          <w:rFonts w:ascii="Coco Gothic Light" w:hAnsi="Coco Gothic Light"/>
+          <w:sz w:val="21"/>
+          <w:szCs w:val="21"/>
+          <w:lang w:val="en-GB"/>
+        </w:rPr>
+        <w:t>)</w:t>
       </w:r>
       <w:r>
         <w:rPr>
@@ -1936,8 +2201,259 @@
           <w:szCs w:val="21"/>
           <w:lang w:val="en-GB"/>
         </w:rPr>
-        <w:t>Die Standorte sind auf einer Farbskala von blassem Gelb bis dunkelrot indexiert, was die Bedingungen für die Steinpilzsuche von weniger bis sehr günstig anzeigt</w:t>
-      </w:r>
+        <w:t xml:space="preserve">Die </w:t>
+      </w:r>
+      <w:proofErr w:type="spellStart"/>
+      <w:r>
+        <w:rPr>
+          <w:rFonts w:ascii="Coco Gothic Light" w:hAnsi="Coco Gothic Light"/>
+          <w:sz w:val="21"/>
+          <w:szCs w:val="21"/>
+          <w:lang w:val="en-GB"/>
+        </w:rPr>
+        <w:t>Standorte</w:t>
+      </w:r>
+      <w:proofErr w:type="spellEnd"/>
+      <w:r>
+        <w:rPr>
+          <w:rFonts w:ascii="Coco Gothic Light" w:hAnsi="Coco Gothic Light"/>
+          <w:sz w:val="21"/>
+          <w:szCs w:val="21"/>
+          <w:lang w:val="en-GB"/>
+        </w:rPr>
+        <w:t xml:space="preserve"> </w:t>
+      </w:r>
+      <w:proofErr w:type="spellStart"/>
+      <w:r>
+        <w:rPr>
+          <w:rFonts w:ascii="Coco Gothic Light" w:hAnsi="Coco Gothic Light"/>
+          <w:sz w:val="21"/>
+          <w:szCs w:val="21"/>
+          <w:lang w:val="en-GB"/>
+        </w:rPr>
+        <w:t>sind</w:t>
+      </w:r>
+      <w:proofErr w:type="spellEnd"/>
+      <w:r>
+        <w:rPr>
+          <w:rFonts w:ascii="Coco Gothic Light" w:hAnsi="Coco Gothic Light"/>
+          <w:sz w:val="21"/>
+          <w:szCs w:val="21"/>
+          <w:lang w:val="en-GB"/>
+        </w:rPr>
+        <w:t xml:space="preserve"> auf </w:t>
+      </w:r>
+      <w:proofErr w:type="spellStart"/>
+      <w:r>
+        <w:rPr>
+          <w:rFonts w:ascii="Coco Gothic Light" w:hAnsi="Coco Gothic Light"/>
+          <w:sz w:val="21"/>
+          <w:szCs w:val="21"/>
+          <w:lang w:val="en-GB"/>
+        </w:rPr>
+        <w:t>einer</w:t>
+      </w:r>
+      <w:proofErr w:type="spellEnd"/>
+      <w:r>
+        <w:rPr>
+          <w:rFonts w:ascii="Coco Gothic Light" w:hAnsi="Coco Gothic Light"/>
+          <w:sz w:val="21"/>
+          <w:szCs w:val="21"/>
+          <w:lang w:val="en-GB"/>
+        </w:rPr>
+        <w:t xml:space="preserve"> </w:t>
+      </w:r>
+      <w:proofErr w:type="spellStart"/>
+      <w:r>
+        <w:rPr>
+          <w:rFonts w:ascii="Coco Gothic Light" w:hAnsi="Coco Gothic Light"/>
+          <w:sz w:val="21"/>
+          <w:szCs w:val="21"/>
+          <w:lang w:val="en-GB"/>
+        </w:rPr>
+        <w:t>Farbskala</w:t>
+      </w:r>
+      <w:proofErr w:type="spellEnd"/>
+      <w:r>
+        <w:rPr>
+          <w:rFonts w:ascii="Coco Gothic Light" w:hAnsi="Coco Gothic Light"/>
+          <w:sz w:val="21"/>
+          <w:szCs w:val="21"/>
+          <w:lang w:val="en-GB"/>
+        </w:rPr>
+        <w:t xml:space="preserve"> von </w:t>
+      </w:r>
+      <w:proofErr w:type="spellStart"/>
+      <w:r>
+        <w:rPr>
+          <w:rFonts w:ascii="Coco Gothic Light" w:hAnsi="Coco Gothic Light"/>
+          <w:sz w:val="21"/>
+          <w:szCs w:val="21"/>
+          <w:lang w:val="en-GB"/>
+        </w:rPr>
+        <w:t>blassem</w:t>
+      </w:r>
+      <w:proofErr w:type="spellEnd"/>
+      <w:r>
+        <w:rPr>
+          <w:rFonts w:ascii="Coco Gothic Light" w:hAnsi="Coco Gothic Light"/>
+          <w:sz w:val="21"/>
+          <w:szCs w:val="21"/>
+          <w:lang w:val="en-GB"/>
+        </w:rPr>
+        <w:t xml:space="preserve"> Gelb bis </w:t>
+      </w:r>
+      <w:proofErr w:type="spellStart"/>
+      <w:r>
+        <w:rPr>
+          <w:rFonts w:ascii="Coco Gothic Light" w:hAnsi="Coco Gothic Light"/>
+          <w:sz w:val="21"/>
+          <w:szCs w:val="21"/>
+          <w:lang w:val="en-GB"/>
+        </w:rPr>
+        <w:t>dunkelrot</w:t>
+      </w:r>
+      <w:proofErr w:type="spellEnd"/>
+      <w:r>
+        <w:rPr>
+          <w:rFonts w:ascii="Coco Gothic Light" w:hAnsi="Coco Gothic Light"/>
+          <w:sz w:val="21"/>
+          <w:szCs w:val="21"/>
+          <w:lang w:val="en-GB"/>
+        </w:rPr>
+        <w:t xml:space="preserve"> </w:t>
+      </w:r>
+      <w:proofErr w:type="spellStart"/>
+      <w:r>
+        <w:rPr>
+          <w:rFonts w:ascii="Coco Gothic Light" w:hAnsi="Coco Gothic Light"/>
+          <w:sz w:val="21"/>
+          <w:szCs w:val="21"/>
+          <w:lang w:val="en-GB"/>
+        </w:rPr>
+        <w:t>indexiert</w:t>
+      </w:r>
+      <w:proofErr w:type="spellEnd"/>
+      <w:r>
+        <w:rPr>
+          <w:rFonts w:ascii="Coco Gothic Light" w:hAnsi="Coco Gothic Light"/>
+          <w:sz w:val="21"/>
+          <w:szCs w:val="21"/>
+          <w:lang w:val="en-GB"/>
+        </w:rPr>
+        <w:t xml:space="preserve">, was die </w:t>
+      </w:r>
+      <w:proofErr w:type="spellStart"/>
+      <w:r>
+        <w:rPr>
+          <w:rFonts w:ascii="Coco Gothic Light" w:hAnsi="Coco Gothic Light"/>
+          <w:sz w:val="21"/>
+          <w:szCs w:val="21"/>
+          <w:lang w:val="en-GB"/>
+        </w:rPr>
+        <w:t>Bedingungen</w:t>
+      </w:r>
+      <w:proofErr w:type="spellEnd"/>
+      <w:r>
+        <w:rPr>
+          <w:rFonts w:ascii="Coco Gothic Light" w:hAnsi="Coco Gothic Light"/>
+          <w:sz w:val="21"/>
+          <w:szCs w:val="21"/>
+          <w:lang w:val="en-GB"/>
+        </w:rPr>
+        <w:t xml:space="preserve"> für die </w:t>
+      </w:r>
+      <w:proofErr w:type="spellStart"/>
+      <w:r>
+        <w:rPr>
+          <w:rFonts w:ascii="Coco Gothic Light" w:hAnsi="Coco Gothic Light"/>
+          <w:sz w:val="21"/>
+          <w:szCs w:val="21"/>
+          <w:lang w:val="en-GB"/>
+        </w:rPr>
+        <w:t>Steinpilzsuche</w:t>
+      </w:r>
+      <w:proofErr w:type="spellEnd"/>
+      <w:r>
+        <w:rPr>
+          <w:rFonts w:ascii="Coco Gothic Light" w:hAnsi="Coco Gothic Light"/>
+          <w:sz w:val="21"/>
+          <w:szCs w:val="21"/>
+          <w:lang w:val="en-GB"/>
+        </w:rPr>
+        <w:t xml:space="preserve"> von </w:t>
+      </w:r>
+      <w:proofErr w:type="spellStart"/>
+      <w:r>
+        <w:rPr>
+          <w:rFonts w:ascii="Coco Gothic Light" w:hAnsi="Coco Gothic Light"/>
+          <w:sz w:val="21"/>
+          <w:szCs w:val="21"/>
+          <w:lang w:val="en-GB"/>
+        </w:rPr>
+        <w:t>weniger</w:t>
+      </w:r>
+      <w:proofErr w:type="spellEnd"/>
+      <w:r>
+        <w:rPr>
+          <w:rFonts w:ascii="Coco Gothic Light" w:hAnsi="Coco Gothic Light"/>
+          <w:sz w:val="21"/>
+          <w:szCs w:val="21"/>
+          <w:lang w:val="en-GB"/>
+        </w:rPr>
+        <w:t xml:space="preserve"> bis </w:t>
+      </w:r>
+      <w:proofErr w:type="spellStart"/>
+      <w:r>
+        <w:rPr>
+          <w:rFonts w:ascii="Coco Gothic Light" w:hAnsi="Coco Gothic Light"/>
+          <w:sz w:val="21"/>
+          <w:szCs w:val="21"/>
+          <w:lang w:val="en-GB"/>
+        </w:rPr>
+        <w:t>sehr</w:t>
+      </w:r>
+      <w:proofErr w:type="spellEnd"/>
+      <w:r>
+        <w:rPr>
+          <w:rFonts w:ascii="Coco Gothic Light" w:hAnsi="Coco Gothic Light"/>
+          <w:sz w:val="21"/>
+          <w:szCs w:val="21"/>
+          <w:lang w:val="en-GB"/>
+        </w:rPr>
+        <w:t xml:space="preserve"> </w:t>
+      </w:r>
+      <w:proofErr w:type="spellStart"/>
+      <w:r>
+        <w:rPr>
+          <w:rFonts w:ascii="Coco Gothic Light" w:hAnsi="Coco Gothic Light"/>
+          <w:sz w:val="21"/>
+          <w:szCs w:val="21"/>
+          <w:lang w:val="en-GB"/>
+        </w:rPr>
+        <w:t>günstig</w:t>
+      </w:r>
+      <w:proofErr w:type="spellEnd"/>
+      <w:r>
+        <w:rPr>
+          <w:rFonts w:ascii="Coco Gothic Light" w:hAnsi="Coco Gothic Light"/>
+          <w:sz w:val="21"/>
+          <w:szCs w:val="21"/>
+          <w:lang w:val="en-GB"/>
+        </w:rPr>
+        <w:t xml:space="preserve"> </w:t>
+      </w:r>
+      <w:proofErr w:type="spellStart"/>
+      <w:r>
+        <w:rPr>
+          <w:rFonts w:ascii="Coco Gothic Light" w:hAnsi="Coco Gothic Light"/>
+          <w:sz w:val="21"/>
+          <w:szCs w:val="21"/>
+          <w:lang w:val="en-GB"/>
+        </w:rPr>
+        <w:t>anzeigt</w:t>
+      </w:r>
+      <w:proofErr w:type="spellEnd"/>
       <w:r>
         <w:rPr>
           <w:rFonts w:ascii="Coco Gothic Light" w:hAnsi="Coco Gothic Light"/>
@@ -1954,7 +2470,107 @@
           <w:szCs w:val="21"/>
           <w:lang w:val="en-GB"/>
         </w:rPr>
-        <w:t xml:space="preserve">Die Skala wird durch eine numerische Bewertung von </w:t>
+        <w:t xml:space="preserve">Die Skala </w:t>
+      </w:r>
+      <w:proofErr w:type="spellStart"/>
+      <w:r>
+        <w:rPr>
+          <w:rFonts w:ascii="Coco Gothic Light" w:hAnsi="Coco Gothic Light"/>
+          <w:sz w:val="21"/>
+          <w:szCs w:val="21"/>
+          <w:lang w:val="en-GB"/>
+        </w:rPr>
+        <w:t>wird</w:t>
+      </w:r>
+      <w:proofErr w:type="spellEnd"/>
+      <w:r>
+        <w:rPr>
+          <w:rFonts w:ascii="Coco Gothic Light" w:hAnsi="Coco Gothic Light"/>
+          <w:sz w:val="21"/>
+          <w:szCs w:val="21"/>
+          <w:lang w:val="en-GB"/>
+        </w:rPr>
+        <w:t xml:space="preserve"> </w:t>
+      </w:r>
+      <w:proofErr w:type="spellStart"/>
+      <w:r>
+        <w:rPr>
+          <w:rFonts w:ascii="Coco Gothic Light" w:hAnsi="Coco Gothic Light"/>
+          <w:sz w:val="21"/>
+          <w:szCs w:val="21"/>
+          <w:lang w:val="en-GB"/>
+        </w:rPr>
+        <w:t>durch</w:t>
+      </w:r>
+      <w:proofErr w:type="spellEnd"/>
+      <w:r>
+        <w:rPr>
+          <w:rFonts w:ascii="Coco Gothic Light" w:hAnsi="Coco Gothic Light"/>
+          <w:sz w:val="21"/>
+          <w:szCs w:val="21"/>
+          <w:lang w:val="en-GB"/>
+        </w:rPr>
+        <w:t xml:space="preserve"> </w:t>
+      </w:r>
+      <w:proofErr w:type="spellStart"/>
+      <w:r>
+        <w:rPr>
+          <w:rFonts w:ascii="Coco Gothic Light" w:hAnsi="Coco Gothic Light"/>
+          <w:sz w:val="21"/>
+          <w:szCs w:val="21"/>
+          <w:lang w:val="en-GB"/>
+        </w:rPr>
+        <w:t>eine</w:t>
+      </w:r>
+      <w:proofErr w:type="spellEnd"/>
+      <w:r>
+        <w:rPr>
+          <w:rFonts w:ascii="Coco Gothic Light" w:hAnsi="Coco Gothic Light"/>
+          <w:sz w:val="21"/>
+          <w:szCs w:val="21"/>
+          <w:lang w:val="en-GB"/>
+        </w:rPr>
+        <w:t xml:space="preserve"> </w:t>
+      </w:r>
+      <w:proofErr w:type="spellStart"/>
+      <w:r>
+        <w:rPr>
+          <w:rFonts w:ascii="Coco Gothic Light" w:hAnsi="Coco Gothic Light"/>
+          <w:sz w:val="21"/>
+          <w:szCs w:val="21"/>
+          <w:lang w:val="en-GB"/>
+        </w:rPr>
+        <w:t>numerische</w:t>
+      </w:r>
+      <w:proofErr w:type="spellEnd"/>
+      <w:r>
+        <w:rPr>
+          <w:rFonts w:ascii="Coco Gothic Light" w:hAnsi="Coco Gothic Light"/>
+          <w:sz w:val="21"/>
+          <w:szCs w:val="21"/>
+          <w:lang w:val="en-GB"/>
+        </w:rPr>
+        <w:t xml:space="preserve"> </w:t>
+      </w:r>
+      <w:proofErr w:type="spellStart"/>
+      <w:r>
+        <w:rPr>
+          <w:rFonts w:ascii="Coco Gothic Light" w:hAnsi="Coco Gothic Light"/>
+          <w:sz w:val="21"/>
+          <w:szCs w:val="21"/>
+          <w:lang w:val="en-GB"/>
+        </w:rPr>
+        <w:t>Bewertung</w:t>
+      </w:r>
+      <w:proofErr w:type="spellEnd"/>
+      <w:r>
+        <w:rPr>
+          <w:rFonts w:ascii="Coco Gothic Light" w:hAnsi="Coco Gothic Light"/>
+          <w:sz w:val="21"/>
+          <w:szCs w:val="21"/>
+          <w:lang w:val="en-GB"/>
+        </w:rPr>
+        <w:t xml:space="preserve"> von </w:t>
       </w:r>
       <w:r>
         <w:rPr>
@@ -1983,15 +2599,77 @@
         </w:rPr>
         <w:t xml:space="preserve">10 </w:t>
       </w:r>
-      <w:r>
-        <w:rPr>
-          <w:rFonts w:ascii="Coco Gothic Light" w:hAnsi="Coco Gothic Light"/>
-          <w:sz w:val="21"/>
-          <w:szCs w:val="21"/>
-          <w:lang w:val="en-GB"/>
-        </w:rPr>
-        <w:t>ergänzt, wie unten dargestellt</w:t>
-      </w:r>
+      <w:proofErr w:type="spellStart"/>
+      <w:r>
+        <w:rPr>
+          <w:rFonts w:ascii="Coco Gothic Light" w:hAnsi="Coco Gothic Light"/>
+          <w:sz w:val="21"/>
+          <w:szCs w:val="21"/>
+          <w:lang w:val="en-GB"/>
+        </w:rPr>
+        <w:t>ergänzt</w:t>
+      </w:r>
+      <w:proofErr w:type="spellEnd"/>
+      <w:r>
+        <w:rPr>
+          <w:rFonts w:ascii="Coco Gothic Light" w:hAnsi="Coco Gothic Light"/>
+          <w:sz w:val="21"/>
+          <w:szCs w:val="21"/>
+          <w:lang w:val="en-GB"/>
+        </w:rPr>
+        <w:t xml:space="preserve">, </w:t>
+      </w:r>
+      <w:proofErr w:type="spellStart"/>
+      <w:r>
+        <w:rPr>
+          <w:rFonts w:ascii="Coco Gothic Light" w:hAnsi="Coco Gothic Light"/>
+          <w:sz w:val="21"/>
+          <w:szCs w:val="21"/>
+          <w:lang w:val="en-GB"/>
+        </w:rPr>
+        <w:t>wie</w:t>
+      </w:r>
+      <w:proofErr w:type="spellEnd"/>
+      <w:r>
+        <w:rPr>
+          <w:rFonts w:ascii="Coco Gothic Light" w:hAnsi="Coco Gothic Light"/>
+          <w:sz w:val="21"/>
+          <w:szCs w:val="21"/>
+          <w:lang w:val="en-GB"/>
+        </w:rPr>
+        <w:t xml:space="preserve"> </w:t>
+      </w:r>
+      <w:proofErr w:type="spellStart"/>
+      <w:r>
+        <w:rPr>
+          <w:rFonts w:ascii="Coco Gothic Light" w:hAnsi="Coco Gothic Light"/>
+          <w:sz w:val="21"/>
+          <w:szCs w:val="21"/>
+          <w:lang w:val="en-GB"/>
+        </w:rPr>
+        <w:t>unten</w:t>
+      </w:r>
+      <w:proofErr w:type="spellEnd"/>
+      <w:r>
+        <w:rPr>
+          <w:rFonts w:ascii="Coco Gothic Light" w:hAnsi="Coco Gothic Light"/>
+          <w:sz w:val="21"/>
+          <w:szCs w:val="21"/>
+          <w:lang w:val="en-GB"/>
+        </w:rPr>
+        <w:t xml:space="preserve"> </w:t>
+      </w:r>
+      <w:proofErr w:type="spellStart"/>
+      <w:r>
+        <w:rPr>
+          <w:rFonts w:ascii="Coco Gothic Light" w:hAnsi="Coco Gothic Light"/>
+          <w:sz w:val="21"/>
+          <w:szCs w:val="21"/>
+          <w:lang w:val="en-GB"/>
+        </w:rPr>
+        <w:t>dargestellt</w:t>
+      </w:r>
+      <w:proofErr w:type="spellEnd"/>
     </w:p>
     <w:p>
       <w:pPr>
@@ -2624,15 +3302,257 @@
         </w:rPr>
         <w:br/>
       </w:r>
-      <w:r>
-        <w:rPr>
-          <w:rFonts w:ascii="Coco Gothic Light" w:hAnsi="Coco Gothic Light"/>
-          <w:sz w:val="21"/>
-          <w:szCs w:val="21"/>
-          <w:lang w:val="en-GB"/>
-        </w:rPr>
-        <w:t>Diese Skala bietet eine schnelle visuelle Anleitung, um die besten Gebiete zum Finden von Steinpilzen und ähnlichen Arten zu identifizieren</w:t>
-      </w:r>
+      <w:proofErr w:type="spellStart"/>
+      <w:r>
+        <w:rPr>
+          <w:rFonts w:ascii="Coco Gothic Light" w:hAnsi="Coco Gothic Light"/>
+          <w:sz w:val="21"/>
+          <w:szCs w:val="21"/>
+          <w:lang w:val="en-GB"/>
+        </w:rPr>
+        <w:t>Diese</w:t>
+      </w:r>
+      <w:proofErr w:type="spellEnd"/>
+      <w:r>
+        <w:rPr>
+          <w:rFonts w:ascii="Coco Gothic Light" w:hAnsi="Coco Gothic Light"/>
+          <w:sz w:val="21"/>
+          <w:szCs w:val="21"/>
+          <w:lang w:val="en-GB"/>
+        </w:rPr>
+        <w:t xml:space="preserve"> Skala </w:t>
+      </w:r>
+      <w:proofErr w:type="spellStart"/>
+      <w:r>
+        <w:rPr>
+          <w:rFonts w:ascii="Coco Gothic Light" w:hAnsi="Coco Gothic Light"/>
+          <w:sz w:val="21"/>
+          <w:szCs w:val="21"/>
+          <w:lang w:val="en-GB"/>
+        </w:rPr>
+        <w:t>bietet</w:t>
+      </w:r>
+      <w:proofErr w:type="spellEnd"/>
+      <w:r>
+        <w:rPr>
+          <w:rFonts w:ascii="Coco Gothic Light" w:hAnsi="Coco Gothic Light"/>
+          <w:sz w:val="21"/>
+          <w:szCs w:val="21"/>
+          <w:lang w:val="en-GB"/>
+        </w:rPr>
+        <w:t xml:space="preserve"> </w:t>
+      </w:r>
+      <w:proofErr w:type="spellStart"/>
+      <w:r>
+        <w:rPr>
+          <w:rFonts w:ascii="Coco Gothic Light" w:hAnsi="Coco Gothic Light"/>
+          <w:sz w:val="21"/>
+          <w:szCs w:val="21"/>
+          <w:lang w:val="en-GB"/>
+        </w:rPr>
+        <w:t>eine</w:t>
+      </w:r>
+      <w:proofErr w:type="spellEnd"/>
+      <w:r>
+        <w:rPr>
+          <w:rFonts w:ascii="Coco Gothic Light" w:hAnsi="Coco Gothic Light"/>
+          <w:sz w:val="21"/>
+          <w:szCs w:val="21"/>
+          <w:lang w:val="en-GB"/>
+        </w:rPr>
+        <w:t xml:space="preserve"> </w:t>
+      </w:r>
+      <w:proofErr w:type="spellStart"/>
+      <w:r>
+        <w:rPr>
+          <w:rFonts w:ascii="Coco Gothic Light" w:hAnsi="Coco Gothic Light"/>
+          <w:sz w:val="21"/>
+          <w:szCs w:val="21"/>
+          <w:lang w:val="en-GB"/>
+        </w:rPr>
+        <w:t>schnelle</w:t>
+      </w:r>
+      <w:proofErr w:type="spellEnd"/>
+      <w:r>
+        <w:rPr>
+          <w:rFonts w:ascii="Coco Gothic Light" w:hAnsi="Coco Gothic Light"/>
+          <w:sz w:val="21"/>
+          <w:szCs w:val="21"/>
+          <w:lang w:val="en-GB"/>
+        </w:rPr>
+        <w:t xml:space="preserve"> </w:t>
+      </w:r>
+      <w:proofErr w:type="spellStart"/>
+      <w:r>
+        <w:rPr>
+          <w:rFonts w:ascii="Coco Gothic Light" w:hAnsi="Coco Gothic Light"/>
+          <w:sz w:val="21"/>
+          <w:szCs w:val="21"/>
+          <w:lang w:val="en-GB"/>
+        </w:rPr>
+        <w:t>visuelle</w:t>
+      </w:r>
+      <w:proofErr w:type="spellEnd"/>
+      <w:r>
+        <w:rPr>
+          <w:rFonts w:ascii="Coco Gothic Light" w:hAnsi="Coco Gothic Light"/>
+          <w:sz w:val="21"/>
+          <w:szCs w:val="21"/>
+          <w:lang w:val="en-GB"/>
+        </w:rPr>
+        <w:t xml:space="preserve"> </w:t>
+      </w:r>
+      <w:proofErr w:type="spellStart"/>
+      <w:r>
+        <w:rPr>
+          <w:rFonts w:ascii="Coco Gothic Light" w:hAnsi="Coco Gothic Light"/>
+          <w:sz w:val="21"/>
+          <w:szCs w:val="21"/>
+          <w:lang w:val="en-GB"/>
+        </w:rPr>
+        <w:t>Anleitung</w:t>
+      </w:r>
+      <w:proofErr w:type="spellEnd"/>
+      <w:r>
+        <w:rPr>
+          <w:rFonts w:ascii="Coco Gothic Light" w:hAnsi="Coco Gothic Light"/>
+          <w:sz w:val="21"/>
+          <w:szCs w:val="21"/>
+          <w:lang w:val="en-GB"/>
+        </w:rPr>
+        <w:t xml:space="preserve">, um die </w:t>
+      </w:r>
+      <w:proofErr w:type="spellStart"/>
+      <w:r>
+        <w:rPr>
+          <w:rFonts w:ascii="Coco Gothic Light" w:hAnsi="Coco Gothic Light"/>
+          <w:sz w:val="21"/>
+          <w:szCs w:val="21"/>
+          <w:lang w:val="en-GB"/>
+        </w:rPr>
+        <w:t>besten</w:t>
+      </w:r>
+      <w:proofErr w:type="spellEnd"/>
+      <w:r>
+        <w:rPr>
+          <w:rFonts w:ascii="Coco Gothic Light" w:hAnsi="Coco Gothic Light"/>
+          <w:sz w:val="21"/>
+          <w:szCs w:val="21"/>
+          <w:lang w:val="en-GB"/>
+        </w:rPr>
+        <w:t xml:space="preserve"> </w:t>
+      </w:r>
+      <w:proofErr w:type="spellStart"/>
+      <w:r>
+        <w:rPr>
+          <w:rFonts w:ascii="Coco Gothic Light" w:hAnsi="Coco Gothic Light"/>
+          <w:sz w:val="21"/>
+          <w:szCs w:val="21"/>
+          <w:lang w:val="en-GB"/>
+        </w:rPr>
+        <w:t>Gebiete</w:t>
+      </w:r>
+      <w:proofErr w:type="spellEnd"/>
+      <w:r>
+        <w:rPr>
+          <w:rFonts w:ascii="Coco Gothic Light" w:hAnsi="Coco Gothic Light"/>
+          <w:sz w:val="21"/>
+          <w:szCs w:val="21"/>
+          <w:lang w:val="en-GB"/>
+        </w:rPr>
+        <w:t xml:space="preserve"> </w:t>
+      </w:r>
+      <w:proofErr w:type="spellStart"/>
+      <w:r>
+        <w:rPr>
+          <w:rFonts w:ascii="Coco Gothic Light" w:hAnsi="Coco Gothic Light"/>
+          <w:sz w:val="21"/>
+          <w:szCs w:val="21"/>
+          <w:lang w:val="en-GB"/>
+        </w:rPr>
+        <w:t>zum</w:t>
+      </w:r>
+      <w:proofErr w:type="spellEnd"/>
+      <w:r>
+        <w:rPr>
+          <w:rFonts w:ascii="Coco Gothic Light" w:hAnsi="Coco Gothic Light"/>
+          <w:sz w:val="21"/>
+          <w:szCs w:val="21"/>
+          <w:lang w:val="en-GB"/>
+        </w:rPr>
+        <w:t xml:space="preserve"> Finden von Steinpilzen und </w:t>
+      </w:r>
+      <w:proofErr w:type="spellStart"/>
+      <w:r>
+        <w:rPr>
+          <w:rFonts w:ascii="Coco Gothic Light" w:hAnsi="Coco Gothic Light"/>
+          <w:sz w:val="21"/>
+          <w:szCs w:val="21"/>
+          <w:lang w:val="en-GB"/>
+        </w:rPr>
+        <w:t>ähnlichen</w:t>
+      </w:r>
+      <w:proofErr w:type="spellEnd"/>
+      <w:r>
+        <w:rPr>
+          <w:rFonts w:ascii="Coco Gothic Light" w:hAnsi="Coco Gothic Light"/>
+          <w:sz w:val="21"/>
+          <w:szCs w:val="21"/>
+          <w:lang w:val="en-GB"/>
+        </w:rPr>
+        <w:t xml:space="preserve"> </w:t>
+      </w:r>
+      <w:proofErr w:type="spellStart"/>
+      <w:r>
+        <w:rPr>
+          <w:rFonts w:ascii="Coco Gothic Light" w:hAnsi="Coco Gothic Light"/>
+          <w:sz w:val="21"/>
+          <w:szCs w:val="21"/>
+          <w:lang w:val="en-GB"/>
+        </w:rPr>
+        <w:t>Arten</w:t>
+      </w:r>
+      <w:proofErr w:type="spellEnd"/>
+      <w:r>
+        <w:rPr>
+          <w:rFonts w:ascii="Coco Gothic Light" w:hAnsi="Coco Gothic Light"/>
+          <w:sz w:val="21"/>
+          <w:szCs w:val="21"/>
+          <w:lang w:val="en-GB"/>
+        </w:rPr>
+        <w:t xml:space="preserve"> </w:t>
+      </w:r>
+      <w:proofErr w:type="spellStart"/>
+      <w:r>
+        <w:rPr>
+          <w:rFonts w:ascii="Coco Gothic Light" w:hAnsi="Coco Gothic Light"/>
+          <w:sz w:val="21"/>
+          <w:szCs w:val="21"/>
+          <w:lang w:val="en-GB"/>
+        </w:rPr>
+        <w:t>zu</w:t>
+      </w:r>
+      <w:proofErr w:type="spellEnd"/>
+      <w:r>
+        <w:rPr>
+          <w:rFonts w:ascii="Coco Gothic Light" w:hAnsi="Coco Gothic Light"/>
+          <w:sz w:val="21"/>
+          <w:szCs w:val="21"/>
+          <w:lang w:val="en-GB"/>
+        </w:rPr>
+        <w:t xml:space="preserve"> </w:t>
+      </w:r>
+      <w:proofErr w:type="spellStart"/>
+      <w:r>
+        <w:rPr>
+          <w:rFonts w:ascii="Coco Gothic Light" w:hAnsi="Coco Gothic Light"/>
+          <w:sz w:val="21"/>
+          <w:szCs w:val="21"/>
+          <w:lang w:val="en-GB"/>
+        </w:rPr>
+        <w:t>identifizieren</w:t>
+      </w:r>
+      <w:proofErr w:type="spellEnd"/>
     </w:p>
     <w:p>
       <w:pPr>
@@ -2653,6 +3573,7 @@
           <w:lang w:val="en-GB"/>
         </w:rPr>
       </w:pPr>
+      <w:proofErr w:type="spellStart"/>
       <w:r>
         <w:rPr>
           <w:rFonts w:ascii="Coco Gothic Light" w:hAnsi="Coco Gothic Light"/>
@@ -2660,6 +3581,7 @@
         </w:rPr>
         <w:t>Funktionen</w:t>
       </w:r>
+      <w:proofErr w:type="spellEnd"/>
       <w:r>
         <w:rPr>
           <w:rFonts w:ascii="Coco Gothic Light" w:hAnsi="Coco Gothic Light"/>
@@ -2751,15 +3673,77 @@
         </w:rPr>
         <w:t xml:space="preserve"> </w:t>
       </w:r>
-      <w:r>
-        <w:rPr>
-          <w:rFonts w:ascii="Coco Gothic Light" w:hAnsi="Coco Gothic Light"/>
-          <w:sz w:val="21"/>
-          <w:szCs w:val="21"/>
-          <w:lang w:val="en-GB"/>
-        </w:rPr>
-        <w:t>Pilzart mit einem Machine-Learning-Modell identifizieren</w:t>
-      </w:r>
+      <w:proofErr w:type="spellStart"/>
+      <w:r>
+        <w:rPr>
+          <w:rFonts w:ascii="Coco Gothic Light" w:hAnsi="Coco Gothic Light"/>
+          <w:sz w:val="21"/>
+          <w:szCs w:val="21"/>
+          <w:lang w:val="en-GB"/>
+        </w:rPr>
+        <w:t>Pilzart</w:t>
+      </w:r>
+      <w:proofErr w:type="spellEnd"/>
+      <w:r>
+        <w:rPr>
+          <w:rFonts w:ascii="Coco Gothic Light" w:hAnsi="Coco Gothic Light"/>
+          <w:sz w:val="21"/>
+          <w:szCs w:val="21"/>
+          <w:lang w:val="en-GB"/>
+        </w:rPr>
+        <w:t xml:space="preserve"> </w:t>
+      </w:r>
+      <w:proofErr w:type="spellStart"/>
+      <w:r>
+        <w:rPr>
+          <w:rFonts w:ascii="Coco Gothic Light" w:hAnsi="Coco Gothic Light"/>
+          <w:sz w:val="21"/>
+          <w:szCs w:val="21"/>
+          <w:lang w:val="en-GB"/>
+        </w:rPr>
+        <w:t>mit</w:t>
+      </w:r>
+      <w:proofErr w:type="spellEnd"/>
+      <w:r>
+        <w:rPr>
+          <w:rFonts w:ascii="Coco Gothic Light" w:hAnsi="Coco Gothic Light"/>
+          <w:sz w:val="21"/>
+          <w:szCs w:val="21"/>
+          <w:lang w:val="en-GB"/>
+        </w:rPr>
+        <w:t xml:space="preserve"> </w:t>
+      </w:r>
+      <w:proofErr w:type="spellStart"/>
+      <w:r>
+        <w:rPr>
+          <w:rFonts w:ascii="Coco Gothic Light" w:hAnsi="Coco Gothic Light"/>
+          <w:sz w:val="21"/>
+          <w:szCs w:val="21"/>
+          <w:lang w:val="en-GB"/>
+        </w:rPr>
+        <w:t>einem</w:t>
+      </w:r>
+      <w:proofErr w:type="spellEnd"/>
+      <w:r>
+        <w:rPr>
+          <w:rFonts w:ascii="Coco Gothic Light" w:hAnsi="Coco Gothic Light"/>
+          <w:sz w:val="21"/>
+          <w:szCs w:val="21"/>
+          <w:lang w:val="en-GB"/>
+        </w:rPr>
+        <w:t xml:space="preserve"> Machine-Learning-Modell </w:t>
+      </w:r>
+      <w:proofErr w:type="spellStart"/>
+      <w:r>
+        <w:rPr>
+          <w:rFonts w:ascii="Coco Gothic Light" w:hAnsi="Coco Gothic Light"/>
+          <w:sz w:val="21"/>
+          <w:szCs w:val="21"/>
+          <w:lang w:val="en-GB"/>
+        </w:rPr>
+        <w:t>identifizieren</w:t>
+      </w:r>
+      <w:proofErr w:type="spellEnd"/>
       <w:r>
         <w:rPr>
           <w:rFonts w:ascii="Coco Gothic Light" w:hAnsi="Coco Gothic Light"/>
@@ -2856,15 +3840,57 @@
         </w:rPr>
         <w:t xml:space="preserve"> </w:t>
       </w:r>
-      <w:r>
-        <w:rPr>
-          <w:rFonts w:ascii="Coco Gothic Light" w:hAnsi="Coco Gothic Light"/>
-          <w:sz w:val="21"/>
-          <w:szCs w:val="21"/>
-          <w:lang w:val="en-GB"/>
-        </w:rPr>
-        <w:t>Zentriert die Karte auf den Standort des Nutzers</w:t>
-      </w:r>
+      <w:proofErr w:type="spellStart"/>
+      <w:r>
+        <w:rPr>
+          <w:rFonts w:ascii="Coco Gothic Light" w:hAnsi="Coco Gothic Light"/>
+          <w:sz w:val="21"/>
+          <w:szCs w:val="21"/>
+          <w:lang w:val="en-GB"/>
+        </w:rPr>
+        <w:t>Zentriert</w:t>
+      </w:r>
+      <w:proofErr w:type="spellEnd"/>
+      <w:r>
+        <w:rPr>
+          <w:rFonts w:ascii="Coco Gothic Light" w:hAnsi="Coco Gothic Light"/>
+          <w:sz w:val="21"/>
+          <w:szCs w:val="21"/>
+          <w:lang w:val="en-GB"/>
+        </w:rPr>
+        <w:t xml:space="preserve"> die Karte auf den </w:t>
+      </w:r>
+      <w:proofErr w:type="spellStart"/>
+      <w:r>
+        <w:rPr>
+          <w:rFonts w:ascii="Coco Gothic Light" w:hAnsi="Coco Gothic Light"/>
+          <w:sz w:val="21"/>
+          <w:szCs w:val="21"/>
+          <w:lang w:val="en-GB"/>
+        </w:rPr>
+        <w:t>Standort</w:t>
+      </w:r>
+      <w:proofErr w:type="spellEnd"/>
+      <w:r>
+        <w:rPr>
+          <w:rFonts w:ascii="Coco Gothic Light" w:hAnsi="Coco Gothic Light"/>
+          <w:sz w:val="21"/>
+          <w:szCs w:val="21"/>
+          <w:lang w:val="en-GB"/>
+        </w:rPr>
+        <w:t xml:space="preserve"> des </w:t>
+      </w:r>
+      <w:proofErr w:type="spellStart"/>
+      <w:r>
+        <w:rPr>
+          <w:rFonts w:ascii="Coco Gothic Light" w:hAnsi="Coco Gothic Light"/>
+          <w:sz w:val="21"/>
+          <w:szCs w:val="21"/>
+          <w:lang w:val="en-GB"/>
+        </w:rPr>
+        <w:t>Nutzers</w:t>
+      </w:r>
+      <w:proofErr w:type="spellEnd"/>
     </w:p>
     <w:p>
       <w:pPr>
@@ -2950,14 +3976,45 @@
         </w:rPr>
         <w:t xml:space="preserve"> </w:t>
       </w:r>
-      <w:r>
-        <w:rPr>
-          <w:rFonts w:ascii="Coco Gothic Light" w:hAnsi="Coco Gothic Light"/>
-          <w:sz w:val="21"/>
-          <w:szCs w:val="21"/>
-          <w:lang w:val="en-GB"/>
-        </w:rPr>
-        <w:t>Wechsel zwischen Light- und Dark-Mode</w:t>
+      <w:proofErr w:type="spellStart"/>
+      <w:r>
+        <w:rPr>
+          <w:rFonts w:ascii="Coco Gothic Light" w:hAnsi="Coco Gothic Light"/>
+          <w:sz w:val="21"/>
+          <w:szCs w:val="21"/>
+          <w:lang w:val="en-GB"/>
+        </w:rPr>
+        <w:t>Wechsel</w:t>
+      </w:r>
+      <w:proofErr w:type="spellEnd"/>
+      <w:r>
+        <w:rPr>
+          <w:rFonts w:ascii="Coco Gothic Light" w:hAnsi="Coco Gothic Light"/>
+          <w:sz w:val="21"/>
+          <w:szCs w:val="21"/>
+          <w:lang w:val="en-GB"/>
+        </w:rPr>
+        <w:t xml:space="preserve"> </w:t>
+      </w:r>
+      <w:proofErr w:type="spellStart"/>
+      <w:r>
+        <w:rPr>
+          <w:rFonts w:ascii="Coco Gothic Light" w:hAnsi="Coco Gothic Light"/>
+          <w:sz w:val="21"/>
+          <w:szCs w:val="21"/>
+          <w:lang w:val="en-GB"/>
+        </w:rPr>
+        <w:t>zwischen</w:t>
+      </w:r>
+      <w:proofErr w:type="spellEnd"/>
+      <w:r>
+        <w:rPr>
+          <w:rFonts w:ascii="Coco Gothic Light" w:hAnsi="Coco Gothic Light"/>
+          <w:sz w:val="21"/>
+          <w:szCs w:val="21"/>
+          <w:lang w:val="en-GB"/>
+        </w:rPr>
+        <w:t xml:space="preserve"> Light- und Dark-Mode</w:t>
       </w:r>
       <w:r>
         <w:rPr>
@@ -3044,15 +4101,57 @@
         </w:rPr>
         <w:t xml:space="preserve"> </w:t>
       </w:r>
-      <w:r>
-        <w:rPr>
-          <w:rFonts w:ascii="Coco Gothic Light" w:hAnsi="Coco Gothic Light"/>
-          <w:sz w:val="21"/>
-          <w:szCs w:val="21"/>
-          <w:lang w:val="en-GB"/>
-        </w:rPr>
-        <w:t>Anzeige der numerischen Bewertung</w:t>
-      </w:r>
+      <w:proofErr w:type="spellStart"/>
+      <w:r>
+        <w:rPr>
+          <w:rFonts w:ascii="Coco Gothic Light" w:hAnsi="Coco Gothic Light"/>
+          <w:sz w:val="21"/>
+          <w:szCs w:val="21"/>
+          <w:lang w:val="en-GB"/>
+        </w:rPr>
+        <w:t>Anzeige</w:t>
+      </w:r>
+      <w:proofErr w:type="spellEnd"/>
+      <w:r>
+        <w:rPr>
+          <w:rFonts w:ascii="Coco Gothic Light" w:hAnsi="Coco Gothic Light"/>
+          <w:sz w:val="21"/>
+          <w:szCs w:val="21"/>
+          <w:lang w:val="en-GB"/>
+        </w:rPr>
+        <w:t xml:space="preserve"> der </w:t>
+      </w:r>
+      <w:proofErr w:type="spellStart"/>
+      <w:r>
+        <w:rPr>
+          <w:rFonts w:ascii="Coco Gothic Light" w:hAnsi="Coco Gothic Light"/>
+          <w:sz w:val="21"/>
+          <w:szCs w:val="21"/>
+          <w:lang w:val="en-GB"/>
+        </w:rPr>
+        <w:t>numerischen</w:t>
+      </w:r>
+      <w:proofErr w:type="spellEnd"/>
+      <w:r>
+        <w:rPr>
+          <w:rFonts w:ascii="Coco Gothic Light" w:hAnsi="Coco Gothic Light"/>
+          <w:sz w:val="21"/>
+          <w:szCs w:val="21"/>
+          <w:lang w:val="en-GB"/>
+        </w:rPr>
+        <w:t xml:space="preserve"> </w:t>
+      </w:r>
+      <w:proofErr w:type="spellStart"/>
+      <w:r>
+        <w:rPr>
+          <w:rFonts w:ascii="Coco Gothic Light" w:hAnsi="Coco Gothic Light"/>
+          <w:sz w:val="21"/>
+          <w:szCs w:val="21"/>
+          <w:lang w:val="en-GB"/>
+        </w:rPr>
+        <w:t>Bewertung</w:t>
+      </w:r>
+      <w:proofErr w:type="spellEnd"/>
       <w:r>
         <w:rPr>
           <w:rFonts w:ascii="Coco Gothic Light" w:hAnsi="Coco Gothic Light"/>
@@ -3147,15 +4246,57 @@
         </w:rPr>
         <w:t xml:space="preserve"> </w:t>
       </w:r>
-      <w:r>
-        <w:rPr>
-          <w:rFonts w:ascii="Coco Gothic Light" w:hAnsi="Coco Gothic Light"/>
-          <w:sz w:val="21"/>
-          <w:szCs w:val="21"/>
-          <w:lang w:val="en-GB"/>
-        </w:rPr>
-        <w:t>Öffnet die allgemeine Info- und Anleitungsseite</w:t>
-      </w:r>
+      <w:proofErr w:type="spellStart"/>
+      <w:r>
+        <w:rPr>
+          <w:rFonts w:ascii="Coco Gothic Light" w:hAnsi="Coco Gothic Light"/>
+          <w:sz w:val="21"/>
+          <w:szCs w:val="21"/>
+          <w:lang w:val="en-GB"/>
+        </w:rPr>
+        <w:t>Öffnet</w:t>
+      </w:r>
+      <w:proofErr w:type="spellEnd"/>
+      <w:r>
+        <w:rPr>
+          <w:rFonts w:ascii="Coco Gothic Light" w:hAnsi="Coco Gothic Light"/>
+          <w:sz w:val="21"/>
+          <w:szCs w:val="21"/>
+          <w:lang w:val="en-GB"/>
+        </w:rPr>
+        <w:t xml:space="preserve"> die </w:t>
+      </w:r>
+      <w:proofErr w:type="spellStart"/>
+      <w:r>
+        <w:rPr>
+          <w:rFonts w:ascii="Coco Gothic Light" w:hAnsi="Coco Gothic Light"/>
+          <w:sz w:val="21"/>
+          <w:szCs w:val="21"/>
+          <w:lang w:val="en-GB"/>
+        </w:rPr>
+        <w:t>allgemeine</w:t>
+      </w:r>
+      <w:proofErr w:type="spellEnd"/>
+      <w:r>
+        <w:rPr>
+          <w:rFonts w:ascii="Coco Gothic Light" w:hAnsi="Coco Gothic Light"/>
+          <w:sz w:val="21"/>
+          <w:szCs w:val="21"/>
+          <w:lang w:val="en-GB"/>
+        </w:rPr>
+        <w:t xml:space="preserve"> Info- und </w:t>
+      </w:r>
+      <w:proofErr w:type="spellStart"/>
+      <w:r>
+        <w:rPr>
+          <w:rFonts w:ascii="Coco Gothic Light" w:hAnsi="Coco Gothic Light"/>
+          <w:sz w:val="21"/>
+          <w:szCs w:val="21"/>
+          <w:lang w:val="en-GB"/>
+        </w:rPr>
+        <w:t>Anleitungsseite</w:t>
+      </w:r>
+      <w:proofErr w:type="spellEnd"/>
       <w:r>
         <w:rPr>
           <w:rFonts w:ascii="Coco Gothic Light" w:hAnsi="Coco Gothic Light"/>
@@ -3243,15 +4384,97 @@
         </w:rPr>
         <w:t xml:space="preserve"> </w:t>
       </w:r>
-      <w:r>
-        <w:rPr>
-          <w:rFonts w:ascii="Coco Gothic Light" w:hAnsi="Coco Gothic Light"/>
-          <w:sz w:val="21"/>
-          <w:szCs w:val="21"/>
-          <w:lang w:val="en-GB"/>
-        </w:rPr>
-        <w:t>Öffnet die Patreon-Seite zur Unterstützung des Projekts</w:t>
-      </w:r>
+      <w:proofErr w:type="spellStart"/>
+      <w:r>
+        <w:rPr>
+          <w:rFonts w:ascii="Coco Gothic Light" w:hAnsi="Coco Gothic Light"/>
+          <w:sz w:val="21"/>
+          <w:szCs w:val="21"/>
+          <w:lang w:val="en-GB"/>
+        </w:rPr>
+        <w:t>Öffnet</w:t>
+      </w:r>
+      <w:proofErr w:type="spellEnd"/>
+      <w:r>
+        <w:rPr>
+          <w:rFonts w:ascii="Coco Gothic Light" w:hAnsi="Coco Gothic Light"/>
+          <w:sz w:val="21"/>
+          <w:szCs w:val="21"/>
+          <w:lang w:val="en-GB"/>
+        </w:rPr>
+        <w:t xml:space="preserve"> die Patreon-</w:t>
+      </w:r>
+      <w:proofErr w:type="spellStart"/>
+      <w:r>
+        <w:rPr>
+          <w:rFonts w:ascii="Coco Gothic Light" w:hAnsi="Coco Gothic Light"/>
+          <w:sz w:val="21"/>
+          <w:szCs w:val="21"/>
+          <w:lang w:val="en-GB"/>
+        </w:rPr>
+        <w:t>Seite</w:t>
+      </w:r>
+      <w:proofErr w:type="spellEnd"/>
+      <w:r>
+        <w:rPr>
+          <w:rFonts w:ascii="Coco Gothic Light" w:hAnsi="Coco Gothic Light"/>
+          <w:sz w:val="21"/>
+          <w:szCs w:val="21"/>
+          <w:lang w:val="en-GB"/>
+        </w:rPr>
+        <w:t xml:space="preserve"> </w:t>
+      </w:r>
+      <w:proofErr w:type="spellStart"/>
+      <w:r>
+        <w:rPr>
+          <w:rFonts w:ascii="Coco Gothic Light" w:hAnsi="Coco Gothic Light"/>
+          <w:sz w:val="21"/>
+          <w:szCs w:val="21"/>
+          <w:lang w:val="en-GB"/>
+        </w:rPr>
+        <w:t>zur</w:t>
+      </w:r>
+      <w:proofErr w:type="spellEnd"/>
+      <w:r>
+        <w:rPr>
+          <w:rFonts w:ascii="Coco Gothic Light" w:hAnsi="Coco Gothic Light"/>
+          <w:sz w:val="21"/>
+          <w:szCs w:val="21"/>
+          <w:lang w:val="en-GB"/>
+        </w:rPr>
+        <w:t xml:space="preserve"> </w:t>
+      </w:r>
+      <w:proofErr w:type="spellStart"/>
+      <w:r>
+        <w:rPr>
+          <w:rFonts w:ascii="Coco Gothic Light" w:hAnsi="Coco Gothic Light"/>
+          <w:sz w:val="21"/>
+          <w:szCs w:val="21"/>
+          <w:lang w:val="en-GB"/>
+        </w:rPr>
+        <w:t>Unterstützung</w:t>
+      </w:r>
+      <w:proofErr w:type="spellEnd"/>
+      <w:r>
+        <w:rPr>
+          <w:rFonts w:ascii="Coco Gothic Light" w:hAnsi="Coco Gothic Light"/>
+          <w:sz w:val="21"/>
+          <w:szCs w:val="21"/>
+          <w:lang w:val="en-GB"/>
+        </w:rPr>
+        <w:t xml:space="preserve"> des </w:t>
+      </w:r>
+      <w:proofErr w:type="spellStart"/>
+      <w:r>
+        <w:rPr>
+          <w:rFonts w:ascii="Coco Gothic Light" w:hAnsi="Coco Gothic Light"/>
+          <w:sz w:val="21"/>
+          <w:szCs w:val="21"/>
+          <w:lang w:val="en-GB"/>
+        </w:rPr>
+        <w:t>Projekts</w:t>
+      </w:r>
+      <w:proofErr w:type="spellEnd"/>
       <w:r>
         <w:rPr>
           <w:rFonts w:ascii="Coco Gothic Light" w:hAnsi="Coco Gothic Light"/>
@@ -3358,14 +4581,25 @@
         </w:rPr>
         <w:t xml:space="preserve"> </w:t>
       </w:r>
-      <w:r>
-        <w:rPr>
-          <w:rFonts w:ascii="Coco Gothic Light" w:hAnsi="Coco Gothic Light"/>
-          <w:sz w:val="21"/>
-          <w:szCs w:val="21"/>
-          <w:lang w:val="en-GB"/>
-        </w:rPr>
-        <w:t xml:space="preserve">Öffnet das Ziel in der </w:t>
+      <w:proofErr w:type="spellStart"/>
+      <w:r>
+        <w:rPr>
+          <w:rFonts w:ascii="Coco Gothic Light" w:hAnsi="Coco Gothic Light"/>
+          <w:sz w:val="21"/>
+          <w:szCs w:val="21"/>
+          <w:lang w:val="en-GB"/>
+        </w:rPr>
+        <w:t>Öffnet</w:t>
+      </w:r>
+      <w:proofErr w:type="spellEnd"/>
+      <w:r>
+        <w:rPr>
+          <w:rFonts w:ascii="Coco Gothic Light" w:hAnsi="Coco Gothic Light"/>
+          <w:sz w:val="21"/>
+          <w:szCs w:val="21"/>
+          <w:lang w:val="en-GB"/>
+        </w:rPr>
+        <w:t xml:space="preserve"> das Ziel in der </w:t>
       </w:r>
       <w:r>
         <w:rPr>
@@ -3551,9 +4785,260 @@
           <w:rFonts w:ascii="Coco Gothic Light" w:hAnsi="Coco Gothic Light"/>
           <w:sz w:val="21"/>
           <w:szCs w:val="21"/>
-          <w:lang w:val="en-GB"/>
-        </w:rPr>
-        <w:t xml:space="preserve">La mappa che indica le posizioni geografiche con le migliori condizioni per la ricerca di funghi porcini (e specie che crescono in condizioni simili) </w:t>
+        </w:rPr>
+        <w:t xml:space="preserve">La </w:t>
+      </w:r>
+      <w:proofErr w:type="spellStart"/>
+      <w:r>
+        <w:rPr>
+          <w:rFonts w:ascii="Coco Gothic Light" w:hAnsi="Coco Gothic Light"/>
+          <w:sz w:val="21"/>
+          <w:szCs w:val="21"/>
+        </w:rPr>
+        <w:t>mappa</w:t>
+      </w:r>
+      <w:proofErr w:type="spellEnd"/>
+      <w:r>
+        <w:rPr>
+          <w:rFonts w:ascii="Coco Gothic Light" w:hAnsi="Coco Gothic Light"/>
+          <w:sz w:val="21"/>
+          <w:szCs w:val="21"/>
+        </w:rPr>
+        <w:t xml:space="preserve"> indica le </w:t>
+      </w:r>
+      <w:proofErr w:type="spellStart"/>
+      <w:r>
+        <w:rPr>
+          <w:rFonts w:ascii="Coco Gothic Light" w:hAnsi="Coco Gothic Light"/>
+          <w:sz w:val="21"/>
+          <w:szCs w:val="21"/>
+        </w:rPr>
+        <w:t>località</w:t>
+      </w:r>
+      <w:proofErr w:type="spellEnd"/>
+      <w:r>
+        <w:rPr>
+          <w:rFonts w:ascii="Coco Gothic Light" w:hAnsi="Coco Gothic Light"/>
+          <w:sz w:val="21"/>
+          <w:szCs w:val="21"/>
+        </w:rPr>
+        <w:t xml:space="preserve"> </w:t>
+      </w:r>
+      <w:proofErr w:type="spellStart"/>
+      <w:r>
+        <w:rPr>
+          <w:rFonts w:ascii="Coco Gothic Light" w:hAnsi="Coco Gothic Light"/>
+          <w:sz w:val="21"/>
+          <w:szCs w:val="21"/>
+        </w:rPr>
+        <w:t>geografiche</w:t>
+      </w:r>
+      <w:proofErr w:type="spellEnd"/>
+      <w:r>
+        <w:rPr>
+          <w:rFonts w:ascii="Coco Gothic Light" w:hAnsi="Coco Gothic Light"/>
+          <w:sz w:val="21"/>
+          <w:szCs w:val="21"/>
+        </w:rPr>
+        <w:t xml:space="preserve"> </w:t>
+      </w:r>
+      <w:proofErr w:type="spellStart"/>
+      <w:r>
+        <w:rPr>
+          <w:rFonts w:ascii="Coco Gothic Light" w:hAnsi="Coco Gothic Light"/>
+          <w:sz w:val="21"/>
+          <w:szCs w:val="21"/>
+        </w:rPr>
+        <w:t>con</w:t>
+      </w:r>
+      <w:proofErr w:type="spellEnd"/>
+      <w:r>
+        <w:rPr>
+          <w:rFonts w:ascii="Coco Gothic Light" w:hAnsi="Coco Gothic Light"/>
+          <w:sz w:val="21"/>
+          <w:szCs w:val="21"/>
+        </w:rPr>
+        <w:t xml:space="preserve"> le </w:t>
+      </w:r>
+      <w:proofErr w:type="spellStart"/>
+      <w:r>
+        <w:rPr>
+          <w:rFonts w:ascii="Coco Gothic Light" w:hAnsi="Coco Gothic Light"/>
+          <w:sz w:val="21"/>
+          <w:szCs w:val="21"/>
+        </w:rPr>
+        <w:t>migliori</w:t>
+      </w:r>
+      <w:proofErr w:type="spellEnd"/>
+      <w:r>
+        <w:rPr>
+          <w:rFonts w:ascii="Coco Gothic Light" w:hAnsi="Coco Gothic Light"/>
+          <w:sz w:val="21"/>
+          <w:szCs w:val="21"/>
+        </w:rPr>
+        <w:t xml:space="preserve"> </w:t>
+      </w:r>
+      <w:proofErr w:type="spellStart"/>
+      <w:r>
+        <w:rPr>
+          <w:rFonts w:ascii="Coco Gothic Light" w:hAnsi="Coco Gothic Light"/>
+          <w:sz w:val="21"/>
+          <w:szCs w:val="21"/>
+        </w:rPr>
+        <w:t>condizioni</w:t>
+      </w:r>
+      <w:proofErr w:type="spellEnd"/>
+      <w:r>
+        <w:rPr>
+          <w:rFonts w:ascii="Coco Gothic Light" w:hAnsi="Coco Gothic Light"/>
+          <w:sz w:val="21"/>
+          <w:szCs w:val="21"/>
+        </w:rPr>
+        <w:t xml:space="preserve"> per la </w:t>
+      </w:r>
+      <w:proofErr w:type="spellStart"/>
+      <w:r>
+        <w:rPr>
+          <w:rFonts w:ascii="Coco Gothic Light" w:hAnsi="Coco Gothic Light"/>
+          <w:sz w:val="21"/>
+          <w:szCs w:val="21"/>
+        </w:rPr>
+        <w:t>raccolta</w:t>
+      </w:r>
+      <w:proofErr w:type="spellEnd"/>
+      <w:r>
+        <w:rPr>
+          <w:rFonts w:ascii="Coco Gothic Light" w:hAnsi="Coco Gothic Light"/>
+          <w:sz w:val="21"/>
+          <w:szCs w:val="21"/>
+        </w:rPr>
+        <w:t xml:space="preserve"> </w:t>
+      </w:r>
+      <w:proofErr w:type="spellStart"/>
+      <w:r>
+        <w:rPr>
+          <w:rFonts w:ascii="Coco Gothic Light" w:hAnsi="Coco Gothic Light"/>
+          <w:sz w:val="21"/>
+          <w:szCs w:val="21"/>
+        </w:rPr>
+        <w:t>dei</w:t>
+      </w:r>
+      <w:proofErr w:type="spellEnd"/>
+      <w:r>
+        <w:rPr>
+          <w:rFonts w:ascii="Coco Gothic Light" w:hAnsi="Coco Gothic Light"/>
+          <w:sz w:val="21"/>
+          <w:szCs w:val="21"/>
+        </w:rPr>
+        <w:t xml:space="preserve"> </w:t>
+      </w:r>
+      <w:proofErr w:type="spellStart"/>
+      <w:r>
+        <w:rPr>
+          <w:rFonts w:ascii="Coco Gothic Light" w:hAnsi="Coco Gothic Light"/>
+          <w:sz w:val="21"/>
+          <w:szCs w:val="21"/>
+        </w:rPr>
+        <w:t>porcini</w:t>
+      </w:r>
+      <w:proofErr w:type="spellEnd"/>
+      <w:r>
+        <w:rPr>
+          <w:rFonts w:ascii="Coco Gothic Light" w:hAnsi="Coco Gothic Light"/>
+          <w:sz w:val="21"/>
+          <w:szCs w:val="21"/>
+          <w:lang w:val="en-GB"/>
+        </w:rPr>
+        <w:t xml:space="preserve"> </w:t>
+      </w:r>
+      <w:r>
+        <w:rPr>
+          <w:rFonts w:ascii="Coco Gothic Light" w:hAnsi="Coco Gothic Light"/>
+          <w:sz w:val="21"/>
+          <w:szCs w:val="21"/>
+          <w:lang w:val="en-GB"/>
+        </w:rPr>
+        <w:t xml:space="preserve">(e specie </w:t>
+      </w:r>
+      <w:proofErr w:type="spellStart"/>
+      <w:r>
+        <w:rPr>
+          <w:rFonts w:ascii="Coco Gothic Light" w:hAnsi="Coco Gothic Light"/>
+          <w:sz w:val="21"/>
+          <w:szCs w:val="21"/>
+          <w:lang w:val="en-GB"/>
+        </w:rPr>
+        <w:t>che</w:t>
+      </w:r>
+      <w:proofErr w:type="spellEnd"/>
+      <w:r>
+        <w:rPr>
+          <w:rFonts w:ascii="Coco Gothic Light" w:hAnsi="Coco Gothic Light"/>
+          <w:sz w:val="21"/>
+          <w:szCs w:val="21"/>
+          <w:lang w:val="en-GB"/>
+        </w:rPr>
+        <w:t xml:space="preserve"> </w:t>
+      </w:r>
+      <w:proofErr w:type="spellStart"/>
+      <w:r>
+        <w:rPr>
+          <w:rFonts w:ascii="Coco Gothic Light" w:hAnsi="Coco Gothic Light"/>
+          <w:sz w:val="21"/>
+          <w:szCs w:val="21"/>
+          <w:lang w:val="en-GB"/>
+        </w:rPr>
+        <w:t>crescono</w:t>
+      </w:r>
+      <w:proofErr w:type="spellEnd"/>
+      <w:r>
+        <w:rPr>
+          <w:rFonts w:ascii="Coco Gothic Light" w:hAnsi="Coco Gothic Light"/>
+          <w:sz w:val="21"/>
+          <w:szCs w:val="21"/>
+          <w:lang w:val="en-GB"/>
+        </w:rPr>
+        <w:t xml:space="preserve"> in </w:t>
+      </w:r>
+      <w:proofErr w:type="spellStart"/>
+      <w:r>
+        <w:rPr>
+          <w:rFonts w:ascii="Coco Gothic Light" w:hAnsi="Coco Gothic Light"/>
+          <w:sz w:val="21"/>
+          <w:szCs w:val="21"/>
+          <w:lang w:val="en-GB"/>
+        </w:rPr>
+        <w:t>condizioni</w:t>
+      </w:r>
+      <w:proofErr w:type="spellEnd"/>
+      <w:r>
+        <w:rPr>
+          <w:rFonts w:ascii="Coco Gothic Light" w:hAnsi="Coco Gothic Light"/>
+          <w:sz w:val="21"/>
+          <w:szCs w:val="21"/>
+          <w:lang w:val="en-GB"/>
+        </w:rPr>
+        <w:t xml:space="preserve"> </w:t>
+      </w:r>
+      <w:proofErr w:type="spellStart"/>
+      <w:r>
+        <w:rPr>
+          <w:rFonts w:ascii="Coco Gothic Light" w:hAnsi="Coco Gothic Light"/>
+          <w:sz w:val="21"/>
+          <w:szCs w:val="21"/>
+          <w:lang w:val="en-GB"/>
+        </w:rPr>
+        <w:t>simili</w:t>
+      </w:r>
+      <w:proofErr w:type="spellEnd"/>
+      <w:r>
+        <w:rPr>
+          <w:rFonts w:ascii="Coco Gothic Light" w:hAnsi="Coco Gothic Light"/>
+          <w:sz w:val="21"/>
+          <w:szCs w:val="21"/>
+          <w:lang w:val="en-GB"/>
+        </w:rPr>
+        <w:t xml:space="preserve">) </w:t>
       </w:r>
       <w:r>
         <w:rPr>
@@ -3571,8 +5056,299 @@
           <w:szCs w:val="21"/>
           <w:lang w:val="en-GB"/>
         </w:rPr>
-        <w:t>Le posizioni sono indicizzate su una scala di colori da giallo pallido a rosso scuro, indicando le condizioni per la ricerca di funghi porcini da meno a più favorevoli</w:t>
-      </w:r>
+        <w:t xml:space="preserve">Le </w:t>
+      </w:r>
+      <w:proofErr w:type="spellStart"/>
+      <w:r>
+        <w:rPr>
+          <w:rFonts w:ascii="Coco Gothic Light" w:hAnsi="Coco Gothic Light"/>
+          <w:sz w:val="21"/>
+          <w:szCs w:val="21"/>
+          <w:lang w:val="en-GB"/>
+        </w:rPr>
+        <w:t>posizioni</w:t>
+      </w:r>
+      <w:proofErr w:type="spellEnd"/>
+      <w:r>
+        <w:rPr>
+          <w:rFonts w:ascii="Coco Gothic Light" w:hAnsi="Coco Gothic Light"/>
+          <w:sz w:val="21"/>
+          <w:szCs w:val="21"/>
+          <w:lang w:val="en-GB"/>
+        </w:rPr>
+        <w:t xml:space="preserve"> </w:t>
+      </w:r>
+      <w:proofErr w:type="spellStart"/>
+      <w:r>
+        <w:rPr>
+          <w:rFonts w:ascii="Coco Gothic Light" w:hAnsi="Coco Gothic Light"/>
+          <w:sz w:val="21"/>
+          <w:szCs w:val="21"/>
+          <w:lang w:val="en-GB"/>
+        </w:rPr>
+        <w:t>sono</w:t>
+      </w:r>
+      <w:proofErr w:type="spellEnd"/>
+      <w:r>
+        <w:rPr>
+          <w:rFonts w:ascii="Coco Gothic Light" w:hAnsi="Coco Gothic Light"/>
+          <w:sz w:val="21"/>
+          <w:szCs w:val="21"/>
+          <w:lang w:val="en-GB"/>
+        </w:rPr>
+        <w:t xml:space="preserve"> </w:t>
+      </w:r>
+      <w:proofErr w:type="spellStart"/>
+      <w:r>
+        <w:rPr>
+          <w:rFonts w:ascii="Coco Gothic Light" w:hAnsi="Coco Gothic Light"/>
+          <w:sz w:val="21"/>
+          <w:szCs w:val="21"/>
+          <w:lang w:val="en-GB"/>
+        </w:rPr>
+        <w:t>indicizzate</w:t>
+      </w:r>
+      <w:proofErr w:type="spellEnd"/>
+      <w:r>
+        <w:rPr>
+          <w:rFonts w:ascii="Coco Gothic Light" w:hAnsi="Coco Gothic Light"/>
+          <w:sz w:val="21"/>
+          <w:szCs w:val="21"/>
+          <w:lang w:val="en-GB"/>
+        </w:rPr>
+        <w:t xml:space="preserve"> </w:t>
+      </w:r>
+      <w:proofErr w:type="spellStart"/>
+      <w:r>
+        <w:rPr>
+          <w:rFonts w:ascii="Coco Gothic Light" w:hAnsi="Coco Gothic Light"/>
+          <w:sz w:val="21"/>
+          <w:szCs w:val="21"/>
+          <w:lang w:val="en-GB"/>
+        </w:rPr>
+        <w:t>su</w:t>
+      </w:r>
+      <w:proofErr w:type="spellEnd"/>
+      <w:r>
+        <w:rPr>
+          <w:rFonts w:ascii="Coco Gothic Light" w:hAnsi="Coco Gothic Light"/>
+          <w:sz w:val="21"/>
+          <w:szCs w:val="21"/>
+          <w:lang w:val="en-GB"/>
+        </w:rPr>
+        <w:t xml:space="preserve"> </w:t>
+      </w:r>
+      <w:proofErr w:type="spellStart"/>
+      <w:r>
+        <w:rPr>
+          <w:rFonts w:ascii="Coco Gothic Light" w:hAnsi="Coco Gothic Light"/>
+          <w:sz w:val="21"/>
+          <w:szCs w:val="21"/>
+          <w:lang w:val="en-GB"/>
+        </w:rPr>
+        <w:t>una</w:t>
+      </w:r>
+      <w:proofErr w:type="spellEnd"/>
+      <w:r>
+        <w:rPr>
+          <w:rFonts w:ascii="Coco Gothic Light" w:hAnsi="Coco Gothic Light"/>
+          <w:sz w:val="21"/>
+          <w:szCs w:val="21"/>
+          <w:lang w:val="en-GB"/>
+        </w:rPr>
+        <w:t xml:space="preserve"> scala di </w:t>
+      </w:r>
+      <w:proofErr w:type="spellStart"/>
+      <w:r>
+        <w:rPr>
+          <w:rFonts w:ascii="Coco Gothic Light" w:hAnsi="Coco Gothic Light"/>
+          <w:sz w:val="21"/>
+          <w:szCs w:val="21"/>
+          <w:lang w:val="en-GB"/>
+        </w:rPr>
+        <w:t>colori</w:t>
+      </w:r>
+      <w:proofErr w:type="spellEnd"/>
+      <w:r>
+        <w:rPr>
+          <w:rFonts w:ascii="Coco Gothic Light" w:hAnsi="Coco Gothic Light"/>
+          <w:sz w:val="21"/>
+          <w:szCs w:val="21"/>
+          <w:lang w:val="en-GB"/>
+        </w:rPr>
+        <w:t xml:space="preserve"> da giallo </w:t>
+      </w:r>
+      <w:proofErr w:type="spellStart"/>
+      <w:r>
+        <w:rPr>
+          <w:rFonts w:ascii="Coco Gothic Light" w:hAnsi="Coco Gothic Light"/>
+          <w:sz w:val="21"/>
+          <w:szCs w:val="21"/>
+          <w:lang w:val="en-GB"/>
+        </w:rPr>
+        <w:t>pallido</w:t>
+      </w:r>
+      <w:proofErr w:type="spellEnd"/>
+      <w:r>
+        <w:rPr>
+          <w:rFonts w:ascii="Coco Gothic Light" w:hAnsi="Coco Gothic Light"/>
+          <w:sz w:val="21"/>
+          <w:szCs w:val="21"/>
+          <w:lang w:val="en-GB"/>
+        </w:rPr>
+        <w:t xml:space="preserve"> a rosso </w:t>
+      </w:r>
+      <w:proofErr w:type="spellStart"/>
+      <w:r>
+        <w:rPr>
+          <w:rFonts w:ascii="Coco Gothic Light" w:hAnsi="Coco Gothic Light"/>
+          <w:sz w:val="21"/>
+          <w:szCs w:val="21"/>
+          <w:lang w:val="en-GB"/>
+        </w:rPr>
+        <w:t>scuro</w:t>
+      </w:r>
+      <w:proofErr w:type="spellEnd"/>
+      <w:r>
+        <w:rPr>
+          <w:rFonts w:ascii="Coco Gothic Light" w:hAnsi="Coco Gothic Light"/>
+          <w:sz w:val="21"/>
+          <w:szCs w:val="21"/>
+          <w:lang w:val="en-GB"/>
+        </w:rPr>
+        <w:t xml:space="preserve">, </w:t>
+      </w:r>
+      <w:proofErr w:type="spellStart"/>
+      <w:r>
+        <w:rPr>
+          <w:rFonts w:ascii="Coco Gothic Light" w:hAnsi="Coco Gothic Light"/>
+          <w:sz w:val="21"/>
+          <w:szCs w:val="21"/>
+          <w:lang w:val="en-GB"/>
+        </w:rPr>
+        <w:t>indicando</w:t>
+      </w:r>
+      <w:proofErr w:type="spellEnd"/>
+      <w:r>
+        <w:rPr>
+          <w:rFonts w:ascii="Coco Gothic Light" w:hAnsi="Coco Gothic Light"/>
+          <w:sz w:val="21"/>
+          <w:szCs w:val="21"/>
+          <w:lang w:val="en-GB"/>
+        </w:rPr>
+        <w:t xml:space="preserve"> le </w:t>
+      </w:r>
+      <w:proofErr w:type="spellStart"/>
+      <w:r>
+        <w:rPr>
+          <w:rFonts w:ascii="Coco Gothic Light" w:hAnsi="Coco Gothic Light"/>
+          <w:sz w:val="21"/>
+          <w:szCs w:val="21"/>
+          <w:lang w:val="en-GB"/>
+        </w:rPr>
+        <w:t>condizioni</w:t>
+      </w:r>
+      <w:proofErr w:type="spellEnd"/>
+      <w:r>
+        <w:rPr>
+          <w:rFonts w:ascii="Coco Gothic Light" w:hAnsi="Coco Gothic Light"/>
+          <w:sz w:val="21"/>
+          <w:szCs w:val="21"/>
+          <w:lang w:val="en-GB"/>
+        </w:rPr>
+        <w:t xml:space="preserve"> per la </w:t>
+      </w:r>
+      <w:proofErr w:type="spellStart"/>
+      <w:r>
+        <w:rPr>
+          <w:rFonts w:ascii="Coco Gothic Light" w:hAnsi="Coco Gothic Light"/>
+          <w:sz w:val="21"/>
+          <w:szCs w:val="21"/>
+          <w:lang w:val="en-GB"/>
+        </w:rPr>
+        <w:t>ricerca</w:t>
+      </w:r>
+      <w:proofErr w:type="spellEnd"/>
+      <w:r>
+        <w:rPr>
+          <w:rFonts w:ascii="Coco Gothic Light" w:hAnsi="Coco Gothic Light"/>
+          <w:sz w:val="21"/>
+          <w:szCs w:val="21"/>
+          <w:lang w:val="en-GB"/>
+        </w:rPr>
+        <w:t xml:space="preserve"> di </w:t>
+      </w:r>
+      <w:proofErr w:type="spellStart"/>
+      <w:r>
+        <w:rPr>
+          <w:rFonts w:ascii="Coco Gothic Light" w:hAnsi="Coco Gothic Light"/>
+          <w:sz w:val="21"/>
+          <w:szCs w:val="21"/>
+          <w:lang w:val="en-GB"/>
+        </w:rPr>
+        <w:t>funghi</w:t>
+      </w:r>
+      <w:proofErr w:type="spellEnd"/>
+      <w:r>
+        <w:rPr>
+          <w:rFonts w:ascii="Coco Gothic Light" w:hAnsi="Coco Gothic Light"/>
+          <w:sz w:val="21"/>
+          <w:szCs w:val="21"/>
+          <w:lang w:val="en-GB"/>
+        </w:rPr>
+        <w:t xml:space="preserve"> porcini da </w:t>
+      </w:r>
+      <w:proofErr w:type="spellStart"/>
+      <w:r>
+        <w:rPr>
+          <w:rFonts w:ascii="Coco Gothic Light" w:hAnsi="Coco Gothic Light"/>
+          <w:sz w:val="21"/>
+          <w:szCs w:val="21"/>
+          <w:lang w:val="en-GB"/>
+        </w:rPr>
+        <w:t>meno</w:t>
+      </w:r>
+      <w:proofErr w:type="spellEnd"/>
+      <w:r>
+        <w:rPr>
+          <w:rFonts w:ascii="Coco Gothic Light" w:hAnsi="Coco Gothic Light"/>
+          <w:sz w:val="21"/>
+          <w:szCs w:val="21"/>
+          <w:lang w:val="en-GB"/>
+        </w:rPr>
+        <w:t xml:space="preserve"> a </w:t>
+      </w:r>
+      <w:proofErr w:type="spellStart"/>
+      <w:r>
+        <w:rPr>
+          <w:rFonts w:ascii="Coco Gothic Light" w:hAnsi="Coco Gothic Light"/>
+          <w:sz w:val="21"/>
+          <w:szCs w:val="21"/>
+          <w:lang w:val="en-GB"/>
+        </w:rPr>
+        <w:t>più</w:t>
+      </w:r>
+      <w:proofErr w:type="spellEnd"/>
+      <w:r>
+        <w:rPr>
+          <w:rFonts w:ascii="Coco Gothic Light" w:hAnsi="Coco Gothic Light"/>
+          <w:sz w:val="21"/>
+          <w:szCs w:val="21"/>
+          <w:lang w:val="en-GB"/>
+        </w:rPr>
+        <w:t xml:space="preserve"> </w:t>
+      </w:r>
+      <w:proofErr w:type="spellStart"/>
+      <w:r>
+        <w:rPr>
+          <w:rFonts w:ascii="Coco Gothic Light" w:hAnsi="Coco Gothic Light"/>
+          <w:sz w:val="21"/>
+          <w:szCs w:val="21"/>
+          <w:lang w:val="en-GB"/>
+        </w:rPr>
+        <w:t>favorevoli</w:t>
+      </w:r>
+      <w:proofErr w:type="spellEnd"/>
       <w:r>
         <w:rPr>
           <w:rFonts w:ascii="Coco Gothic Light" w:hAnsi="Coco Gothic Light"/>
@@ -3589,7 +5365,87 @@
           <w:szCs w:val="21"/>
           <w:lang w:val="en-GB"/>
         </w:rPr>
-        <w:t xml:space="preserve">La scala è integrata da una valutazione numerica da </w:t>
+        <w:t xml:space="preserve">La scala è </w:t>
+      </w:r>
+      <w:proofErr w:type="spellStart"/>
+      <w:r>
+        <w:rPr>
+          <w:rFonts w:ascii="Coco Gothic Light" w:hAnsi="Coco Gothic Light"/>
+          <w:sz w:val="21"/>
+          <w:szCs w:val="21"/>
+          <w:lang w:val="en-GB"/>
+        </w:rPr>
+        <w:t>integrata</w:t>
+      </w:r>
+      <w:proofErr w:type="spellEnd"/>
+      <w:r>
+        <w:rPr>
+          <w:rFonts w:ascii="Coco Gothic Light" w:hAnsi="Coco Gothic Light"/>
+          <w:sz w:val="21"/>
+          <w:szCs w:val="21"/>
+          <w:lang w:val="en-GB"/>
+        </w:rPr>
+        <w:t xml:space="preserve"> da </w:t>
+      </w:r>
+      <w:proofErr w:type="spellStart"/>
+      <w:r>
+        <w:rPr>
+          <w:rFonts w:ascii="Coco Gothic Light" w:hAnsi="Coco Gothic Light"/>
+          <w:sz w:val="21"/>
+          <w:szCs w:val="21"/>
+          <w:lang w:val="en-GB"/>
+        </w:rPr>
+        <w:t>una</w:t>
+      </w:r>
+      <w:proofErr w:type="spellEnd"/>
+      <w:r>
+        <w:rPr>
+          <w:rFonts w:ascii="Coco Gothic Light" w:hAnsi="Coco Gothic Light"/>
+          <w:sz w:val="21"/>
+          <w:szCs w:val="21"/>
+          <w:lang w:val="en-GB"/>
+        </w:rPr>
+        <w:t xml:space="preserve"> </w:t>
+      </w:r>
+      <w:proofErr w:type="spellStart"/>
+      <w:r>
+        <w:rPr>
+          <w:rFonts w:ascii="Coco Gothic Light" w:hAnsi="Coco Gothic Light"/>
+          <w:sz w:val="21"/>
+          <w:szCs w:val="21"/>
+          <w:lang w:val="en-GB"/>
+        </w:rPr>
+        <w:t>valutazione</w:t>
+      </w:r>
+      <w:proofErr w:type="spellEnd"/>
+      <w:r>
+        <w:rPr>
+          <w:rFonts w:ascii="Coco Gothic Light" w:hAnsi="Coco Gothic Light"/>
+          <w:sz w:val="21"/>
+          <w:szCs w:val="21"/>
+          <w:lang w:val="en-GB"/>
+        </w:rPr>
+        <w:t xml:space="preserve"> </w:t>
+      </w:r>
+      <w:proofErr w:type="spellStart"/>
+      <w:r>
+        <w:rPr>
+          <w:rFonts w:ascii="Coco Gothic Light" w:hAnsi="Coco Gothic Light"/>
+          <w:sz w:val="21"/>
+          <w:szCs w:val="21"/>
+          <w:lang w:val="en-GB"/>
+        </w:rPr>
+        <w:t>numerica</w:t>
+      </w:r>
+      <w:proofErr w:type="spellEnd"/>
+      <w:r>
+        <w:rPr>
+          <w:rFonts w:ascii="Coco Gothic Light" w:hAnsi="Coco Gothic Light"/>
+          <w:sz w:val="21"/>
+          <w:szCs w:val="21"/>
+          <w:lang w:val="en-GB"/>
+        </w:rPr>
+        <w:t xml:space="preserve"> da </w:t>
       </w:r>
       <w:r>
         <w:rPr>
@@ -3625,7 +5481,27 @@
           <w:szCs w:val="21"/>
           <w:lang w:val="en-GB"/>
         </w:rPr>
-        <w:t>come sotto illustrato.</w:t>
+        <w:t xml:space="preserve">come sotto </w:t>
+      </w:r>
+      <w:proofErr w:type="spellStart"/>
+      <w:r>
+        <w:rPr>
+          <w:rFonts w:ascii="Coco Gothic Light" w:hAnsi="Coco Gothic Light"/>
+          <w:sz w:val="21"/>
+          <w:szCs w:val="21"/>
+          <w:lang w:val="en-GB"/>
+        </w:rPr>
+        <w:t>illustrato</w:t>
+      </w:r>
+      <w:proofErr w:type="spellEnd"/>
+      <w:r>
+        <w:rPr>
+          <w:rFonts w:ascii="Coco Gothic Light" w:hAnsi="Coco Gothic Light"/>
+          <w:sz w:val="21"/>
+          <w:szCs w:val="21"/>
+          <w:lang w:val="en-GB"/>
+        </w:rPr>
+        <w:t>.</w:t>
       </w:r>
     </w:p>
     <w:p>
@@ -4266,8 +6142,219 @@
           <w:szCs w:val="21"/>
           <w:lang w:val="en-GB"/>
         </w:rPr>
-        <w:t>Questa scala fornisce una guida visiva rapida per identificare le migliori aree per trovare funghi porcini e specie simili</w:t>
-      </w:r>
+        <w:t xml:space="preserve">Questa scala </w:t>
+      </w:r>
+      <w:proofErr w:type="spellStart"/>
+      <w:r>
+        <w:rPr>
+          <w:rFonts w:ascii="Coco Gothic Light" w:hAnsi="Coco Gothic Light"/>
+          <w:sz w:val="21"/>
+          <w:szCs w:val="21"/>
+          <w:lang w:val="en-GB"/>
+        </w:rPr>
+        <w:t>fornisce</w:t>
+      </w:r>
+      <w:proofErr w:type="spellEnd"/>
+      <w:r>
+        <w:rPr>
+          <w:rFonts w:ascii="Coco Gothic Light" w:hAnsi="Coco Gothic Light"/>
+          <w:sz w:val="21"/>
+          <w:szCs w:val="21"/>
+          <w:lang w:val="en-GB"/>
+        </w:rPr>
+        <w:t xml:space="preserve"> </w:t>
+      </w:r>
+      <w:proofErr w:type="spellStart"/>
+      <w:r>
+        <w:rPr>
+          <w:rFonts w:ascii="Coco Gothic Light" w:hAnsi="Coco Gothic Light"/>
+          <w:sz w:val="21"/>
+          <w:szCs w:val="21"/>
+          <w:lang w:val="en-GB"/>
+        </w:rPr>
+        <w:t>una</w:t>
+      </w:r>
+      <w:proofErr w:type="spellEnd"/>
+      <w:r>
+        <w:rPr>
+          <w:rFonts w:ascii="Coco Gothic Light" w:hAnsi="Coco Gothic Light"/>
+          <w:sz w:val="21"/>
+          <w:szCs w:val="21"/>
+          <w:lang w:val="en-GB"/>
+        </w:rPr>
+        <w:t xml:space="preserve"> </w:t>
+      </w:r>
+      <w:proofErr w:type="spellStart"/>
+      <w:r>
+        <w:rPr>
+          <w:rFonts w:ascii="Coco Gothic Light" w:hAnsi="Coco Gothic Light"/>
+          <w:sz w:val="21"/>
+          <w:szCs w:val="21"/>
+          <w:lang w:val="en-GB"/>
+        </w:rPr>
+        <w:t>guida</w:t>
+      </w:r>
+      <w:proofErr w:type="spellEnd"/>
+      <w:r>
+        <w:rPr>
+          <w:rFonts w:ascii="Coco Gothic Light" w:hAnsi="Coco Gothic Light"/>
+          <w:sz w:val="21"/>
+          <w:szCs w:val="21"/>
+          <w:lang w:val="en-GB"/>
+        </w:rPr>
+        <w:t xml:space="preserve"> </w:t>
+      </w:r>
+      <w:proofErr w:type="spellStart"/>
+      <w:r>
+        <w:rPr>
+          <w:rFonts w:ascii="Coco Gothic Light" w:hAnsi="Coco Gothic Light"/>
+          <w:sz w:val="21"/>
+          <w:szCs w:val="21"/>
+          <w:lang w:val="en-GB"/>
+        </w:rPr>
+        <w:t>visiva</w:t>
+      </w:r>
+      <w:proofErr w:type="spellEnd"/>
+      <w:r>
+        <w:rPr>
+          <w:rFonts w:ascii="Coco Gothic Light" w:hAnsi="Coco Gothic Light"/>
+          <w:sz w:val="21"/>
+          <w:szCs w:val="21"/>
+          <w:lang w:val="en-GB"/>
+        </w:rPr>
+        <w:t xml:space="preserve"> </w:t>
+      </w:r>
+      <w:proofErr w:type="spellStart"/>
+      <w:r>
+        <w:rPr>
+          <w:rFonts w:ascii="Coco Gothic Light" w:hAnsi="Coco Gothic Light"/>
+          <w:sz w:val="21"/>
+          <w:szCs w:val="21"/>
+          <w:lang w:val="en-GB"/>
+        </w:rPr>
+        <w:t>rapida</w:t>
+      </w:r>
+      <w:proofErr w:type="spellEnd"/>
+      <w:r>
+        <w:rPr>
+          <w:rFonts w:ascii="Coco Gothic Light" w:hAnsi="Coco Gothic Light"/>
+          <w:sz w:val="21"/>
+          <w:szCs w:val="21"/>
+          <w:lang w:val="en-GB"/>
+        </w:rPr>
+        <w:t xml:space="preserve"> per </w:t>
+      </w:r>
+      <w:proofErr w:type="spellStart"/>
+      <w:r>
+        <w:rPr>
+          <w:rFonts w:ascii="Coco Gothic Light" w:hAnsi="Coco Gothic Light"/>
+          <w:sz w:val="21"/>
+          <w:szCs w:val="21"/>
+          <w:lang w:val="en-GB"/>
+        </w:rPr>
+        <w:t>identificare</w:t>
+      </w:r>
+      <w:proofErr w:type="spellEnd"/>
+      <w:r>
+        <w:rPr>
+          <w:rFonts w:ascii="Coco Gothic Light" w:hAnsi="Coco Gothic Light"/>
+          <w:sz w:val="21"/>
+          <w:szCs w:val="21"/>
+          <w:lang w:val="en-GB"/>
+        </w:rPr>
+        <w:t xml:space="preserve"> le </w:t>
+      </w:r>
+      <w:proofErr w:type="spellStart"/>
+      <w:r>
+        <w:rPr>
+          <w:rFonts w:ascii="Coco Gothic Light" w:hAnsi="Coco Gothic Light"/>
+          <w:sz w:val="21"/>
+          <w:szCs w:val="21"/>
+          <w:lang w:val="en-GB"/>
+        </w:rPr>
+        <w:t>migliori</w:t>
+      </w:r>
+      <w:proofErr w:type="spellEnd"/>
+      <w:r>
+        <w:rPr>
+          <w:rFonts w:ascii="Coco Gothic Light" w:hAnsi="Coco Gothic Light"/>
+          <w:sz w:val="21"/>
+          <w:szCs w:val="21"/>
+          <w:lang w:val="en-GB"/>
+        </w:rPr>
+        <w:t xml:space="preserve"> </w:t>
+      </w:r>
+      <w:proofErr w:type="spellStart"/>
+      <w:r>
+        <w:rPr>
+          <w:rFonts w:ascii="Coco Gothic Light" w:hAnsi="Coco Gothic Light"/>
+          <w:sz w:val="21"/>
+          <w:szCs w:val="21"/>
+          <w:lang w:val="en-GB"/>
+        </w:rPr>
+        <w:t>aree</w:t>
+      </w:r>
+      <w:proofErr w:type="spellEnd"/>
+      <w:r>
+        <w:rPr>
+          <w:rFonts w:ascii="Coco Gothic Light" w:hAnsi="Coco Gothic Light"/>
+          <w:sz w:val="21"/>
+          <w:szCs w:val="21"/>
+          <w:lang w:val="en-GB"/>
+        </w:rPr>
+        <w:t xml:space="preserve"> per </w:t>
+      </w:r>
+      <w:proofErr w:type="spellStart"/>
+      <w:r>
+        <w:rPr>
+          <w:rFonts w:ascii="Coco Gothic Light" w:hAnsi="Coco Gothic Light"/>
+          <w:sz w:val="21"/>
+          <w:szCs w:val="21"/>
+          <w:lang w:val="en-GB"/>
+        </w:rPr>
+        <w:t>trovare</w:t>
+      </w:r>
+      <w:proofErr w:type="spellEnd"/>
+      <w:r>
+        <w:rPr>
+          <w:rFonts w:ascii="Coco Gothic Light" w:hAnsi="Coco Gothic Light"/>
+          <w:sz w:val="21"/>
+          <w:szCs w:val="21"/>
+          <w:lang w:val="en-GB"/>
+        </w:rPr>
+        <w:t xml:space="preserve"> </w:t>
+      </w:r>
+      <w:proofErr w:type="spellStart"/>
+      <w:r>
+        <w:rPr>
+          <w:rFonts w:ascii="Coco Gothic Light" w:hAnsi="Coco Gothic Light"/>
+          <w:sz w:val="21"/>
+          <w:szCs w:val="21"/>
+          <w:lang w:val="en-GB"/>
+        </w:rPr>
+        <w:t>funghi</w:t>
+      </w:r>
+      <w:proofErr w:type="spellEnd"/>
+      <w:r>
+        <w:rPr>
+          <w:rFonts w:ascii="Coco Gothic Light" w:hAnsi="Coco Gothic Light"/>
+          <w:sz w:val="21"/>
+          <w:szCs w:val="21"/>
+          <w:lang w:val="en-GB"/>
+        </w:rPr>
+        <w:t xml:space="preserve"> porcini e specie </w:t>
+      </w:r>
+      <w:proofErr w:type="spellStart"/>
+      <w:r>
+        <w:rPr>
+          <w:rFonts w:ascii="Coco Gothic Light" w:hAnsi="Coco Gothic Light"/>
+          <w:sz w:val="21"/>
+          <w:szCs w:val="21"/>
+          <w:lang w:val="en-GB"/>
+        </w:rPr>
+        <w:t>simili</w:t>
+      </w:r>
+      <w:proofErr w:type="spellEnd"/>
     </w:p>
     <w:p>
       <w:pPr>
@@ -4288,12 +6375,14 @@
           <w:lang w:val="en-GB"/>
         </w:rPr>
       </w:pPr>
+      <w:proofErr w:type="spellStart"/>
       <w:r>
         <w:rPr>
           <w:rFonts w:ascii="Coco Gothic Light" w:hAnsi="Coco Gothic Light"/>
         </w:rPr>
         <w:t>Funzioni</w:t>
       </w:r>
+      <w:proofErr w:type="spellEnd"/>
       <w:r>
         <w:rPr>
           <w:rFonts w:ascii="Coco Gothic Light" w:hAnsi="Coco Gothic Light"/>
@@ -4385,14 +6474,65 @@
         </w:rPr>
         <w:t xml:space="preserve"> </w:t>
       </w:r>
-      <w:r>
-        <w:rPr>
-          <w:rFonts w:ascii="Coco Gothic Light" w:hAnsi="Coco Gothic Light"/>
-          <w:sz w:val="21"/>
-          <w:szCs w:val="21"/>
-          <w:lang w:val="en-GB"/>
-        </w:rPr>
-        <w:t>Identificare il tipo di fungo con un modello di Machine Learning</w:t>
+      <w:proofErr w:type="spellStart"/>
+      <w:r>
+        <w:rPr>
+          <w:rFonts w:ascii="Coco Gothic Light" w:hAnsi="Coco Gothic Light"/>
+          <w:sz w:val="21"/>
+          <w:szCs w:val="21"/>
+          <w:lang w:val="en-GB"/>
+        </w:rPr>
+        <w:t>Identificare</w:t>
+      </w:r>
+      <w:proofErr w:type="spellEnd"/>
+      <w:r>
+        <w:rPr>
+          <w:rFonts w:ascii="Coco Gothic Light" w:hAnsi="Coco Gothic Light"/>
+          <w:sz w:val="21"/>
+          <w:szCs w:val="21"/>
+          <w:lang w:val="en-GB"/>
+        </w:rPr>
+        <w:t xml:space="preserve"> il </w:t>
+      </w:r>
+      <w:proofErr w:type="spellStart"/>
+      <w:r>
+        <w:rPr>
+          <w:rFonts w:ascii="Coco Gothic Light" w:hAnsi="Coco Gothic Light"/>
+          <w:sz w:val="21"/>
+          <w:szCs w:val="21"/>
+          <w:lang w:val="en-GB"/>
+        </w:rPr>
+        <w:t>tipo</w:t>
+      </w:r>
+      <w:proofErr w:type="spellEnd"/>
+      <w:r>
+        <w:rPr>
+          <w:rFonts w:ascii="Coco Gothic Light" w:hAnsi="Coco Gothic Light"/>
+          <w:sz w:val="21"/>
+          <w:szCs w:val="21"/>
+          <w:lang w:val="en-GB"/>
+        </w:rPr>
+        <w:t xml:space="preserve"> di fungo con un </w:t>
+      </w:r>
+      <w:proofErr w:type="spellStart"/>
+      <w:r>
+        <w:rPr>
+          <w:rFonts w:ascii="Coco Gothic Light" w:hAnsi="Coco Gothic Light"/>
+          <w:sz w:val="21"/>
+          <w:szCs w:val="21"/>
+          <w:lang w:val="en-GB"/>
+        </w:rPr>
+        <w:t>modello</w:t>
+      </w:r>
+      <w:proofErr w:type="spellEnd"/>
+      <w:r>
+        <w:rPr>
+          <w:rFonts w:ascii="Coco Gothic Light" w:hAnsi="Coco Gothic Light"/>
+          <w:sz w:val="21"/>
+          <w:szCs w:val="21"/>
+          <w:lang w:val="en-GB"/>
+        </w:rPr>
+        <w:t xml:space="preserve"> di Machine Learning</w:t>
       </w:r>
       <w:r>
         <w:rPr>
@@ -4497,8 +6637,79 @@
           <w:szCs w:val="21"/>
           <w:lang w:val="en-GB"/>
         </w:rPr>
-        <w:t>Centra la mappa sulla posizione dell'utente</w:t>
-      </w:r>
+        <w:t xml:space="preserve">Centra la </w:t>
+      </w:r>
+      <w:proofErr w:type="spellStart"/>
+      <w:r>
+        <w:rPr>
+          <w:rFonts w:ascii="Coco Gothic Light" w:hAnsi="Coco Gothic Light"/>
+          <w:sz w:val="21"/>
+          <w:szCs w:val="21"/>
+          <w:lang w:val="en-GB"/>
+        </w:rPr>
+        <w:t>mappa</w:t>
+      </w:r>
+      <w:proofErr w:type="spellEnd"/>
+      <w:r>
+        <w:rPr>
+          <w:rFonts w:ascii="Coco Gothic Light" w:hAnsi="Coco Gothic Light"/>
+          <w:sz w:val="21"/>
+          <w:szCs w:val="21"/>
+          <w:lang w:val="en-GB"/>
+        </w:rPr>
+        <w:t xml:space="preserve"> </w:t>
+      </w:r>
+      <w:proofErr w:type="spellStart"/>
+      <w:r>
+        <w:rPr>
+          <w:rFonts w:ascii="Coco Gothic Light" w:hAnsi="Coco Gothic Light"/>
+          <w:sz w:val="21"/>
+          <w:szCs w:val="21"/>
+          <w:lang w:val="en-GB"/>
+        </w:rPr>
+        <w:t>sulla</w:t>
+      </w:r>
+      <w:proofErr w:type="spellEnd"/>
+      <w:r>
+        <w:rPr>
+          <w:rFonts w:ascii="Coco Gothic Light" w:hAnsi="Coco Gothic Light"/>
+          <w:sz w:val="21"/>
+          <w:szCs w:val="21"/>
+          <w:lang w:val="en-GB"/>
+        </w:rPr>
+        <w:t xml:space="preserve"> </w:t>
+      </w:r>
+      <w:proofErr w:type="spellStart"/>
+      <w:r>
+        <w:rPr>
+          <w:rFonts w:ascii="Coco Gothic Light" w:hAnsi="Coco Gothic Light"/>
+          <w:sz w:val="21"/>
+          <w:szCs w:val="21"/>
+          <w:lang w:val="en-GB"/>
+        </w:rPr>
+        <w:t>posizione</w:t>
+      </w:r>
+      <w:proofErr w:type="spellEnd"/>
+      <w:r>
+        <w:rPr>
+          <w:rFonts w:ascii="Coco Gothic Light" w:hAnsi="Coco Gothic Light"/>
+          <w:sz w:val="21"/>
+          <w:szCs w:val="21"/>
+          <w:lang w:val="en-GB"/>
+        </w:rPr>
+        <w:t xml:space="preserve"> </w:t>
+      </w:r>
+      <w:proofErr w:type="spellStart"/>
+      <w:r>
+        <w:rPr>
+          <w:rFonts w:ascii="Coco Gothic Light" w:hAnsi="Coco Gothic Light"/>
+          <w:sz w:val="21"/>
+          <w:szCs w:val="21"/>
+          <w:lang w:val="en-GB"/>
+        </w:rPr>
+        <w:t>dell'utente</w:t>
+      </w:r>
+      <w:proofErr w:type="spellEnd"/>
     </w:p>
     <w:p>
       <w:pPr>
@@ -4591,8 +6802,79 @@
           <w:szCs w:val="21"/>
           <w:lang w:val="en-GB"/>
         </w:rPr>
-        <w:t>Passa tra modalità chiara e scura</w:t>
-      </w:r>
+        <w:t xml:space="preserve">Passa </w:t>
+      </w:r>
+      <w:proofErr w:type="spellStart"/>
+      <w:r>
+        <w:rPr>
+          <w:rFonts w:ascii="Coco Gothic Light" w:hAnsi="Coco Gothic Light"/>
+          <w:sz w:val="21"/>
+          <w:szCs w:val="21"/>
+          <w:lang w:val="en-GB"/>
+        </w:rPr>
+        <w:t>tra</w:t>
+      </w:r>
+      <w:proofErr w:type="spellEnd"/>
+      <w:r>
+        <w:rPr>
+          <w:rFonts w:ascii="Coco Gothic Light" w:hAnsi="Coco Gothic Light"/>
+          <w:sz w:val="21"/>
+          <w:szCs w:val="21"/>
+          <w:lang w:val="en-GB"/>
+        </w:rPr>
+        <w:t xml:space="preserve"> </w:t>
+      </w:r>
+      <w:proofErr w:type="spellStart"/>
+      <w:r>
+        <w:rPr>
+          <w:rFonts w:ascii="Coco Gothic Light" w:hAnsi="Coco Gothic Light"/>
+          <w:sz w:val="21"/>
+          <w:szCs w:val="21"/>
+          <w:lang w:val="en-GB"/>
+        </w:rPr>
+        <w:t>modalità</w:t>
+      </w:r>
+      <w:proofErr w:type="spellEnd"/>
+      <w:r>
+        <w:rPr>
+          <w:rFonts w:ascii="Coco Gothic Light" w:hAnsi="Coco Gothic Light"/>
+          <w:sz w:val="21"/>
+          <w:szCs w:val="21"/>
+          <w:lang w:val="en-GB"/>
+        </w:rPr>
+        <w:t xml:space="preserve"> </w:t>
+      </w:r>
+      <w:proofErr w:type="spellStart"/>
+      <w:r>
+        <w:rPr>
+          <w:rFonts w:ascii="Coco Gothic Light" w:hAnsi="Coco Gothic Light"/>
+          <w:sz w:val="21"/>
+          <w:szCs w:val="21"/>
+          <w:lang w:val="en-GB"/>
+        </w:rPr>
+        <w:t>chiara</w:t>
+      </w:r>
+      <w:proofErr w:type="spellEnd"/>
+      <w:r>
+        <w:rPr>
+          <w:rFonts w:ascii="Coco Gothic Light" w:hAnsi="Coco Gothic Light"/>
+          <w:sz w:val="21"/>
+          <w:szCs w:val="21"/>
+          <w:lang w:val="en-GB"/>
+        </w:rPr>
+        <w:t xml:space="preserve"> e </w:t>
+      </w:r>
+      <w:proofErr w:type="spellStart"/>
+      <w:r>
+        <w:rPr>
+          <w:rFonts w:ascii="Coco Gothic Light" w:hAnsi="Coco Gothic Light"/>
+          <w:sz w:val="21"/>
+          <w:szCs w:val="21"/>
+          <w:lang w:val="en-GB"/>
+        </w:rPr>
+        <w:t>scura</w:t>
+      </w:r>
+      <w:proofErr w:type="spellEnd"/>
       <w:r>
         <w:rPr>
           <w:rFonts w:ascii="Coco Gothic Light" w:hAnsi="Coco Gothic Light"/>
@@ -4678,15 +6960,57 @@
         </w:rPr>
         <w:t xml:space="preserve"> </w:t>
       </w:r>
-      <w:r>
-        <w:rPr>
-          <w:rFonts w:ascii="Coco Gothic Light" w:hAnsi="Coco Gothic Light"/>
-          <w:sz w:val="21"/>
-          <w:szCs w:val="21"/>
-          <w:lang w:val="en-GB"/>
-        </w:rPr>
-        <w:t>Mostra la valutazione numerica</w:t>
-      </w:r>
+      <w:proofErr w:type="spellStart"/>
+      <w:r>
+        <w:rPr>
+          <w:rFonts w:ascii="Coco Gothic Light" w:hAnsi="Coco Gothic Light"/>
+          <w:sz w:val="21"/>
+          <w:szCs w:val="21"/>
+          <w:lang w:val="en-GB"/>
+        </w:rPr>
+        <w:t>Mostra</w:t>
+      </w:r>
+      <w:proofErr w:type="spellEnd"/>
+      <w:r>
+        <w:rPr>
+          <w:rFonts w:ascii="Coco Gothic Light" w:hAnsi="Coco Gothic Light"/>
+          <w:sz w:val="21"/>
+          <w:szCs w:val="21"/>
+          <w:lang w:val="en-GB"/>
+        </w:rPr>
+        <w:t xml:space="preserve"> la </w:t>
+      </w:r>
+      <w:proofErr w:type="spellStart"/>
+      <w:r>
+        <w:rPr>
+          <w:rFonts w:ascii="Coco Gothic Light" w:hAnsi="Coco Gothic Light"/>
+          <w:sz w:val="21"/>
+          <w:szCs w:val="21"/>
+          <w:lang w:val="en-GB"/>
+        </w:rPr>
+        <w:t>valutazione</w:t>
+      </w:r>
+      <w:proofErr w:type="spellEnd"/>
+      <w:r>
+        <w:rPr>
+          <w:rFonts w:ascii="Coco Gothic Light" w:hAnsi="Coco Gothic Light"/>
+          <w:sz w:val="21"/>
+          <w:szCs w:val="21"/>
+          <w:lang w:val="en-GB"/>
+        </w:rPr>
+        <w:t xml:space="preserve"> </w:t>
+      </w:r>
+      <w:proofErr w:type="spellStart"/>
+      <w:r>
+        <w:rPr>
+          <w:rFonts w:ascii="Coco Gothic Light" w:hAnsi="Coco Gothic Light"/>
+          <w:sz w:val="21"/>
+          <w:szCs w:val="21"/>
+          <w:lang w:val="en-GB"/>
+        </w:rPr>
+        <w:t>numerica</w:t>
+      </w:r>
+      <w:proofErr w:type="spellEnd"/>
       <w:r>
         <w:rPr>
           <w:rFonts w:ascii="Coco Gothic Light" w:hAnsi="Coco Gothic Light"/>
@@ -4772,15 +7096,97 @@
         </w:rPr>
         <w:t xml:space="preserve"> </w:t>
       </w:r>
-      <w:r>
-        <w:rPr>
-          <w:rFonts w:ascii="Coco Gothic Light" w:hAnsi="Coco Gothic Light"/>
-          <w:sz w:val="21"/>
-          <w:szCs w:val="21"/>
-          <w:lang w:val="en-GB"/>
-        </w:rPr>
-        <w:t>Apre la pagina di informazioni generali e istruzioni</w:t>
-      </w:r>
+      <w:proofErr w:type="spellStart"/>
+      <w:r>
+        <w:rPr>
+          <w:rFonts w:ascii="Coco Gothic Light" w:hAnsi="Coco Gothic Light"/>
+          <w:sz w:val="21"/>
+          <w:szCs w:val="21"/>
+          <w:lang w:val="en-GB"/>
+        </w:rPr>
+        <w:t>Apre</w:t>
+      </w:r>
+      <w:proofErr w:type="spellEnd"/>
+      <w:r>
+        <w:rPr>
+          <w:rFonts w:ascii="Coco Gothic Light" w:hAnsi="Coco Gothic Light"/>
+          <w:sz w:val="21"/>
+          <w:szCs w:val="21"/>
+          <w:lang w:val="en-GB"/>
+        </w:rPr>
+        <w:t xml:space="preserve"> la </w:t>
+      </w:r>
+      <w:proofErr w:type="spellStart"/>
+      <w:r>
+        <w:rPr>
+          <w:rFonts w:ascii="Coco Gothic Light" w:hAnsi="Coco Gothic Light"/>
+          <w:sz w:val="21"/>
+          <w:szCs w:val="21"/>
+          <w:lang w:val="en-GB"/>
+        </w:rPr>
+        <w:t>pagina</w:t>
+      </w:r>
+      <w:proofErr w:type="spellEnd"/>
+      <w:r>
+        <w:rPr>
+          <w:rFonts w:ascii="Coco Gothic Light" w:hAnsi="Coco Gothic Light"/>
+          <w:sz w:val="21"/>
+          <w:szCs w:val="21"/>
+          <w:lang w:val="en-GB"/>
+        </w:rPr>
+        <w:t xml:space="preserve"> di </w:t>
+      </w:r>
+      <w:proofErr w:type="spellStart"/>
+      <w:r>
+        <w:rPr>
+          <w:rFonts w:ascii="Coco Gothic Light" w:hAnsi="Coco Gothic Light"/>
+          <w:sz w:val="21"/>
+          <w:szCs w:val="21"/>
+          <w:lang w:val="en-GB"/>
+        </w:rPr>
+        <w:t>informazioni</w:t>
+      </w:r>
+      <w:proofErr w:type="spellEnd"/>
+      <w:r>
+        <w:rPr>
+          <w:rFonts w:ascii="Coco Gothic Light" w:hAnsi="Coco Gothic Light"/>
+          <w:sz w:val="21"/>
+          <w:szCs w:val="21"/>
+          <w:lang w:val="en-GB"/>
+        </w:rPr>
+        <w:t xml:space="preserve"> </w:t>
+      </w:r>
+      <w:proofErr w:type="spellStart"/>
+      <w:r>
+        <w:rPr>
+          <w:rFonts w:ascii="Coco Gothic Light" w:hAnsi="Coco Gothic Light"/>
+          <w:sz w:val="21"/>
+          <w:szCs w:val="21"/>
+          <w:lang w:val="en-GB"/>
+        </w:rPr>
+        <w:t>generali</w:t>
+      </w:r>
+      <w:proofErr w:type="spellEnd"/>
+      <w:r>
+        <w:rPr>
+          <w:rFonts w:ascii="Coco Gothic Light" w:hAnsi="Coco Gothic Light"/>
+          <w:sz w:val="21"/>
+          <w:szCs w:val="21"/>
+          <w:lang w:val="en-GB"/>
+        </w:rPr>
+        <w:t xml:space="preserve"> e </w:t>
+      </w:r>
+      <w:proofErr w:type="spellStart"/>
+      <w:r>
+        <w:rPr>
+          <w:rFonts w:ascii="Coco Gothic Light" w:hAnsi="Coco Gothic Light"/>
+          <w:sz w:val="21"/>
+          <w:szCs w:val="21"/>
+          <w:lang w:val="en-GB"/>
+        </w:rPr>
+        <w:t>istruzioni</w:t>
+      </w:r>
+      <w:proofErr w:type="spellEnd"/>
       <w:r>
         <w:rPr>
           <w:rFonts w:ascii="Coco Gothic Light" w:hAnsi="Coco Gothic Light"/>
@@ -4869,15 +7275,77 @@
         </w:rPr>
         <w:t xml:space="preserve"> </w:t>
       </w:r>
-      <w:r>
-        <w:rPr>
-          <w:rFonts w:ascii="Coco Gothic Light" w:hAnsi="Coco Gothic Light"/>
-          <w:sz w:val="21"/>
-          <w:szCs w:val="21"/>
-          <w:lang w:val="en-GB"/>
-        </w:rPr>
-        <w:t>Apre la pagina Patreon per supportare il progetto</w:t>
-      </w:r>
+      <w:proofErr w:type="spellStart"/>
+      <w:r>
+        <w:rPr>
+          <w:rFonts w:ascii="Coco Gothic Light" w:hAnsi="Coco Gothic Light"/>
+          <w:sz w:val="21"/>
+          <w:szCs w:val="21"/>
+          <w:lang w:val="en-GB"/>
+        </w:rPr>
+        <w:t>Apre</w:t>
+      </w:r>
+      <w:proofErr w:type="spellEnd"/>
+      <w:r>
+        <w:rPr>
+          <w:rFonts w:ascii="Coco Gothic Light" w:hAnsi="Coco Gothic Light"/>
+          <w:sz w:val="21"/>
+          <w:szCs w:val="21"/>
+          <w:lang w:val="en-GB"/>
+        </w:rPr>
+        <w:t xml:space="preserve"> la </w:t>
+      </w:r>
+      <w:proofErr w:type="spellStart"/>
+      <w:r>
+        <w:rPr>
+          <w:rFonts w:ascii="Coco Gothic Light" w:hAnsi="Coco Gothic Light"/>
+          <w:sz w:val="21"/>
+          <w:szCs w:val="21"/>
+          <w:lang w:val="en-GB"/>
+        </w:rPr>
+        <w:t>pagina</w:t>
+      </w:r>
+      <w:proofErr w:type="spellEnd"/>
+      <w:r>
+        <w:rPr>
+          <w:rFonts w:ascii="Coco Gothic Light" w:hAnsi="Coco Gothic Light"/>
+          <w:sz w:val="21"/>
+          <w:szCs w:val="21"/>
+          <w:lang w:val="en-GB"/>
+        </w:rPr>
+        <w:t xml:space="preserve"> Patreon per </w:t>
+      </w:r>
+      <w:proofErr w:type="spellStart"/>
+      <w:r>
+        <w:rPr>
+          <w:rFonts w:ascii="Coco Gothic Light" w:hAnsi="Coco Gothic Light"/>
+          <w:sz w:val="21"/>
+          <w:szCs w:val="21"/>
+          <w:lang w:val="en-GB"/>
+        </w:rPr>
+        <w:t>supportare</w:t>
+      </w:r>
+      <w:proofErr w:type="spellEnd"/>
+      <w:r>
+        <w:rPr>
+          <w:rFonts w:ascii="Coco Gothic Light" w:hAnsi="Coco Gothic Light"/>
+          <w:sz w:val="21"/>
+          <w:szCs w:val="21"/>
+          <w:lang w:val="en-GB"/>
+        </w:rPr>
+        <w:t xml:space="preserve"> il </w:t>
+      </w:r>
+      <w:proofErr w:type="spellStart"/>
+      <w:r>
+        <w:rPr>
+          <w:rFonts w:ascii="Coco Gothic Light" w:hAnsi="Coco Gothic Light"/>
+          <w:sz w:val="21"/>
+          <w:szCs w:val="21"/>
+          <w:lang w:val="en-GB"/>
+        </w:rPr>
+        <w:t>progetto</w:t>
+      </w:r>
+      <w:proofErr w:type="spellEnd"/>
       <w:r>
         <w:rPr>
           <w:rFonts w:ascii="Coco Gothic Light" w:hAnsi="Coco Gothic Light"/>
@@ -4898,6 +7366,7 @@
           <w:szCs w:val="21"/>
         </w:rPr>
       </w:pPr>
+      <w:proofErr w:type="spellStart"/>
       <w:r>
         <w:rPr>
           <w:rFonts w:ascii="Coco Gothic Light" w:hAnsi="Coco Gothic Light"/>
@@ -4916,7 +7385,106 @@
           <w:sz w:val="21"/>
           <w:szCs w:val="21"/>
         </w:rPr>
-        <w:t>ieni premuto sulla mappa per due secondi:</w:t>
+        <w:t>ieni</w:t>
+      </w:r>
+      <w:proofErr w:type="spellEnd"/>
+      <w:r>
+        <w:rPr>
+          <w:rFonts w:ascii="Coco Gothic Light" w:hAnsi="Coco Gothic Light"/>
+          <w:b/>
+          <w:bCs/>
+          <w:sz w:val="21"/>
+          <w:szCs w:val="21"/>
+        </w:rPr>
+        <w:t xml:space="preserve"> </w:t>
+      </w:r>
+      <w:proofErr w:type="spellStart"/>
+      <w:r>
+        <w:rPr>
+          <w:rFonts w:ascii="Coco Gothic Light" w:hAnsi="Coco Gothic Light"/>
+          <w:b/>
+          <w:bCs/>
+          <w:sz w:val="21"/>
+          <w:szCs w:val="21"/>
+        </w:rPr>
+        <w:t>premuto</w:t>
+      </w:r>
+      <w:proofErr w:type="spellEnd"/>
+      <w:r>
+        <w:rPr>
+          <w:rFonts w:ascii="Coco Gothic Light" w:hAnsi="Coco Gothic Light"/>
+          <w:b/>
+          <w:bCs/>
+          <w:sz w:val="21"/>
+          <w:szCs w:val="21"/>
+        </w:rPr>
+        <w:t xml:space="preserve"> </w:t>
+      </w:r>
+      <w:proofErr w:type="spellStart"/>
+      <w:r>
+        <w:rPr>
+          <w:rFonts w:ascii="Coco Gothic Light" w:hAnsi="Coco Gothic Light"/>
+          <w:b/>
+          <w:bCs/>
+          <w:sz w:val="21"/>
+          <w:szCs w:val="21"/>
+        </w:rPr>
+        <w:t>sulla</w:t>
+      </w:r>
+      <w:proofErr w:type="spellEnd"/>
+      <w:r>
+        <w:rPr>
+          <w:rFonts w:ascii="Coco Gothic Light" w:hAnsi="Coco Gothic Light"/>
+          <w:b/>
+          <w:bCs/>
+          <w:sz w:val="21"/>
+          <w:szCs w:val="21"/>
+        </w:rPr>
+        <w:t xml:space="preserve"> </w:t>
+      </w:r>
+      <w:proofErr w:type="spellStart"/>
+      <w:r>
+        <w:rPr>
+          <w:rFonts w:ascii="Coco Gothic Light" w:hAnsi="Coco Gothic Light"/>
+          <w:b/>
+          <w:bCs/>
+          <w:sz w:val="21"/>
+          <w:szCs w:val="21"/>
+        </w:rPr>
+        <w:t>mappa</w:t>
+      </w:r>
+      <w:proofErr w:type="spellEnd"/>
+      <w:r>
+        <w:rPr>
+          <w:rFonts w:ascii="Coco Gothic Light" w:hAnsi="Coco Gothic Light"/>
+          <w:b/>
+          <w:bCs/>
+          <w:sz w:val="21"/>
+          <w:szCs w:val="21"/>
+        </w:rPr>
+        <w:t xml:space="preserve"> per due </w:t>
+      </w:r>
+      <w:proofErr w:type="spellStart"/>
+      <w:r>
+        <w:rPr>
+          <w:rFonts w:ascii="Coco Gothic Light" w:hAnsi="Coco Gothic Light"/>
+          <w:b/>
+          <w:bCs/>
+          <w:sz w:val="21"/>
+          <w:szCs w:val="21"/>
+        </w:rPr>
+        <w:t>secondi</w:t>
+      </w:r>
+      <w:proofErr w:type="spellEnd"/>
+      <w:r>
+        <w:rPr>
+          <w:rFonts w:ascii="Coco Gothic Light" w:hAnsi="Coco Gothic Light"/>
+          <w:b/>
+          <w:bCs/>
+          <w:sz w:val="21"/>
+          <w:szCs w:val="21"/>
+        </w:rPr>
+        <w:t>:</w:t>
       </w:r>
     </w:p>
     <w:p>
@@ -4985,14 +7553,45 @@
           </wp:inline>
         </w:drawing>
       </w:r>
-      <w:r>
-        <w:rPr>
-          <w:rFonts w:ascii="Coco Gothic Light" w:hAnsi="Coco Gothic Light"/>
-          <w:sz w:val="21"/>
-          <w:szCs w:val="21"/>
-          <w:lang w:val="en-GB"/>
-        </w:rPr>
-        <w:t>Apri la destinazione in Maps</w:t>
+      <w:proofErr w:type="spellStart"/>
+      <w:r>
+        <w:rPr>
+          <w:rFonts w:ascii="Coco Gothic Light" w:hAnsi="Coco Gothic Light"/>
+          <w:sz w:val="21"/>
+          <w:szCs w:val="21"/>
+          <w:lang w:val="en-GB"/>
+        </w:rPr>
+        <w:t>Apri</w:t>
+      </w:r>
+      <w:proofErr w:type="spellEnd"/>
+      <w:r>
+        <w:rPr>
+          <w:rFonts w:ascii="Coco Gothic Light" w:hAnsi="Coco Gothic Light"/>
+          <w:sz w:val="21"/>
+          <w:szCs w:val="21"/>
+          <w:lang w:val="en-GB"/>
+        </w:rPr>
+        <w:t xml:space="preserve"> la </w:t>
+      </w:r>
+      <w:proofErr w:type="spellStart"/>
+      <w:r>
+        <w:rPr>
+          <w:rFonts w:ascii="Coco Gothic Light" w:hAnsi="Coco Gothic Light"/>
+          <w:sz w:val="21"/>
+          <w:szCs w:val="21"/>
+          <w:lang w:val="en-GB"/>
+        </w:rPr>
+        <w:t>destinazione</w:t>
+      </w:r>
+      <w:proofErr w:type="spellEnd"/>
+      <w:r>
+        <w:rPr>
+          <w:rFonts w:ascii="Coco Gothic Light" w:hAnsi="Coco Gothic Light"/>
+          <w:sz w:val="21"/>
+          <w:szCs w:val="21"/>
+          <w:lang w:val="en-GB"/>
+        </w:rPr>
+        <w:t xml:space="preserve"> in Maps</w:t>
       </w:r>
     </w:p>
     <w:p>
@@ -5138,11 +7737,380 @@
       <w:r>
         <w:rPr>
           <w:rFonts w:ascii="Coco Gothic Light" w:hAnsi="Coco Gothic Light"/>
-          <w:sz w:val="21"/>
-          <w:szCs w:val="21"/>
-          <w:lang w:val="en-GB"/>
-        </w:rPr>
-        <w:t>La carte indiquant les emplacements géographiques avec les meilleures conditions pour la recherche de cèpes (et d'espèces qui poussent dans des conditions similaires). Les emplacements sont indexés sur une échelle de couleurs allant du jaune pâle au rouge foncé, indiquant les conditions pour la recherche de cèpes, de moins à plus favorables. L'échelle est complétée par une évaluation numérique de</w:t>
+          <w:noProof/>
+          <w:sz w:val="21"/>
+          <w:szCs w:val="21"/>
+        </w:rPr>
+        <w:t>La carte indique les emplacements géographiques offrant les meilleures conditions pour la cueillette des cèpes</w:t>
+      </w:r>
+      <w:r>
+        <w:rPr>
+          <w:rFonts w:ascii="Coco Gothic Light" w:hAnsi="Coco Gothic Light"/>
+          <w:sz w:val="21"/>
+          <w:szCs w:val="21"/>
+          <w:lang w:val="en-GB"/>
+        </w:rPr>
+        <w:t xml:space="preserve"> (et </w:t>
+      </w:r>
+      <w:proofErr w:type="spellStart"/>
+      <w:r>
+        <w:rPr>
+          <w:rFonts w:ascii="Coco Gothic Light" w:hAnsi="Coco Gothic Light"/>
+          <w:sz w:val="21"/>
+          <w:szCs w:val="21"/>
+          <w:lang w:val="en-GB"/>
+        </w:rPr>
+        <w:t>d'espèces</w:t>
+      </w:r>
+      <w:proofErr w:type="spellEnd"/>
+      <w:r>
+        <w:rPr>
+          <w:rFonts w:ascii="Coco Gothic Light" w:hAnsi="Coco Gothic Light"/>
+          <w:sz w:val="21"/>
+          <w:szCs w:val="21"/>
+          <w:lang w:val="en-GB"/>
+        </w:rPr>
+        <w:t xml:space="preserve"> qui </w:t>
+      </w:r>
+      <w:proofErr w:type="spellStart"/>
+      <w:r>
+        <w:rPr>
+          <w:rFonts w:ascii="Coco Gothic Light" w:hAnsi="Coco Gothic Light"/>
+          <w:sz w:val="21"/>
+          <w:szCs w:val="21"/>
+          <w:lang w:val="en-GB"/>
+        </w:rPr>
+        <w:t>poussent</w:t>
+      </w:r>
+      <w:proofErr w:type="spellEnd"/>
+      <w:r>
+        <w:rPr>
+          <w:rFonts w:ascii="Coco Gothic Light" w:hAnsi="Coco Gothic Light"/>
+          <w:sz w:val="21"/>
+          <w:szCs w:val="21"/>
+          <w:lang w:val="en-GB"/>
+        </w:rPr>
+        <w:t xml:space="preserve"> dans des conditions </w:t>
+      </w:r>
+      <w:proofErr w:type="spellStart"/>
+      <w:r>
+        <w:rPr>
+          <w:rFonts w:ascii="Coco Gothic Light" w:hAnsi="Coco Gothic Light"/>
+          <w:sz w:val="21"/>
+          <w:szCs w:val="21"/>
+          <w:lang w:val="en-GB"/>
+        </w:rPr>
+        <w:t>similaires</w:t>
+      </w:r>
+      <w:proofErr w:type="spellEnd"/>
+      <w:r>
+        <w:rPr>
+          <w:rFonts w:ascii="Coco Gothic Light" w:hAnsi="Coco Gothic Light"/>
+          <w:sz w:val="21"/>
+          <w:szCs w:val="21"/>
+          <w:lang w:val="en-GB"/>
+        </w:rPr>
+        <w:t xml:space="preserve">). Les emplacements </w:t>
+      </w:r>
+      <w:proofErr w:type="spellStart"/>
+      <w:r>
+        <w:rPr>
+          <w:rFonts w:ascii="Coco Gothic Light" w:hAnsi="Coco Gothic Light"/>
+          <w:sz w:val="21"/>
+          <w:szCs w:val="21"/>
+          <w:lang w:val="en-GB"/>
+        </w:rPr>
+        <w:t>sont</w:t>
+      </w:r>
+      <w:proofErr w:type="spellEnd"/>
+      <w:r>
+        <w:rPr>
+          <w:rFonts w:ascii="Coco Gothic Light" w:hAnsi="Coco Gothic Light"/>
+          <w:sz w:val="21"/>
+          <w:szCs w:val="21"/>
+          <w:lang w:val="en-GB"/>
+        </w:rPr>
+        <w:t xml:space="preserve"> </w:t>
+      </w:r>
+      <w:proofErr w:type="spellStart"/>
+      <w:r>
+        <w:rPr>
+          <w:rFonts w:ascii="Coco Gothic Light" w:hAnsi="Coco Gothic Light"/>
+          <w:sz w:val="21"/>
+          <w:szCs w:val="21"/>
+          <w:lang w:val="en-GB"/>
+        </w:rPr>
+        <w:t>indexés</w:t>
+      </w:r>
+      <w:proofErr w:type="spellEnd"/>
+      <w:r>
+        <w:rPr>
+          <w:rFonts w:ascii="Coco Gothic Light" w:hAnsi="Coco Gothic Light"/>
+          <w:sz w:val="21"/>
+          <w:szCs w:val="21"/>
+          <w:lang w:val="en-GB"/>
+        </w:rPr>
+        <w:t xml:space="preserve"> sur </w:t>
+      </w:r>
+      <w:proofErr w:type="spellStart"/>
+      <w:r>
+        <w:rPr>
+          <w:rFonts w:ascii="Coco Gothic Light" w:hAnsi="Coco Gothic Light"/>
+          <w:sz w:val="21"/>
+          <w:szCs w:val="21"/>
+          <w:lang w:val="en-GB"/>
+        </w:rPr>
+        <w:t>une</w:t>
+      </w:r>
+      <w:proofErr w:type="spellEnd"/>
+      <w:r>
+        <w:rPr>
+          <w:rFonts w:ascii="Coco Gothic Light" w:hAnsi="Coco Gothic Light"/>
+          <w:sz w:val="21"/>
+          <w:szCs w:val="21"/>
+          <w:lang w:val="en-GB"/>
+        </w:rPr>
+        <w:t xml:space="preserve"> </w:t>
+      </w:r>
+      <w:proofErr w:type="spellStart"/>
+      <w:r>
+        <w:rPr>
+          <w:rFonts w:ascii="Coco Gothic Light" w:hAnsi="Coco Gothic Light"/>
+          <w:sz w:val="21"/>
+          <w:szCs w:val="21"/>
+          <w:lang w:val="en-GB"/>
+        </w:rPr>
+        <w:t>échelle</w:t>
+      </w:r>
+      <w:proofErr w:type="spellEnd"/>
+      <w:r>
+        <w:rPr>
+          <w:rFonts w:ascii="Coco Gothic Light" w:hAnsi="Coco Gothic Light"/>
+          <w:sz w:val="21"/>
+          <w:szCs w:val="21"/>
+          <w:lang w:val="en-GB"/>
+        </w:rPr>
+        <w:t xml:space="preserve"> de couleurs </w:t>
+      </w:r>
+      <w:proofErr w:type="spellStart"/>
+      <w:r>
+        <w:rPr>
+          <w:rFonts w:ascii="Coco Gothic Light" w:hAnsi="Coco Gothic Light"/>
+          <w:sz w:val="21"/>
+          <w:szCs w:val="21"/>
+          <w:lang w:val="en-GB"/>
+        </w:rPr>
+        <w:t>allant</w:t>
+      </w:r>
+      <w:proofErr w:type="spellEnd"/>
+      <w:r>
+        <w:rPr>
+          <w:rFonts w:ascii="Coco Gothic Light" w:hAnsi="Coco Gothic Light"/>
+          <w:sz w:val="21"/>
+          <w:szCs w:val="21"/>
+          <w:lang w:val="en-GB"/>
+        </w:rPr>
+        <w:t xml:space="preserve"> du jaune </w:t>
+      </w:r>
+      <w:proofErr w:type="spellStart"/>
+      <w:r>
+        <w:rPr>
+          <w:rFonts w:ascii="Coco Gothic Light" w:hAnsi="Coco Gothic Light"/>
+          <w:sz w:val="21"/>
+          <w:szCs w:val="21"/>
+          <w:lang w:val="en-GB"/>
+        </w:rPr>
+        <w:t>pâle</w:t>
+      </w:r>
+      <w:proofErr w:type="spellEnd"/>
+      <w:r>
+        <w:rPr>
+          <w:rFonts w:ascii="Coco Gothic Light" w:hAnsi="Coco Gothic Light"/>
+          <w:sz w:val="21"/>
+          <w:szCs w:val="21"/>
+          <w:lang w:val="en-GB"/>
+        </w:rPr>
+        <w:t xml:space="preserve"> au rouge </w:t>
+      </w:r>
+      <w:proofErr w:type="spellStart"/>
+      <w:r>
+        <w:rPr>
+          <w:rFonts w:ascii="Coco Gothic Light" w:hAnsi="Coco Gothic Light"/>
+          <w:sz w:val="21"/>
+          <w:szCs w:val="21"/>
+          <w:lang w:val="en-GB"/>
+        </w:rPr>
+        <w:t>foncé</w:t>
+      </w:r>
+      <w:proofErr w:type="spellEnd"/>
+      <w:r>
+        <w:rPr>
+          <w:rFonts w:ascii="Coco Gothic Light" w:hAnsi="Coco Gothic Light"/>
+          <w:sz w:val="21"/>
+          <w:szCs w:val="21"/>
+          <w:lang w:val="en-GB"/>
+        </w:rPr>
+        <w:t xml:space="preserve">, </w:t>
+      </w:r>
+      <w:proofErr w:type="spellStart"/>
+      <w:r>
+        <w:rPr>
+          <w:rFonts w:ascii="Coco Gothic Light" w:hAnsi="Coco Gothic Light"/>
+          <w:sz w:val="21"/>
+          <w:szCs w:val="21"/>
+          <w:lang w:val="en-GB"/>
+        </w:rPr>
+        <w:t>indiquant</w:t>
+      </w:r>
+      <w:proofErr w:type="spellEnd"/>
+      <w:r>
+        <w:rPr>
+          <w:rFonts w:ascii="Coco Gothic Light" w:hAnsi="Coco Gothic Light"/>
+          <w:sz w:val="21"/>
+          <w:szCs w:val="21"/>
+          <w:lang w:val="en-GB"/>
+        </w:rPr>
+        <w:t xml:space="preserve"> les conditions pour la recherche de cèpes, de </w:t>
+      </w:r>
+      <w:proofErr w:type="spellStart"/>
+      <w:r>
+        <w:rPr>
+          <w:rFonts w:ascii="Coco Gothic Light" w:hAnsi="Coco Gothic Light"/>
+          <w:sz w:val="21"/>
+          <w:szCs w:val="21"/>
+          <w:lang w:val="en-GB"/>
+        </w:rPr>
+        <w:t>moins</w:t>
+      </w:r>
+      <w:proofErr w:type="spellEnd"/>
+      <w:r>
+        <w:rPr>
+          <w:rFonts w:ascii="Coco Gothic Light" w:hAnsi="Coco Gothic Light"/>
+          <w:sz w:val="21"/>
+          <w:szCs w:val="21"/>
+          <w:lang w:val="en-GB"/>
+        </w:rPr>
+        <w:t xml:space="preserve"> à plus </w:t>
+      </w:r>
+      <w:proofErr w:type="spellStart"/>
+      <w:r>
+        <w:rPr>
+          <w:rFonts w:ascii="Coco Gothic Light" w:hAnsi="Coco Gothic Light"/>
+          <w:sz w:val="21"/>
+          <w:szCs w:val="21"/>
+          <w:lang w:val="en-GB"/>
+        </w:rPr>
+        <w:t>favorables</w:t>
+      </w:r>
+      <w:proofErr w:type="spellEnd"/>
+      <w:r>
+        <w:rPr>
+          <w:rFonts w:ascii="Coco Gothic Light" w:hAnsi="Coco Gothic Light"/>
+          <w:sz w:val="21"/>
+          <w:szCs w:val="21"/>
+          <w:lang w:val="en-GB"/>
+        </w:rPr>
+        <w:t xml:space="preserve">. </w:t>
+      </w:r>
+      <w:proofErr w:type="spellStart"/>
+      <w:r>
+        <w:rPr>
+          <w:rFonts w:ascii="Coco Gothic Light" w:hAnsi="Coco Gothic Light"/>
+          <w:sz w:val="21"/>
+          <w:szCs w:val="21"/>
+          <w:lang w:val="en-GB"/>
+        </w:rPr>
+        <w:t>L'échelle</w:t>
+      </w:r>
+      <w:proofErr w:type="spellEnd"/>
+      <w:r>
+        <w:rPr>
+          <w:rFonts w:ascii="Coco Gothic Light" w:hAnsi="Coco Gothic Light"/>
+          <w:sz w:val="21"/>
+          <w:szCs w:val="21"/>
+          <w:lang w:val="en-GB"/>
+        </w:rPr>
+        <w:t xml:space="preserve"> </w:t>
+      </w:r>
+      <w:proofErr w:type="spellStart"/>
+      <w:r>
+        <w:rPr>
+          <w:rFonts w:ascii="Coco Gothic Light" w:hAnsi="Coco Gothic Light"/>
+          <w:sz w:val="21"/>
+          <w:szCs w:val="21"/>
+          <w:lang w:val="en-GB"/>
+        </w:rPr>
+        <w:t>est</w:t>
+      </w:r>
+      <w:proofErr w:type="spellEnd"/>
+      <w:r>
+        <w:rPr>
+          <w:rFonts w:ascii="Coco Gothic Light" w:hAnsi="Coco Gothic Light"/>
+          <w:sz w:val="21"/>
+          <w:szCs w:val="21"/>
+          <w:lang w:val="en-GB"/>
+        </w:rPr>
+        <w:t xml:space="preserve"> </w:t>
+      </w:r>
+      <w:proofErr w:type="spellStart"/>
+      <w:r>
+        <w:rPr>
+          <w:rFonts w:ascii="Coco Gothic Light" w:hAnsi="Coco Gothic Light"/>
+          <w:sz w:val="21"/>
+          <w:szCs w:val="21"/>
+          <w:lang w:val="en-GB"/>
+        </w:rPr>
+        <w:t>complétée</w:t>
+      </w:r>
+      <w:proofErr w:type="spellEnd"/>
+      <w:r>
+        <w:rPr>
+          <w:rFonts w:ascii="Coco Gothic Light" w:hAnsi="Coco Gothic Light"/>
+          <w:sz w:val="21"/>
+          <w:szCs w:val="21"/>
+          <w:lang w:val="en-GB"/>
+        </w:rPr>
+        <w:t xml:space="preserve"> par </w:t>
+      </w:r>
+      <w:proofErr w:type="spellStart"/>
+      <w:r>
+        <w:rPr>
+          <w:rFonts w:ascii="Coco Gothic Light" w:hAnsi="Coco Gothic Light"/>
+          <w:sz w:val="21"/>
+          <w:szCs w:val="21"/>
+          <w:lang w:val="en-GB"/>
+        </w:rPr>
+        <w:t>une</w:t>
+      </w:r>
+      <w:proofErr w:type="spellEnd"/>
+      <w:r>
+        <w:rPr>
+          <w:rFonts w:ascii="Coco Gothic Light" w:hAnsi="Coco Gothic Light"/>
+          <w:sz w:val="21"/>
+          <w:szCs w:val="21"/>
+          <w:lang w:val="en-GB"/>
+        </w:rPr>
+        <w:t xml:space="preserve"> </w:t>
+      </w:r>
+      <w:proofErr w:type="spellStart"/>
+      <w:r>
+        <w:rPr>
+          <w:rFonts w:ascii="Coco Gothic Light" w:hAnsi="Coco Gothic Light"/>
+          <w:sz w:val="21"/>
+          <w:szCs w:val="21"/>
+          <w:lang w:val="en-GB"/>
+        </w:rPr>
+        <w:t>évaluation</w:t>
+      </w:r>
+      <w:proofErr w:type="spellEnd"/>
+      <w:r>
+        <w:rPr>
+          <w:rFonts w:ascii="Coco Gothic Light" w:hAnsi="Coco Gothic Light"/>
+          <w:sz w:val="21"/>
+          <w:szCs w:val="21"/>
+          <w:lang w:val="en-GB"/>
+        </w:rPr>
+        <w:t xml:space="preserve"> numérique de</w:t>
       </w:r>
       <w:r>
         <w:rPr>
@@ -5178,7 +8146,47 @@
           <w:szCs w:val="21"/>
           <w:lang w:val="en-GB"/>
         </w:rPr>
-        <w:t xml:space="preserve"> comme illustré ci-dessous</w:t>
+        <w:t xml:space="preserve"> </w:t>
+      </w:r>
+      <w:proofErr w:type="spellStart"/>
+      <w:r>
+        <w:rPr>
+          <w:rFonts w:ascii="Coco Gothic Light" w:hAnsi="Coco Gothic Light"/>
+          <w:sz w:val="21"/>
+          <w:szCs w:val="21"/>
+          <w:lang w:val="en-GB"/>
+        </w:rPr>
+        <w:t>comme</w:t>
+      </w:r>
+      <w:proofErr w:type="spellEnd"/>
+      <w:r>
+        <w:rPr>
+          <w:rFonts w:ascii="Coco Gothic Light" w:hAnsi="Coco Gothic Light"/>
+          <w:sz w:val="21"/>
+          <w:szCs w:val="21"/>
+          <w:lang w:val="en-GB"/>
+        </w:rPr>
+        <w:t xml:space="preserve"> </w:t>
+      </w:r>
+      <w:proofErr w:type="spellStart"/>
+      <w:r>
+        <w:rPr>
+          <w:rFonts w:ascii="Coco Gothic Light" w:hAnsi="Coco Gothic Light"/>
+          <w:sz w:val="21"/>
+          <w:szCs w:val="21"/>
+          <w:lang w:val="en-GB"/>
+        </w:rPr>
+        <w:t>illustré</w:t>
+      </w:r>
+      <w:proofErr w:type="spellEnd"/>
+      <w:r>
+        <w:rPr>
+          <w:rFonts w:ascii="Coco Gothic Light" w:hAnsi="Coco Gothic Light"/>
+          <w:sz w:val="21"/>
+          <w:szCs w:val="21"/>
+          <w:lang w:val="en-GB"/>
+        </w:rPr>
+        <w:t xml:space="preserve"> ci-dessous</w:t>
       </w:r>
     </w:p>
     <w:p>
@@ -5820,8 +8828,159 @@
           <w:szCs w:val="21"/>
           <w:lang w:val="en-GB"/>
         </w:rPr>
-        <w:t>Cette échelle fournit un guide visuel rapide pour identifier les meilleures zones pour trouver des cèpes et des espèces similaires</w:t>
-      </w:r>
+        <w:t xml:space="preserve">Cette </w:t>
+      </w:r>
+      <w:proofErr w:type="spellStart"/>
+      <w:r>
+        <w:rPr>
+          <w:rFonts w:ascii="Coco Gothic Light" w:hAnsi="Coco Gothic Light"/>
+          <w:sz w:val="21"/>
+          <w:szCs w:val="21"/>
+          <w:lang w:val="en-GB"/>
+        </w:rPr>
+        <w:t>échelle</w:t>
+      </w:r>
+      <w:proofErr w:type="spellEnd"/>
+      <w:r>
+        <w:rPr>
+          <w:rFonts w:ascii="Coco Gothic Light" w:hAnsi="Coco Gothic Light"/>
+          <w:sz w:val="21"/>
+          <w:szCs w:val="21"/>
+          <w:lang w:val="en-GB"/>
+        </w:rPr>
+        <w:t xml:space="preserve"> </w:t>
+      </w:r>
+      <w:proofErr w:type="spellStart"/>
+      <w:r>
+        <w:rPr>
+          <w:rFonts w:ascii="Coco Gothic Light" w:hAnsi="Coco Gothic Light"/>
+          <w:sz w:val="21"/>
+          <w:szCs w:val="21"/>
+          <w:lang w:val="en-GB"/>
+        </w:rPr>
+        <w:t>fournit</w:t>
+      </w:r>
+      <w:proofErr w:type="spellEnd"/>
+      <w:r>
+        <w:rPr>
+          <w:rFonts w:ascii="Coco Gothic Light" w:hAnsi="Coco Gothic Light"/>
+          <w:sz w:val="21"/>
+          <w:szCs w:val="21"/>
+          <w:lang w:val="en-GB"/>
+        </w:rPr>
+        <w:t xml:space="preserve"> un guide </w:t>
+      </w:r>
+      <w:proofErr w:type="spellStart"/>
+      <w:r>
+        <w:rPr>
+          <w:rFonts w:ascii="Coco Gothic Light" w:hAnsi="Coco Gothic Light"/>
+          <w:sz w:val="21"/>
+          <w:szCs w:val="21"/>
+          <w:lang w:val="en-GB"/>
+        </w:rPr>
+        <w:t>visuel</w:t>
+      </w:r>
+      <w:proofErr w:type="spellEnd"/>
+      <w:r>
+        <w:rPr>
+          <w:rFonts w:ascii="Coco Gothic Light" w:hAnsi="Coco Gothic Light"/>
+          <w:sz w:val="21"/>
+          <w:szCs w:val="21"/>
+          <w:lang w:val="en-GB"/>
+        </w:rPr>
+        <w:t xml:space="preserve"> </w:t>
+      </w:r>
+      <w:proofErr w:type="spellStart"/>
+      <w:r>
+        <w:rPr>
+          <w:rFonts w:ascii="Coco Gothic Light" w:hAnsi="Coco Gothic Light"/>
+          <w:sz w:val="21"/>
+          <w:szCs w:val="21"/>
+          <w:lang w:val="en-GB"/>
+        </w:rPr>
+        <w:t>rapide</w:t>
+      </w:r>
+      <w:proofErr w:type="spellEnd"/>
+      <w:r>
+        <w:rPr>
+          <w:rFonts w:ascii="Coco Gothic Light" w:hAnsi="Coco Gothic Light"/>
+          <w:sz w:val="21"/>
+          <w:szCs w:val="21"/>
+          <w:lang w:val="en-GB"/>
+        </w:rPr>
+        <w:t xml:space="preserve"> pour identifier les </w:t>
+      </w:r>
+      <w:proofErr w:type="spellStart"/>
+      <w:r>
+        <w:rPr>
+          <w:rFonts w:ascii="Coco Gothic Light" w:hAnsi="Coco Gothic Light"/>
+          <w:sz w:val="21"/>
+          <w:szCs w:val="21"/>
+          <w:lang w:val="en-GB"/>
+        </w:rPr>
+        <w:t>meilleures</w:t>
+      </w:r>
+      <w:proofErr w:type="spellEnd"/>
+      <w:r>
+        <w:rPr>
+          <w:rFonts w:ascii="Coco Gothic Light" w:hAnsi="Coco Gothic Light"/>
+          <w:sz w:val="21"/>
+          <w:szCs w:val="21"/>
+          <w:lang w:val="en-GB"/>
+        </w:rPr>
+        <w:t xml:space="preserve"> zones pour </w:t>
+      </w:r>
+      <w:proofErr w:type="spellStart"/>
+      <w:r>
+        <w:rPr>
+          <w:rFonts w:ascii="Coco Gothic Light" w:hAnsi="Coco Gothic Light"/>
+          <w:sz w:val="21"/>
+          <w:szCs w:val="21"/>
+          <w:lang w:val="en-GB"/>
+        </w:rPr>
+        <w:t>trouver</w:t>
+      </w:r>
+      <w:proofErr w:type="spellEnd"/>
+      <w:r>
+        <w:rPr>
+          <w:rFonts w:ascii="Coco Gothic Light" w:hAnsi="Coco Gothic Light"/>
+          <w:sz w:val="21"/>
+          <w:szCs w:val="21"/>
+          <w:lang w:val="en-GB"/>
+        </w:rPr>
+        <w:t xml:space="preserve"> des cèpes et des </w:t>
+      </w:r>
+      <w:proofErr w:type="spellStart"/>
+      <w:r>
+        <w:rPr>
+          <w:rFonts w:ascii="Coco Gothic Light" w:hAnsi="Coco Gothic Light"/>
+          <w:sz w:val="21"/>
+          <w:szCs w:val="21"/>
+          <w:lang w:val="en-GB"/>
+        </w:rPr>
+        <w:t>espèces</w:t>
+      </w:r>
+      <w:proofErr w:type="spellEnd"/>
+      <w:r>
+        <w:rPr>
+          <w:rFonts w:ascii="Coco Gothic Light" w:hAnsi="Coco Gothic Light"/>
+          <w:sz w:val="21"/>
+          <w:szCs w:val="21"/>
+          <w:lang w:val="en-GB"/>
+        </w:rPr>
+        <w:t xml:space="preserve"> </w:t>
+      </w:r>
+      <w:proofErr w:type="spellStart"/>
+      <w:r>
+        <w:rPr>
+          <w:rFonts w:ascii="Coco Gothic Light" w:hAnsi="Coco Gothic Light"/>
+          <w:sz w:val="21"/>
+          <w:szCs w:val="21"/>
+          <w:lang w:val="en-GB"/>
+        </w:rPr>
+        <w:t>similaires</w:t>
+      </w:r>
+      <w:proofErr w:type="spellEnd"/>
       <w:r>
         <w:rPr>
           <w:rFonts w:ascii="Coco Gothic Light" w:hAnsi="Coco Gothic Light"/>
@@ -5841,12 +9000,14 @@
           <w:lang w:val="en-GB"/>
         </w:rPr>
       </w:pPr>
+      <w:proofErr w:type="spellStart"/>
       <w:r>
         <w:rPr>
           <w:rFonts w:ascii="Coco Gothic Light" w:hAnsi="Coco Gothic Light"/>
         </w:rPr>
         <w:t>Fonctions</w:t>
       </w:r>
+      <w:proofErr w:type="spellEnd"/>
       <w:r>
         <w:rPr>
           <w:rFonts w:ascii="Coco Gothic Light" w:hAnsi="Coco Gothic Light"/>
@@ -5944,7 +9105,97 @@
           <w:sz w:val="21"/>
           <w:szCs w:val="21"/>
         </w:rPr>
-        <w:t>Identifier le type de champignon avec un modèle de Machine Learning</w:t>
+        <w:t xml:space="preserve">Identifier le type de </w:t>
+      </w:r>
+      <w:proofErr w:type="spellStart"/>
+      <w:r>
+        <w:rPr>
+          <w:rFonts w:ascii="Coco Gothic Light" w:hAnsi="Coco Gothic Light"/>
+          <w:sz w:val="21"/>
+          <w:szCs w:val="21"/>
+        </w:rPr>
+        <w:t>champignon</w:t>
+      </w:r>
+      <w:proofErr w:type="spellEnd"/>
+      <w:r>
+        <w:rPr>
+          <w:rFonts w:ascii="Coco Gothic Light" w:hAnsi="Coco Gothic Light"/>
+          <w:sz w:val="21"/>
+          <w:szCs w:val="21"/>
+        </w:rPr>
+        <w:t xml:space="preserve"> </w:t>
+      </w:r>
+      <w:proofErr w:type="spellStart"/>
+      <w:r>
+        <w:rPr>
+          <w:rFonts w:ascii="Coco Gothic Light" w:hAnsi="Coco Gothic Light"/>
+          <w:sz w:val="21"/>
+          <w:szCs w:val="21"/>
+        </w:rPr>
+        <w:t>avec</w:t>
+      </w:r>
+      <w:proofErr w:type="spellEnd"/>
+      <w:r>
+        <w:rPr>
+          <w:rFonts w:ascii="Coco Gothic Light" w:hAnsi="Coco Gothic Light"/>
+          <w:sz w:val="21"/>
+          <w:szCs w:val="21"/>
+        </w:rPr>
+        <w:t xml:space="preserve"> </w:t>
+      </w:r>
+      <w:proofErr w:type="spellStart"/>
+      <w:r>
+        <w:rPr>
+          <w:rFonts w:ascii="Coco Gothic Light" w:hAnsi="Coco Gothic Light"/>
+          <w:sz w:val="21"/>
+          <w:szCs w:val="21"/>
+        </w:rPr>
+        <w:t>un</w:t>
+      </w:r>
+      <w:proofErr w:type="spellEnd"/>
+      <w:r>
+        <w:rPr>
+          <w:rFonts w:ascii="Coco Gothic Light" w:hAnsi="Coco Gothic Light"/>
+          <w:sz w:val="21"/>
+          <w:szCs w:val="21"/>
+        </w:rPr>
+        <w:t xml:space="preserve"> </w:t>
+      </w:r>
+      <w:proofErr w:type="spellStart"/>
+      <w:r>
+        <w:rPr>
+          <w:rFonts w:ascii="Coco Gothic Light" w:hAnsi="Coco Gothic Light"/>
+          <w:sz w:val="21"/>
+          <w:szCs w:val="21"/>
+        </w:rPr>
+        <w:t>modèle</w:t>
+      </w:r>
+      <w:proofErr w:type="spellEnd"/>
+      <w:r>
+        <w:rPr>
+          <w:rFonts w:ascii="Coco Gothic Light" w:hAnsi="Coco Gothic Light"/>
+          <w:sz w:val="21"/>
+          <w:szCs w:val="21"/>
+        </w:rPr>
+        <w:t xml:space="preserve"> de </w:t>
+      </w:r>
+      <w:proofErr w:type="spellStart"/>
+      <w:r>
+        <w:rPr>
+          <w:rFonts w:ascii="Coco Gothic Light" w:hAnsi="Coco Gothic Light"/>
+          <w:sz w:val="21"/>
+          <w:szCs w:val="21"/>
+        </w:rPr>
+        <w:t>Machine</w:t>
+      </w:r>
+      <w:proofErr w:type="spellEnd"/>
+      <w:r>
+        <w:rPr>
+          <w:rFonts w:ascii="Coco Gothic Light" w:hAnsi="Coco Gothic Light"/>
+          <w:sz w:val="21"/>
+          <w:szCs w:val="21"/>
+        </w:rPr>
+        <w:t xml:space="preserve"> Learning</w:t>
       </w:r>
       <w:r>
         <w:rPr>
@@ -6048,8 +9299,19 @@
           <w:szCs w:val="21"/>
           <w:lang w:val="en-GB"/>
         </w:rPr>
-        <w:t>Centre la carte sur la position de l’utilisateur</w:t>
-      </w:r>
+        <w:t xml:space="preserve">Centre la carte sur la position de </w:t>
+      </w:r>
+      <w:proofErr w:type="spellStart"/>
+      <w:r>
+        <w:rPr>
+          <w:rFonts w:ascii="Coco Gothic Light" w:hAnsi="Coco Gothic Light"/>
+          <w:sz w:val="21"/>
+          <w:szCs w:val="21"/>
+          <w:lang w:val="en-GB"/>
+        </w:rPr>
+        <w:t>l’utilisateur</w:t>
+      </w:r>
+      <w:proofErr w:type="spellEnd"/>
     </w:p>
     <w:p>
       <w:pPr>
@@ -6142,7 +9404,27 @@
           <w:szCs w:val="21"/>
           <w:lang w:val="en-GB"/>
         </w:rPr>
-        <w:t>Alterne entre mode clair et mode sombre</w:t>
+        <w:t xml:space="preserve">Alterne entre mode </w:t>
+      </w:r>
+      <w:proofErr w:type="spellStart"/>
+      <w:r>
+        <w:rPr>
+          <w:rFonts w:ascii="Coco Gothic Light" w:hAnsi="Coco Gothic Light"/>
+          <w:sz w:val="21"/>
+          <w:szCs w:val="21"/>
+          <w:lang w:val="en-GB"/>
+        </w:rPr>
+        <w:t>clair</w:t>
+      </w:r>
+      <w:proofErr w:type="spellEnd"/>
+      <w:r>
+        <w:rPr>
+          <w:rFonts w:ascii="Coco Gothic Light" w:hAnsi="Coco Gothic Light"/>
+          <w:sz w:val="21"/>
+          <w:szCs w:val="21"/>
+          <w:lang w:val="en-GB"/>
+        </w:rPr>
+        <w:t xml:space="preserve"> et mode sombre</w:t>
       </w:r>
       <w:r>
         <w:rPr>
@@ -6236,8 +9518,59 @@
           <w:szCs w:val="21"/>
           <w:lang w:val="en-GB"/>
         </w:rPr>
-        <w:t>Ouvre la page d’informations générales et d’instructions</w:t>
-      </w:r>
+        <w:t xml:space="preserve">Ouvre la page </w:t>
+      </w:r>
+      <w:proofErr w:type="spellStart"/>
+      <w:r>
+        <w:rPr>
+          <w:rFonts w:ascii="Coco Gothic Light" w:hAnsi="Coco Gothic Light"/>
+          <w:sz w:val="21"/>
+          <w:szCs w:val="21"/>
+          <w:lang w:val="en-GB"/>
+        </w:rPr>
+        <w:t>d’informations</w:t>
+      </w:r>
+      <w:proofErr w:type="spellEnd"/>
+      <w:r>
+        <w:rPr>
+          <w:rFonts w:ascii="Coco Gothic Light" w:hAnsi="Coco Gothic Light"/>
+          <w:sz w:val="21"/>
+          <w:szCs w:val="21"/>
+          <w:lang w:val="en-GB"/>
+        </w:rPr>
+        <w:t xml:space="preserve"> </w:t>
+      </w:r>
+      <w:proofErr w:type="spellStart"/>
+      <w:r>
+        <w:rPr>
+          <w:rFonts w:ascii="Coco Gothic Light" w:hAnsi="Coco Gothic Light"/>
+          <w:sz w:val="21"/>
+          <w:szCs w:val="21"/>
+          <w:lang w:val="en-GB"/>
+        </w:rPr>
+        <w:t>générales</w:t>
+      </w:r>
+      <w:proofErr w:type="spellEnd"/>
+      <w:r>
+        <w:rPr>
+          <w:rFonts w:ascii="Coco Gothic Light" w:hAnsi="Coco Gothic Light"/>
+          <w:sz w:val="21"/>
+          <w:szCs w:val="21"/>
+          <w:lang w:val="en-GB"/>
+        </w:rPr>
+        <w:t xml:space="preserve"> et </w:t>
+      </w:r>
+      <w:proofErr w:type="spellStart"/>
+      <w:r>
+        <w:rPr>
+          <w:rFonts w:ascii="Coco Gothic Light" w:hAnsi="Coco Gothic Light"/>
+          <w:sz w:val="21"/>
+          <w:szCs w:val="21"/>
+          <w:lang w:val="en-GB"/>
+        </w:rPr>
+        <w:t>d’instructions</w:t>
+      </w:r>
+      <w:proofErr w:type="spellEnd"/>
       <w:r>
         <w:rPr>
           <w:rFonts w:ascii="Coco Gothic Light" w:hAnsi="Coco Gothic Light"/>
@@ -6323,15 +9656,97 @@
         </w:rPr>
         <w:t xml:space="preserve"> </w:t>
       </w:r>
-      <w:r>
-        <w:rPr>
-          <w:rFonts w:ascii="Coco Gothic Light" w:hAnsi="Coco Gothic Light"/>
-          <w:sz w:val="21"/>
-          <w:szCs w:val="21"/>
-          <w:lang w:val="en-GB"/>
-        </w:rPr>
-        <w:t>Apre la pagina di informazioni generali e istruzioni</w:t>
-      </w:r>
+      <w:proofErr w:type="spellStart"/>
+      <w:r>
+        <w:rPr>
+          <w:rFonts w:ascii="Coco Gothic Light" w:hAnsi="Coco Gothic Light"/>
+          <w:sz w:val="21"/>
+          <w:szCs w:val="21"/>
+          <w:lang w:val="en-GB"/>
+        </w:rPr>
+        <w:t>Apre</w:t>
+      </w:r>
+      <w:proofErr w:type="spellEnd"/>
+      <w:r>
+        <w:rPr>
+          <w:rFonts w:ascii="Coco Gothic Light" w:hAnsi="Coco Gothic Light"/>
+          <w:sz w:val="21"/>
+          <w:szCs w:val="21"/>
+          <w:lang w:val="en-GB"/>
+        </w:rPr>
+        <w:t xml:space="preserve"> la </w:t>
+      </w:r>
+      <w:proofErr w:type="spellStart"/>
+      <w:r>
+        <w:rPr>
+          <w:rFonts w:ascii="Coco Gothic Light" w:hAnsi="Coco Gothic Light"/>
+          <w:sz w:val="21"/>
+          <w:szCs w:val="21"/>
+          <w:lang w:val="en-GB"/>
+        </w:rPr>
+        <w:t>pagina</w:t>
+      </w:r>
+      <w:proofErr w:type="spellEnd"/>
+      <w:r>
+        <w:rPr>
+          <w:rFonts w:ascii="Coco Gothic Light" w:hAnsi="Coco Gothic Light"/>
+          <w:sz w:val="21"/>
+          <w:szCs w:val="21"/>
+          <w:lang w:val="en-GB"/>
+        </w:rPr>
+        <w:t xml:space="preserve"> di </w:t>
+      </w:r>
+      <w:proofErr w:type="spellStart"/>
+      <w:r>
+        <w:rPr>
+          <w:rFonts w:ascii="Coco Gothic Light" w:hAnsi="Coco Gothic Light"/>
+          <w:sz w:val="21"/>
+          <w:szCs w:val="21"/>
+          <w:lang w:val="en-GB"/>
+        </w:rPr>
+        <w:t>informazioni</w:t>
+      </w:r>
+      <w:proofErr w:type="spellEnd"/>
+      <w:r>
+        <w:rPr>
+          <w:rFonts w:ascii="Coco Gothic Light" w:hAnsi="Coco Gothic Light"/>
+          <w:sz w:val="21"/>
+          <w:szCs w:val="21"/>
+          <w:lang w:val="en-GB"/>
+        </w:rPr>
+        <w:t xml:space="preserve"> </w:t>
+      </w:r>
+      <w:proofErr w:type="spellStart"/>
+      <w:r>
+        <w:rPr>
+          <w:rFonts w:ascii="Coco Gothic Light" w:hAnsi="Coco Gothic Light"/>
+          <w:sz w:val="21"/>
+          <w:szCs w:val="21"/>
+          <w:lang w:val="en-GB"/>
+        </w:rPr>
+        <w:t>generali</w:t>
+      </w:r>
+      <w:proofErr w:type="spellEnd"/>
+      <w:r>
+        <w:rPr>
+          <w:rFonts w:ascii="Coco Gothic Light" w:hAnsi="Coco Gothic Light"/>
+          <w:sz w:val="21"/>
+          <w:szCs w:val="21"/>
+          <w:lang w:val="en-GB"/>
+        </w:rPr>
+        <w:t xml:space="preserve"> e </w:t>
+      </w:r>
+      <w:proofErr w:type="spellStart"/>
+      <w:r>
+        <w:rPr>
+          <w:rFonts w:ascii="Coco Gothic Light" w:hAnsi="Coco Gothic Light"/>
+          <w:sz w:val="21"/>
+          <w:szCs w:val="21"/>
+          <w:lang w:val="en-GB"/>
+        </w:rPr>
+        <w:t>istruzioni</w:t>
+      </w:r>
+      <w:proofErr w:type="spellEnd"/>
       <w:r>
         <w:rPr>
           <w:rFonts w:ascii="Coco Gothic Light" w:hAnsi="Coco Gothic Light"/>
@@ -6426,8 +9841,39 @@
           <w:szCs w:val="21"/>
           <w:lang w:val="en-GB"/>
         </w:rPr>
-        <w:t>Ouvre la page Patreon pour soutenir le projet</w:t>
-      </w:r>
+        <w:t xml:space="preserve">Ouvre la page Patreon pour </w:t>
+      </w:r>
+      <w:proofErr w:type="spellStart"/>
+      <w:r>
+        <w:rPr>
+          <w:rFonts w:ascii="Coco Gothic Light" w:hAnsi="Coco Gothic Light"/>
+          <w:sz w:val="21"/>
+          <w:szCs w:val="21"/>
+          <w:lang w:val="en-GB"/>
+        </w:rPr>
+        <w:t>soutenir</w:t>
+      </w:r>
+      <w:proofErr w:type="spellEnd"/>
+      <w:r>
+        <w:rPr>
+          <w:rFonts w:ascii="Coco Gothic Light" w:hAnsi="Coco Gothic Light"/>
+          <w:sz w:val="21"/>
+          <w:szCs w:val="21"/>
+          <w:lang w:val="en-GB"/>
+        </w:rPr>
+        <w:t xml:space="preserve"> le </w:t>
+      </w:r>
+      <w:proofErr w:type="spellStart"/>
+      <w:r>
+        <w:rPr>
+          <w:rFonts w:ascii="Coco Gothic Light" w:hAnsi="Coco Gothic Light"/>
+          <w:sz w:val="21"/>
+          <w:szCs w:val="21"/>
+          <w:lang w:val="en-GB"/>
+        </w:rPr>
+        <w:t>projet</w:t>
+      </w:r>
+      <w:proofErr w:type="spellEnd"/>
       <w:r>
         <w:rPr>
           <w:rFonts w:ascii="Coco Gothic Light" w:hAnsi="Coco Gothic Light"/>
@@ -6448,6 +9894,7 @@
           <w:szCs w:val="21"/>
         </w:rPr>
       </w:pPr>
+      <w:proofErr w:type="spellStart"/>
       <w:r>
         <w:rPr>
           <w:rFonts w:ascii="Coco Gothic Light" w:hAnsi="Coco Gothic Light"/>
@@ -6456,8 +9903,97 @@
           <w:sz w:val="21"/>
           <w:szCs w:val="21"/>
         </w:rPr>
-        <w:t>Appuyer et maintenir sur la carte pendant deux secondes</w:t>
-      </w:r>
+        <w:t>Appuyer</w:t>
+      </w:r>
+      <w:proofErr w:type="spellEnd"/>
+      <w:r>
+        <w:rPr>
+          <w:rFonts w:ascii="Coco Gothic Light" w:hAnsi="Coco Gothic Light"/>
+          <w:b/>
+          <w:bCs/>
+          <w:sz w:val="21"/>
+          <w:szCs w:val="21"/>
+        </w:rPr>
+        <w:t xml:space="preserve"> et </w:t>
+      </w:r>
+      <w:proofErr w:type="spellStart"/>
+      <w:r>
+        <w:rPr>
+          <w:rFonts w:ascii="Coco Gothic Light" w:hAnsi="Coco Gothic Light"/>
+          <w:b/>
+          <w:bCs/>
+          <w:sz w:val="21"/>
+          <w:szCs w:val="21"/>
+        </w:rPr>
+        <w:t>maintenir</w:t>
+      </w:r>
+      <w:proofErr w:type="spellEnd"/>
+      <w:r>
+        <w:rPr>
+          <w:rFonts w:ascii="Coco Gothic Light" w:hAnsi="Coco Gothic Light"/>
+          <w:b/>
+          <w:bCs/>
+          <w:sz w:val="21"/>
+          <w:szCs w:val="21"/>
+        </w:rPr>
+        <w:t xml:space="preserve"> </w:t>
+      </w:r>
+      <w:proofErr w:type="spellStart"/>
+      <w:r>
+        <w:rPr>
+          <w:rFonts w:ascii="Coco Gothic Light" w:hAnsi="Coco Gothic Light"/>
+          <w:b/>
+          <w:bCs/>
+          <w:sz w:val="21"/>
+          <w:szCs w:val="21"/>
+        </w:rPr>
+        <w:t>sur</w:t>
+      </w:r>
+      <w:proofErr w:type="spellEnd"/>
+      <w:r>
+        <w:rPr>
+          <w:rFonts w:ascii="Coco Gothic Light" w:hAnsi="Coco Gothic Light"/>
+          <w:b/>
+          <w:bCs/>
+          <w:sz w:val="21"/>
+          <w:szCs w:val="21"/>
+        </w:rPr>
+        <w:t xml:space="preserve"> la carte </w:t>
+      </w:r>
+      <w:proofErr w:type="spellStart"/>
+      <w:r>
+        <w:rPr>
+          <w:rFonts w:ascii="Coco Gothic Light" w:hAnsi="Coco Gothic Light"/>
+          <w:b/>
+          <w:bCs/>
+          <w:sz w:val="21"/>
+          <w:szCs w:val="21"/>
+        </w:rPr>
+        <w:t>pendant</w:t>
+      </w:r>
+      <w:proofErr w:type="spellEnd"/>
+      <w:r>
+        <w:rPr>
+          <w:rFonts w:ascii="Coco Gothic Light" w:hAnsi="Coco Gothic Light"/>
+          <w:b/>
+          <w:bCs/>
+          <w:sz w:val="21"/>
+          <w:szCs w:val="21"/>
+        </w:rPr>
+        <w:t xml:space="preserve"> deux </w:t>
+      </w:r>
+      <w:proofErr w:type="spellStart"/>
+      <w:r>
+        <w:rPr>
+          <w:rFonts w:ascii="Coco Gothic Light" w:hAnsi="Coco Gothic Light"/>
+          <w:b/>
+          <w:bCs/>
+          <w:sz w:val="21"/>
+          <w:szCs w:val="21"/>
+        </w:rPr>
+        <w:t>secondes</w:t>
+      </w:r>
+      <w:proofErr w:type="spellEnd"/>
       <w:r>
         <w:rPr>
           <w:rFonts w:ascii="Coco Gothic Light" w:hAnsi="Coco Gothic Light"/>
@@ -6622,7 +10158,596 @@
           <w:lang w:val="en-GB"/>
         </w:rPr>
         <w:lastRenderedPageBreak/>
-        <w:t>El mapa indica las zonas geográficas con las mejores condiciones para la búsqueda de boletus (y especies que crecen en condiciones similares).Las ubicaciones están representadas en una escala de colores que va del amarillo claro al rojo oscuro, indicando condiciones de recolección de setas desde menos hasta más favorables.</w:t>
+        <w:t xml:space="preserve">El </w:t>
+      </w:r>
+      <w:proofErr w:type="spellStart"/>
+      <w:r>
+        <w:rPr>
+          <w:rFonts w:ascii="Coco Gothic Light" w:hAnsi="Coco Gothic Light"/>
+          <w:sz w:val="21"/>
+          <w:szCs w:val="21"/>
+          <w:lang w:val="en-GB"/>
+        </w:rPr>
+        <w:t>mapa</w:t>
+      </w:r>
+      <w:proofErr w:type="spellEnd"/>
+      <w:r>
+        <w:rPr>
+          <w:rFonts w:ascii="Coco Gothic Light" w:hAnsi="Coco Gothic Light"/>
+          <w:sz w:val="21"/>
+          <w:szCs w:val="21"/>
+          <w:lang w:val="en-GB"/>
+        </w:rPr>
+        <w:t xml:space="preserve"> indica las </w:t>
+      </w:r>
+      <w:proofErr w:type="spellStart"/>
+      <w:r>
+        <w:rPr>
+          <w:rFonts w:ascii="Coco Gothic Light" w:hAnsi="Coco Gothic Light"/>
+          <w:sz w:val="21"/>
+          <w:szCs w:val="21"/>
+          <w:lang w:val="en-GB"/>
+        </w:rPr>
+        <w:t>ubicaciones</w:t>
+      </w:r>
+      <w:proofErr w:type="spellEnd"/>
+      <w:r>
+        <w:rPr>
+          <w:rFonts w:ascii="Coco Gothic Light" w:hAnsi="Coco Gothic Light"/>
+          <w:sz w:val="21"/>
+          <w:szCs w:val="21"/>
+          <w:lang w:val="en-GB"/>
+        </w:rPr>
+        <w:t xml:space="preserve"> </w:t>
+      </w:r>
+      <w:proofErr w:type="spellStart"/>
+      <w:r>
+        <w:rPr>
+          <w:rFonts w:ascii="Coco Gothic Light" w:hAnsi="Coco Gothic Light"/>
+          <w:sz w:val="21"/>
+          <w:szCs w:val="21"/>
+          <w:lang w:val="en-GB"/>
+        </w:rPr>
+        <w:t>geográficas</w:t>
+      </w:r>
+      <w:proofErr w:type="spellEnd"/>
+      <w:r>
+        <w:rPr>
+          <w:rFonts w:ascii="Coco Gothic Light" w:hAnsi="Coco Gothic Light"/>
+          <w:sz w:val="21"/>
+          <w:szCs w:val="21"/>
+          <w:lang w:val="en-GB"/>
+        </w:rPr>
+        <w:t xml:space="preserve"> con las </w:t>
+      </w:r>
+      <w:proofErr w:type="spellStart"/>
+      <w:r>
+        <w:rPr>
+          <w:rFonts w:ascii="Coco Gothic Light" w:hAnsi="Coco Gothic Light"/>
+          <w:sz w:val="21"/>
+          <w:szCs w:val="21"/>
+          <w:lang w:val="en-GB"/>
+        </w:rPr>
+        <w:t>mejores</w:t>
+      </w:r>
+      <w:proofErr w:type="spellEnd"/>
+      <w:r>
+        <w:rPr>
+          <w:rFonts w:ascii="Coco Gothic Light" w:hAnsi="Coco Gothic Light"/>
+          <w:sz w:val="21"/>
+          <w:szCs w:val="21"/>
+          <w:lang w:val="en-GB"/>
+        </w:rPr>
+        <w:t xml:space="preserve"> </w:t>
+      </w:r>
+      <w:proofErr w:type="spellStart"/>
+      <w:r>
+        <w:rPr>
+          <w:rFonts w:ascii="Coco Gothic Light" w:hAnsi="Coco Gothic Light"/>
+          <w:sz w:val="21"/>
+          <w:szCs w:val="21"/>
+          <w:lang w:val="en-GB"/>
+        </w:rPr>
+        <w:t>condiciones</w:t>
+      </w:r>
+      <w:proofErr w:type="spellEnd"/>
+      <w:r>
+        <w:rPr>
+          <w:rFonts w:ascii="Coco Gothic Light" w:hAnsi="Coco Gothic Light"/>
+          <w:sz w:val="21"/>
+          <w:szCs w:val="21"/>
+          <w:lang w:val="en-GB"/>
+        </w:rPr>
+        <w:t xml:space="preserve"> para la </w:t>
+      </w:r>
+      <w:proofErr w:type="spellStart"/>
+      <w:r>
+        <w:rPr>
+          <w:rFonts w:ascii="Coco Gothic Light" w:hAnsi="Coco Gothic Light"/>
+          <w:sz w:val="21"/>
+          <w:szCs w:val="21"/>
+          <w:lang w:val="en-GB"/>
+        </w:rPr>
+        <w:t>recolección</w:t>
+      </w:r>
+      <w:proofErr w:type="spellEnd"/>
+      <w:r>
+        <w:rPr>
+          <w:rFonts w:ascii="Coco Gothic Light" w:hAnsi="Coco Gothic Light"/>
+          <w:sz w:val="21"/>
+          <w:szCs w:val="21"/>
+          <w:lang w:val="en-GB"/>
+        </w:rPr>
+        <w:t xml:space="preserve"> de boletus</w:t>
+      </w:r>
+      <w:r>
+        <w:rPr>
+          <w:rFonts w:ascii="Coco Gothic Light" w:hAnsi="Coco Gothic Light"/>
+          <w:sz w:val="21"/>
+          <w:szCs w:val="21"/>
+          <w:lang w:val="en-GB"/>
+        </w:rPr>
+        <w:t xml:space="preserve"> (y </w:t>
+      </w:r>
+      <w:proofErr w:type="spellStart"/>
+      <w:r>
+        <w:rPr>
+          <w:rFonts w:ascii="Coco Gothic Light" w:hAnsi="Coco Gothic Light"/>
+          <w:sz w:val="21"/>
+          <w:szCs w:val="21"/>
+          <w:lang w:val="en-GB"/>
+        </w:rPr>
+        <w:t>especies</w:t>
+      </w:r>
+      <w:proofErr w:type="spellEnd"/>
+      <w:r>
+        <w:rPr>
+          <w:rFonts w:ascii="Coco Gothic Light" w:hAnsi="Coco Gothic Light"/>
+          <w:sz w:val="21"/>
+          <w:szCs w:val="21"/>
+          <w:lang w:val="en-GB"/>
+        </w:rPr>
+        <w:t xml:space="preserve"> que </w:t>
+      </w:r>
+      <w:proofErr w:type="spellStart"/>
+      <w:r>
+        <w:rPr>
+          <w:rFonts w:ascii="Coco Gothic Light" w:hAnsi="Coco Gothic Light"/>
+          <w:sz w:val="21"/>
+          <w:szCs w:val="21"/>
+          <w:lang w:val="en-GB"/>
+        </w:rPr>
+        <w:t>crecen</w:t>
+      </w:r>
+      <w:proofErr w:type="spellEnd"/>
+      <w:r>
+        <w:rPr>
+          <w:rFonts w:ascii="Coco Gothic Light" w:hAnsi="Coco Gothic Light"/>
+          <w:sz w:val="21"/>
+          <w:szCs w:val="21"/>
+          <w:lang w:val="en-GB"/>
+        </w:rPr>
+        <w:t xml:space="preserve"> </w:t>
+      </w:r>
+      <w:proofErr w:type="spellStart"/>
+      <w:r>
+        <w:rPr>
+          <w:rFonts w:ascii="Coco Gothic Light" w:hAnsi="Coco Gothic Light"/>
+          <w:sz w:val="21"/>
+          <w:szCs w:val="21"/>
+          <w:lang w:val="en-GB"/>
+        </w:rPr>
+        <w:t>en</w:t>
+      </w:r>
+      <w:proofErr w:type="spellEnd"/>
+      <w:r>
+        <w:rPr>
+          <w:rFonts w:ascii="Coco Gothic Light" w:hAnsi="Coco Gothic Light"/>
+          <w:sz w:val="21"/>
+          <w:szCs w:val="21"/>
+          <w:lang w:val="en-GB"/>
+        </w:rPr>
+        <w:t xml:space="preserve"> </w:t>
+      </w:r>
+      <w:proofErr w:type="spellStart"/>
+      <w:r>
+        <w:rPr>
+          <w:rFonts w:ascii="Coco Gothic Light" w:hAnsi="Coco Gothic Light"/>
+          <w:sz w:val="21"/>
+          <w:szCs w:val="21"/>
+          <w:lang w:val="en-GB"/>
+        </w:rPr>
+        <w:t>condiciones</w:t>
+      </w:r>
+      <w:proofErr w:type="spellEnd"/>
+      <w:r>
+        <w:rPr>
+          <w:rFonts w:ascii="Coco Gothic Light" w:hAnsi="Coco Gothic Light"/>
+          <w:sz w:val="21"/>
+          <w:szCs w:val="21"/>
+          <w:lang w:val="en-GB"/>
+        </w:rPr>
+        <w:t xml:space="preserve"> </w:t>
+      </w:r>
+      <w:proofErr w:type="spellStart"/>
+      <w:r>
+        <w:rPr>
+          <w:rFonts w:ascii="Coco Gothic Light" w:hAnsi="Coco Gothic Light"/>
+          <w:sz w:val="21"/>
+          <w:szCs w:val="21"/>
+          <w:lang w:val="en-GB"/>
+        </w:rPr>
+        <w:t>similares</w:t>
+      </w:r>
+      <w:proofErr w:type="spellEnd"/>
+      <w:r>
+        <w:rPr>
+          <w:rFonts w:ascii="Coco Gothic Light" w:hAnsi="Coco Gothic Light"/>
+          <w:sz w:val="21"/>
+          <w:szCs w:val="21"/>
+          <w:lang w:val="en-GB"/>
+        </w:rPr>
+        <w:t xml:space="preserve">).Las </w:t>
+      </w:r>
+      <w:proofErr w:type="spellStart"/>
+      <w:r>
+        <w:rPr>
+          <w:rFonts w:ascii="Coco Gothic Light" w:hAnsi="Coco Gothic Light"/>
+          <w:sz w:val="21"/>
+          <w:szCs w:val="21"/>
+          <w:lang w:val="en-GB"/>
+        </w:rPr>
+        <w:t>ubicaciones</w:t>
+      </w:r>
+      <w:proofErr w:type="spellEnd"/>
+      <w:r>
+        <w:rPr>
+          <w:rFonts w:ascii="Coco Gothic Light" w:hAnsi="Coco Gothic Light"/>
+          <w:sz w:val="21"/>
+          <w:szCs w:val="21"/>
+          <w:lang w:val="en-GB"/>
+        </w:rPr>
+        <w:t xml:space="preserve"> </w:t>
+      </w:r>
+      <w:proofErr w:type="spellStart"/>
+      <w:r>
+        <w:rPr>
+          <w:rFonts w:ascii="Coco Gothic Light" w:hAnsi="Coco Gothic Light"/>
+          <w:sz w:val="21"/>
+          <w:szCs w:val="21"/>
+          <w:lang w:val="en-GB"/>
+        </w:rPr>
+        <w:t>están</w:t>
+      </w:r>
+      <w:proofErr w:type="spellEnd"/>
+      <w:r>
+        <w:rPr>
+          <w:rFonts w:ascii="Coco Gothic Light" w:hAnsi="Coco Gothic Light"/>
+          <w:sz w:val="21"/>
+          <w:szCs w:val="21"/>
+          <w:lang w:val="en-GB"/>
+        </w:rPr>
+        <w:t xml:space="preserve"> </w:t>
+      </w:r>
+      <w:proofErr w:type="spellStart"/>
+      <w:r>
+        <w:rPr>
+          <w:rFonts w:ascii="Coco Gothic Light" w:hAnsi="Coco Gothic Light"/>
+          <w:sz w:val="21"/>
+          <w:szCs w:val="21"/>
+          <w:lang w:val="en-GB"/>
+        </w:rPr>
+        <w:t>representadas</w:t>
+      </w:r>
+      <w:proofErr w:type="spellEnd"/>
+      <w:r>
+        <w:rPr>
+          <w:rFonts w:ascii="Coco Gothic Light" w:hAnsi="Coco Gothic Light"/>
+          <w:sz w:val="21"/>
+          <w:szCs w:val="21"/>
+          <w:lang w:val="en-GB"/>
+        </w:rPr>
+        <w:t xml:space="preserve"> </w:t>
+      </w:r>
+      <w:proofErr w:type="spellStart"/>
+      <w:r>
+        <w:rPr>
+          <w:rFonts w:ascii="Coco Gothic Light" w:hAnsi="Coco Gothic Light"/>
+          <w:sz w:val="21"/>
+          <w:szCs w:val="21"/>
+          <w:lang w:val="en-GB"/>
+        </w:rPr>
+        <w:t>en</w:t>
+      </w:r>
+      <w:proofErr w:type="spellEnd"/>
+      <w:r>
+        <w:rPr>
+          <w:rFonts w:ascii="Coco Gothic Light" w:hAnsi="Coco Gothic Light"/>
+          <w:sz w:val="21"/>
+          <w:szCs w:val="21"/>
+          <w:lang w:val="en-GB"/>
+        </w:rPr>
+        <w:t xml:space="preserve"> </w:t>
+      </w:r>
+      <w:proofErr w:type="spellStart"/>
+      <w:r>
+        <w:rPr>
+          <w:rFonts w:ascii="Coco Gothic Light" w:hAnsi="Coco Gothic Light"/>
+          <w:sz w:val="21"/>
+          <w:szCs w:val="21"/>
+          <w:lang w:val="en-GB"/>
+        </w:rPr>
+        <w:t>una</w:t>
+      </w:r>
+      <w:proofErr w:type="spellEnd"/>
+      <w:r>
+        <w:rPr>
+          <w:rFonts w:ascii="Coco Gothic Light" w:hAnsi="Coco Gothic Light"/>
+          <w:sz w:val="21"/>
+          <w:szCs w:val="21"/>
+          <w:lang w:val="en-GB"/>
+        </w:rPr>
+        <w:t xml:space="preserve"> </w:t>
+      </w:r>
+      <w:proofErr w:type="spellStart"/>
+      <w:r>
+        <w:rPr>
+          <w:rFonts w:ascii="Coco Gothic Light" w:hAnsi="Coco Gothic Light"/>
+          <w:sz w:val="21"/>
+          <w:szCs w:val="21"/>
+          <w:lang w:val="en-GB"/>
+        </w:rPr>
+        <w:t>escala</w:t>
+      </w:r>
+      <w:proofErr w:type="spellEnd"/>
+      <w:r>
+        <w:rPr>
+          <w:rFonts w:ascii="Coco Gothic Light" w:hAnsi="Coco Gothic Light"/>
+          <w:sz w:val="21"/>
+          <w:szCs w:val="21"/>
+          <w:lang w:val="en-GB"/>
+        </w:rPr>
+        <w:t xml:space="preserve"> de </w:t>
+      </w:r>
+      <w:proofErr w:type="spellStart"/>
+      <w:r>
+        <w:rPr>
+          <w:rFonts w:ascii="Coco Gothic Light" w:hAnsi="Coco Gothic Light"/>
+          <w:sz w:val="21"/>
+          <w:szCs w:val="21"/>
+          <w:lang w:val="en-GB"/>
+        </w:rPr>
+        <w:t>colores</w:t>
+      </w:r>
+      <w:proofErr w:type="spellEnd"/>
+      <w:r>
+        <w:rPr>
+          <w:rFonts w:ascii="Coco Gothic Light" w:hAnsi="Coco Gothic Light"/>
+          <w:sz w:val="21"/>
+          <w:szCs w:val="21"/>
+          <w:lang w:val="en-GB"/>
+        </w:rPr>
+        <w:t xml:space="preserve"> que </w:t>
+      </w:r>
+      <w:proofErr w:type="spellStart"/>
+      <w:r>
+        <w:rPr>
+          <w:rFonts w:ascii="Coco Gothic Light" w:hAnsi="Coco Gothic Light"/>
+          <w:sz w:val="21"/>
+          <w:szCs w:val="21"/>
+          <w:lang w:val="en-GB"/>
+        </w:rPr>
+        <w:t>va</w:t>
+      </w:r>
+      <w:proofErr w:type="spellEnd"/>
+      <w:r>
+        <w:rPr>
+          <w:rFonts w:ascii="Coco Gothic Light" w:hAnsi="Coco Gothic Light"/>
+          <w:sz w:val="21"/>
+          <w:szCs w:val="21"/>
+          <w:lang w:val="en-GB"/>
+        </w:rPr>
+        <w:t xml:space="preserve"> del </w:t>
+      </w:r>
+      <w:proofErr w:type="spellStart"/>
+      <w:r>
+        <w:rPr>
+          <w:rFonts w:ascii="Coco Gothic Light" w:hAnsi="Coco Gothic Light"/>
+          <w:sz w:val="21"/>
+          <w:szCs w:val="21"/>
+          <w:lang w:val="en-GB"/>
+        </w:rPr>
+        <w:t>amarillo</w:t>
+      </w:r>
+      <w:proofErr w:type="spellEnd"/>
+      <w:r>
+        <w:rPr>
+          <w:rFonts w:ascii="Coco Gothic Light" w:hAnsi="Coco Gothic Light"/>
+          <w:sz w:val="21"/>
+          <w:szCs w:val="21"/>
+          <w:lang w:val="en-GB"/>
+        </w:rPr>
+        <w:t xml:space="preserve"> claro al rojo </w:t>
+      </w:r>
+      <w:proofErr w:type="spellStart"/>
+      <w:r>
+        <w:rPr>
+          <w:rFonts w:ascii="Coco Gothic Light" w:hAnsi="Coco Gothic Light"/>
+          <w:sz w:val="21"/>
+          <w:szCs w:val="21"/>
+          <w:lang w:val="en-GB"/>
+        </w:rPr>
+        <w:t>oscuro</w:t>
+      </w:r>
+      <w:proofErr w:type="spellEnd"/>
+      <w:r>
+        <w:rPr>
+          <w:rFonts w:ascii="Coco Gothic Light" w:hAnsi="Coco Gothic Light"/>
+          <w:sz w:val="21"/>
+          <w:szCs w:val="21"/>
+          <w:lang w:val="en-GB"/>
+        </w:rPr>
+        <w:t xml:space="preserve">, </w:t>
+      </w:r>
+      <w:proofErr w:type="spellStart"/>
+      <w:r>
+        <w:rPr>
+          <w:rFonts w:ascii="Coco Gothic Light" w:hAnsi="Coco Gothic Light"/>
+          <w:sz w:val="21"/>
+          <w:szCs w:val="21"/>
+          <w:lang w:val="en-GB"/>
+        </w:rPr>
+        <w:t>indicando</w:t>
+      </w:r>
+      <w:proofErr w:type="spellEnd"/>
+      <w:r>
+        <w:rPr>
+          <w:rFonts w:ascii="Coco Gothic Light" w:hAnsi="Coco Gothic Light"/>
+          <w:sz w:val="21"/>
+          <w:szCs w:val="21"/>
+          <w:lang w:val="en-GB"/>
+        </w:rPr>
+        <w:t xml:space="preserve"> </w:t>
+      </w:r>
+      <w:proofErr w:type="spellStart"/>
+      <w:r>
+        <w:rPr>
+          <w:rFonts w:ascii="Coco Gothic Light" w:hAnsi="Coco Gothic Light"/>
+          <w:sz w:val="21"/>
+          <w:szCs w:val="21"/>
+          <w:lang w:val="en-GB"/>
+        </w:rPr>
+        <w:t>condiciones</w:t>
+      </w:r>
+      <w:proofErr w:type="spellEnd"/>
+      <w:r>
+        <w:rPr>
+          <w:rFonts w:ascii="Coco Gothic Light" w:hAnsi="Coco Gothic Light"/>
+          <w:sz w:val="21"/>
+          <w:szCs w:val="21"/>
+          <w:lang w:val="en-GB"/>
+        </w:rPr>
+        <w:t xml:space="preserve"> de </w:t>
+      </w:r>
+      <w:proofErr w:type="spellStart"/>
+      <w:r>
+        <w:rPr>
+          <w:rFonts w:ascii="Coco Gothic Light" w:hAnsi="Coco Gothic Light"/>
+          <w:sz w:val="21"/>
+          <w:szCs w:val="21"/>
+          <w:lang w:val="en-GB"/>
+        </w:rPr>
+        <w:t>recolección</w:t>
+      </w:r>
+      <w:proofErr w:type="spellEnd"/>
+      <w:r>
+        <w:rPr>
+          <w:rFonts w:ascii="Coco Gothic Light" w:hAnsi="Coco Gothic Light"/>
+          <w:sz w:val="21"/>
+          <w:szCs w:val="21"/>
+          <w:lang w:val="en-GB"/>
+        </w:rPr>
+        <w:t xml:space="preserve"> de </w:t>
+      </w:r>
+      <w:proofErr w:type="spellStart"/>
+      <w:r>
+        <w:rPr>
+          <w:rFonts w:ascii="Coco Gothic Light" w:hAnsi="Coco Gothic Light"/>
+          <w:sz w:val="21"/>
+          <w:szCs w:val="21"/>
+          <w:lang w:val="en-GB"/>
+        </w:rPr>
+        <w:t>setas</w:t>
+      </w:r>
+      <w:proofErr w:type="spellEnd"/>
+      <w:r>
+        <w:rPr>
+          <w:rFonts w:ascii="Coco Gothic Light" w:hAnsi="Coco Gothic Light"/>
+          <w:sz w:val="21"/>
+          <w:szCs w:val="21"/>
+          <w:lang w:val="en-GB"/>
+        </w:rPr>
+        <w:t xml:space="preserve"> </w:t>
+      </w:r>
+      <w:proofErr w:type="spellStart"/>
+      <w:r>
+        <w:rPr>
+          <w:rFonts w:ascii="Coco Gothic Light" w:hAnsi="Coco Gothic Light"/>
+          <w:sz w:val="21"/>
+          <w:szCs w:val="21"/>
+          <w:lang w:val="en-GB"/>
+        </w:rPr>
+        <w:t>desde</w:t>
+      </w:r>
+      <w:proofErr w:type="spellEnd"/>
+      <w:r>
+        <w:rPr>
+          <w:rFonts w:ascii="Coco Gothic Light" w:hAnsi="Coco Gothic Light"/>
+          <w:sz w:val="21"/>
+          <w:szCs w:val="21"/>
+          <w:lang w:val="en-GB"/>
+        </w:rPr>
+        <w:t xml:space="preserve"> </w:t>
+      </w:r>
+      <w:proofErr w:type="spellStart"/>
+      <w:r>
+        <w:rPr>
+          <w:rFonts w:ascii="Coco Gothic Light" w:hAnsi="Coco Gothic Light"/>
+          <w:sz w:val="21"/>
+          <w:szCs w:val="21"/>
+          <w:lang w:val="en-GB"/>
+        </w:rPr>
+        <w:t>menos</w:t>
+      </w:r>
+      <w:proofErr w:type="spellEnd"/>
+      <w:r>
+        <w:rPr>
+          <w:rFonts w:ascii="Coco Gothic Light" w:hAnsi="Coco Gothic Light"/>
+          <w:sz w:val="21"/>
+          <w:szCs w:val="21"/>
+          <w:lang w:val="en-GB"/>
+        </w:rPr>
+        <w:t xml:space="preserve"> hasta </w:t>
+      </w:r>
+      <w:proofErr w:type="spellStart"/>
+      <w:r>
+        <w:rPr>
+          <w:rFonts w:ascii="Coco Gothic Light" w:hAnsi="Coco Gothic Light"/>
+          <w:sz w:val="21"/>
+          <w:szCs w:val="21"/>
+          <w:lang w:val="en-GB"/>
+        </w:rPr>
+        <w:t>más</w:t>
+      </w:r>
+      <w:proofErr w:type="spellEnd"/>
+      <w:r>
+        <w:rPr>
+          <w:rFonts w:ascii="Coco Gothic Light" w:hAnsi="Coco Gothic Light"/>
+          <w:sz w:val="21"/>
+          <w:szCs w:val="21"/>
+          <w:lang w:val="en-GB"/>
+        </w:rPr>
+        <w:t xml:space="preserve"> </w:t>
+      </w:r>
+      <w:proofErr w:type="spellStart"/>
+      <w:r>
+        <w:rPr>
+          <w:rFonts w:ascii="Coco Gothic Light" w:hAnsi="Coco Gothic Light"/>
+          <w:sz w:val="21"/>
+          <w:szCs w:val="21"/>
+          <w:lang w:val="en-GB"/>
+        </w:rPr>
+        <w:t>favorables</w:t>
+      </w:r>
+      <w:proofErr w:type="spellEnd"/>
+      <w:r>
+        <w:rPr>
+          <w:rFonts w:ascii="Coco Gothic Light" w:hAnsi="Coco Gothic Light"/>
+          <w:sz w:val="21"/>
+          <w:szCs w:val="21"/>
+          <w:lang w:val="en-GB"/>
+        </w:rPr>
+        <w:t>.</w:t>
       </w:r>
       <w:r>
         <w:rPr>
@@ -6640,7 +10765,107 @@
           <w:szCs w:val="21"/>
           <w:lang w:val="en-GB"/>
         </w:rPr>
-        <w:t xml:space="preserve">Esta escala se complementa con una calificación numérica del </w:t>
+        <w:t xml:space="preserve">Esta </w:t>
+      </w:r>
+      <w:proofErr w:type="spellStart"/>
+      <w:r>
+        <w:rPr>
+          <w:rFonts w:ascii="Coco Gothic Light" w:hAnsi="Coco Gothic Light"/>
+          <w:sz w:val="21"/>
+          <w:szCs w:val="21"/>
+          <w:lang w:val="en-GB"/>
+        </w:rPr>
+        <w:t>escala</w:t>
+      </w:r>
+      <w:proofErr w:type="spellEnd"/>
+      <w:r>
+        <w:rPr>
+          <w:rFonts w:ascii="Coco Gothic Light" w:hAnsi="Coco Gothic Light"/>
+          <w:sz w:val="21"/>
+          <w:szCs w:val="21"/>
+          <w:lang w:val="en-GB"/>
+        </w:rPr>
+        <w:t xml:space="preserve"> se </w:t>
+      </w:r>
+      <w:proofErr w:type="spellStart"/>
+      <w:r>
+        <w:rPr>
+          <w:rFonts w:ascii="Coco Gothic Light" w:hAnsi="Coco Gothic Light"/>
+          <w:sz w:val="21"/>
+          <w:szCs w:val="21"/>
+          <w:lang w:val="en-GB"/>
+        </w:rPr>
+        <w:t>complementa</w:t>
+      </w:r>
+      <w:proofErr w:type="spellEnd"/>
+      <w:r>
+        <w:rPr>
+          <w:rFonts w:ascii="Coco Gothic Light" w:hAnsi="Coco Gothic Light"/>
+          <w:sz w:val="21"/>
+          <w:szCs w:val="21"/>
+          <w:lang w:val="en-GB"/>
+        </w:rPr>
+        <w:t xml:space="preserve"> con </w:t>
+      </w:r>
+      <w:proofErr w:type="spellStart"/>
+      <w:r>
+        <w:rPr>
+          <w:rFonts w:ascii="Coco Gothic Light" w:hAnsi="Coco Gothic Light"/>
+          <w:sz w:val="21"/>
+          <w:szCs w:val="21"/>
+          <w:lang w:val="en-GB"/>
+        </w:rPr>
+        <w:t>una</w:t>
+      </w:r>
+      <w:proofErr w:type="spellEnd"/>
+      <w:r>
+        <w:rPr>
+          <w:rFonts w:ascii="Coco Gothic Light" w:hAnsi="Coco Gothic Light"/>
+          <w:sz w:val="21"/>
+          <w:szCs w:val="21"/>
+          <w:lang w:val="en-GB"/>
+        </w:rPr>
+        <w:t xml:space="preserve"> </w:t>
+      </w:r>
+      <w:proofErr w:type="spellStart"/>
+      <w:r>
+        <w:rPr>
+          <w:rFonts w:ascii="Coco Gothic Light" w:hAnsi="Coco Gothic Light"/>
+          <w:sz w:val="21"/>
+          <w:szCs w:val="21"/>
+          <w:lang w:val="en-GB"/>
+        </w:rPr>
+        <w:t>calificación</w:t>
+      </w:r>
+      <w:proofErr w:type="spellEnd"/>
+      <w:r>
+        <w:rPr>
+          <w:rFonts w:ascii="Coco Gothic Light" w:hAnsi="Coco Gothic Light"/>
+          <w:sz w:val="21"/>
+          <w:szCs w:val="21"/>
+          <w:lang w:val="en-GB"/>
+        </w:rPr>
+        <w:t xml:space="preserve"> </w:t>
+      </w:r>
+      <w:proofErr w:type="spellStart"/>
+      <w:r>
+        <w:rPr>
+          <w:rFonts w:ascii="Coco Gothic Light" w:hAnsi="Coco Gothic Light"/>
+          <w:sz w:val="21"/>
+          <w:szCs w:val="21"/>
+          <w:lang w:val="en-GB"/>
+        </w:rPr>
+        <w:t>numérica</w:t>
+      </w:r>
+      <w:proofErr w:type="spellEnd"/>
+      <w:r>
+        <w:rPr>
+          <w:rFonts w:ascii="Coco Gothic Light" w:hAnsi="Coco Gothic Light"/>
+          <w:sz w:val="21"/>
+          <w:szCs w:val="21"/>
+          <w:lang w:val="en-GB"/>
+        </w:rPr>
+        <w:t xml:space="preserve"> del </w:t>
       </w:r>
       <w:r>
         <w:rPr>
@@ -6685,7 +10910,67 @@
           <w:szCs w:val="21"/>
           <w:lang w:val="en-GB"/>
         </w:rPr>
-        <w:t>, como se ilustra a continuación.</w:t>
+        <w:t xml:space="preserve">, </w:t>
+      </w:r>
+      <w:proofErr w:type="spellStart"/>
+      <w:r>
+        <w:rPr>
+          <w:rFonts w:ascii="Coco Gothic Light" w:hAnsi="Coco Gothic Light"/>
+          <w:sz w:val="21"/>
+          <w:szCs w:val="21"/>
+          <w:lang w:val="en-GB"/>
+        </w:rPr>
+        <w:t>como</w:t>
+      </w:r>
+      <w:proofErr w:type="spellEnd"/>
+      <w:r>
+        <w:rPr>
+          <w:rFonts w:ascii="Coco Gothic Light" w:hAnsi="Coco Gothic Light"/>
+          <w:sz w:val="21"/>
+          <w:szCs w:val="21"/>
+          <w:lang w:val="en-GB"/>
+        </w:rPr>
+        <w:t xml:space="preserve"> se </w:t>
+      </w:r>
+      <w:proofErr w:type="spellStart"/>
+      <w:r>
+        <w:rPr>
+          <w:rFonts w:ascii="Coco Gothic Light" w:hAnsi="Coco Gothic Light"/>
+          <w:sz w:val="21"/>
+          <w:szCs w:val="21"/>
+          <w:lang w:val="en-GB"/>
+        </w:rPr>
+        <w:t>ilustra</w:t>
+      </w:r>
+      <w:proofErr w:type="spellEnd"/>
+      <w:r>
+        <w:rPr>
+          <w:rFonts w:ascii="Coco Gothic Light" w:hAnsi="Coco Gothic Light"/>
+          <w:sz w:val="21"/>
+          <w:szCs w:val="21"/>
+          <w:lang w:val="en-GB"/>
+        </w:rPr>
+        <w:t xml:space="preserve"> a </w:t>
+      </w:r>
+      <w:proofErr w:type="spellStart"/>
+      <w:r>
+        <w:rPr>
+          <w:rFonts w:ascii="Coco Gothic Light" w:hAnsi="Coco Gothic Light"/>
+          <w:sz w:val="21"/>
+          <w:szCs w:val="21"/>
+          <w:lang w:val="en-GB"/>
+        </w:rPr>
+        <w:t>continuación</w:t>
+      </w:r>
+      <w:proofErr w:type="spellEnd"/>
+      <w:r>
+        <w:rPr>
+          <w:rFonts w:ascii="Coco Gothic Light" w:hAnsi="Coco Gothic Light"/>
+          <w:sz w:val="21"/>
+          <w:szCs w:val="21"/>
+          <w:lang w:val="en-GB"/>
+        </w:rPr>
+        <w:t>.</w:t>
       </w:r>
       <w:r>
         <w:rPr>
@@ -7410,15 +11695,177 @@
           <w:lang w:val="en-GB"/>
         </w:rPr>
       </w:pPr>
-      <w:r>
-        <w:rPr>
-          <w:rFonts w:ascii="Coco Gothic Light" w:hAnsi="Coco Gothic Light"/>
-          <w:sz w:val="21"/>
-          <w:szCs w:val="21"/>
-          <w:lang w:val="en-GB"/>
-        </w:rPr>
-        <w:t>Ofrece una guía visual rápida para identificar las mejores zonas para la búsqueda de boletus y especies similares</w:t>
-      </w:r>
+      <w:proofErr w:type="spellStart"/>
+      <w:r>
+        <w:rPr>
+          <w:rFonts w:ascii="Coco Gothic Light" w:hAnsi="Coco Gothic Light"/>
+          <w:sz w:val="21"/>
+          <w:szCs w:val="21"/>
+          <w:lang w:val="en-GB"/>
+        </w:rPr>
+        <w:t>Ofrece</w:t>
+      </w:r>
+      <w:proofErr w:type="spellEnd"/>
+      <w:r>
+        <w:rPr>
+          <w:rFonts w:ascii="Coco Gothic Light" w:hAnsi="Coco Gothic Light"/>
+          <w:sz w:val="21"/>
+          <w:szCs w:val="21"/>
+          <w:lang w:val="en-GB"/>
+        </w:rPr>
+        <w:t xml:space="preserve"> </w:t>
+      </w:r>
+      <w:proofErr w:type="spellStart"/>
+      <w:r>
+        <w:rPr>
+          <w:rFonts w:ascii="Coco Gothic Light" w:hAnsi="Coco Gothic Light"/>
+          <w:sz w:val="21"/>
+          <w:szCs w:val="21"/>
+          <w:lang w:val="en-GB"/>
+        </w:rPr>
+        <w:t>una</w:t>
+      </w:r>
+      <w:proofErr w:type="spellEnd"/>
+      <w:r>
+        <w:rPr>
+          <w:rFonts w:ascii="Coco Gothic Light" w:hAnsi="Coco Gothic Light"/>
+          <w:sz w:val="21"/>
+          <w:szCs w:val="21"/>
+          <w:lang w:val="en-GB"/>
+        </w:rPr>
+        <w:t xml:space="preserve"> </w:t>
+      </w:r>
+      <w:proofErr w:type="spellStart"/>
+      <w:r>
+        <w:rPr>
+          <w:rFonts w:ascii="Coco Gothic Light" w:hAnsi="Coco Gothic Light"/>
+          <w:sz w:val="21"/>
+          <w:szCs w:val="21"/>
+          <w:lang w:val="en-GB"/>
+        </w:rPr>
+        <w:t>guía</w:t>
+      </w:r>
+      <w:proofErr w:type="spellEnd"/>
+      <w:r>
+        <w:rPr>
+          <w:rFonts w:ascii="Coco Gothic Light" w:hAnsi="Coco Gothic Light"/>
+          <w:sz w:val="21"/>
+          <w:szCs w:val="21"/>
+          <w:lang w:val="en-GB"/>
+        </w:rPr>
+        <w:t xml:space="preserve"> visual </w:t>
+      </w:r>
+      <w:proofErr w:type="spellStart"/>
+      <w:r>
+        <w:rPr>
+          <w:rFonts w:ascii="Coco Gothic Light" w:hAnsi="Coco Gothic Light"/>
+          <w:sz w:val="21"/>
+          <w:szCs w:val="21"/>
+          <w:lang w:val="en-GB"/>
+        </w:rPr>
+        <w:t>rápida</w:t>
+      </w:r>
+      <w:proofErr w:type="spellEnd"/>
+      <w:r>
+        <w:rPr>
+          <w:rFonts w:ascii="Coco Gothic Light" w:hAnsi="Coco Gothic Light"/>
+          <w:sz w:val="21"/>
+          <w:szCs w:val="21"/>
+          <w:lang w:val="en-GB"/>
+        </w:rPr>
+        <w:t xml:space="preserve"> para </w:t>
+      </w:r>
+      <w:proofErr w:type="spellStart"/>
+      <w:r>
+        <w:rPr>
+          <w:rFonts w:ascii="Coco Gothic Light" w:hAnsi="Coco Gothic Light"/>
+          <w:sz w:val="21"/>
+          <w:szCs w:val="21"/>
+          <w:lang w:val="en-GB"/>
+        </w:rPr>
+        <w:t>identificar</w:t>
+      </w:r>
+      <w:proofErr w:type="spellEnd"/>
+      <w:r>
+        <w:rPr>
+          <w:rFonts w:ascii="Coco Gothic Light" w:hAnsi="Coco Gothic Light"/>
+          <w:sz w:val="21"/>
+          <w:szCs w:val="21"/>
+          <w:lang w:val="en-GB"/>
+        </w:rPr>
+        <w:t xml:space="preserve"> las </w:t>
+      </w:r>
+      <w:proofErr w:type="spellStart"/>
+      <w:r>
+        <w:rPr>
+          <w:rFonts w:ascii="Coco Gothic Light" w:hAnsi="Coco Gothic Light"/>
+          <w:sz w:val="21"/>
+          <w:szCs w:val="21"/>
+          <w:lang w:val="en-GB"/>
+        </w:rPr>
+        <w:t>mejores</w:t>
+      </w:r>
+      <w:proofErr w:type="spellEnd"/>
+      <w:r>
+        <w:rPr>
+          <w:rFonts w:ascii="Coco Gothic Light" w:hAnsi="Coco Gothic Light"/>
+          <w:sz w:val="21"/>
+          <w:szCs w:val="21"/>
+          <w:lang w:val="en-GB"/>
+        </w:rPr>
+        <w:t xml:space="preserve"> zonas para la </w:t>
+      </w:r>
+      <w:proofErr w:type="spellStart"/>
+      <w:r>
+        <w:rPr>
+          <w:rFonts w:ascii="Coco Gothic Light" w:hAnsi="Coco Gothic Light"/>
+          <w:sz w:val="21"/>
+          <w:szCs w:val="21"/>
+          <w:lang w:val="en-GB"/>
+        </w:rPr>
+        <w:t>búsqueda</w:t>
+      </w:r>
+      <w:proofErr w:type="spellEnd"/>
+      <w:r>
+        <w:rPr>
+          <w:rFonts w:ascii="Coco Gothic Light" w:hAnsi="Coco Gothic Light"/>
+          <w:sz w:val="21"/>
+          <w:szCs w:val="21"/>
+          <w:lang w:val="en-GB"/>
+        </w:rPr>
+        <w:t xml:space="preserve"> de boletus y </w:t>
+      </w:r>
+      <w:proofErr w:type="spellStart"/>
+      <w:r>
+        <w:rPr>
+          <w:rFonts w:ascii="Coco Gothic Light" w:hAnsi="Coco Gothic Light"/>
+          <w:sz w:val="21"/>
+          <w:szCs w:val="21"/>
+          <w:lang w:val="en-GB"/>
+        </w:rPr>
+        <w:t>especies</w:t>
+      </w:r>
+      <w:proofErr w:type="spellEnd"/>
+      <w:r>
+        <w:rPr>
+          <w:rFonts w:ascii="Coco Gothic Light" w:hAnsi="Coco Gothic Light"/>
+          <w:sz w:val="21"/>
+          <w:szCs w:val="21"/>
+          <w:lang w:val="en-GB"/>
+        </w:rPr>
+        <w:t xml:space="preserve"> </w:t>
+      </w:r>
+      <w:proofErr w:type="spellStart"/>
+      <w:r>
+        <w:rPr>
+          <w:rFonts w:ascii="Coco Gothic Light" w:hAnsi="Coco Gothic Light"/>
+          <w:sz w:val="21"/>
+          <w:szCs w:val="21"/>
+          <w:lang w:val="en-GB"/>
+        </w:rPr>
+        <w:t>similares</w:t>
+      </w:r>
+      <w:proofErr w:type="spellEnd"/>
       <w:r>
         <w:rPr>
           <w:rFonts w:ascii="Coco Gothic Light" w:hAnsi="Coco Gothic Light"/>
@@ -7438,12 +11885,14 @@
           <w:lang w:val="en-GB"/>
         </w:rPr>
       </w:pPr>
+      <w:proofErr w:type="spellStart"/>
       <w:r>
         <w:rPr>
           <w:rFonts w:ascii="Coco Gothic Light" w:hAnsi="Coco Gothic Light"/>
         </w:rPr>
         <w:t>Funciones</w:t>
       </w:r>
+      <w:proofErr w:type="spellEnd"/>
       <w:r>
         <w:rPr>
           <w:rFonts w:ascii="Coco Gothic Light" w:hAnsi="Coco Gothic Light"/>
@@ -7535,13 +11984,149 @@
         </w:rPr>
         <w:t xml:space="preserve"> </w:t>
       </w:r>
-      <w:r>
-        <w:rPr>
-          <w:rFonts w:ascii="Coco Gothic Light" w:hAnsi="Coco Gothic Light"/>
-          <w:sz w:val="21"/>
-          <w:szCs w:val="21"/>
-        </w:rPr>
-        <w:t>Identificar el tipo de hongo con un modelo de Machine Learning</w:t>
+      <w:proofErr w:type="spellStart"/>
+      <w:r>
+        <w:rPr>
+          <w:rFonts w:ascii="Coco Gothic Light" w:hAnsi="Coco Gothic Light"/>
+          <w:sz w:val="21"/>
+          <w:szCs w:val="21"/>
+        </w:rPr>
+        <w:t>Identificar</w:t>
+      </w:r>
+      <w:proofErr w:type="spellEnd"/>
+      <w:r>
+        <w:rPr>
+          <w:rFonts w:ascii="Coco Gothic Light" w:hAnsi="Coco Gothic Light"/>
+          <w:sz w:val="21"/>
+          <w:szCs w:val="21"/>
+        </w:rPr>
+        <w:t xml:space="preserve"> </w:t>
+      </w:r>
+      <w:proofErr w:type="spellStart"/>
+      <w:r>
+        <w:rPr>
+          <w:rFonts w:ascii="Coco Gothic Light" w:hAnsi="Coco Gothic Light"/>
+          <w:sz w:val="21"/>
+          <w:szCs w:val="21"/>
+        </w:rPr>
+        <w:t>el</w:t>
+      </w:r>
+      <w:proofErr w:type="spellEnd"/>
+      <w:r>
+        <w:rPr>
+          <w:rFonts w:ascii="Coco Gothic Light" w:hAnsi="Coco Gothic Light"/>
+          <w:sz w:val="21"/>
+          <w:szCs w:val="21"/>
+        </w:rPr>
+        <w:t xml:space="preserve"> </w:t>
+      </w:r>
+      <w:proofErr w:type="spellStart"/>
+      <w:r>
+        <w:rPr>
+          <w:rFonts w:ascii="Coco Gothic Light" w:hAnsi="Coco Gothic Light"/>
+          <w:sz w:val="21"/>
+          <w:szCs w:val="21"/>
+        </w:rPr>
+        <w:t>tipo</w:t>
+      </w:r>
+      <w:proofErr w:type="spellEnd"/>
+      <w:r>
+        <w:rPr>
+          <w:rFonts w:ascii="Coco Gothic Light" w:hAnsi="Coco Gothic Light"/>
+          <w:sz w:val="21"/>
+          <w:szCs w:val="21"/>
+        </w:rPr>
+        <w:t xml:space="preserve"> de </w:t>
+      </w:r>
+      <w:proofErr w:type="spellStart"/>
+      <w:r>
+        <w:rPr>
+          <w:rFonts w:ascii="Coco Gothic Light" w:hAnsi="Coco Gothic Light"/>
+          <w:sz w:val="21"/>
+          <w:szCs w:val="21"/>
+        </w:rPr>
+        <w:t>hongo</w:t>
+      </w:r>
+      <w:proofErr w:type="spellEnd"/>
+      <w:r>
+        <w:rPr>
+          <w:rFonts w:ascii="Coco Gothic Light" w:hAnsi="Coco Gothic Light"/>
+          <w:sz w:val="21"/>
+          <w:szCs w:val="21"/>
+        </w:rPr>
+        <w:t xml:space="preserve"> </w:t>
+      </w:r>
+      <w:proofErr w:type="spellStart"/>
+      <w:r>
+        <w:rPr>
+          <w:rFonts w:ascii="Coco Gothic Light" w:hAnsi="Coco Gothic Light"/>
+          <w:sz w:val="21"/>
+          <w:szCs w:val="21"/>
+        </w:rPr>
+        <w:t>con</w:t>
+      </w:r>
+      <w:proofErr w:type="spellEnd"/>
+      <w:r>
+        <w:rPr>
+          <w:rFonts w:ascii="Coco Gothic Light" w:hAnsi="Coco Gothic Light"/>
+          <w:sz w:val="21"/>
+          <w:szCs w:val="21"/>
+        </w:rPr>
+        <w:t xml:space="preserve"> </w:t>
+      </w:r>
+      <w:proofErr w:type="spellStart"/>
+      <w:r>
+        <w:rPr>
+          <w:rFonts w:ascii="Coco Gothic Light" w:hAnsi="Coco Gothic Light"/>
+          <w:sz w:val="21"/>
+          <w:szCs w:val="21"/>
+        </w:rPr>
+        <w:t>un</w:t>
+      </w:r>
+      <w:proofErr w:type="spellEnd"/>
+      <w:r>
+        <w:rPr>
+          <w:rFonts w:ascii="Coco Gothic Light" w:hAnsi="Coco Gothic Light"/>
+          <w:sz w:val="21"/>
+          <w:szCs w:val="21"/>
+        </w:rPr>
+        <w:t xml:space="preserve"> </w:t>
+      </w:r>
+      <w:proofErr w:type="spellStart"/>
+      <w:r>
+        <w:rPr>
+          <w:rFonts w:ascii="Coco Gothic Light" w:hAnsi="Coco Gothic Light"/>
+          <w:sz w:val="21"/>
+          <w:szCs w:val="21"/>
+        </w:rPr>
+        <w:t>modelo</w:t>
+      </w:r>
+      <w:proofErr w:type="spellEnd"/>
+      <w:r>
+        <w:rPr>
+          <w:rFonts w:ascii="Coco Gothic Light" w:hAnsi="Coco Gothic Light"/>
+          <w:sz w:val="21"/>
+          <w:szCs w:val="21"/>
+        </w:rPr>
+        <w:t xml:space="preserve"> de </w:t>
+      </w:r>
+      <w:proofErr w:type="spellStart"/>
+      <w:r>
+        <w:rPr>
+          <w:rFonts w:ascii="Coco Gothic Light" w:hAnsi="Coco Gothic Light"/>
+          <w:sz w:val="21"/>
+          <w:szCs w:val="21"/>
+        </w:rPr>
+        <w:t>Machine</w:t>
+      </w:r>
+      <w:proofErr w:type="spellEnd"/>
+      <w:r>
+        <w:rPr>
+          <w:rFonts w:ascii="Coco Gothic Light" w:hAnsi="Coco Gothic Light"/>
+          <w:sz w:val="21"/>
+          <w:szCs w:val="21"/>
+        </w:rPr>
+        <w:t xml:space="preserve"> Learning</w:t>
       </w:r>
       <w:r>
         <w:rPr>
@@ -7646,8 +12231,99 @@
           <w:szCs w:val="21"/>
           <w:lang w:val="en-GB"/>
         </w:rPr>
-        <w:t>Centra el mapa en la ubicación del usuario</w:t>
-      </w:r>
+        <w:t xml:space="preserve">Centra </w:t>
+      </w:r>
+      <w:proofErr w:type="spellStart"/>
+      <w:r>
+        <w:rPr>
+          <w:rFonts w:ascii="Coco Gothic Light" w:hAnsi="Coco Gothic Light"/>
+          <w:sz w:val="21"/>
+          <w:szCs w:val="21"/>
+          <w:lang w:val="en-GB"/>
+        </w:rPr>
+        <w:t>el</w:t>
+      </w:r>
+      <w:proofErr w:type="spellEnd"/>
+      <w:r>
+        <w:rPr>
+          <w:rFonts w:ascii="Coco Gothic Light" w:hAnsi="Coco Gothic Light"/>
+          <w:sz w:val="21"/>
+          <w:szCs w:val="21"/>
+          <w:lang w:val="en-GB"/>
+        </w:rPr>
+        <w:t xml:space="preserve"> </w:t>
+      </w:r>
+      <w:proofErr w:type="spellStart"/>
+      <w:r>
+        <w:rPr>
+          <w:rFonts w:ascii="Coco Gothic Light" w:hAnsi="Coco Gothic Light"/>
+          <w:sz w:val="21"/>
+          <w:szCs w:val="21"/>
+          <w:lang w:val="en-GB"/>
+        </w:rPr>
+        <w:t>mapa</w:t>
+      </w:r>
+      <w:proofErr w:type="spellEnd"/>
+      <w:r>
+        <w:rPr>
+          <w:rFonts w:ascii="Coco Gothic Light" w:hAnsi="Coco Gothic Light"/>
+          <w:sz w:val="21"/>
+          <w:szCs w:val="21"/>
+          <w:lang w:val="en-GB"/>
+        </w:rPr>
+        <w:t xml:space="preserve"> </w:t>
+      </w:r>
+      <w:proofErr w:type="spellStart"/>
+      <w:r>
+        <w:rPr>
+          <w:rFonts w:ascii="Coco Gothic Light" w:hAnsi="Coco Gothic Light"/>
+          <w:sz w:val="21"/>
+          <w:szCs w:val="21"/>
+          <w:lang w:val="en-GB"/>
+        </w:rPr>
+        <w:t>en</w:t>
+      </w:r>
+      <w:proofErr w:type="spellEnd"/>
+      <w:r>
+        <w:rPr>
+          <w:rFonts w:ascii="Coco Gothic Light" w:hAnsi="Coco Gothic Light"/>
+          <w:sz w:val="21"/>
+          <w:szCs w:val="21"/>
+          <w:lang w:val="en-GB"/>
+        </w:rPr>
+        <w:t xml:space="preserve"> la </w:t>
+      </w:r>
+      <w:proofErr w:type="spellStart"/>
+      <w:r>
+        <w:rPr>
+          <w:rFonts w:ascii="Coco Gothic Light" w:hAnsi="Coco Gothic Light"/>
+          <w:sz w:val="21"/>
+          <w:szCs w:val="21"/>
+          <w:lang w:val="en-GB"/>
+        </w:rPr>
+        <w:t>ubicación</w:t>
+      </w:r>
+      <w:proofErr w:type="spellEnd"/>
+      <w:r>
+        <w:rPr>
+          <w:rFonts w:ascii="Coco Gothic Light" w:hAnsi="Coco Gothic Light"/>
+          <w:sz w:val="21"/>
+          <w:szCs w:val="21"/>
+          <w:lang w:val="en-GB"/>
+        </w:rPr>
+        <w:t xml:space="preserve"> del </w:t>
+      </w:r>
+      <w:proofErr w:type="spellStart"/>
+      <w:r>
+        <w:rPr>
+          <w:rFonts w:ascii="Coco Gothic Light" w:hAnsi="Coco Gothic Light"/>
+          <w:sz w:val="21"/>
+          <w:szCs w:val="21"/>
+          <w:lang w:val="en-GB"/>
+        </w:rPr>
+        <w:t>usuario</w:t>
+      </w:r>
+      <w:proofErr w:type="spellEnd"/>
     </w:p>
     <w:p>
       <w:pPr>
@@ -7740,8 +12416,19 @@
           <w:szCs w:val="21"/>
           <w:lang w:val="en-GB"/>
         </w:rPr>
-        <w:t>Alterna entre modo claro y oscuro</w:t>
-      </w:r>
+        <w:t xml:space="preserve">Alterna entre modo claro y </w:t>
+      </w:r>
+      <w:proofErr w:type="spellStart"/>
+      <w:r>
+        <w:rPr>
+          <w:rFonts w:ascii="Coco Gothic Light" w:hAnsi="Coco Gothic Light"/>
+          <w:sz w:val="21"/>
+          <w:szCs w:val="21"/>
+          <w:lang w:val="en-GB"/>
+        </w:rPr>
+        <w:t>oscuro</w:t>
+      </w:r>
+      <w:proofErr w:type="spellEnd"/>
       <w:r>
         <w:rPr>
           <w:rFonts w:ascii="Coco Gothic Light" w:hAnsi="Coco Gothic Light"/>
@@ -7827,15 +12514,57 @@
         </w:rPr>
         <w:t xml:space="preserve"> </w:t>
       </w:r>
-      <w:r>
-        <w:rPr>
-          <w:rFonts w:ascii="Coco Gothic Light" w:hAnsi="Coco Gothic Light"/>
-          <w:sz w:val="21"/>
-          <w:szCs w:val="21"/>
-          <w:lang w:val="en-GB"/>
-        </w:rPr>
-        <w:t>Muestra la calificación numérica</w:t>
-      </w:r>
+      <w:proofErr w:type="spellStart"/>
+      <w:r>
+        <w:rPr>
+          <w:rFonts w:ascii="Coco Gothic Light" w:hAnsi="Coco Gothic Light"/>
+          <w:sz w:val="21"/>
+          <w:szCs w:val="21"/>
+          <w:lang w:val="en-GB"/>
+        </w:rPr>
+        <w:t>Muestra</w:t>
+      </w:r>
+      <w:proofErr w:type="spellEnd"/>
+      <w:r>
+        <w:rPr>
+          <w:rFonts w:ascii="Coco Gothic Light" w:hAnsi="Coco Gothic Light"/>
+          <w:sz w:val="21"/>
+          <w:szCs w:val="21"/>
+          <w:lang w:val="en-GB"/>
+        </w:rPr>
+        <w:t xml:space="preserve"> la </w:t>
+      </w:r>
+      <w:proofErr w:type="spellStart"/>
+      <w:r>
+        <w:rPr>
+          <w:rFonts w:ascii="Coco Gothic Light" w:hAnsi="Coco Gothic Light"/>
+          <w:sz w:val="21"/>
+          <w:szCs w:val="21"/>
+          <w:lang w:val="en-GB"/>
+        </w:rPr>
+        <w:t>calificación</w:t>
+      </w:r>
+      <w:proofErr w:type="spellEnd"/>
+      <w:r>
+        <w:rPr>
+          <w:rFonts w:ascii="Coco Gothic Light" w:hAnsi="Coco Gothic Light"/>
+          <w:sz w:val="21"/>
+          <w:szCs w:val="21"/>
+          <w:lang w:val="en-GB"/>
+        </w:rPr>
+        <w:t xml:space="preserve"> </w:t>
+      </w:r>
+      <w:proofErr w:type="spellStart"/>
+      <w:r>
+        <w:rPr>
+          <w:rFonts w:ascii="Coco Gothic Light" w:hAnsi="Coco Gothic Light"/>
+          <w:sz w:val="21"/>
+          <w:szCs w:val="21"/>
+          <w:lang w:val="en-GB"/>
+        </w:rPr>
+        <w:t>numérica</w:t>
+      </w:r>
+      <w:proofErr w:type="spellEnd"/>
       <w:r>
         <w:rPr>
           <w:rFonts w:ascii="Coco Gothic Light" w:hAnsi="Coco Gothic Light"/>
@@ -7928,8 +12657,59 @@
           <w:szCs w:val="21"/>
           <w:lang w:val="en-GB"/>
         </w:rPr>
-        <w:t>Abre la página de información general e instrucciones</w:t>
-      </w:r>
+        <w:t xml:space="preserve">Abre la </w:t>
+      </w:r>
+      <w:proofErr w:type="spellStart"/>
+      <w:r>
+        <w:rPr>
+          <w:rFonts w:ascii="Coco Gothic Light" w:hAnsi="Coco Gothic Light"/>
+          <w:sz w:val="21"/>
+          <w:szCs w:val="21"/>
+          <w:lang w:val="en-GB"/>
+        </w:rPr>
+        <w:t>página</w:t>
+      </w:r>
+      <w:proofErr w:type="spellEnd"/>
+      <w:r>
+        <w:rPr>
+          <w:rFonts w:ascii="Coco Gothic Light" w:hAnsi="Coco Gothic Light"/>
+          <w:sz w:val="21"/>
+          <w:szCs w:val="21"/>
+          <w:lang w:val="en-GB"/>
+        </w:rPr>
+        <w:t xml:space="preserve"> de </w:t>
+      </w:r>
+      <w:proofErr w:type="spellStart"/>
+      <w:r>
+        <w:rPr>
+          <w:rFonts w:ascii="Coco Gothic Light" w:hAnsi="Coco Gothic Light"/>
+          <w:sz w:val="21"/>
+          <w:szCs w:val="21"/>
+          <w:lang w:val="en-GB"/>
+        </w:rPr>
+        <w:t>información</w:t>
+      </w:r>
+      <w:proofErr w:type="spellEnd"/>
+      <w:r>
+        <w:rPr>
+          <w:rFonts w:ascii="Coco Gothic Light" w:hAnsi="Coco Gothic Light"/>
+          <w:sz w:val="21"/>
+          <w:szCs w:val="21"/>
+          <w:lang w:val="en-GB"/>
+        </w:rPr>
+        <w:t xml:space="preserve"> general e </w:t>
+      </w:r>
+      <w:proofErr w:type="spellStart"/>
+      <w:r>
+        <w:rPr>
+          <w:rFonts w:ascii="Coco Gothic Light" w:hAnsi="Coco Gothic Light"/>
+          <w:sz w:val="21"/>
+          <w:szCs w:val="21"/>
+          <w:lang w:val="en-GB"/>
+        </w:rPr>
+        <w:t>instrucciones</w:t>
+      </w:r>
+      <w:proofErr w:type="spellEnd"/>
       <w:r>
         <w:rPr>
           <w:rFonts w:ascii="Coco Gothic Light" w:hAnsi="Coco Gothic Light"/>
@@ -8024,8 +12804,79 @@
           <w:szCs w:val="21"/>
           <w:lang w:val="en-GB"/>
         </w:rPr>
-        <w:t>Abre la página de Patreon para apoyar el proyecto</w:t>
-      </w:r>
+        <w:t xml:space="preserve">Abre la </w:t>
+      </w:r>
+      <w:proofErr w:type="spellStart"/>
+      <w:r>
+        <w:rPr>
+          <w:rFonts w:ascii="Coco Gothic Light" w:hAnsi="Coco Gothic Light"/>
+          <w:sz w:val="21"/>
+          <w:szCs w:val="21"/>
+          <w:lang w:val="en-GB"/>
+        </w:rPr>
+        <w:t>página</w:t>
+      </w:r>
+      <w:proofErr w:type="spellEnd"/>
+      <w:r>
+        <w:rPr>
+          <w:rFonts w:ascii="Coco Gothic Light" w:hAnsi="Coco Gothic Light"/>
+          <w:sz w:val="21"/>
+          <w:szCs w:val="21"/>
+          <w:lang w:val="en-GB"/>
+        </w:rPr>
+        <w:t xml:space="preserve"> de Patreon para </w:t>
+      </w:r>
+      <w:proofErr w:type="spellStart"/>
+      <w:r>
+        <w:rPr>
+          <w:rFonts w:ascii="Coco Gothic Light" w:hAnsi="Coco Gothic Light"/>
+          <w:sz w:val="21"/>
+          <w:szCs w:val="21"/>
+          <w:lang w:val="en-GB"/>
+        </w:rPr>
+        <w:t>apoyar</w:t>
+      </w:r>
+      <w:proofErr w:type="spellEnd"/>
+      <w:r>
+        <w:rPr>
+          <w:rFonts w:ascii="Coco Gothic Light" w:hAnsi="Coco Gothic Light"/>
+          <w:sz w:val="21"/>
+          <w:szCs w:val="21"/>
+          <w:lang w:val="en-GB"/>
+        </w:rPr>
+        <w:t xml:space="preserve"> </w:t>
+      </w:r>
+      <w:proofErr w:type="spellStart"/>
+      <w:r>
+        <w:rPr>
+          <w:rFonts w:ascii="Coco Gothic Light" w:hAnsi="Coco Gothic Light"/>
+          <w:sz w:val="21"/>
+          <w:szCs w:val="21"/>
+          <w:lang w:val="en-GB"/>
+        </w:rPr>
+        <w:t>el</w:t>
+      </w:r>
+      <w:proofErr w:type="spellEnd"/>
+      <w:r>
+        <w:rPr>
+          <w:rFonts w:ascii="Coco Gothic Light" w:hAnsi="Coco Gothic Light"/>
+          <w:sz w:val="21"/>
+          <w:szCs w:val="21"/>
+          <w:lang w:val="en-GB"/>
+        </w:rPr>
+        <w:t xml:space="preserve"> </w:t>
+      </w:r>
+      <w:proofErr w:type="spellStart"/>
+      <w:r>
+        <w:rPr>
+          <w:rFonts w:ascii="Coco Gothic Light" w:hAnsi="Coco Gothic Light"/>
+          <w:sz w:val="21"/>
+          <w:szCs w:val="21"/>
+          <w:lang w:val="en-GB"/>
+        </w:rPr>
+        <w:t>proyecto</w:t>
+      </w:r>
+      <w:proofErr w:type="spellEnd"/>
       <w:r>
         <w:rPr>
           <w:rFonts w:ascii="Coco Gothic Light" w:hAnsi="Coco Gothic Light"/>
@@ -8046,6 +12897,7 @@
           <w:szCs w:val="21"/>
         </w:rPr>
       </w:pPr>
+      <w:proofErr w:type="spellStart"/>
       <w:r>
         <w:rPr>
           <w:rFonts w:ascii="Coco Gothic Light" w:hAnsi="Coco Gothic Light"/>
@@ -8054,8 +12906,119 @@
           <w:sz w:val="21"/>
           <w:szCs w:val="21"/>
         </w:rPr>
-        <w:t>Mantén pulsado el mapa durante dos segundos</w:t>
-      </w:r>
+        <w:t>Mantén</w:t>
+      </w:r>
+      <w:proofErr w:type="spellEnd"/>
+      <w:r>
+        <w:rPr>
+          <w:rFonts w:ascii="Coco Gothic Light" w:hAnsi="Coco Gothic Light"/>
+          <w:b/>
+          <w:bCs/>
+          <w:sz w:val="21"/>
+          <w:szCs w:val="21"/>
+        </w:rPr>
+        <w:t xml:space="preserve"> </w:t>
+      </w:r>
+      <w:proofErr w:type="spellStart"/>
+      <w:r>
+        <w:rPr>
+          <w:rFonts w:ascii="Coco Gothic Light" w:hAnsi="Coco Gothic Light"/>
+          <w:b/>
+          <w:bCs/>
+          <w:sz w:val="21"/>
+          <w:szCs w:val="21"/>
+        </w:rPr>
+        <w:t>pulsado</w:t>
+      </w:r>
+      <w:proofErr w:type="spellEnd"/>
+      <w:r>
+        <w:rPr>
+          <w:rFonts w:ascii="Coco Gothic Light" w:hAnsi="Coco Gothic Light"/>
+          <w:b/>
+          <w:bCs/>
+          <w:sz w:val="21"/>
+          <w:szCs w:val="21"/>
+        </w:rPr>
+        <w:t xml:space="preserve"> </w:t>
+      </w:r>
+      <w:proofErr w:type="spellStart"/>
+      <w:r>
+        <w:rPr>
+          <w:rFonts w:ascii="Coco Gothic Light" w:hAnsi="Coco Gothic Light"/>
+          <w:b/>
+          <w:bCs/>
+          <w:sz w:val="21"/>
+          <w:szCs w:val="21"/>
+        </w:rPr>
+        <w:t>el</w:t>
+      </w:r>
+      <w:proofErr w:type="spellEnd"/>
+      <w:r>
+        <w:rPr>
+          <w:rFonts w:ascii="Coco Gothic Light" w:hAnsi="Coco Gothic Light"/>
+          <w:b/>
+          <w:bCs/>
+          <w:sz w:val="21"/>
+          <w:szCs w:val="21"/>
+        </w:rPr>
+        <w:t xml:space="preserve"> </w:t>
+      </w:r>
+      <w:proofErr w:type="spellStart"/>
+      <w:r>
+        <w:rPr>
+          <w:rFonts w:ascii="Coco Gothic Light" w:hAnsi="Coco Gothic Light"/>
+          <w:b/>
+          <w:bCs/>
+          <w:sz w:val="21"/>
+          <w:szCs w:val="21"/>
+        </w:rPr>
+        <w:t>mapa</w:t>
+      </w:r>
+      <w:proofErr w:type="spellEnd"/>
+      <w:r>
+        <w:rPr>
+          <w:rFonts w:ascii="Coco Gothic Light" w:hAnsi="Coco Gothic Light"/>
+          <w:b/>
+          <w:bCs/>
+          <w:sz w:val="21"/>
+          <w:szCs w:val="21"/>
+        </w:rPr>
+        <w:t xml:space="preserve"> </w:t>
+      </w:r>
+      <w:proofErr w:type="spellStart"/>
+      <w:r>
+        <w:rPr>
+          <w:rFonts w:ascii="Coco Gothic Light" w:hAnsi="Coco Gothic Light"/>
+          <w:b/>
+          <w:bCs/>
+          <w:sz w:val="21"/>
+          <w:szCs w:val="21"/>
+        </w:rPr>
+        <w:t>durante</w:t>
+      </w:r>
+      <w:proofErr w:type="spellEnd"/>
+      <w:r>
+        <w:rPr>
+          <w:rFonts w:ascii="Coco Gothic Light" w:hAnsi="Coco Gothic Light"/>
+          <w:b/>
+          <w:bCs/>
+          <w:sz w:val="21"/>
+          <w:szCs w:val="21"/>
+        </w:rPr>
+        <w:t xml:space="preserve"> dos </w:t>
+      </w:r>
+      <w:proofErr w:type="spellStart"/>
+      <w:r>
+        <w:rPr>
+          <w:rFonts w:ascii="Coco Gothic Light" w:hAnsi="Coco Gothic Light"/>
+          <w:b/>
+          <w:bCs/>
+          <w:sz w:val="21"/>
+          <w:szCs w:val="21"/>
+        </w:rPr>
+        <w:t>segundos</w:t>
+      </w:r>
+      <w:proofErr w:type="spellEnd"/>
       <w:r>
         <w:rPr>
           <w:rFonts w:ascii="Coco Gothic Light" w:hAnsi="Coco Gothic Light"/>
@@ -8140,7 +13103,67 @@
           <w:szCs w:val="21"/>
           <w:lang w:val="en-GB"/>
         </w:rPr>
-        <w:t>Abre el destino en Maps</w:t>
+        <w:t xml:space="preserve">Abre </w:t>
+      </w:r>
+      <w:proofErr w:type="spellStart"/>
+      <w:r>
+        <w:rPr>
+          <w:rFonts w:ascii="Coco Gothic Light" w:hAnsi="Coco Gothic Light"/>
+          <w:sz w:val="21"/>
+          <w:szCs w:val="21"/>
+          <w:lang w:val="en-GB"/>
+        </w:rPr>
+        <w:t>el</w:t>
+      </w:r>
+      <w:proofErr w:type="spellEnd"/>
+      <w:r>
+        <w:rPr>
+          <w:rFonts w:ascii="Coco Gothic Light" w:hAnsi="Coco Gothic Light"/>
+          <w:sz w:val="21"/>
+          <w:szCs w:val="21"/>
+          <w:lang w:val="en-GB"/>
+        </w:rPr>
+        <w:t xml:space="preserve"> </w:t>
+      </w:r>
+      <w:proofErr w:type="spellStart"/>
+      <w:r>
+        <w:rPr>
+          <w:rFonts w:ascii="Coco Gothic Light" w:hAnsi="Coco Gothic Light"/>
+          <w:sz w:val="21"/>
+          <w:szCs w:val="21"/>
+          <w:lang w:val="en-GB"/>
+        </w:rPr>
+        <w:t>destino</w:t>
+      </w:r>
+      <w:proofErr w:type="spellEnd"/>
+      <w:r>
+        <w:rPr>
+          <w:rFonts w:ascii="Coco Gothic Light" w:hAnsi="Coco Gothic Light"/>
+          <w:sz w:val="21"/>
+          <w:szCs w:val="21"/>
+          <w:lang w:val="en-GB"/>
+        </w:rPr>
+        <w:t xml:space="preserve"> </w:t>
+      </w:r>
+      <w:proofErr w:type="spellStart"/>
+      <w:r>
+        <w:rPr>
+          <w:rFonts w:ascii="Coco Gothic Light" w:hAnsi="Coco Gothic Light"/>
+          <w:sz w:val="21"/>
+          <w:szCs w:val="21"/>
+          <w:lang w:val="en-GB"/>
+        </w:rPr>
+        <w:t>en</w:t>
+      </w:r>
+      <w:proofErr w:type="spellEnd"/>
+      <w:r>
+        <w:rPr>
+          <w:rFonts w:ascii="Coco Gothic Light" w:hAnsi="Coco Gothic Light"/>
+          <w:sz w:val="21"/>
+          <w:szCs w:val="21"/>
+          <w:lang w:val="en-GB"/>
+        </w:rPr>
+        <w:t xml:space="preserve"> Maps</w:t>
       </w:r>
     </w:p>
     <w:sectPr>
@@ -8763,7 +13786,6 @@
   <w:style w:type="character" w:default="1" w:styleId="Absatz-Standardschriftart">
     <w:name w:val="Default Paragraph Font"/>
     <w:uiPriority w:val="1"/>
-    <w:semiHidden/>
     <w:unhideWhenUsed/>
   </w:style>
   <w:style w:type="table" w:default="1" w:styleId="NormaleTabelle">
